--- a/solution.docx
+++ b/solution.docx
@@ -2937,9 +2937,6 @@
     <w:p>
       <w:pPr>
         <w:ind w:firstLineChars="83" w:firstLine="199"/>
-        <w:rPr>
-          <w:rFonts w:hint="eastAsia"/>
-        </w:rPr>
         <w:sectPr>
           <w:headerReference w:type="even" r:id="rId8"/>
           <w:headerReference w:type="default" r:id="rId9"/>
@@ -2961,9 +2958,6 @@
           <w:ilvl w:val="0"/>
           <w:numId w:val="0"/>
         </w:numPr>
-        <w:rPr>
-          <w:rFonts w:hint="eastAsia"/>
-        </w:rPr>
       </w:pPr>
     </w:p>
     <w:p>
@@ -4436,9 +4430,6 @@
       <w:pPr>
         <w:ind w:firstLineChars="0" w:firstLine="0"/>
         <w:jc w:val="center"/>
-        <w:rPr>
-          <w:rFonts w:hint="eastAsia"/>
-        </w:rPr>
       </w:pPr>
       <w:r>
         <w:rPr>
@@ -5231,10 +5222,2307 @@
     </w:p>
     <w:p>
       <w:pPr>
+        <w:pStyle w:val="a0"/>
+      </w:pPr>
+      <w:r>
+        <w:rPr>
+          <w:rFonts w:hint="eastAsia"/>
+        </w:rPr>
+        <w:t>字符串的排列</w:t>
+      </w:r>
+    </w:p>
+    <w:p>
+      <w:pPr>
         <w:ind w:firstLine="480"/>
-        <w:rPr>
-          <w:rFonts w:hint="eastAsia"/>
-        </w:rPr>
+      </w:pPr>
+      <w:r>
+        <w:rPr>
+          <w:rFonts w:hint="eastAsia"/>
+        </w:rPr>
+        <w:t>输入一个字符串，打印出该字符串中字符的所有排列。</w:t>
+      </w:r>
+    </w:p>
+    <w:p>
+      <w:pPr>
+        <w:ind w:firstLine="480"/>
+      </w:pPr>
+      <w:r>
+        <w:rPr>
+          <w:rFonts w:hint="eastAsia"/>
+        </w:rPr>
+        <w:t>你可以以任意顺序返回这个字符串数组，但里面不能有重复元素。</w:t>
+      </w:r>
+    </w:p>
+    <w:p>
+      <w:pPr>
+        <w:ind w:firstLine="480"/>
+      </w:pPr>
+      <w:r>
+        <w:rPr>
+          <w:rFonts w:hint="eastAsia"/>
+        </w:rPr>
+        <w:t>【解题思路】关键在于剪枝和去重，见下方红色代码</w:t>
+      </w:r>
+    </w:p>
+    <w:p>
+      <w:pPr>
+        <w:widowControl/>
+        <w:shd w:val="clear" w:color="auto" w:fill="FFFFFF"/>
+        <w:adjustRightInd/>
+        <w:snapToGrid/>
+        <w:spacing w:line="270" w:lineRule="atLeast"/>
+        <w:ind w:firstLineChars="0" w:firstLine="0"/>
+        <w:jc w:val="left"/>
+        <w:rPr>
+          <w:rFonts w:ascii="Consolas" w:eastAsia="宋体" w:hAnsi="Consolas" w:cs="宋体"/>
+          <w:color w:val="000000"/>
+          <w:kern w:val="0"/>
+          <w:sz w:val="20"/>
+          <w:szCs w:val="20"/>
+        </w:rPr>
+      </w:pPr>
+      <w:r>
+        <w:rPr>
+          <w:rFonts w:ascii="Consolas" w:eastAsia="宋体" w:hAnsi="Consolas" w:cs="宋体"/>
+          <w:color w:val="0000FF"/>
+          <w:kern w:val="0"/>
+          <w:sz w:val="20"/>
+          <w:szCs w:val="20"/>
+        </w:rPr>
+        <w:t>class</w:t>
+      </w:r>
+      <w:r>
+        <w:rPr>
+          <w:rFonts w:ascii="Consolas" w:eastAsia="宋体" w:hAnsi="Consolas" w:cs="宋体"/>
+          <w:color w:val="000000"/>
+          <w:kern w:val="0"/>
+          <w:sz w:val="20"/>
+          <w:szCs w:val="20"/>
+        </w:rPr>
+        <w:t> </w:t>
+      </w:r>
+      <w:r>
+        <w:rPr>
+          <w:rFonts w:ascii="Consolas" w:eastAsia="宋体" w:hAnsi="Consolas" w:cs="宋体"/>
+          <w:color w:val="267F99"/>
+          <w:kern w:val="0"/>
+          <w:sz w:val="20"/>
+          <w:szCs w:val="20"/>
+        </w:rPr>
+        <w:t>Solution</w:t>
+      </w:r>
+      <w:r>
+        <w:rPr>
+          <w:rFonts w:ascii="Consolas" w:eastAsia="宋体" w:hAnsi="Consolas" w:cs="宋体"/>
+          <w:color w:val="000000"/>
+          <w:kern w:val="0"/>
+          <w:sz w:val="20"/>
+          <w:szCs w:val="20"/>
+        </w:rPr>
+        <w:t> {</w:t>
+      </w:r>
+    </w:p>
+    <w:p>
+      <w:pPr>
+        <w:widowControl/>
+        <w:shd w:val="clear" w:color="auto" w:fill="FFFFFF"/>
+        <w:adjustRightInd/>
+        <w:snapToGrid/>
+        <w:spacing w:line="270" w:lineRule="atLeast"/>
+        <w:ind w:firstLineChars="0" w:firstLine="0"/>
+        <w:jc w:val="left"/>
+        <w:rPr>
+          <w:rFonts w:ascii="Consolas" w:eastAsia="宋体" w:hAnsi="Consolas" w:cs="宋体"/>
+          <w:color w:val="000000"/>
+          <w:kern w:val="0"/>
+          <w:sz w:val="20"/>
+          <w:szCs w:val="20"/>
+        </w:rPr>
+      </w:pPr>
+      <w:r>
+        <w:rPr>
+          <w:rFonts w:ascii="Consolas" w:eastAsia="宋体" w:hAnsi="Consolas" w:cs="宋体"/>
+          <w:color w:val="0000FF"/>
+          <w:kern w:val="0"/>
+          <w:sz w:val="20"/>
+          <w:szCs w:val="20"/>
+        </w:rPr>
+        <w:t>public:</w:t>
+      </w:r>
+    </w:p>
+    <w:p>
+      <w:pPr>
+        <w:widowControl/>
+        <w:shd w:val="clear" w:color="auto" w:fill="FFFFFF"/>
+        <w:adjustRightInd/>
+        <w:snapToGrid/>
+        <w:spacing w:line="270" w:lineRule="atLeast"/>
+        <w:ind w:firstLineChars="0" w:firstLine="0"/>
+        <w:jc w:val="left"/>
+        <w:rPr>
+          <w:rFonts w:ascii="Consolas" w:eastAsia="宋体" w:hAnsi="Consolas" w:cs="宋体"/>
+          <w:color w:val="000000"/>
+          <w:kern w:val="0"/>
+          <w:sz w:val="20"/>
+          <w:szCs w:val="20"/>
+        </w:rPr>
+      </w:pPr>
+      <w:r>
+        <w:rPr>
+          <w:rFonts w:ascii="Consolas" w:eastAsia="宋体" w:hAnsi="Consolas" w:cs="宋体"/>
+          <w:color w:val="000000"/>
+          <w:kern w:val="0"/>
+          <w:sz w:val="20"/>
+          <w:szCs w:val="20"/>
+        </w:rPr>
+        <w:t>    vector&lt;string&gt; </w:t>
+      </w:r>
+      <w:proofErr w:type="spellStart"/>
+      <w:r>
+        <w:rPr>
+          <w:rFonts w:ascii="Consolas" w:eastAsia="宋体" w:hAnsi="Consolas" w:cs="宋体"/>
+          <w:color w:val="000000"/>
+          <w:kern w:val="0"/>
+          <w:sz w:val="20"/>
+          <w:szCs w:val="20"/>
+        </w:rPr>
+        <w:t>ans</w:t>
+      </w:r>
+      <w:proofErr w:type="spellEnd"/>
+      <w:r>
+        <w:rPr>
+          <w:rFonts w:ascii="Consolas" w:eastAsia="宋体" w:hAnsi="Consolas" w:cs="宋体"/>
+          <w:color w:val="000000"/>
+          <w:kern w:val="0"/>
+          <w:sz w:val="20"/>
+          <w:szCs w:val="20"/>
+        </w:rPr>
+        <w:t>;</w:t>
+      </w:r>
+    </w:p>
+    <w:p>
+      <w:pPr>
+        <w:widowControl/>
+        <w:shd w:val="clear" w:color="auto" w:fill="FFFFFF"/>
+        <w:adjustRightInd/>
+        <w:snapToGrid/>
+        <w:spacing w:line="270" w:lineRule="atLeast"/>
+        <w:ind w:firstLineChars="0" w:firstLine="0"/>
+        <w:jc w:val="left"/>
+        <w:rPr>
+          <w:rFonts w:ascii="Consolas" w:eastAsia="宋体" w:hAnsi="Consolas" w:cs="宋体"/>
+          <w:color w:val="000000"/>
+          <w:kern w:val="0"/>
+          <w:sz w:val="20"/>
+          <w:szCs w:val="20"/>
+        </w:rPr>
+      </w:pPr>
+      <w:r>
+        <w:rPr>
+          <w:rFonts w:ascii="Consolas" w:eastAsia="宋体" w:hAnsi="Consolas" w:cs="宋体"/>
+          <w:color w:val="000000"/>
+          <w:kern w:val="0"/>
+          <w:sz w:val="20"/>
+          <w:szCs w:val="20"/>
+        </w:rPr>
+        <w:t>    vector&lt;</w:t>
+      </w:r>
+      <w:r>
+        <w:rPr>
+          <w:rFonts w:ascii="Consolas" w:eastAsia="宋体" w:hAnsi="Consolas" w:cs="宋体"/>
+          <w:color w:val="0000FF"/>
+          <w:kern w:val="0"/>
+          <w:sz w:val="20"/>
+          <w:szCs w:val="20"/>
+        </w:rPr>
+        <w:t>bool</w:t>
+      </w:r>
+      <w:r>
+        <w:rPr>
+          <w:rFonts w:ascii="Consolas" w:eastAsia="宋体" w:hAnsi="Consolas" w:cs="宋体"/>
+          <w:color w:val="000000"/>
+          <w:kern w:val="0"/>
+          <w:sz w:val="20"/>
+          <w:szCs w:val="20"/>
+        </w:rPr>
+        <w:t>&gt; visit;</w:t>
+      </w:r>
+    </w:p>
+    <w:p>
+      <w:pPr>
+        <w:widowControl/>
+        <w:shd w:val="clear" w:color="auto" w:fill="FFFFFF"/>
+        <w:adjustRightInd/>
+        <w:snapToGrid/>
+        <w:spacing w:line="270" w:lineRule="atLeast"/>
+        <w:ind w:firstLineChars="0" w:firstLine="0"/>
+        <w:jc w:val="left"/>
+        <w:rPr>
+          <w:rFonts w:ascii="Consolas" w:eastAsia="宋体" w:hAnsi="Consolas" w:cs="宋体"/>
+          <w:color w:val="000000"/>
+          <w:kern w:val="0"/>
+          <w:sz w:val="20"/>
+          <w:szCs w:val="20"/>
+        </w:rPr>
+      </w:pPr>
+      <w:r>
+        <w:rPr>
+          <w:rFonts w:ascii="Consolas" w:eastAsia="宋体" w:hAnsi="Consolas" w:cs="宋体"/>
+          <w:color w:val="000000"/>
+          <w:kern w:val="0"/>
+          <w:sz w:val="20"/>
+          <w:szCs w:val="20"/>
+        </w:rPr>
+        <w:t>    </w:t>
+      </w:r>
+      <w:r>
+        <w:rPr>
+          <w:rFonts w:ascii="Consolas" w:eastAsia="宋体" w:hAnsi="Consolas" w:cs="宋体"/>
+          <w:color w:val="267F99"/>
+          <w:kern w:val="0"/>
+          <w:sz w:val="20"/>
+          <w:szCs w:val="20"/>
+        </w:rPr>
+        <w:t>vector</w:t>
+      </w:r>
+      <w:r>
+        <w:rPr>
+          <w:rFonts w:ascii="Consolas" w:eastAsia="宋体" w:hAnsi="Consolas" w:cs="宋体"/>
+          <w:color w:val="000000"/>
+          <w:kern w:val="0"/>
+          <w:sz w:val="20"/>
+          <w:szCs w:val="20"/>
+        </w:rPr>
+        <w:t>&lt;</w:t>
+      </w:r>
+      <w:r>
+        <w:rPr>
+          <w:rFonts w:ascii="Consolas" w:eastAsia="宋体" w:hAnsi="Consolas" w:cs="宋体"/>
+          <w:color w:val="267F99"/>
+          <w:kern w:val="0"/>
+          <w:sz w:val="20"/>
+          <w:szCs w:val="20"/>
+        </w:rPr>
+        <w:t>string</w:t>
+      </w:r>
+      <w:r>
+        <w:rPr>
+          <w:rFonts w:ascii="Consolas" w:eastAsia="宋体" w:hAnsi="Consolas" w:cs="宋体"/>
+          <w:color w:val="000000"/>
+          <w:kern w:val="0"/>
+          <w:sz w:val="20"/>
+          <w:szCs w:val="20"/>
+        </w:rPr>
+        <w:t>&gt; </w:t>
+      </w:r>
+      <w:proofErr w:type="gramStart"/>
+      <w:r>
+        <w:rPr>
+          <w:rFonts w:ascii="Consolas" w:eastAsia="宋体" w:hAnsi="Consolas" w:cs="宋体"/>
+          <w:color w:val="795E26"/>
+          <w:kern w:val="0"/>
+          <w:sz w:val="20"/>
+          <w:szCs w:val="20"/>
+        </w:rPr>
+        <w:t>permutation</w:t>
+      </w:r>
+      <w:r>
+        <w:rPr>
+          <w:rFonts w:ascii="Consolas" w:eastAsia="宋体" w:hAnsi="Consolas" w:cs="宋体"/>
+          <w:color w:val="000000"/>
+          <w:kern w:val="0"/>
+          <w:sz w:val="20"/>
+          <w:szCs w:val="20"/>
+        </w:rPr>
+        <w:t>(</w:t>
+      </w:r>
+      <w:proofErr w:type="gramEnd"/>
+      <w:r>
+        <w:rPr>
+          <w:rFonts w:ascii="Consolas" w:eastAsia="宋体" w:hAnsi="Consolas" w:cs="宋体"/>
+          <w:color w:val="267F99"/>
+          <w:kern w:val="0"/>
+          <w:sz w:val="20"/>
+          <w:szCs w:val="20"/>
+        </w:rPr>
+        <w:t>string</w:t>
+      </w:r>
+      <w:r>
+        <w:rPr>
+          <w:rFonts w:ascii="Consolas" w:eastAsia="宋体" w:hAnsi="Consolas" w:cs="宋体"/>
+          <w:color w:val="000000"/>
+          <w:kern w:val="0"/>
+          <w:sz w:val="20"/>
+          <w:szCs w:val="20"/>
+        </w:rPr>
+        <w:t> </w:t>
+      </w:r>
+      <w:r>
+        <w:rPr>
+          <w:rFonts w:ascii="Consolas" w:eastAsia="宋体" w:hAnsi="Consolas" w:cs="宋体"/>
+          <w:color w:val="001080"/>
+          <w:kern w:val="0"/>
+          <w:sz w:val="20"/>
+          <w:szCs w:val="20"/>
+        </w:rPr>
+        <w:t>s</w:t>
+      </w:r>
+      <w:r>
+        <w:rPr>
+          <w:rFonts w:ascii="Consolas" w:eastAsia="宋体" w:hAnsi="Consolas" w:cs="宋体"/>
+          <w:color w:val="000000"/>
+          <w:kern w:val="0"/>
+          <w:sz w:val="20"/>
+          <w:szCs w:val="20"/>
+        </w:rPr>
+        <w:t>) {</w:t>
+      </w:r>
+    </w:p>
+    <w:p>
+      <w:pPr>
+        <w:widowControl/>
+        <w:shd w:val="clear" w:color="auto" w:fill="FFFFFF"/>
+        <w:adjustRightInd/>
+        <w:snapToGrid/>
+        <w:spacing w:line="270" w:lineRule="atLeast"/>
+        <w:ind w:firstLineChars="0" w:firstLine="0"/>
+        <w:jc w:val="left"/>
+        <w:rPr>
+          <w:rFonts w:ascii="Consolas" w:eastAsia="宋体" w:hAnsi="Consolas" w:cs="宋体"/>
+          <w:color w:val="000000"/>
+          <w:kern w:val="0"/>
+          <w:sz w:val="20"/>
+          <w:szCs w:val="20"/>
+        </w:rPr>
+      </w:pPr>
+      <w:r>
+        <w:rPr>
+          <w:rFonts w:ascii="Consolas" w:eastAsia="宋体" w:hAnsi="Consolas" w:cs="宋体"/>
+          <w:color w:val="000000"/>
+          <w:kern w:val="0"/>
+          <w:sz w:val="20"/>
+          <w:szCs w:val="20"/>
+        </w:rPr>
+        <w:t>        visit = </w:t>
+      </w:r>
+      <w:r>
+        <w:rPr>
+          <w:rFonts w:ascii="Consolas" w:eastAsia="宋体" w:hAnsi="Consolas" w:cs="宋体"/>
+          <w:color w:val="795E26"/>
+          <w:kern w:val="0"/>
+          <w:sz w:val="20"/>
+          <w:szCs w:val="20"/>
+        </w:rPr>
+        <w:t>vector</w:t>
+      </w:r>
+      <w:r>
+        <w:rPr>
+          <w:rFonts w:ascii="Consolas" w:eastAsia="宋体" w:hAnsi="Consolas" w:cs="宋体"/>
+          <w:color w:val="000000"/>
+          <w:kern w:val="0"/>
+          <w:sz w:val="20"/>
+          <w:szCs w:val="20"/>
+        </w:rPr>
+        <w:t>&lt;</w:t>
+      </w:r>
+      <w:r>
+        <w:rPr>
+          <w:rFonts w:ascii="Consolas" w:eastAsia="宋体" w:hAnsi="Consolas" w:cs="宋体"/>
+          <w:color w:val="0000FF"/>
+          <w:kern w:val="0"/>
+          <w:sz w:val="20"/>
+          <w:szCs w:val="20"/>
+        </w:rPr>
+        <w:t>bool</w:t>
+      </w:r>
+      <w:r>
+        <w:rPr>
+          <w:rFonts w:ascii="Consolas" w:eastAsia="宋体" w:hAnsi="Consolas" w:cs="宋体"/>
+          <w:color w:val="000000"/>
+          <w:kern w:val="0"/>
+          <w:sz w:val="20"/>
+          <w:szCs w:val="20"/>
+        </w:rPr>
+        <w:t>&gt;(</w:t>
+      </w:r>
+      <w:proofErr w:type="spellStart"/>
+      <w:proofErr w:type="gramStart"/>
+      <w:r>
+        <w:rPr>
+          <w:rFonts w:ascii="Consolas" w:eastAsia="宋体" w:hAnsi="Consolas" w:cs="宋体"/>
+          <w:color w:val="001080"/>
+          <w:kern w:val="0"/>
+          <w:sz w:val="20"/>
+          <w:szCs w:val="20"/>
+        </w:rPr>
+        <w:t>s</w:t>
+      </w:r>
+      <w:r>
+        <w:rPr>
+          <w:rFonts w:ascii="Consolas" w:eastAsia="宋体" w:hAnsi="Consolas" w:cs="宋体"/>
+          <w:color w:val="000000"/>
+          <w:kern w:val="0"/>
+          <w:sz w:val="20"/>
+          <w:szCs w:val="20"/>
+        </w:rPr>
+        <w:t>.</w:t>
+      </w:r>
+      <w:r>
+        <w:rPr>
+          <w:rFonts w:ascii="Consolas" w:eastAsia="宋体" w:hAnsi="Consolas" w:cs="宋体"/>
+          <w:color w:val="795E26"/>
+          <w:kern w:val="0"/>
+          <w:sz w:val="20"/>
+          <w:szCs w:val="20"/>
+        </w:rPr>
+        <w:t>size</w:t>
+      </w:r>
+      <w:proofErr w:type="spellEnd"/>
+      <w:proofErr w:type="gramEnd"/>
+      <w:r>
+        <w:rPr>
+          <w:rFonts w:ascii="Consolas" w:eastAsia="宋体" w:hAnsi="Consolas" w:cs="宋体"/>
+          <w:color w:val="000000"/>
+          <w:kern w:val="0"/>
+          <w:sz w:val="20"/>
+          <w:szCs w:val="20"/>
+        </w:rPr>
+        <w:t>(),</w:t>
+      </w:r>
+      <w:r>
+        <w:rPr>
+          <w:rFonts w:ascii="Consolas" w:eastAsia="宋体" w:hAnsi="Consolas" w:cs="宋体"/>
+          <w:color w:val="0000FF"/>
+          <w:kern w:val="0"/>
+          <w:sz w:val="20"/>
+          <w:szCs w:val="20"/>
+        </w:rPr>
+        <w:t>false</w:t>
+      </w:r>
+      <w:r>
+        <w:rPr>
+          <w:rFonts w:ascii="Consolas" w:eastAsia="宋体" w:hAnsi="Consolas" w:cs="宋体"/>
+          <w:color w:val="000000"/>
+          <w:kern w:val="0"/>
+          <w:sz w:val="20"/>
+          <w:szCs w:val="20"/>
+        </w:rPr>
+        <w:t>);</w:t>
+      </w:r>
+    </w:p>
+    <w:p>
+      <w:pPr>
+        <w:widowControl/>
+        <w:shd w:val="clear" w:color="auto" w:fill="FFFFFF"/>
+        <w:adjustRightInd/>
+        <w:snapToGrid/>
+        <w:spacing w:line="270" w:lineRule="atLeast"/>
+        <w:ind w:firstLineChars="0" w:firstLine="0"/>
+        <w:jc w:val="left"/>
+        <w:rPr>
+          <w:rFonts w:ascii="Consolas" w:eastAsia="宋体" w:hAnsi="Consolas" w:cs="宋体"/>
+          <w:color w:val="000000"/>
+          <w:kern w:val="0"/>
+          <w:sz w:val="20"/>
+          <w:szCs w:val="20"/>
+        </w:rPr>
+      </w:pPr>
+      <w:r>
+        <w:rPr>
+          <w:rFonts w:ascii="Consolas" w:eastAsia="宋体" w:hAnsi="Consolas" w:cs="宋体"/>
+          <w:color w:val="000000"/>
+          <w:kern w:val="0"/>
+          <w:sz w:val="20"/>
+          <w:szCs w:val="20"/>
+        </w:rPr>
+        <w:t>        </w:t>
+      </w:r>
+      <w:r>
+        <w:rPr>
+          <w:rFonts w:ascii="Consolas" w:eastAsia="宋体" w:hAnsi="Consolas" w:cs="宋体"/>
+          <w:color w:val="795E26"/>
+          <w:kern w:val="0"/>
+          <w:sz w:val="20"/>
+          <w:szCs w:val="20"/>
+        </w:rPr>
+        <w:t>sort</w:t>
+      </w:r>
+      <w:r>
+        <w:rPr>
+          <w:rFonts w:ascii="Consolas" w:eastAsia="宋体" w:hAnsi="Consolas" w:cs="宋体"/>
+          <w:color w:val="000000"/>
+          <w:kern w:val="0"/>
+          <w:sz w:val="20"/>
+          <w:szCs w:val="20"/>
+        </w:rPr>
+        <w:t>(</w:t>
+      </w:r>
+      <w:proofErr w:type="spellStart"/>
+      <w:proofErr w:type="gramStart"/>
+      <w:r>
+        <w:rPr>
+          <w:rFonts w:ascii="Consolas" w:eastAsia="宋体" w:hAnsi="Consolas" w:cs="宋体"/>
+          <w:color w:val="001080"/>
+          <w:kern w:val="0"/>
+          <w:sz w:val="20"/>
+          <w:szCs w:val="20"/>
+        </w:rPr>
+        <w:t>s</w:t>
+      </w:r>
+      <w:r>
+        <w:rPr>
+          <w:rFonts w:ascii="Consolas" w:eastAsia="宋体" w:hAnsi="Consolas" w:cs="宋体"/>
+          <w:color w:val="000000"/>
+          <w:kern w:val="0"/>
+          <w:sz w:val="20"/>
+          <w:szCs w:val="20"/>
+        </w:rPr>
+        <w:t>.</w:t>
+      </w:r>
+      <w:r>
+        <w:rPr>
+          <w:rFonts w:ascii="Consolas" w:eastAsia="宋体" w:hAnsi="Consolas" w:cs="宋体"/>
+          <w:color w:val="795E26"/>
+          <w:kern w:val="0"/>
+          <w:sz w:val="20"/>
+          <w:szCs w:val="20"/>
+        </w:rPr>
+        <w:t>begin</w:t>
+      </w:r>
+      <w:proofErr w:type="spellEnd"/>
+      <w:proofErr w:type="gramEnd"/>
+      <w:r>
+        <w:rPr>
+          <w:rFonts w:ascii="Consolas" w:eastAsia="宋体" w:hAnsi="Consolas" w:cs="宋体"/>
+          <w:color w:val="000000"/>
+          <w:kern w:val="0"/>
+          <w:sz w:val="20"/>
+          <w:szCs w:val="20"/>
+        </w:rPr>
+        <w:t>(),</w:t>
+      </w:r>
+      <w:proofErr w:type="spellStart"/>
+      <w:r>
+        <w:rPr>
+          <w:rFonts w:ascii="Consolas" w:eastAsia="宋体" w:hAnsi="Consolas" w:cs="宋体"/>
+          <w:color w:val="001080"/>
+          <w:kern w:val="0"/>
+          <w:sz w:val="20"/>
+          <w:szCs w:val="20"/>
+        </w:rPr>
+        <w:t>s</w:t>
+      </w:r>
+      <w:r>
+        <w:rPr>
+          <w:rFonts w:ascii="Consolas" w:eastAsia="宋体" w:hAnsi="Consolas" w:cs="宋体"/>
+          <w:color w:val="000000"/>
+          <w:kern w:val="0"/>
+          <w:sz w:val="20"/>
+          <w:szCs w:val="20"/>
+        </w:rPr>
+        <w:t>.</w:t>
+      </w:r>
+      <w:r>
+        <w:rPr>
+          <w:rFonts w:ascii="Consolas" w:eastAsia="宋体" w:hAnsi="Consolas" w:cs="宋体"/>
+          <w:color w:val="795E26"/>
+          <w:kern w:val="0"/>
+          <w:sz w:val="20"/>
+          <w:szCs w:val="20"/>
+        </w:rPr>
+        <w:t>end</w:t>
+      </w:r>
+      <w:proofErr w:type="spellEnd"/>
+      <w:r>
+        <w:rPr>
+          <w:rFonts w:ascii="Consolas" w:eastAsia="宋体" w:hAnsi="Consolas" w:cs="宋体"/>
+          <w:color w:val="000000"/>
+          <w:kern w:val="0"/>
+          <w:sz w:val="20"/>
+          <w:szCs w:val="20"/>
+        </w:rPr>
+        <w:t>());</w:t>
+      </w:r>
+    </w:p>
+    <w:p>
+      <w:pPr>
+        <w:widowControl/>
+        <w:shd w:val="clear" w:color="auto" w:fill="FFFFFF"/>
+        <w:adjustRightInd/>
+        <w:snapToGrid/>
+        <w:spacing w:line="270" w:lineRule="atLeast"/>
+        <w:ind w:firstLineChars="0" w:firstLine="0"/>
+        <w:jc w:val="left"/>
+        <w:rPr>
+          <w:rFonts w:ascii="Consolas" w:eastAsia="宋体" w:hAnsi="Consolas" w:cs="宋体"/>
+          <w:color w:val="000000"/>
+          <w:kern w:val="0"/>
+          <w:sz w:val="20"/>
+          <w:szCs w:val="20"/>
+        </w:rPr>
+      </w:pPr>
+      <w:r>
+        <w:rPr>
+          <w:rFonts w:ascii="Consolas" w:eastAsia="宋体" w:hAnsi="Consolas" w:cs="宋体"/>
+          <w:color w:val="000000"/>
+          <w:kern w:val="0"/>
+          <w:sz w:val="20"/>
+          <w:szCs w:val="20"/>
+        </w:rPr>
+        <w:t>        string temp = </w:t>
+      </w:r>
+      <w:r>
+        <w:rPr>
+          <w:rFonts w:ascii="Consolas" w:eastAsia="宋体" w:hAnsi="Consolas" w:cs="宋体"/>
+          <w:color w:val="A31515"/>
+          <w:kern w:val="0"/>
+          <w:sz w:val="20"/>
+          <w:szCs w:val="20"/>
+        </w:rPr>
+        <w:t>""</w:t>
+      </w:r>
+      <w:r>
+        <w:rPr>
+          <w:rFonts w:ascii="Consolas" w:eastAsia="宋体" w:hAnsi="Consolas" w:cs="宋体"/>
+          <w:color w:val="000000"/>
+          <w:kern w:val="0"/>
+          <w:sz w:val="20"/>
+          <w:szCs w:val="20"/>
+        </w:rPr>
+        <w:t>;</w:t>
+      </w:r>
+    </w:p>
+    <w:p>
+      <w:pPr>
+        <w:widowControl/>
+        <w:shd w:val="clear" w:color="auto" w:fill="FFFFFF"/>
+        <w:adjustRightInd/>
+        <w:snapToGrid/>
+        <w:spacing w:line="270" w:lineRule="atLeast"/>
+        <w:ind w:firstLineChars="0" w:firstLine="0"/>
+        <w:jc w:val="left"/>
+        <w:rPr>
+          <w:rFonts w:ascii="Consolas" w:eastAsia="宋体" w:hAnsi="Consolas" w:cs="宋体"/>
+          <w:color w:val="000000"/>
+          <w:kern w:val="0"/>
+          <w:sz w:val="20"/>
+          <w:szCs w:val="20"/>
+        </w:rPr>
+      </w:pPr>
+      <w:r>
+        <w:rPr>
+          <w:rFonts w:ascii="Consolas" w:eastAsia="宋体" w:hAnsi="Consolas" w:cs="宋体"/>
+          <w:color w:val="000000"/>
+          <w:kern w:val="0"/>
+          <w:sz w:val="20"/>
+          <w:szCs w:val="20"/>
+        </w:rPr>
+        <w:t>        </w:t>
+      </w:r>
+      <w:r>
+        <w:rPr>
+          <w:rFonts w:ascii="Consolas" w:eastAsia="宋体" w:hAnsi="Consolas" w:cs="宋体"/>
+          <w:color w:val="795E26"/>
+          <w:kern w:val="0"/>
+          <w:sz w:val="20"/>
+          <w:szCs w:val="20"/>
+        </w:rPr>
+        <w:t>backtrack</w:t>
+      </w:r>
+      <w:r>
+        <w:rPr>
+          <w:rFonts w:ascii="Consolas" w:eastAsia="宋体" w:hAnsi="Consolas" w:cs="宋体"/>
+          <w:color w:val="000000"/>
+          <w:kern w:val="0"/>
+          <w:sz w:val="20"/>
+          <w:szCs w:val="20"/>
+        </w:rPr>
+        <w:t>(</w:t>
+      </w:r>
+      <w:proofErr w:type="spellStart"/>
+      <w:proofErr w:type="gramStart"/>
+      <w:r>
+        <w:rPr>
+          <w:rFonts w:ascii="Consolas" w:eastAsia="宋体" w:hAnsi="Consolas" w:cs="宋体"/>
+          <w:color w:val="000000"/>
+          <w:kern w:val="0"/>
+          <w:sz w:val="20"/>
+          <w:szCs w:val="20"/>
+        </w:rPr>
+        <w:t>s,temp</w:t>
+      </w:r>
+      <w:proofErr w:type="spellEnd"/>
+      <w:proofErr w:type="gramEnd"/>
+      <w:r>
+        <w:rPr>
+          <w:rFonts w:ascii="Consolas" w:eastAsia="宋体" w:hAnsi="Consolas" w:cs="宋体"/>
+          <w:color w:val="000000"/>
+          <w:kern w:val="0"/>
+          <w:sz w:val="20"/>
+          <w:szCs w:val="20"/>
+        </w:rPr>
+        <w:t>);</w:t>
+      </w:r>
+    </w:p>
+    <w:p>
+      <w:pPr>
+        <w:widowControl/>
+        <w:shd w:val="clear" w:color="auto" w:fill="FFFFFF"/>
+        <w:adjustRightInd/>
+        <w:snapToGrid/>
+        <w:spacing w:line="270" w:lineRule="atLeast"/>
+        <w:ind w:firstLineChars="0" w:firstLine="0"/>
+        <w:jc w:val="left"/>
+        <w:rPr>
+          <w:rFonts w:ascii="Consolas" w:eastAsia="宋体" w:hAnsi="Consolas" w:cs="宋体"/>
+          <w:color w:val="000000"/>
+          <w:kern w:val="0"/>
+          <w:sz w:val="20"/>
+          <w:szCs w:val="20"/>
+        </w:rPr>
+      </w:pPr>
+      <w:r>
+        <w:rPr>
+          <w:rFonts w:ascii="Consolas" w:eastAsia="宋体" w:hAnsi="Consolas" w:cs="宋体"/>
+          <w:color w:val="000000"/>
+          <w:kern w:val="0"/>
+          <w:sz w:val="20"/>
+          <w:szCs w:val="20"/>
+        </w:rPr>
+        <w:t>        </w:t>
+      </w:r>
+      <w:r>
+        <w:rPr>
+          <w:rFonts w:ascii="Consolas" w:eastAsia="宋体" w:hAnsi="Consolas" w:cs="宋体"/>
+          <w:color w:val="AF00DB"/>
+          <w:kern w:val="0"/>
+          <w:sz w:val="20"/>
+          <w:szCs w:val="20"/>
+        </w:rPr>
+        <w:t>return</w:t>
+      </w:r>
+      <w:r>
+        <w:rPr>
+          <w:rFonts w:ascii="Consolas" w:eastAsia="宋体" w:hAnsi="Consolas" w:cs="宋体"/>
+          <w:color w:val="000000"/>
+          <w:kern w:val="0"/>
+          <w:sz w:val="20"/>
+          <w:szCs w:val="20"/>
+        </w:rPr>
+        <w:t> </w:t>
+      </w:r>
+      <w:proofErr w:type="spellStart"/>
+      <w:r>
+        <w:rPr>
+          <w:rFonts w:ascii="Consolas" w:eastAsia="宋体" w:hAnsi="Consolas" w:cs="宋体"/>
+          <w:color w:val="000000"/>
+          <w:kern w:val="0"/>
+          <w:sz w:val="20"/>
+          <w:szCs w:val="20"/>
+        </w:rPr>
+        <w:t>ans</w:t>
+      </w:r>
+      <w:proofErr w:type="spellEnd"/>
+      <w:r>
+        <w:rPr>
+          <w:rFonts w:ascii="Consolas" w:eastAsia="宋体" w:hAnsi="Consolas" w:cs="宋体"/>
+          <w:color w:val="000000"/>
+          <w:kern w:val="0"/>
+          <w:sz w:val="20"/>
+          <w:szCs w:val="20"/>
+        </w:rPr>
+        <w:t>;</w:t>
+      </w:r>
+    </w:p>
+    <w:p>
+      <w:pPr>
+        <w:widowControl/>
+        <w:shd w:val="clear" w:color="auto" w:fill="FFFFFF"/>
+        <w:adjustRightInd/>
+        <w:snapToGrid/>
+        <w:spacing w:line="270" w:lineRule="atLeast"/>
+        <w:ind w:firstLineChars="0" w:firstLine="0"/>
+        <w:jc w:val="left"/>
+        <w:rPr>
+          <w:rFonts w:ascii="Consolas" w:eastAsia="宋体" w:hAnsi="Consolas" w:cs="宋体"/>
+          <w:color w:val="000000"/>
+          <w:kern w:val="0"/>
+          <w:sz w:val="20"/>
+          <w:szCs w:val="20"/>
+        </w:rPr>
+      </w:pPr>
+      <w:r>
+        <w:rPr>
+          <w:rFonts w:ascii="Consolas" w:eastAsia="宋体" w:hAnsi="Consolas" w:cs="宋体"/>
+          <w:color w:val="000000"/>
+          <w:kern w:val="0"/>
+          <w:sz w:val="20"/>
+          <w:szCs w:val="20"/>
+        </w:rPr>
+        <w:t>    }</w:t>
+      </w:r>
+    </w:p>
+    <w:p>
+      <w:pPr>
+        <w:widowControl/>
+        <w:shd w:val="clear" w:color="auto" w:fill="FFFFFF"/>
+        <w:adjustRightInd/>
+        <w:snapToGrid/>
+        <w:spacing w:line="270" w:lineRule="atLeast"/>
+        <w:ind w:firstLineChars="0" w:firstLine="0"/>
+        <w:jc w:val="left"/>
+        <w:rPr>
+          <w:rFonts w:ascii="Consolas" w:eastAsia="宋体" w:hAnsi="Consolas" w:cs="宋体"/>
+          <w:color w:val="000000"/>
+          <w:kern w:val="0"/>
+          <w:sz w:val="20"/>
+          <w:szCs w:val="20"/>
+        </w:rPr>
+      </w:pPr>
+      <w:r>
+        <w:rPr>
+          <w:rFonts w:ascii="Consolas" w:eastAsia="宋体" w:hAnsi="Consolas" w:cs="宋体"/>
+          <w:color w:val="000000"/>
+          <w:kern w:val="0"/>
+          <w:sz w:val="20"/>
+          <w:szCs w:val="20"/>
+        </w:rPr>
+        <w:lastRenderedPageBreak/>
+        <w:t>    </w:t>
+      </w:r>
+      <w:r>
+        <w:rPr>
+          <w:rFonts w:ascii="Consolas" w:eastAsia="宋体" w:hAnsi="Consolas" w:cs="宋体"/>
+          <w:color w:val="0000FF"/>
+          <w:kern w:val="0"/>
+          <w:sz w:val="20"/>
+          <w:szCs w:val="20"/>
+        </w:rPr>
+        <w:t>void</w:t>
+      </w:r>
+      <w:r>
+        <w:rPr>
+          <w:rFonts w:ascii="Consolas" w:eastAsia="宋体" w:hAnsi="Consolas" w:cs="宋体"/>
+          <w:color w:val="000000"/>
+          <w:kern w:val="0"/>
+          <w:sz w:val="20"/>
+          <w:szCs w:val="20"/>
+        </w:rPr>
+        <w:t> </w:t>
+      </w:r>
+      <w:proofErr w:type="gramStart"/>
+      <w:r>
+        <w:rPr>
+          <w:rFonts w:ascii="Consolas" w:eastAsia="宋体" w:hAnsi="Consolas" w:cs="宋体"/>
+          <w:color w:val="795E26"/>
+          <w:kern w:val="0"/>
+          <w:sz w:val="20"/>
+          <w:szCs w:val="20"/>
+        </w:rPr>
+        <w:t>backtrack</w:t>
+      </w:r>
+      <w:r>
+        <w:rPr>
+          <w:rFonts w:ascii="Consolas" w:eastAsia="宋体" w:hAnsi="Consolas" w:cs="宋体"/>
+          <w:color w:val="000000"/>
+          <w:kern w:val="0"/>
+          <w:sz w:val="20"/>
+          <w:szCs w:val="20"/>
+        </w:rPr>
+        <w:t>(</w:t>
+      </w:r>
+      <w:proofErr w:type="gramEnd"/>
+      <w:r>
+        <w:rPr>
+          <w:rFonts w:ascii="Consolas" w:eastAsia="宋体" w:hAnsi="Consolas" w:cs="宋体"/>
+          <w:color w:val="267F99"/>
+          <w:kern w:val="0"/>
+          <w:sz w:val="20"/>
+          <w:szCs w:val="20"/>
+        </w:rPr>
+        <w:t>string</w:t>
+      </w:r>
+      <w:r>
+        <w:rPr>
+          <w:rFonts w:ascii="Consolas" w:eastAsia="宋体" w:hAnsi="Consolas" w:cs="宋体"/>
+          <w:color w:val="000000"/>
+          <w:kern w:val="0"/>
+          <w:sz w:val="20"/>
+          <w:szCs w:val="20"/>
+        </w:rPr>
+        <w:t> </w:t>
+      </w:r>
+      <w:r>
+        <w:rPr>
+          <w:rFonts w:ascii="Consolas" w:eastAsia="宋体" w:hAnsi="Consolas" w:cs="宋体"/>
+          <w:color w:val="001080"/>
+          <w:kern w:val="0"/>
+          <w:sz w:val="20"/>
+          <w:szCs w:val="20"/>
+        </w:rPr>
+        <w:t>s</w:t>
+      </w:r>
+      <w:r>
+        <w:rPr>
+          <w:rFonts w:ascii="Consolas" w:eastAsia="宋体" w:hAnsi="Consolas" w:cs="宋体"/>
+          <w:color w:val="000000"/>
+          <w:kern w:val="0"/>
+          <w:sz w:val="20"/>
+          <w:szCs w:val="20"/>
+        </w:rPr>
+        <w:t>, </w:t>
+      </w:r>
+      <w:r>
+        <w:rPr>
+          <w:rFonts w:ascii="Consolas" w:eastAsia="宋体" w:hAnsi="Consolas" w:cs="宋体"/>
+          <w:color w:val="267F99"/>
+          <w:kern w:val="0"/>
+          <w:sz w:val="20"/>
+          <w:szCs w:val="20"/>
+        </w:rPr>
+        <w:t>string</w:t>
+      </w:r>
+      <w:r>
+        <w:rPr>
+          <w:rFonts w:ascii="Consolas" w:eastAsia="宋体" w:hAnsi="Consolas" w:cs="宋体"/>
+          <w:color w:val="000000"/>
+          <w:kern w:val="0"/>
+          <w:sz w:val="20"/>
+          <w:szCs w:val="20"/>
+        </w:rPr>
+        <w:t> </w:t>
+      </w:r>
+      <w:r>
+        <w:rPr>
+          <w:rFonts w:ascii="Consolas" w:eastAsia="宋体" w:hAnsi="Consolas" w:cs="宋体"/>
+          <w:color w:val="001080"/>
+          <w:kern w:val="0"/>
+          <w:sz w:val="20"/>
+          <w:szCs w:val="20"/>
+        </w:rPr>
+        <w:t>temp</w:t>
+      </w:r>
+      <w:r>
+        <w:rPr>
+          <w:rFonts w:ascii="Consolas" w:eastAsia="宋体" w:hAnsi="Consolas" w:cs="宋体"/>
+          <w:color w:val="000000"/>
+          <w:kern w:val="0"/>
+          <w:sz w:val="20"/>
+          <w:szCs w:val="20"/>
+        </w:rPr>
+        <w:t>)</w:t>
+      </w:r>
+    </w:p>
+    <w:p>
+      <w:pPr>
+        <w:widowControl/>
+        <w:shd w:val="clear" w:color="auto" w:fill="FFFFFF"/>
+        <w:adjustRightInd/>
+        <w:snapToGrid/>
+        <w:spacing w:line="270" w:lineRule="atLeast"/>
+        <w:ind w:firstLineChars="0" w:firstLine="0"/>
+        <w:jc w:val="left"/>
+        <w:rPr>
+          <w:rFonts w:ascii="Consolas" w:eastAsia="宋体" w:hAnsi="Consolas" w:cs="宋体"/>
+          <w:color w:val="000000"/>
+          <w:kern w:val="0"/>
+          <w:sz w:val="20"/>
+          <w:szCs w:val="20"/>
+        </w:rPr>
+      </w:pPr>
+      <w:r>
+        <w:rPr>
+          <w:rFonts w:ascii="Consolas" w:eastAsia="宋体" w:hAnsi="Consolas" w:cs="宋体"/>
+          <w:color w:val="000000"/>
+          <w:kern w:val="0"/>
+          <w:sz w:val="20"/>
+          <w:szCs w:val="20"/>
+        </w:rPr>
+        <w:t>    {</w:t>
+      </w:r>
+    </w:p>
+    <w:p>
+      <w:pPr>
+        <w:widowControl/>
+        <w:shd w:val="clear" w:color="auto" w:fill="FFFFFF"/>
+        <w:adjustRightInd/>
+        <w:snapToGrid/>
+        <w:spacing w:line="270" w:lineRule="atLeast"/>
+        <w:ind w:firstLineChars="0" w:firstLine="0"/>
+        <w:jc w:val="left"/>
+        <w:rPr>
+          <w:rFonts w:ascii="Consolas" w:eastAsia="宋体" w:hAnsi="Consolas" w:cs="宋体"/>
+          <w:color w:val="000000"/>
+          <w:kern w:val="0"/>
+          <w:sz w:val="20"/>
+          <w:szCs w:val="20"/>
+        </w:rPr>
+      </w:pPr>
+      <w:r>
+        <w:rPr>
+          <w:rFonts w:ascii="Consolas" w:eastAsia="宋体" w:hAnsi="Consolas" w:cs="宋体"/>
+          <w:color w:val="000000"/>
+          <w:kern w:val="0"/>
+          <w:sz w:val="20"/>
+          <w:szCs w:val="20"/>
+        </w:rPr>
+        <w:t>        </w:t>
+      </w:r>
+      <w:r>
+        <w:rPr>
+          <w:rFonts w:ascii="Consolas" w:eastAsia="宋体" w:hAnsi="Consolas" w:cs="宋体"/>
+          <w:color w:val="AF00DB"/>
+          <w:kern w:val="0"/>
+          <w:sz w:val="20"/>
+          <w:szCs w:val="20"/>
+        </w:rPr>
+        <w:t>if</w:t>
+      </w:r>
+      <w:r>
+        <w:rPr>
+          <w:rFonts w:ascii="Consolas" w:eastAsia="宋体" w:hAnsi="Consolas" w:cs="宋体"/>
+          <w:color w:val="000000"/>
+          <w:kern w:val="0"/>
+          <w:sz w:val="20"/>
+          <w:szCs w:val="20"/>
+        </w:rPr>
+        <w:t>(</w:t>
+      </w:r>
+      <w:proofErr w:type="spellStart"/>
+      <w:proofErr w:type="gramStart"/>
+      <w:r>
+        <w:rPr>
+          <w:rFonts w:ascii="Consolas" w:eastAsia="宋体" w:hAnsi="Consolas" w:cs="宋体"/>
+          <w:color w:val="001080"/>
+          <w:kern w:val="0"/>
+          <w:sz w:val="20"/>
+          <w:szCs w:val="20"/>
+        </w:rPr>
+        <w:t>temp</w:t>
+      </w:r>
+      <w:r>
+        <w:rPr>
+          <w:rFonts w:ascii="Consolas" w:eastAsia="宋体" w:hAnsi="Consolas" w:cs="宋体"/>
+          <w:color w:val="000000"/>
+          <w:kern w:val="0"/>
+          <w:sz w:val="20"/>
+          <w:szCs w:val="20"/>
+        </w:rPr>
+        <w:t>.</w:t>
+      </w:r>
+      <w:r>
+        <w:rPr>
+          <w:rFonts w:ascii="Consolas" w:eastAsia="宋体" w:hAnsi="Consolas" w:cs="宋体"/>
+          <w:color w:val="795E26"/>
+          <w:kern w:val="0"/>
+          <w:sz w:val="20"/>
+          <w:szCs w:val="20"/>
+        </w:rPr>
+        <w:t>size</w:t>
+      </w:r>
+      <w:proofErr w:type="spellEnd"/>
+      <w:proofErr w:type="gramEnd"/>
+      <w:r>
+        <w:rPr>
+          <w:rFonts w:ascii="Consolas" w:eastAsia="宋体" w:hAnsi="Consolas" w:cs="宋体"/>
+          <w:color w:val="000000"/>
+          <w:kern w:val="0"/>
+          <w:sz w:val="20"/>
+          <w:szCs w:val="20"/>
+        </w:rPr>
+        <w:t>() == </w:t>
+      </w:r>
+      <w:proofErr w:type="spellStart"/>
+      <w:r>
+        <w:rPr>
+          <w:rFonts w:ascii="Consolas" w:eastAsia="宋体" w:hAnsi="Consolas" w:cs="宋体"/>
+          <w:color w:val="001080"/>
+          <w:kern w:val="0"/>
+          <w:sz w:val="20"/>
+          <w:szCs w:val="20"/>
+        </w:rPr>
+        <w:t>s</w:t>
+      </w:r>
+      <w:r>
+        <w:rPr>
+          <w:rFonts w:ascii="Consolas" w:eastAsia="宋体" w:hAnsi="Consolas" w:cs="宋体"/>
+          <w:color w:val="000000"/>
+          <w:kern w:val="0"/>
+          <w:sz w:val="20"/>
+          <w:szCs w:val="20"/>
+        </w:rPr>
+        <w:t>.</w:t>
+      </w:r>
+      <w:r>
+        <w:rPr>
+          <w:rFonts w:ascii="Consolas" w:eastAsia="宋体" w:hAnsi="Consolas" w:cs="宋体"/>
+          <w:color w:val="795E26"/>
+          <w:kern w:val="0"/>
+          <w:sz w:val="20"/>
+          <w:szCs w:val="20"/>
+        </w:rPr>
+        <w:t>size</w:t>
+      </w:r>
+      <w:proofErr w:type="spellEnd"/>
+      <w:r>
+        <w:rPr>
+          <w:rFonts w:ascii="Consolas" w:eastAsia="宋体" w:hAnsi="Consolas" w:cs="宋体"/>
+          <w:color w:val="000000"/>
+          <w:kern w:val="0"/>
+          <w:sz w:val="20"/>
+          <w:szCs w:val="20"/>
+        </w:rPr>
+        <w:t>()) </w:t>
+      </w:r>
+    </w:p>
+    <w:p>
+      <w:pPr>
+        <w:widowControl/>
+        <w:shd w:val="clear" w:color="auto" w:fill="FFFFFF"/>
+        <w:adjustRightInd/>
+        <w:snapToGrid/>
+        <w:spacing w:line="270" w:lineRule="atLeast"/>
+        <w:ind w:firstLineChars="0" w:firstLine="0"/>
+        <w:jc w:val="left"/>
+        <w:rPr>
+          <w:rFonts w:ascii="Consolas" w:eastAsia="宋体" w:hAnsi="Consolas" w:cs="宋体"/>
+          <w:color w:val="000000"/>
+          <w:kern w:val="0"/>
+          <w:sz w:val="20"/>
+          <w:szCs w:val="20"/>
+        </w:rPr>
+      </w:pPr>
+      <w:r>
+        <w:rPr>
+          <w:rFonts w:ascii="Consolas" w:eastAsia="宋体" w:hAnsi="Consolas" w:cs="宋体"/>
+          <w:color w:val="000000"/>
+          <w:kern w:val="0"/>
+          <w:sz w:val="20"/>
+          <w:szCs w:val="20"/>
+        </w:rPr>
+        <w:t>            </w:t>
+      </w:r>
+      <w:proofErr w:type="spellStart"/>
+      <w:proofErr w:type="gramStart"/>
+      <w:r>
+        <w:rPr>
+          <w:rFonts w:ascii="Consolas" w:eastAsia="宋体" w:hAnsi="Consolas" w:cs="宋体"/>
+          <w:color w:val="001080"/>
+          <w:kern w:val="0"/>
+          <w:sz w:val="20"/>
+          <w:szCs w:val="20"/>
+        </w:rPr>
+        <w:t>ans</w:t>
+      </w:r>
+      <w:r>
+        <w:rPr>
+          <w:rFonts w:ascii="Consolas" w:eastAsia="宋体" w:hAnsi="Consolas" w:cs="宋体"/>
+          <w:color w:val="000000"/>
+          <w:kern w:val="0"/>
+          <w:sz w:val="20"/>
+          <w:szCs w:val="20"/>
+        </w:rPr>
+        <w:t>.</w:t>
+      </w:r>
+      <w:r>
+        <w:rPr>
+          <w:rFonts w:ascii="Consolas" w:eastAsia="宋体" w:hAnsi="Consolas" w:cs="宋体"/>
+          <w:color w:val="795E26"/>
+          <w:kern w:val="0"/>
+          <w:sz w:val="20"/>
+          <w:szCs w:val="20"/>
+        </w:rPr>
+        <w:t>push</w:t>
+      </w:r>
+      <w:proofErr w:type="gramEnd"/>
+      <w:r>
+        <w:rPr>
+          <w:rFonts w:ascii="Consolas" w:eastAsia="宋体" w:hAnsi="Consolas" w:cs="宋体"/>
+          <w:color w:val="795E26"/>
+          <w:kern w:val="0"/>
+          <w:sz w:val="20"/>
+          <w:szCs w:val="20"/>
+        </w:rPr>
+        <w:t>_back</w:t>
+      </w:r>
+      <w:proofErr w:type="spellEnd"/>
+      <w:r>
+        <w:rPr>
+          <w:rFonts w:ascii="Consolas" w:eastAsia="宋体" w:hAnsi="Consolas" w:cs="宋体"/>
+          <w:color w:val="000000"/>
+          <w:kern w:val="0"/>
+          <w:sz w:val="20"/>
+          <w:szCs w:val="20"/>
+        </w:rPr>
+        <w:t>(temp);</w:t>
+      </w:r>
+    </w:p>
+    <w:p>
+      <w:pPr>
+        <w:widowControl/>
+        <w:shd w:val="clear" w:color="auto" w:fill="FFFFFF"/>
+        <w:adjustRightInd/>
+        <w:snapToGrid/>
+        <w:spacing w:line="270" w:lineRule="atLeast"/>
+        <w:ind w:firstLineChars="0" w:firstLine="0"/>
+        <w:jc w:val="left"/>
+        <w:rPr>
+          <w:rFonts w:ascii="Consolas" w:eastAsia="宋体" w:hAnsi="Consolas" w:cs="宋体"/>
+          <w:color w:val="000000"/>
+          <w:kern w:val="0"/>
+          <w:sz w:val="20"/>
+          <w:szCs w:val="20"/>
+        </w:rPr>
+      </w:pPr>
+      <w:r>
+        <w:rPr>
+          <w:rFonts w:ascii="Consolas" w:eastAsia="宋体" w:hAnsi="Consolas" w:cs="宋体"/>
+          <w:color w:val="000000"/>
+          <w:kern w:val="0"/>
+          <w:sz w:val="20"/>
+          <w:szCs w:val="20"/>
+        </w:rPr>
+        <w:t>        </w:t>
+      </w:r>
+      <w:proofErr w:type="gramStart"/>
+      <w:r>
+        <w:rPr>
+          <w:rFonts w:ascii="Consolas" w:eastAsia="宋体" w:hAnsi="Consolas" w:cs="宋体"/>
+          <w:color w:val="AF00DB"/>
+          <w:kern w:val="0"/>
+          <w:sz w:val="20"/>
+          <w:szCs w:val="20"/>
+        </w:rPr>
+        <w:t>for</w:t>
+      </w:r>
+      <w:r>
+        <w:rPr>
+          <w:rFonts w:ascii="Consolas" w:eastAsia="宋体" w:hAnsi="Consolas" w:cs="宋体"/>
+          <w:color w:val="000000"/>
+          <w:kern w:val="0"/>
+          <w:sz w:val="20"/>
+          <w:szCs w:val="20"/>
+        </w:rPr>
+        <w:t>(</w:t>
+      </w:r>
+      <w:proofErr w:type="gramEnd"/>
+      <w:r>
+        <w:rPr>
+          <w:rFonts w:ascii="Consolas" w:eastAsia="宋体" w:hAnsi="Consolas" w:cs="宋体"/>
+          <w:color w:val="0000FF"/>
+          <w:kern w:val="0"/>
+          <w:sz w:val="20"/>
+          <w:szCs w:val="20"/>
+        </w:rPr>
+        <w:t>int</w:t>
+      </w:r>
+      <w:r>
+        <w:rPr>
+          <w:rFonts w:ascii="Consolas" w:eastAsia="宋体" w:hAnsi="Consolas" w:cs="宋体"/>
+          <w:color w:val="000000"/>
+          <w:kern w:val="0"/>
+          <w:sz w:val="20"/>
+          <w:szCs w:val="20"/>
+        </w:rPr>
+        <w:t> </w:t>
+      </w:r>
+      <w:proofErr w:type="spellStart"/>
+      <w:r>
+        <w:rPr>
+          <w:rFonts w:ascii="Consolas" w:eastAsia="宋体" w:hAnsi="Consolas" w:cs="宋体"/>
+          <w:color w:val="000000"/>
+          <w:kern w:val="0"/>
+          <w:sz w:val="20"/>
+          <w:szCs w:val="20"/>
+        </w:rPr>
+        <w:t>i</w:t>
+      </w:r>
+      <w:proofErr w:type="spellEnd"/>
+      <w:r>
+        <w:rPr>
+          <w:rFonts w:ascii="Consolas" w:eastAsia="宋体" w:hAnsi="Consolas" w:cs="宋体"/>
+          <w:color w:val="000000"/>
+          <w:kern w:val="0"/>
+          <w:sz w:val="20"/>
+          <w:szCs w:val="20"/>
+        </w:rPr>
+        <w:t> = </w:t>
+      </w:r>
+      <w:r>
+        <w:rPr>
+          <w:rFonts w:ascii="Consolas" w:eastAsia="宋体" w:hAnsi="Consolas" w:cs="宋体"/>
+          <w:color w:val="098658"/>
+          <w:kern w:val="0"/>
+          <w:sz w:val="20"/>
+          <w:szCs w:val="20"/>
+        </w:rPr>
+        <w:t>0</w:t>
+      </w:r>
+      <w:r>
+        <w:rPr>
+          <w:rFonts w:ascii="Consolas" w:eastAsia="宋体" w:hAnsi="Consolas" w:cs="宋体"/>
+          <w:color w:val="000000"/>
+          <w:kern w:val="0"/>
+          <w:sz w:val="20"/>
+          <w:szCs w:val="20"/>
+        </w:rPr>
+        <w:t>;i&lt;</w:t>
+      </w:r>
+      <w:proofErr w:type="spellStart"/>
+      <w:r>
+        <w:rPr>
+          <w:rFonts w:ascii="Consolas" w:eastAsia="宋体" w:hAnsi="Consolas" w:cs="宋体"/>
+          <w:color w:val="001080"/>
+          <w:kern w:val="0"/>
+          <w:sz w:val="20"/>
+          <w:szCs w:val="20"/>
+        </w:rPr>
+        <w:t>s</w:t>
+      </w:r>
+      <w:r>
+        <w:rPr>
+          <w:rFonts w:ascii="Consolas" w:eastAsia="宋体" w:hAnsi="Consolas" w:cs="宋体"/>
+          <w:color w:val="000000"/>
+          <w:kern w:val="0"/>
+          <w:sz w:val="20"/>
+          <w:szCs w:val="20"/>
+        </w:rPr>
+        <w:t>.</w:t>
+      </w:r>
+      <w:r>
+        <w:rPr>
+          <w:rFonts w:ascii="Consolas" w:eastAsia="宋体" w:hAnsi="Consolas" w:cs="宋体"/>
+          <w:color w:val="795E26"/>
+          <w:kern w:val="0"/>
+          <w:sz w:val="20"/>
+          <w:szCs w:val="20"/>
+        </w:rPr>
+        <w:t>size</w:t>
+      </w:r>
+      <w:proofErr w:type="spellEnd"/>
+      <w:r>
+        <w:rPr>
+          <w:rFonts w:ascii="Consolas" w:eastAsia="宋体" w:hAnsi="Consolas" w:cs="宋体"/>
+          <w:color w:val="000000"/>
+          <w:kern w:val="0"/>
+          <w:sz w:val="20"/>
+          <w:szCs w:val="20"/>
+        </w:rPr>
+        <w:t>();</w:t>
+      </w:r>
+      <w:proofErr w:type="spellStart"/>
+      <w:r>
+        <w:rPr>
+          <w:rFonts w:ascii="Consolas" w:eastAsia="宋体" w:hAnsi="Consolas" w:cs="宋体"/>
+          <w:color w:val="000000"/>
+          <w:kern w:val="0"/>
+          <w:sz w:val="20"/>
+          <w:szCs w:val="20"/>
+        </w:rPr>
+        <w:t>i</w:t>
+      </w:r>
+      <w:proofErr w:type="spellEnd"/>
+      <w:r>
+        <w:rPr>
+          <w:rFonts w:ascii="Consolas" w:eastAsia="宋体" w:hAnsi="Consolas" w:cs="宋体"/>
+          <w:color w:val="000000"/>
+          <w:kern w:val="0"/>
+          <w:sz w:val="20"/>
+          <w:szCs w:val="20"/>
+        </w:rPr>
+        <w:t>++)</w:t>
+      </w:r>
+    </w:p>
+    <w:p>
+      <w:pPr>
+        <w:widowControl/>
+        <w:shd w:val="clear" w:color="auto" w:fill="FFFFFF"/>
+        <w:adjustRightInd/>
+        <w:snapToGrid/>
+        <w:spacing w:line="270" w:lineRule="atLeast"/>
+        <w:ind w:firstLineChars="0" w:firstLine="0"/>
+        <w:jc w:val="left"/>
+        <w:rPr>
+          <w:rFonts w:ascii="Consolas" w:eastAsia="宋体" w:hAnsi="Consolas" w:cs="宋体"/>
+          <w:color w:val="000000"/>
+          <w:kern w:val="0"/>
+          <w:sz w:val="20"/>
+          <w:szCs w:val="20"/>
+        </w:rPr>
+      </w:pPr>
+      <w:r>
+        <w:rPr>
+          <w:rFonts w:ascii="Consolas" w:eastAsia="宋体" w:hAnsi="Consolas" w:cs="宋体"/>
+          <w:color w:val="000000"/>
+          <w:kern w:val="0"/>
+          <w:sz w:val="20"/>
+          <w:szCs w:val="20"/>
+        </w:rPr>
+        <w:t>        {</w:t>
+      </w:r>
+    </w:p>
+    <w:p>
+      <w:pPr>
+        <w:widowControl/>
+        <w:shd w:val="clear" w:color="auto" w:fill="FFFFFF"/>
+        <w:adjustRightInd/>
+        <w:snapToGrid/>
+        <w:spacing w:line="270" w:lineRule="atLeast"/>
+        <w:ind w:firstLineChars="0" w:firstLine="0"/>
+        <w:jc w:val="left"/>
+        <w:rPr>
+          <w:rFonts w:ascii="Consolas" w:eastAsia="宋体" w:hAnsi="Consolas" w:cs="宋体"/>
+          <w:color w:val="000000"/>
+          <w:kern w:val="0"/>
+          <w:sz w:val="20"/>
+          <w:szCs w:val="20"/>
+        </w:rPr>
+      </w:pPr>
+      <w:r>
+        <w:rPr>
+          <w:rFonts w:ascii="Consolas" w:eastAsia="宋体" w:hAnsi="Consolas" w:cs="宋体"/>
+          <w:color w:val="000000"/>
+          <w:kern w:val="0"/>
+          <w:sz w:val="20"/>
+          <w:szCs w:val="20"/>
+        </w:rPr>
+        <w:t>            </w:t>
+      </w:r>
+      <w:r>
+        <w:rPr>
+          <w:rFonts w:ascii="Consolas" w:eastAsia="宋体" w:hAnsi="Consolas" w:cs="宋体"/>
+          <w:color w:val="AF00DB"/>
+          <w:kern w:val="0"/>
+          <w:sz w:val="20"/>
+          <w:szCs w:val="20"/>
+        </w:rPr>
+        <w:t>if</w:t>
+      </w:r>
+      <w:r>
+        <w:rPr>
+          <w:rFonts w:ascii="Consolas" w:eastAsia="宋体" w:hAnsi="Consolas" w:cs="宋体"/>
+          <w:color w:val="000000"/>
+          <w:kern w:val="0"/>
+          <w:sz w:val="20"/>
+          <w:szCs w:val="20"/>
+        </w:rPr>
+        <w:t>(</w:t>
+      </w:r>
+      <w:r>
+        <w:rPr>
+          <w:rFonts w:ascii="Consolas" w:eastAsia="宋体" w:hAnsi="Consolas" w:cs="宋体"/>
+          <w:color w:val="001080"/>
+          <w:kern w:val="0"/>
+          <w:sz w:val="20"/>
+          <w:szCs w:val="20"/>
+        </w:rPr>
+        <w:t>visit</w:t>
+      </w:r>
+      <w:r>
+        <w:rPr>
+          <w:rFonts w:ascii="Consolas" w:eastAsia="宋体" w:hAnsi="Consolas" w:cs="宋体"/>
+          <w:color w:val="000000"/>
+          <w:kern w:val="0"/>
+          <w:sz w:val="20"/>
+          <w:szCs w:val="20"/>
+        </w:rPr>
+        <w:t>[</w:t>
+      </w:r>
+      <w:proofErr w:type="spellStart"/>
+      <w:r>
+        <w:rPr>
+          <w:rFonts w:ascii="Consolas" w:eastAsia="宋体" w:hAnsi="Consolas" w:cs="宋体"/>
+          <w:color w:val="000000"/>
+          <w:kern w:val="0"/>
+          <w:sz w:val="20"/>
+          <w:szCs w:val="20"/>
+        </w:rPr>
+        <w:t>i</w:t>
+      </w:r>
+      <w:proofErr w:type="spellEnd"/>
+      <w:r>
+        <w:rPr>
+          <w:rFonts w:ascii="Consolas" w:eastAsia="宋体" w:hAnsi="Consolas" w:cs="宋体"/>
+          <w:color w:val="000000"/>
+          <w:kern w:val="0"/>
+          <w:sz w:val="20"/>
+          <w:szCs w:val="20"/>
+        </w:rPr>
+        <w:t>])</w:t>
+      </w:r>
+    </w:p>
+    <w:p>
+      <w:pPr>
+        <w:widowControl/>
+        <w:shd w:val="clear" w:color="auto" w:fill="FFFFFF"/>
+        <w:adjustRightInd/>
+        <w:snapToGrid/>
+        <w:spacing w:line="270" w:lineRule="atLeast"/>
+        <w:ind w:firstLineChars="0" w:firstLine="0"/>
+        <w:jc w:val="left"/>
+        <w:rPr>
+          <w:rFonts w:ascii="Consolas" w:eastAsia="宋体" w:hAnsi="Consolas" w:cs="宋体"/>
+          <w:color w:val="000000"/>
+          <w:kern w:val="0"/>
+          <w:sz w:val="20"/>
+          <w:szCs w:val="20"/>
+        </w:rPr>
+      </w:pPr>
+      <w:r>
+        <w:rPr>
+          <w:rFonts w:ascii="Consolas" w:eastAsia="宋体" w:hAnsi="Consolas" w:cs="宋体"/>
+          <w:color w:val="000000"/>
+          <w:kern w:val="0"/>
+          <w:sz w:val="20"/>
+          <w:szCs w:val="20"/>
+        </w:rPr>
+        <w:t>                </w:t>
+      </w:r>
+      <w:r>
+        <w:rPr>
+          <w:rFonts w:ascii="Consolas" w:eastAsia="宋体" w:hAnsi="Consolas" w:cs="宋体"/>
+          <w:color w:val="AF00DB"/>
+          <w:kern w:val="0"/>
+          <w:sz w:val="20"/>
+          <w:szCs w:val="20"/>
+        </w:rPr>
+        <w:t>continue</w:t>
+      </w:r>
+      <w:r>
+        <w:rPr>
+          <w:rFonts w:ascii="Consolas" w:eastAsia="宋体" w:hAnsi="Consolas" w:cs="宋体"/>
+          <w:color w:val="000000"/>
+          <w:kern w:val="0"/>
+          <w:sz w:val="20"/>
+          <w:szCs w:val="20"/>
+        </w:rPr>
+        <w:t>;</w:t>
+      </w:r>
+    </w:p>
+    <w:p>
+      <w:pPr>
+        <w:widowControl/>
+        <w:shd w:val="clear" w:color="auto" w:fill="FFFFFF"/>
+        <w:adjustRightInd/>
+        <w:snapToGrid/>
+        <w:spacing w:line="270" w:lineRule="atLeast"/>
+        <w:ind w:firstLineChars="0" w:firstLine="0"/>
+        <w:jc w:val="left"/>
+        <w:rPr>
+          <w:rFonts w:ascii="Consolas" w:eastAsia="宋体" w:hAnsi="Consolas" w:cs="宋体"/>
+          <w:color w:val="FF0000"/>
+          <w:kern w:val="0"/>
+          <w:sz w:val="20"/>
+          <w:szCs w:val="20"/>
+        </w:rPr>
+      </w:pPr>
+      <w:r>
+        <w:rPr>
+          <w:rFonts w:ascii="Consolas" w:eastAsia="宋体" w:hAnsi="Consolas" w:cs="宋体"/>
+          <w:color w:val="000000"/>
+          <w:kern w:val="0"/>
+          <w:sz w:val="20"/>
+          <w:szCs w:val="20"/>
+        </w:rPr>
+        <w:t>           </w:t>
+      </w:r>
+      <w:r>
+        <w:rPr>
+          <w:rFonts w:ascii="Consolas" w:eastAsia="宋体" w:hAnsi="Consolas" w:cs="宋体"/>
+          <w:color w:val="FF0000"/>
+          <w:kern w:val="0"/>
+          <w:sz w:val="20"/>
+          <w:szCs w:val="20"/>
+        </w:rPr>
+        <w:t> </w:t>
+      </w:r>
+      <w:r>
+        <w:rPr>
+          <w:rFonts w:ascii="Consolas" w:eastAsia="宋体" w:hAnsi="Consolas" w:cs="宋体"/>
+          <w:color w:val="FF0000"/>
+          <w:kern w:val="0"/>
+          <w:sz w:val="20"/>
+          <w:szCs w:val="20"/>
+          <w:highlight w:val="yellow"/>
+        </w:rPr>
+        <w:t>if(</w:t>
+      </w:r>
+      <w:proofErr w:type="spellStart"/>
+      <w:r>
+        <w:rPr>
+          <w:rFonts w:ascii="Consolas" w:eastAsia="宋体" w:hAnsi="Consolas" w:cs="宋体"/>
+          <w:color w:val="FF0000"/>
+          <w:kern w:val="0"/>
+          <w:sz w:val="20"/>
+          <w:szCs w:val="20"/>
+          <w:highlight w:val="yellow"/>
+        </w:rPr>
+        <w:t>i</w:t>
+      </w:r>
+      <w:proofErr w:type="spellEnd"/>
+      <w:r>
+        <w:rPr>
+          <w:rFonts w:ascii="Consolas" w:eastAsia="宋体" w:hAnsi="Consolas" w:cs="宋体"/>
+          <w:color w:val="FF0000"/>
+          <w:kern w:val="0"/>
+          <w:sz w:val="20"/>
+          <w:szCs w:val="20"/>
+          <w:highlight w:val="yellow"/>
+        </w:rPr>
+        <w:t>&gt;0&amp;&amp;s[</w:t>
+      </w:r>
+      <w:proofErr w:type="spellStart"/>
+      <w:r>
+        <w:rPr>
+          <w:rFonts w:ascii="Consolas" w:eastAsia="宋体" w:hAnsi="Consolas" w:cs="宋体"/>
+          <w:color w:val="FF0000"/>
+          <w:kern w:val="0"/>
+          <w:sz w:val="20"/>
+          <w:szCs w:val="20"/>
+          <w:highlight w:val="yellow"/>
+        </w:rPr>
+        <w:t>i</w:t>
+      </w:r>
+      <w:proofErr w:type="spellEnd"/>
+      <w:r>
+        <w:rPr>
+          <w:rFonts w:ascii="Consolas" w:eastAsia="宋体" w:hAnsi="Consolas" w:cs="宋体"/>
+          <w:color w:val="FF0000"/>
+          <w:kern w:val="0"/>
+          <w:sz w:val="20"/>
+          <w:szCs w:val="20"/>
+          <w:highlight w:val="yellow"/>
+        </w:rPr>
+        <w:t>] == s[i-</w:t>
+      </w:r>
+      <w:proofErr w:type="gramStart"/>
+      <w:r>
+        <w:rPr>
+          <w:rFonts w:ascii="Consolas" w:eastAsia="宋体" w:hAnsi="Consolas" w:cs="宋体"/>
+          <w:color w:val="FF0000"/>
+          <w:kern w:val="0"/>
+          <w:sz w:val="20"/>
+          <w:szCs w:val="20"/>
+          <w:highlight w:val="yellow"/>
+        </w:rPr>
+        <w:t>1]&amp;</w:t>
+      </w:r>
+      <w:proofErr w:type="gramEnd"/>
+      <w:r>
+        <w:rPr>
+          <w:rFonts w:ascii="Consolas" w:eastAsia="宋体" w:hAnsi="Consolas" w:cs="宋体"/>
+          <w:color w:val="FF0000"/>
+          <w:kern w:val="0"/>
+          <w:sz w:val="20"/>
+          <w:szCs w:val="20"/>
+          <w:highlight w:val="yellow"/>
+        </w:rPr>
+        <w:t>&amp;!visit[i-1])</w:t>
+      </w:r>
+    </w:p>
+    <w:p>
+      <w:pPr>
+        <w:widowControl/>
+        <w:shd w:val="clear" w:color="auto" w:fill="FFFFFF"/>
+        <w:adjustRightInd/>
+        <w:snapToGrid/>
+        <w:spacing w:line="270" w:lineRule="atLeast"/>
+        <w:ind w:firstLineChars="0" w:firstLine="0"/>
+        <w:jc w:val="left"/>
+        <w:rPr>
+          <w:rFonts w:ascii="Consolas" w:eastAsia="宋体" w:hAnsi="Consolas" w:cs="宋体"/>
+          <w:color w:val="000000"/>
+          <w:kern w:val="0"/>
+          <w:sz w:val="20"/>
+          <w:szCs w:val="20"/>
+        </w:rPr>
+      </w:pPr>
+      <w:r>
+        <w:rPr>
+          <w:rFonts w:ascii="Consolas" w:eastAsia="宋体" w:hAnsi="Consolas" w:cs="宋体"/>
+          <w:color w:val="000000"/>
+          <w:kern w:val="0"/>
+          <w:sz w:val="20"/>
+          <w:szCs w:val="20"/>
+        </w:rPr>
+        <w:t>                </w:t>
+      </w:r>
+      <w:r>
+        <w:rPr>
+          <w:rFonts w:ascii="Consolas" w:eastAsia="宋体" w:hAnsi="Consolas" w:cs="宋体"/>
+          <w:color w:val="AF00DB"/>
+          <w:kern w:val="0"/>
+          <w:sz w:val="20"/>
+          <w:szCs w:val="20"/>
+        </w:rPr>
+        <w:t>continue</w:t>
+      </w:r>
+      <w:r>
+        <w:rPr>
+          <w:rFonts w:ascii="Consolas" w:eastAsia="宋体" w:hAnsi="Consolas" w:cs="宋体"/>
+          <w:color w:val="000000"/>
+          <w:kern w:val="0"/>
+          <w:sz w:val="20"/>
+          <w:szCs w:val="20"/>
+        </w:rPr>
+        <w:t>;</w:t>
+      </w:r>
+    </w:p>
+    <w:p>
+      <w:pPr>
+        <w:widowControl/>
+        <w:shd w:val="clear" w:color="auto" w:fill="FFFFFF"/>
+        <w:adjustRightInd/>
+        <w:snapToGrid/>
+        <w:spacing w:line="270" w:lineRule="atLeast"/>
+        <w:ind w:firstLineChars="0" w:firstLine="0"/>
+        <w:jc w:val="left"/>
+        <w:rPr>
+          <w:rFonts w:ascii="Consolas" w:eastAsia="宋体" w:hAnsi="Consolas" w:cs="宋体"/>
+          <w:color w:val="000000"/>
+          <w:kern w:val="0"/>
+          <w:sz w:val="20"/>
+          <w:szCs w:val="20"/>
+        </w:rPr>
+      </w:pPr>
+      <w:r>
+        <w:rPr>
+          <w:rFonts w:ascii="Consolas" w:eastAsia="宋体" w:hAnsi="Consolas" w:cs="宋体"/>
+          <w:color w:val="000000"/>
+          <w:kern w:val="0"/>
+          <w:sz w:val="20"/>
+          <w:szCs w:val="20"/>
+        </w:rPr>
+        <w:t>            </w:t>
+      </w:r>
+      <w:proofErr w:type="spellStart"/>
+      <w:proofErr w:type="gramStart"/>
+      <w:r>
+        <w:rPr>
+          <w:rFonts w:ascii="Consolas" w:eastAsia="宋体" w:hAnsi="Consolas" w:cs="宋体"/>
+          <w:color w:val="001080"/>
+          <w:kern w:val="0"/>
+          <w:sz w:val="20"/>
+          <w:szCs w:val="20"/>
+        </w:rPr>
+        <w:t>temp</w:t>
+      </w:r>
+      <w:r>
+        <w:rPr>
+          <w:rFonts w:ascii="Consolas" w:eastAsia="宋体" w:hAnsi="Consolas" w:cs="宋体"/>
+          <w:color w:val="000000"/>
+          <w:kern w:val="0"/>
+          <w:sz w:val="20"/>
+          <w:szCs w:val="20"/>
+        </w:rPr>
+        <w:t>.</w:t>
+      </w:r>
+      <w:r>
+        <w:rPr>
+          <w:rFonts w:ascii="Consolas" w:eastAsia="宋体" w:hAnsi="Consolas" w:cs="宋体"/>
+          <w:color w:val="795E26"/>
+          <w:kern w:val="0"/>
+          <w:sz w:val="20"/>
+          <w:szCs w:val="20"/>
+        </w:rPr>
+        <w:t>push</w:t>
+      </w:r>
+      <w:proofErr w:type="gramEnd"/>
+      <w:r>
+        <w:rPr>
+          <w:rFonts w:ascii="Consolas" w:eastAsia="宋体" w:hAnsi="Consolas" w:cs="宋体"/>
+          <w:color w:val="795E26"/>
+          <w:kern w:val="0"/>
+          <w:sz w:val="20"/>
+          <w:szCs w:val="20"/>
+        </w:rPr>
+        <w:t>_back</w:t>
+      </w:r>
+      <w:proofErr w:type="spellEnd"/>
+      <w:r>
+        <w:rPr>
+          <w:rFonts w:ascii="Consolas" w:eastAsia="宋体" w:hAnsi="Consolas" w:cs="宋体"/>
+          <w:color w:val="000000"/>
+          <w:kern w:val="0"/>
+          <w:sz w:val="20"/>
+          <w:szCs w:val="20"/>
+        </w:rPr>
+        <w:t>(</w:t>
+      </w:r>
+      <w:r>
+        <w:rPr>
+          <w:rFonts w:ascii="Consolas" w:eastAsia="宋体" w:hAnsi="Consolas" w:cs="宋体"/>
+          <w:color w:val="001080"/>
+          <w:kern w:val="0"/>
+          <w:sz w:val="20"/>
+          <w:szCs w:val="20"/>
+        </w:rPr>
+        <w:t>s</w:t>
+      </w:r>
+      <w:r>
+        <w:rPr>
+          <w:rFonts w:ascii="Consolas" w:eastAsia="宋体" w:hAnsi="Consolas" w:cs="宋体"/>
+          <w:color w:val="000000"/>
+          <w:kern w:val="0"/>
+          <w:sz w:val="20"/>
+          <w:szCs w:val="20"/>
+        </w:rPr>
+        <w:t>[</w:t>
+      </w:r>
+      <w:proofErr w:type="spellStart"/>
+      <w:r>
+        <w:rPr>
+          <w:rFonts w:ascii="Consolas" w:eastAsia="宋体" w:hAnsi="Consolas" w:cs="宋体"/>
+          <w:color w:val="000000"/>
+          <w:kern w:val="0"/>
+          <w:sz w:val="20"/>
+          <w:szCs w:val="20"/>
+        </w:rPr>
+        <w:t>i</w:t>
+      </w:r>
+      <w:proofErr w:type="spellEnd"/>
+      <w:r>
+        <w:rPr>
+          <w:rFonts w:ascii="Consolas" w:eastAsia="宋体" w:hAnsi="Consolas" w:cs="宋体"/>
+          <w:color w:val="000000"/>
+          <w:kern w:val="0"/>
+          <w:sz w:val="20"/>
+          <w:szCs w:val="20"/>
+        </w:rPr>
+        <w:t>]);</w:t>
+      </w:r>
+    </w:p>
+    <w:p>
+      <w:pPr>
+        <w:widowControl/>
+        <w:shd w:val="clear" w:color="auto" w:fill="FFFFFF"/>
+        <w:adjustRightInd/>
+        <w:snapToGrid/>
+        <w:spacing w:line="270" w:lineRule="atLeast"/>
+        <w:ind w:firstLineChars="0" w:firstLine="0"/>
+        <w:jc w:val="left"/>
+        <w:rPr>
+          <w:rFonts w:ascii="Consolas" w:eastAsia="宋体" w:hAnsi="Consolas" w:cs="宋体"/>
+          <w:color w:val="000000"/>
+          <w:kern w:val="0"/>
+          <w:sz w:val="20"/>
+          <w:szCs w:val="20"/>
+        </w:rPr>
+      </w:pPr>
+      <w:r>
+        <w:rPr>
+          <w:rFonts w:ascii="Consolas" w:eastAsia="宋体" w:hAnsi="Consolas" w:cs="宋体"/>
+          <w:color w:val="000000"/>
+          <w:kern w:val="0"/>
+          <w:sz w:val="20"/>
+          <w:szCs w:val="20"/>
+        </w:rPr>
+        <w:t>            </w:t>
+      </w:r>
+      <w:r>
+        <w:rPr>
+          <w:rFonts w:ascii="Consolas" w:eastAsia="宋体" w:hAnsi="Consolas" w:cs="宋体"/>
+          <w:color w:val="001080"/>
+          <w:kern w:val="0"/>
+          <w:sz w:val="20"/>
+          <w:szCs w:val="20"/>
+        </w:rPr>
+        <w:t>visit</w:t>
+      </w:r>
+      <w:r>
+        <w:rPr>
+          <w:rFonts w:ascii="Consolas" w:eastAsia="宋体" w:hAnsi="Consolas" w:cs="宋体"/>
+          <w:color w:val="000000"/>
+          <w:kern w:val="0"/>
+          <w:sz w:val="20"/>
+          <w:szCs w:val="20"/>
+        </w:rPr>
+        <w:t>[</w:t>
+      </w:r>
+      <w:proofErr w:type="spellStart"/>
+      <w:r>
+        <w:rPr>
+          <w:rFonts w:ascii="Consolas" w:eastAsia="宋体" w:hAnsi="Consolas" w:cs="宋体"/>
+          <w:color w:val="000000"/>
+          <w:kern w:val="0"/>
+          <w:sz w:val="20"/>
+          <w:szCs w:val="20"/>
+        </w:rPr>
+        <w:t>i</w:t>
+      </w:r>
+      <w:proofErr w:type="spellEnd"/>
+      <w:r>
+        <w:rPr>
+          <w:rFonts w:ascii="Consolas" w:eastAsia="宋体" w:hAnsi="Consolas" w:cs="宋体"/>
+          <w:color w:val="000000"/>
+          <w:kern w:val="0"/>
+          <w:sz w:val="20"/>
+          <w:szCs w:val="20"/>
+        </w:rPr>
+        <w:t>] = </w:t>
+      </w:r>
+      <w:r>
+        <w:rPr>
+          <w:rFonts w:ascii="Consolas" w:eastAsia="宋体" w:hAnsi="Consolas" w:cs="宋体"/>
+          <w:color w:val="0000FF"/>
+          <w:kern w:val="0"/>
+          <w:sz w:val="20"/>
+          <w:szCs w:val="20"/>
+        </w:rPr>
+        <w:t>true</w:t>
+      </w:r>
+      <w:r>
+        <w:rPr>
+          <w:rFonts w:ascii="Consolas" w:eastAsia="宋体" w:hAnsi="Consolas" w:cs="宋体"/>
+          <w:color w:val="000000"/>
+          <w:kern w:val="0"/>
+          <w:sz w:val="20"/>
+          <w:szCs w:val="20"/>
+        </w:rPr>
+        <w:t>;</w:t>
+      </w:r>
+    </w:p>
+    <w:p>
+      <w:pPr>
+        <w:widowControl/>
+        <w:shd w:val="clear" w:color="auto" w:fill="FFFFFF"/>
+        <w:adjustRightInd/>
+        <w:snapToGrid/>
+        <w:spacing w:line="270" w:lineRule="atLeast"/>
+        <w:ind w:firstLineChars="0" w:firstLine="0"/>
+        <w:jc w:val="left"/>
+        <w:rPr>
+          <w:rFonts w:ascii="Consolas" w:eastAsia="宋体" w:hAnsi="Consolas" w:cs="宋体"/>
+          <w:color w:val="000000"/>
+          <w:kern w:val="0"/>
+          <w:sz w:val="20"/>
+          <w:szCs w:val="20"/>
+        </w:rPr>
+      </w:pPr>
+      <w:r>
+        <w:rPr>
+          <w:rFonts w:ascii="Consolas" w:eastAsia="宋体" w:hAnsi="Consolas" w:cs="宋体"/>
+          <w:color w:val="000000"/>
+          <w:kern w:val="0"/>
+          <w:sz w:val="20"/>
+          <w:szCs w:val="20"/>
+        </w:rPr>
+        <w:t>            </w:t>
+      </w:r>
+      <w:r>
+        <w:rPr>
+          <w:rFonts w:ascii="Consolas" w:eastAsia="宋体" w:hAnsi="Consolas" w:cs="宋体"/>
+          <w:color w:val="795E26"/>
+          <w:kern w:val="0"/>
+          <w:sz w:val="20"/>
+          <w:szCs w:val="20"/>
+        </w:rPr>
+        <w:t>backtrack</w:t>
+      </w:r>
+      <w:r>
+        <w:rPr>
+          <w:rFonts w:ascii="Consolas" w:eastAsia="宋体" w:hAnsi="Consolas" w:cs="宋体"/>
+          <w:color w:val="000000"/>
+          <w:kern w:val="0"/>
+          <w:sz w:val="20"/>
+          <w:szCs w:val="20"/>
+        </w:rPr>
+        <w:t>(</w:t>
+      </w:r>
+      <w:proofErr w:type="spellStart"/>
+      <w:proofErr w:type="gramStart"/>
+      <w:r>
+        <w:rPr>
+          <w:rFonts w:ascii="Consolas" w:eastAsia="宋体" w:hAnsi="Consolas" w:cs="宋体"/>
+          <w:color w:val="000000"/>
+          <w:kern w:val="0"/>
+          <w:sz w:val="20"/>
+          <w:szCs w:val="20"/>
+        </w:rPr>
+        <w:t>s,temp</w:t>
+      </w:r>
+      <w:proofErr w:type="spellEnd"/>
+      <w:proofErr w:type="gramEnd"/>
+      <w:r>
+        <w:rPr>
+          <w:rFonts w:ascii="Consolas" w:eastAsia="宋体" w:hAnsi="Consolas" w:cs="宋体"/>
+          <w:color w:val="000000"/>
+          <w:kern w:val="0"/>
+          <w:sz w:val="20"/>
+          <w:szCs w:val="20"/>
+        </w:rPr>
+        <w:t>);</w:t>
+      </w:r>
+    </w:p>
+    <w:p>
+      <w:pPr>
+        <w:widowControl/>
+        <w:shd w:val="clear" w:color="auto" w:fill="FFFFFF"/>
+        <w:adjustRightInd/>
+        <w:snapToGrid/>
+        <w:spacing w:line="270" w:lineRule="atLeast"/>
+        <w:ind w:firstLineChars="0" w:firstLine="0"/>
+        <w:jc w:val="left"/>
+        <w:rPr>
+          <w:rFonts w:ascii="Consolas" w:eastAsia="宋体" w:hAnsi="Consolas" w:cs="宋体"/>
+          <w:color w:val="000000"/>
+          <w:kern w:val="0"/>
+          <w:sz w:val="20"/>
+          <w:szCs w:val="20"/>
+        </w:rPr>
+      </w:pPr>
+      <w:r>
+        <w:rPr>
+          <w:rFonts w:ascii="Consolas" w:eastAsia="宋体" w:hAnsi="Consolas" w:cs="宋体"/>
+          <w:color w:val="000000"/>
+          <w:kern w:val="0"/>
+          <w:sz w:val="20"/>
+          <w:szCs w:val="20"/>
+        </w:rPr>
+        <w:t>            </w:t>
+      </w:r>
+      <w:proofErr w:type="spellStart"/>
+      <w:r>
+        <w:rPr>
+          <w:rFonts w:ascii="Consolas" w:eastAsia="宋体" w:hAnsi="Consolas" w:cs="宋体"/>
+          <w:color w:val="001080"/>
+          <w:kern w:val="0"/>
+          <w:sz w:val="20"/>
+          <w:szCs w:val="20"/>
+        </w:rPr>
+        <w:t>temp</w:t>
+      </w:r>
+      <w:r>
+        <w:rPr>
+          <w:rFonts w:ascii="Consolas" w:eastAsia="宋体" w:hAnsi="Consolas" w:cs="宋体"/>
+          <w:color w:val="000000"/>
+          <w:kern w:val="0"/>
+          <w:sz w:val="20"/>
+          <w:szCs w:val="20"/>
+        </w:rPr>
+        <w:t>.</w:t>
+      </w:r>
+      <w:r>
+        <w:rPr>
+          <w:rFonts w:ascii="Consolas" w:eastAsia="宋体" w:hAnsi="Consolas" w:cs="宋体"/>
+          <w:color w:val="795E26"/>
+          <w:kern w:val="0"/>
+          <w:sz w:val="20"/>
+          <w:szCs w:val="20"/>
+        </w:rPr>
+        <w:t>pop_</w:t>
+      </w:r>
+      <w:proofErr w:type="gramStart"/>
+      <w:r>
+        <w:rPr>
+          <w:rFonts w:ascii="Consolas" w:eastAsia="宋体" w:hAnsi="Consolas" w:cs="宋体"/>
+          <w:color w:val="795E26"/>
+          <w:kern w:val="0"/>
+          <w:sz w:val="20"/>
+          <w:szCs w:val="20"/>
+        </w:rPr>
+        <w:t>back</w:t>
+      </w:r>
+      <w:proofErr w:type="spellEnd"/>
+      <w:r>
+        <w:rPr>
+          <w:rFonts w:ascii="Consolas" w:eastAsia="宋体" w:hAnsi="Consolas" w:cs="宋体"/>
+          <w:color w:val="000000"/>
+          <w:kern w:val="0"/>
+          <w:sz w:val="20"/>
+          <w:szCs w:val="20"/>
+        </w:rPr>
+        <w:t>(</w:t>
+      </w:r>
+      <w:proofErr w:type="gramEnd"/>
+      <w:r>
+        <w:rPr>
+          <w:rFonts w:ascii="Consolas" w:eastAsia="宋体" w:hAnsi="Consolas" w:cs="宋体"/>
+          <w:color w:val="000000"/>
+          <w:kern w:val="0"/>
+          <w:sz w:val="20"/>
+          <w:szCs w:val="20"/>
+        </w:rPr>
+        <w:t>);</w:t>
+      </w:r>
+    </w:p>
+    <w:p>
+      <w:pPr>
+        <w:widowControl/>
+        <w:shd w:val="clear" w:color="auto" w:fill="FFFFFF"/>
+        <w:adjustRightInd/>
+        <w:snapToGrid/>
+        <w:spacing w:line="270" w:lineRule="atLeast"/>
+        <w:ind w:firstLineChars="0" w:firstLine="0"/>
+        <w:jc w:val="left"/>
+        <w:rPr>
+          <w:rFonts w:ascii="Consolas" w:eastAsia="宋体" w:hAnsi="Consolas" w:cs="宋体"/>
+          <w:color w:val="000000"/>
+          <w:kern w:val="0"/>
+          <w:sz w:val="20"/>
+          <w:szCs w:val="20"/>
+        </w:rPr>
+      </w:pPr>
+      <w:r>
+        <w:rPr>
+          <w:rFonts w:ascii="Consolas" w:eastAsia="宋体" w:hAnsi="Consolas" w:cs="宋体"/>
+          <w:color w:val="000000"/>
+          <w:kern w:val="0"/>
+          <w:sz w:val="20"/>
+          <w:szCs w:val="20"/>
+        </w:rPr>
+        <w:t>            </w:t>
+      </w:r>
+      <w:r>
+        <w:rPr>
+          <w:rFonts w:ascii="Consolas" w:eastAsia="宋体" w:hAnsi="Consolas" w:cs="宋体"/>
+          <w:color w:val="001080"/>
+          <w:kern w:val="0"/>
+          <w:sz w:val="20"/>
+          <w:szCs w:val="20"/>
+        </w:rPr>
+        <w:t>visit</w:t>
+      </w:r>
+      <w:r>
+        <w:rPr>
+          <w:rFonts w:ascii="Consolas" w:eastAsia="宋体" w:hAnsi="Consolas" w:cs="宋体"/>
+          <w:color w:val="000000"/>
+          <w:kern w:val="0"/>
+          <w:sz w:val="20"/>
+          <w:szCs w:val="20"/>
+        </w:rPr>
+        <w:t>[</w:t>
+      </w:r>
+      <w:proofErr w:type="spellStart"/>
+      <w:r>
+        <w:rPr>
+          <w:rFonts w:ascii="Consolas" w:eastAsia="宋体" w:hAnsi="Consolas" w:cs="宋体"/>
+          <w:color w:val="000000"/>
+          <w:kern w:val="0"/>
+          <w:sz w:val="20"/>
+          <w:szCs w:val="20"/>
+        </w:rPr>
+        <w:t>i</w:t>
+      </w:r>
+      <w:proofErr w:type="spellEnd"/>
+      <w:r>
+        <w:rPr>
+          <w:rFonts w:ascii="Consolas" w:eastAsia="宋体" w:hAnsi="Consolas" w:cs="宋体"/>
+          <w:color w:val="000000"/>
+          <w:kern w:val="0"/>
+          <w:sz w:val="20"/>
+          <w:szCs w:val="20"/>
+        </w:rPr>
+        <w:t>] = </w:t>
+      </w:r>
+      <w:r>
+        <w:rPr>
+          <w:rFonts w:ascii="Consolas" w:eastAsia="宋体" w:hAnsi="Consolas" w:cs="宋体"/>
+          <w:color w:val="0000FF"/>
+          <w:kern w:val="0"/>
+          <w:sz w:val="20"/>
+          <w:szCs w:val="20"/>
+        </w:rPr>
+        <w:t>false</w:t>
+      </w:r>
+      <w:r>
+        <w:rPr>
+          <w:rFonts w:ascii="Consolas" w:eastAsia="宋体" w:hAnsi="Consolas" w:cs="宋体"/>
+          <w:color w:val="000000"/>
+          <w:kern w:val="0"/>
+          <w:sz w:val="20"/>
+          <w:szCs w:val="20"/>
+        </w:rPr>
+        <w:t>;</w:t>
+      </w:r>
+    </w:p>
+    <w:p>
+      <w:pPr>
+        <w:widowControl/>
+        <w:shd w:val="clear" w:color="auto" w:fill="FFFFFF"/>
+        <w:adjustRightInd/>
+        <w:snapToGrid/>
+        <w:spacing w:line="270" w:lineRule="atLeast"/>
+        <w:ind w:firstLineChars="0" w:firstLine="0"/>
+        <w:jc w:val="left"/>
+        <w:rPr>
+          <w:rFonts w:ascii="Consolas" w:eastAsia="宋体" w:hAnsi="Consolas" w:cs="宋体"/>
+          <w:color w:val="000000"/>
+          <w:kern w:val="0"/>
+          <w:sz w:val="20"/>
+          <w:szCs w:val="20"/>
+        </w:rPr>
+      </w:pPr>
+      <w:r>
+        <w:rPr>
+          <w:rFonts w:ascii="Consolas" w:eastAsia="宋体" w:hAnsi="Consolas" w:cs="宋体"/>
+          <w:color w:val="000000"/>
+          <w:kern w:val="0"/>
+          <w:sz w:val="20"/>
+          <w:szCs w:val="20"/>
+        </w:rPr>
+        <w:t>        }</w:t>
+      </w:r>
+    </w:p>
+    <w:p>
+      <w:pPr>
+        <w:widowControl/>
+        <w:shd w:val="clear" w:color="auto" w:fill="FFFFFF"/>
+        <w:adjustRightInd/>
+        <w:snapToGrid/>
+        <w:spacing w:line="270" w:lineRule="atLeast"/>
+        <w:ind w:firstLineChars="0" w:firstLine="0"/>
+        <w:jc w:val="left"/>
+        <w:rPr>
+          <w:rFonts w:ascii="Consolas" w:eastAsia="宋体" w:hAnsi="Consolas" w:cs="宋体"/>
+          <w:color w:val="000000"/>
+          <w:kern w:val="0"/>
+          <w:sz w:val="20"/>
+          <w:szCs w:val="20"/>
+        </w:rPr>
+      </w:pPr>
+      <w:r>
+        <w:rPr>
+          <w:rFonts w:ascii="Consolas" w:eastAsia="宋体" w:hAnsi="Consolas" w:cs="宋体"/>
+          <w:color w:val="000000"/>
+          <w:kern w:val="0"/>
+          <w:sz w:val="20"/>
+          <w:szCs w:val="20"/>
+        </w:rPr>
+        <w:t>    }</w:t>
+      </w:r>
+    </w:p>
+    <w:p>
+      <w:pPr>
+        <w:widowControl/>
+        <w:shd w:val="clear" w:color="auto" w:fill="FFFFFF"/>
+        <w:adjustRightInd/>
+        <w:snapToGrid/>
+        <w:spacing w:line="270" w:lineRule="atLeast"/>
+        <w:ind w:firstLineChars="0" w:firstLine="400"/>
+        <w:jc w:val="left"/>
+        <w:rPr>
+          <w:rFonts w:ascii="Consolas" w:eastAsia="宋体" w:hAnsi="Consolas" w:cs="宋体"/>
+          <w:color w:val="000000"/>
+          <w:kern w:val="0"/>
+          <w:sz w:val="20"/>
+          <w:szCs w:val="20"/>
+        </w:rPr>
+      </w:pPr>
+      <w:r>
+        <w:rPr>
+          <w:rFonts w:ascii="Consolas" w:eastAsia="宋体" w:hAnsi="Consolas" w:cs="宋体"/>
+          <w:color w:val="000000"/>
+          <w:kern w:val="0"/>
+          <w:sz w:val="20"/>
+          <w:szCs w:val="20"/>
+        </w:rPr>
+        <w:t>};</w:t>
+      </w:r>
+    </w:p>
+    <w:p>
+      <w:pPr>
+        <w:ind w:firstLine="480"/>
       </w:pPr>
     </w:p>
     <w:p>
@@ -6679,9 +8967,9 @@
           <w:noProof/>
         </w:rPr>
         <w:drawing>
-          <wp:inline distT="0" distB="0" distL="0" distR="0" wp14:anchorId="7771FE8B" wp14:editId="6B3F1A65">
-            <wp:extent cx="4023360" cy="2579914"/>
-            <wp:effectExtent l="0" t="0" r="0" b="0"/>
+          <wp:inline distT="0" distB="0" distL="0" distR="0" wp14:anchorId="7771FE8B" wp14:editId="2794A49D">
+            <wp:extent cx="3840195" cy="2462463"/>
+            <wp:effectExtent l="0" t="0" r="8255" b="0"/>
             <wp:docPr id="27" name="Picture 24"/>
             <wp:cNvGraphicFramePr>
               <a:graphicFrameLocks xmlns:a="http://schemas.openxmlformats.org/drawingml/2006/main" noChangeAspect="1"/>
@@ -6702,7 +8990,7 @@
                   <pic:spPr>
                     <a:xfrm>
                       <a:off x="0" y="0"/>
-                      <a:ext cx="4087149" cy="2620818"/>
+                      <a:ext cx="3905696" cy="2504465"/>
                     </a:xfrm>
                     <a:prstGeom prst="rect">
                       <a:avLst/>
@@ -6717,46 +9005,148 @@
     </w:p>
     <w:p>
       <w:pPr>
-        <w:ind w:firstLineChars="0" w:firstLine="0"/>
-        <w:jc w:val="center"/>
-        <w:rPr>
-          <w:rFonts w:hint="eastAsia"/>
-        </w:rPr>
-      </w:pPr>
-    </w:p>
-    <w:p>
-      <w:pPr>
-        <w:pStyle w:val="a"/>
-      </w:pPr>
-      <w:bookmarkStart w:id="15" w:name="_Toc94642116"/>
-      <w:r>
-        <w:rPr>
-          <w:rFonts w:hint="eastAsia"/>
-        </w:rPr>
-        <w:t>双指针</w:t>
-      </w:r>
-      <w:bookmarkEnd w:id="15"/>
-    </w:p>
-    <w:p>
-      <w:pPr>
         <w:pStyle w:val="a0"/>
       </w:pPr>
-      <w:bookmarkStart w:id="16" w:name="_Toc94642117"/>
-      <w:r>
-        <w:rPr>
-          <w:rFonts w:hint="eastAsia"/>
-        </w:rPr>
-        <w:t>三数之</w:t>
+      <w:r>
+        <w:rPr>
+          <w:rFonts w:hint="eastAsia"/>
+        </w:rPr>
+        <w:t>丑数</w:t>
+      </w:r>
+    </w:p>
+    <w:p>
+      <w:pPr>
+        <w:ind w:firstLine="400"/>
+        <w:rPr>
+          <w:rFonts w:ascii="Segoe UI" w:hAnsi="Segoe UI" w:cs="Segoe UI"/>
+          <w:color w:val="212835"/>
+          <w:sz w:val="20"/>
+          <w:szCs w:val="20"/>
+          <w:shd w:val="clear" w:color="auto" w:fill="FFFFFF"/>
+        </w:rPr>
+      </w:pPr>
+      <w:r>
+        <w:rPr>
+          <w:rFonts w:ascii="Segoe UI" w:hAnsi="Segoe UI" w:cs="Segoe UI"/>
+          <w:color w:val="212835"/>
+          <w:sz w:val="20"/>
+          <w:szCs w:val="20"/>
+          <w:shd w:val="clear" w:color="auto" w:fill="FFFFFF"/>
+        </w:rPr>
+        <w:t>我们把只包含质因子</w:t>
+      </w:r>
+      <w:r>
+        <w:rPr>
+          <w:rFonts w:ascii="Segoe UI" w:hAnsi="Segoe UI" w:cs="Segoe UI"/>
+          <w:color w:val="212835"/>
+          <w:sz w:val="20"/>
+          <w:szCs w:val="20"/>
+          <w:shd w:val="clear" w:color="auto" w:fill="FFFFFF"/>
+        </w:rPr>
+        <w:t xml:space="preserve"> 2</w:t>
+      </w:r>
+      <w:r>
+        <w:rPr>
+          <w:rFonts w:ascii="Segoe UI" w:hAnsi="Segoe UI" w:cs="Segoe UI"/>
+          <w:color w:val="212835"/>
+          <w:sz w:val="20"/>
+          <w:szCs w:val="20"/>
+          <w:shd w:val="clear" w:color="auto" w:fill="FFFFFF"/>
+        </w:rPr>
+        <w:t>、</w:t>
+      </w:r>
+      <w:r>
+        <w:rPr>
+          <w:rFonts w:ascii="Segoe UI" w:hAnsi="Segoe UI" w:cs="Segoe UI"/>
+          <w:color w:val="212835"/>
+          <w:sz w:val="20"/>
+          <w:szCs w:val="20"/>
+          <w:shd w:val="clear" w:color="auto" w:fill="FFFFFF"/>
+        </w:rPr>
+        <w:t xml:space="preserve">3 </w:t>
+      </w:r>
+      <w:r>
+        <w:rPr>
+          <w:rFonts w:ascii="Segoe UI" w:hAnsi="Segoe UI" w:cs="Segoe UI"/>
+          <w:color w:val="212835"/>
+          <w:sz w:val="20"/>
+          <w:szCs w:val="20"/>
+          <w:shd w:val="clear" w:color="auto" w:fill="FFFFFF"/>
+        </w:rPr>
+        <w:t>和</w:t>
+      </w:r>
+      <w:r>
+        <w:rPr>
+          <w:rFonts w:ascii="Segoe UI" w:hAnsi="Segoe UI" w:cs="Segoe UI"/>
+          <w:color w:val="212835"/>
+          <w:sz w:val="20"/>
+          <w:szCs w:val="20"/>
+          <w:shd w:val="clear" w:color="auto" w:fill="FFFFFF"/>
+        </w:rPr>
+        <w:t xml:space="preserve"> 5 </w:t>
+      </w:r>
+      <w:r>
+        <w:rPr>
+          <w:rFonts w:ascii="Segoe UI" w:hAnsi="Segoe UI" w:cs="Segoe UI"/>
+          <w:color w:val="212835"/>
+          <w:sz w:val="20"/>
+          <w:szCs w:val="20"/>
+          <w:shd w:val="clear" w:color="auto" w:fill="FFFFFF"/>
+        </w:rPr>
+        <w:t>的数称作丑数（</w:t>
+      </w:r>
+      <w:r>
+        <w:rPr>
+          <w:rFonts w:ascii="Segoe UI" w:hAnsi="Segoe UI" w:cs="Segoe UI"/>
+          <w:color w:val="212835"/>
+          <w:sz w:val="20"/>
+          <w:szCs w:val="20"/>
+          <w:shd w:val="clear" w:color="auto" w:fill="FFFFFF"/>
+        </w:rPr>
+        <w:t>Ugly Number</w:t>
+      </w:r>
+      <w:r>
+        <w:rPr>
+          <w:rFonts w:ascii="Segoe UI" w:hAnsi="Segoe UI" w:cs="Segoe UI"/>
+          <w:color w:val="212835"/>
+          <w:sz w:val="20"/>
+          <w:szCs w:val="20"/>
+          <w:shd w:val="clear" w:color="auto" w:fill="FFFFFF"/>
+        </w:rPr>
+        <w:t>）。求按从小到大的顺序的第</w:t>
+      </w:r>
+      <w:r>
+        <w:rPr>
+          <w:rFonts w:ascii="Segoe UI" w:hAnsi="Segoe UI" w:cs="Segoe UI"/>
+          <w:color w:val="212835"/>
+          <w:sz w:val="20"/>
+          <w:szCs w:val="20"/>
+          <w:shd w:val="clear" w:color="auto" w:fill="FFFFFF"/>
+        </w:rPr>
+        <w:t xml:space="preserve"> n </w:t>
       </w:r>
       <w:proofErr w:type="gramStart"/>
       <w:r>
         <w:rPr>
-          <w:rFonts w:hint="eastAsia"/>
-        </w:rPr>
-        <w:t>和</w:t>
-      </w:r>
-      <w:bookmarkEnd w:id="16"/>
+          <w:rFonts w:ascii="Segoe UI" w:hAnsi="Segoe UI" w:cs="Segoe UI"/>
+          <w:color w:val="212835"/>
+          <w:sz w:val="20"/>
+          <w:szCs w:val="20"/>
+          <w:shd w:val="clear" w:color="auto" w:fill="FFFFFF"/>
+        </w:rPr>
+        <w:t>个</w:t>
+      </w:r>
       <w:proofErr w:type="gramEnd"/>
+      <w:r>
+        <w:rPr>
+          <w:rFonts w:ascii="Segoe UI" w:hAnsi="Segoe UI" w:cs="Segoe UI"/>
+          <w:color w:val="212835"/>
+          <w:sz w:val="20"/>
+          <w:szCs w:val="20"/>
+          <w:shd w:val="clear" w:color="auto" w:fill="FFFFFF"/>
+        </w:rPr>
+        <w:t>丑数。</w:t>
+      </w:r>
     </w:p>
     <w:p>
       <w:pPr>
@@ -6764,118 +9154,13 @@
       </w:pPr>
       <w:r>
         <w:rPr>
-          <w:rFonts w:hint="eastAsia"/>
-        </w:rPr>
-        <w:t>给你一个包含</w:t>
-      </w:r>
-      <w:r>
-        <w:t xml:space="preserve"> n </w:t>
-      </w:r>
-      <w:proofErr w:type="gramStart"/>
-      <w:r>
-        <w:t>个</w:t>
-      </w:r>
-      <w:proofErr w:type="gramEnd"/>
-      <w:r>
-        <w:t>整数的数组</w:t>
-      </w:r>
-      <w:r>
-        <w:t> </w:t>
-      </w:r>
-      <w:proofErr w:type="spellStart"/>
-      <w:r>
-        <w:t>nums</w:t>
-      </w:r>
-      <w:proofErr w:type="spellEnd"/>
-      <w:r>
-        <w:t>，判断</w:t>
-      </w:r>
-      <w:r>
-        <w:t> </w:t>
-      </w:r>
-      <w:proofErr w:type="spellStart"/>
-      <w:r>
-        <w:t>nums</w:t>
-      </w:r>
-      <w:proofErr w:type="spellEnd"/>
-      <w:r>
-        <w:t> </w:t>
-      </w:r>
-      <w:r>
-        <w:t>中是否存在三个元素</w:t>
-      </w:r>
-      <w:r>
-        <w:t xml:space="preserve"> a</w:t>
-      </w:r>
-      <w:r>
-        <w:t>，</w:t>
-      </w:r>
-      <w:r>
-        <w:t>b</w:t>
-      </w:r>
-      <w:r>
-        <w:t>，</w:t>
-      </w:r>
-      <w:r>
-        <w:t xml:space="preserve">c </w:t>
-      </w:r>
-      <w:r>
-        <w:t>，使得</w:t>
-      </w:r>
-      <w:r>
-        <w:t xml:space="preserve"> a + b + c = 0 </w:t>
-      </w:r>
-      <w:r>
-        <w:t>？请你找出所有和为</w:t>
-      </w:r>
-      <w:r>
-        <w:t xml:space="preserve"> 0 </w:t>
-      </w:r>
-      <w:r>
-        <w:t>且不重复的三元组。</w:t>
-      </w:r>
-    </w:p>
-    <w:p>
-      <w:pPr>
-        <w:ind w:firstLine="480"/>
-      </w:pPr>
-    </w:p>
-    <w:p>
-      <w:pPr>
-        <w:ind w:firstLine="480"/>
-      </w:pPr>
-      <w:r>
-        <w:rPr>
-          <w:rFonts w:hint="eastAsia"/>
-        </w:rPr>
-        <w:t>注意：答案中不可以包含重复的三元组。</w:t>
-      </w:r>
-    </w:p>
-    <w:p>
-      <w:pPr>
-        <w:ind w:firstLineChars="83" w:firstLine="199"/>
-      </w:pPr>
-      <w:r>
-        <w:rPr>
-          <w:rFonts w:hint="eastAsia"/>
-        </w:rPr>
-        <w:t>【解题思路】首先排序（排序后才能使用双指针？），遍历数组取第一个数，第二个数和第三个数采用双指针，题目的重点在于去重。</w:t>
-      </w:r>
-    </w:p>
-    <w:p>
-      <w:pPr>
-        <w:ind w:firstLineChars="83" w:firstLine="199"/>
-      </w:pPr>
-      <w:r>
-        <w:rPr>
           <w:noProof/>
         </w:rPr>
-        <w:lastRenderedPageBreak/>
         <w:drawing>
-          <wp:inline distT="0" distB="0" distL="0" distR="0" wp14:anchorId="4DC5F81F" wp14:editId="27496106">
-            <wp:extent cx="5516747" cy="6128084"/>
-            <wp:effectExtent l="0" t="0" r="8255" b="6350"/>
-            <wp:docPr id="5" name="Picture 5"/>
+          <wp:inline distT="0" distB="0" distL="0" distR="0" wp14:anchorId="00A5AE20" wp14:editId="0140C814">
+            <wp:extent cx="3938336" cy="715314"/>
+            <wp:effectExtent l="0" t="0" r="5080" b="8890"/>
+            <wp:docPr id="41" name="图片 41"/>
             <wp:cNvGraphicFramePr>
               <a:graphicFrameLocks xmlns:a="http://schemas.openxmlformats.org/drawingml/2006/main" noChangeAspect="1"/>
             </wp:cNvGraphicFramePr>
@@ -6895,6 +9180,1336 @@
                   <pic:spPr>
                     <a:xfrm>
                       <a:off x="0" y="0"/>
+                      <a:ext cx="3955786" cy="718483"/>
+                    </a:xfrm>
+                    <a:prstGeom prst="rect">
+                      <a:avLst/>
+                    </a:prstGeom>
+                  </pic:spPr>
+                </pic:pic>
+              </a:graphicData>
+            </a:graphic>
+          </wp:inline>
+        </w:drawing>
+      </w:r>
+    </w:p>
+    <w:p>
+      <w:pPr>
+        <w:ind w:firstLineChars="83" w:firstLine="199"/>
+      </w:pPr>
+      <w:r>
+        <w:rPr>
+          <w:rFonts w:hint="eastAsia"/>
+        </w:rPr>
+        <w:t>【解题思路】后面</w:t>
+      </w:r>
+      <w:proofErr w:type="gramStart"/>
+      <w:r>
+        <w:rPr>
+          <w:rFonts w:hint="eastAsia"/>
+        </w:rPr>
+        <w:t>的丑数是</w:t>
+      </w:r>
+      <w:proofErr w:type="gramEnd"/>
+      <w:r>
+        <w:rPr>
+          <w:rFonts w:hint="eastAsia"/>
+        </w:rPr>
+        <w:t>由前方</w:t>
+      </w:r>
+      <w:proofErr w:type="gramStart"/>
+      <w:r>
+        <w:rPr>
+          <w:rFonts w:hint="eastAsia"/>
+        </w:rPr>
+        <w:t>的丑数</w:t>
+      </w:r>
+      <w:proofErr w:type="gramEnd"/>
+      <w:r>
+        <w:rPr>
+          <w:rFonts w:hint="eastAsia"/>
+        </w:rPr>
+        <w:t>*2/*3/*5</w:t>
+      </w:r>
+      <w:r>
+        <w:rPr>
+          <w:rFonts w:hint="eastAsia"/>
+        </w:rPr>
+        <w:t>得来的</w:t>
+      </w:r>
+      <w:r>
+        <w:rPr>
+          <w:rFonts w:hint="eastAsia"/>
+        </w:rPr>
+        <w:t>，用三个</w:t>
+      </w:r>
+      <w:r>
+        <w:rPr>
+          <w:rFonts w:hint="eastAsia"/>
+        </w:rPr>
+        <w:t>index</w:t>
+      </w:r>
+      <w:r>
+        <w:rPr>
+          <w:rFonts w:hint="eastAsia"/>
+        </w:rPr>
+        <w:t>记录</w:t>
+      </w:r>
+      <w:r>
+        <w:rPr>
+          <w:rFonts w:hint="eastAsia"/>
+        </w:rPr>
+        <w:t>*2/*3/*5</w:t>
+      </w:r>
+      <w:r>
+        <w:rPr>
+          <w:rFonts w:hint="eastAsia"/>
+        </w:rPr>
+        <w:t>的数据位置，每次取三个中最小的数，并把该</w:t>
+      </w:r>
+      <w:r>
+        <w:rPr>
+          <w:rFonts w:hint="eastAsia"/>
+        </w:rPr>
+        <w:t>index++</w:t>
+      </w:r>
+      <w:r>
+        <w:rPr>
+          <w:rFonts w:hint="eastAsia"/>
+        </w:rPr>
+        <w:t>。</w:t>
+      </w:r>
+    </w:p>
+    <w:p>
+      <w:pPr>
+        <w:ind w:firstLineChars="83" w:firstLine="199"/>
+        <w:jc w:val="center"/>
+        <w:rPr>
+          <w:rFonts w:hint="eastAsia"/>
+        </w:rPr>
+      </w:pPr>
+      <w:r>
+        <w:rPr>
+          <w:noProof/>
+        </w:rPr>
+        <w:drawing>
+          <wp:inline distT="0" distB="0" distL="0" distR="0" wp14:anchorId="2A6B32CB" wp14:editId="60C2A111">
+            <wp:extent cx="2459060" cy="3633537"/>
+            <wp:effectExtent l="0" t="0" r="0" b="5080"/>
+            <wp:docPr id="42" name="图片 42"/>
+            <wp:cNvGraphicFramePr>
+              <a:graphicFrameLocks xmlns:a="http://schemas.openxmlformats.org/drawingml/2006/main" noChangeAspect="1"/>
+            </wp:cNvGraphicFramePr>
+            <a:graphic xmlns:a="http://schemas.openxmlformats.org/drawingml/2006/main">
+              <a:graphicData uri="http://schemas.openxmlformats.org/drawingml/2006/picture">
+                <pic:pic xmlns:pic="http://schemas.openxmlformats.org/drawingml/2006/picture">
+                  <pic:nvPicPr>
+                    <pic:cNvPr id="1" name=""/>
+                    <pic:cNvPicPr/>
+                  </pic:nvPicPr>
+                  <pic:blipFill>
+                    <a:blip r:embed="rId33"/>
+                    <a:stretch>
+                      <a:fillRect/>
+                    </a:stretch>
+                  </pic:blipFill>
+                  <pic:spPr>
+                    <a:xfrm>
+                      <a:off x="0" y="0"/>
+                      <a:ext cx="2462783" cy="3639037"/>
+                    </a:xfrm>
+                    <a:prstGeom prst="rect">
+                      <a:avLst/>
+                    </a:prstGeom>
+                  </pic:spPr>
+                </pic:pic>
+              </a:graphicData>
+            </a:graphic>
+          </wp:inline>
+        </w:drawing>
+      </w:r>
+    </w:p>
+    <w:p>
+      <w:pPr>
+        <w:pStyle w:val="a"/>
+      </w:pPr>
+      <w:r>
+        <w:rPr>
+          <w:rFonts w:hint="eastAsia"/>
+        </w:rPr>
+        <w:lastRenderedPageBreak/>
+        <w:t>数位</w:t>
+      </w:r>
+      <w:r>
+        <w:rPr>
+          <w:rFonts w:hint="eastAsia"/>
+        </w:rPr>
+        <w:t>D</w:t>
+      </w:r>
+      <w:r>
+        <w:t>P</w:t>
+      </w:r>
+    </w:p>
+    <w:p>
+      <w:pPr>
+        <w:ind w:firstLineChars="0" w:firstLine="0"/>
+      </w:pPr>
+      <w:r>
+        <w:rPr>
+          <w:rFonts w:hint="eastAsia"/>
+          <w:b/>
+          <w:bCs/>
+        </w:rPr>
+        <w:t>数位</w:t>
+      </w:r>
+      <w:proofErr w:type="spellStart"/>
+      <w:r>
+        <w:rPr>
+          <w:rFonts w:hint="eastAsia"/>
+          <w:b/>
+          <w:bCs/>
+        </w:rPr>
+        <w:t>dp</w:t>
+      </w:r>
+      <w:proofErr w:type="spellEnd"/>
+      <w:r>
+        <w:rPr>
+          <w:rFonts w:hint="eastAsia"/>
+          <w:b/>
+          <w:bCs/>
+        </w:rPr>
+        <w:t>解决的问题：</w:t>
+      </w:r>
+    </w:p>
+    <w:p>
+      <w:pPr>
+        <w:ind w:firstLineChars="0" w:firstLine="0"/>
+      </w:pPr>
+      <w:r>
+        <w:rPr>
+          <w:rFonts w:hint="eastAsia"/>
+        </w:rPr>
+        <w:t>求出在给定区间</w:t>
+      </w:r>
+      <w:r>
+        <w:t>[A,B][A,B]</w:t>
+      </w:r>
+      <w:r>
+        <w:t>内，符合条件</w:t>
+      </w:r>
+      <w:r>
+        <w:t>f(</w:t>
+      </w:r>
+      <w:proofErr w:type="spellStart"/>
+      <w:r>
+        <w:t>i</w:t>
+      </w:r>
+      <w:proofErr w:type="spellEnd"/>
+      <w:r>
+        <w:t>)f(</w:t>
+      </w:r>
+      <w:proofErr w:type="spellStart"/>
+      <w:r>
+        <w:t>i</w:t>
+      </w:r>
+      <w:proofErr w:type="spellEnd"/>
+      <w:r>
+        <w:t>)</w:t>
+      </w:r>
+      <w:r>
+        <w:t>的数</w:t>
+      </w:r>
+      <w:r>
+        <w:t>ii</w:t>
+      </w:r>
+      <w:r>
+        <w:t>的个数。条件</w:t>
+      </w:r>
+      <w:r>
+        <w:t>f(</w:t>
+      </w:r>
+      <w:proofErr w:type="spellStart"/>
+      <w:r>
+        <w:t>i</w:t>
+      </w:r>
+      <w:proofErr w:type="spellEnd"/>
+      <w:r>
+        <w:t>)f(</w:t>
+      </w:r>
+      <w:proofErr w:type="spellStart"/>
+      <w:r>
+        <w:t>i</w:t>
+      </w:r>
+      <w:proofErr w:type="spellEnd"/>
+      <w:r>
+        <w:t>)</w:t>
+      </w:r>
+      <w:r>
+        <w:t>一般与数的大小</w:t>
+      </w:r>
+      <w:r>
+        <w:rPr>
+          <w:rFonts w:hint="eastAsia"/>
+        </w:rPr>
+        <w:t>无</w:t>
+      </w:r>
+      <w:r>
+        <w:t>关，而与数的组成有关</w:t>
+      </w:r>
+      <w:r>
+        <w:rPr>
+          <w:rFonts w:hint="eastAsia"/>
+        </w:rPr>
+        <w:t>。</w:t>
+      </w:r>
+    </w:p>
+    <w:p>
+      <w:pPr>
+        <w:ind w:firstLineChars="0" w:firstLine="0"/>
+        <w:jc w:val="left"/>
+      </w:pPr>
+      <w:proofErr w:type="spellStart"/>
+      <w:r>
+        <w:rPr>
+          <w:b/>
+          <w:bCs/>
+        </w:rPr>
+        <w:t>D</w:t>
+      </w:r>
+      <w:r>
+        <w:rPr>
+          <w:rFonts w:hint="eastAsia"/>
+          <w:b/>
+          <w:bCs/>
+        </w:rPr>
+        <w:t>p</w:t>
+      </w:r>
+      <w:proofErr w:type="spellEnd"/>
+      <w:r>
+        <w:rPr>
+          <w:rFonts w:hint="eastAsia"/>
+          <w:b/>
+          <w:bCs/>
+        </w:rPr>
+        <w:t>数组</w:t>
+      </w:r>
+      <w:r>
+        <w:rPr>
+          <w:rFonts w:hint="eastAsia"/>
+          <w:b/>
+          <w:bCs/>
+        </w:rPr>
+        <w:t>的定义</w:t>
+      </w:r>
+      <w:r>
+        <w:rPr>
+          <w:rFonts w:hint="eastAsia"/>
+        </w:rPr>
+        <w:t>：</w:t>
+      </w:r>
+      <w:proofErr w:type="spellStart"/>
+      <w:r>
+        <w:t>dp</w:t>
+      </w:r>
+      <w:proofErr w:type="spellEnd"/>
+      <w:r>
+        <w:t>[pos][pre][</w:t>
+      </w:r>
+      <w:proofErr w:type="spellStart"/>
+      <w:r>
+        <w:t>st</w:t>
+      </w:r>
+      <w:proofErr w:type="spellEnd"/>
+      <w:r>
+        <w:t>]… pos</w:t>
+      </w:r>
+      <w:r>
+        <w:rPr>
+          <w:rFonts w:hint="eastAsia"/>
+        </w:rPr>
+        <w:t>表示数组的第几位（从高到低），</w:t>
+      </w:r>
+      <w:r>
+        <w:t>pre</w:t>
+      </w:r>
+      <w:r>
+        <w:rPr>
+          <w:rFonts w:hint="eastAsia"/>
+        </w:rPr>
+        <w:t>表示</w:t>
+      </w:r>
+      <w:r>
+        <w:rPr>
+          <w:rFonts w:hint="eastAsia"/>
+        </w:rPr>
+        <w:t>前几位数，</w:t>
+      </w:r>
+      <w:proofErr w:type="spellStart"/>
+      <w:r>
+        <w:rPr>
+          <w:rFonts w:hint="eastAsia"/>
+        </w:rPr>
+        <w:t>st</w:t>
+      </w:r>
+      <w:proofErr w:type="spellEnd"/>
+      <w:r>
+        <w:rPr>
+          <w:rFonts w:hint="eastAsia"/>
+        </w:rPr>
+        <w:t>表示答案。</w:t>
+      </w:r>
+    </w:p>
+    <w:p>
+      <w:pPr>
+        <w:ind w:firstLineChars="0" w:firstLine="0"/>
+        <w:jc w:val="left"/>
+      </w:pPr>
+      <w:proofErr w:type="spellStart"/>
+      <w:r>
+        <w:rPr>
+          <w:b/>
+          <w:bCs/>
+        </w:rPr>
+        <w:t>D</w:t>
+      </w:r>
+      <w:r>
+        <w:rPr>
+          <w:rFonts w:hint="eastAsia"/>
+          <w:b/>
+          <w:bCs/>
+        </w:rPr>
+        <w:t>f</w:t>
+      </w:r>
+      <w:r>
+        <w:rPr>
+          <w:b/>
+          <w:bCs/>
+        </w:rPr>
+        <w:t>s</w:t>
+      </w:r>
+      <w:proofErr w:type="spellEnd"/>
+      <w:r>
+        <w:rPr>
+          <w:rFonts w:hint="eastAsia"/>
+          <w:b/>
+          <w:bCs/>
+        </w:rPr>
+        <w:t>函数参量：</w:t>
+      </w:r>
+      <w:r>
+        <w:rPr>
+          <w:rFonts w:hint="eastAsia"/>
+        </w:rPr>
+        <w:t>pos</w:t>
+      </w:r>
+      <w:r>
+        <w:rPr>
+          <w:rFonts w:hint="eastAsia"/>
+        </w:rPr>
+        <w:t>表示第几位，</w:t>
+      </w:r>
+      <w:r>
+        <w:rPr>
+          <w:rFonts w:hint="eastAsia"/>
+        </w:rPr>
+        <w:t>limit</w:t>
+      </w:r>
+      <w:r>
+        <w:rPr>
+          <w:rFonts w:hint="eastAsia"/>
+        </w:rPr>
+        <w:t>表示高位是否被限制，</w:t>
+      </w:r>
+      <w:r>
+        <w:rPr>
+          <w:rFonts w:hint="eastAsia"/>
+        </w:rPr>
+        <w:t>lead</w:t>
+      </w:r>
+      <w:r>
+        <w:rPr>
+          <w:rFonts w:hint="eastAsia"/>
+        </w:rPr>
+        <w:t>表示前导</w:t>
+      </w:r>
+      <w:r>
+        <w:rPr>
+          <w:rFonts w:hint="eastAsia"/>
+        </w:rPr>
+        <w:t>0</w:t>
+      </w:r>
+      <w:r>
+        <w:rPr>
+          <w:rFonts w:hint="eastAsia"/>
+        </w:rPr>
+        <w:t>。</w:t>
+      </w:r>
+    </w:p>
+    <w:p>
+      <w:pPr>
+        <w:ind w:firstLineChars="0" w:firstLine="0"/>
+        <w:jc w:val="left"/>
+      </w:pPr>
+      <w:r>
+        <w:rPr>
+          <w:rFonts w:hint="eastAsia"/>
+          <w:b/>
+          <w:bCs/>
+        </w:rPr>
+        <w:t>前导</w:t>
+      </w:r>
+      <w:r>
+        <w:rPr>
+          <w:rFonts w:hint="eastAsia"/>
+          <w:b/>
+          <w:bCs/>
+        </w:rPr>
+        <w:t>0</w:t>
+      </w:r>
+      <w:r>
+        <w:rPr>
+          <w:rFonts w:hint="eastAsia"/>
+          <w:b/>
+          <w:bCs/>
+        </w:rPr>
+        <w:t>（</w:t>
+      </w:r>
+      <w:r>
+        <w:rPr>
+          <w:rFonts w:hint="eastAsia"/>
+          <w:b/>
+          <w:bCs/>
+        </w:rPr>
+        <w:t>lead</w:t>
+      </w:r>
+      <w:r>
+        <w:rPr>
+          <w:rFonts w:hint="eastAsia"/>
+          <w:b/>
+          <w:bCs/>
+        </w:rPr>
+        <w:t>）</w:t>
+      </w:r>
+      <w:r>
+        <w:rPr>
+          <w:rFonts w:hint="eastAsia"/>
+        </w:rPr>
+        <w:t>：</w:t>
+      </w:r>
+      <w:r>
+        <w:rPr>
+          <w:rFonts w:hint="eastAsia"/>
+        </w:rPr>
+        <w:t>加入要寻找任意相邻两数相等的数，</w:t>
+      </w:r>
+      <w:r>
+        <w:rPr>
+          <w:rFonts w:hint="eastAsia"/>
+        </w:rPr>
+        <w:t>111</w:t>
+      </w:r>
+      <w:r>
+        <w:rPr>
+          <w:rFonts w:hint="eastAsia"/>
+        </w:rPr>
+        <w:t>，</w:t>
+      </w:r>
+      <w:r>
+        <w:rPr>
+          <w:rFonts w:hint="eastAsia"/>
+        </w:rPr>
+        <w:t>222</w:t>
+      </w:r>
+      <w:r>
+        <w:rPr>
+          <w:rFonts w:hint="eastAsia"/>
+        </w:rPr>
+        <w:t>，</w:t>
+      </w:r>
+      <w:r>
+        <w:rPr>
+          <w:rFonts w:hint="eastAsia"/>
+        </w:rPr>
+        <w:t>888</w:t>
+      </w:r>
+      <w:r>
+        <w:rPr>
+          <w:rFonts w:hint="eastAsia"/>
+        </w:rPr>
+        <w:t>是符合题意的数，但是如果考虑三位数由（</w:t>
+      </w:r>
+      <w:r>
+        <w:rPr>
+          <w:rFonts w:hint="eastAsia"/>
+        </w:rPr>
+        <w:t>0111</w:t>
+      </w:r>
+      <w:r>
+        <w:rPr>
+          <w:rFonts w:hint="eastAsia"/>
+        </w:rPr>
+        <w:t>，</w:t>
+      </w:r>
+      <w:r>
+        <w:rPr>
+          <w:rFonts w:hint="eastAsia"/>
+        </w:rPr>
+        <w:t>0222</w:t>
+      </w:r>
+      <w:r>
+        <w:rPr>
+          <w:rFonts w:hint="eastAsia"/>
+        </w:rPr>
+        <w:t>，</w:t>
+      </w:r>
+      <w:r>
+        <w:rPr>
+          <w:rFonts w:hint="eastAsia"/>
+        </w:rPr>
+        <w:t>0888</w:t>
+      </w:r>
+      <w:r>
+        <w:rPr>
+          <w:rFonts w:hint="eastAsia"/>
+        </w:rPr>
+        <w:t>）</w:t>
+      </w:r>
+      <w:r>
+        <w:rPr>
+          <w:rFonts w:hint="eastAsia"/>
+        </w:rPr>
+        <w:t>表示就不符合题意了。所以需要加一个前导</w:t>
+      </w:r>
+      <w:r>
+        <w:rPr>
+          <w:rFonts w:hint="eastAsia"/>
+        </w:rPr>
+        <w:t>0</w:t>
+      </w:r>
+      <w:r>
+        <w:rPr>
+          <w:rFonts w:hint="eastAsia"/>
+        </w:rPr>
+        <w:t>标记。</w:t>
+      </w:r>
+    </w:p>
+    <w:p>
+      <w:pPr>
+        <w:pStyle w:val="af4"/>
+        <w:numPr>
+          <w:ilvl w:val="0"/>
+          <w:numId w:val="12"/>
+        </w:numPr>
+        <w:ind w:firstLineChars="0"/>
+        <w:jc w:val="left"/>
+      </w:pPr>
+      <w:r>
+        <w:rPr>
+          <w:rFonts w:hint="eastAsia"/>
+        </w:rPr>
+        <w:t>如果</w:t>
+      </w:r>
+      <w:proofErr w:type="gramStart"/>
+      <w:r>
+        <w:rPr>
+          <w:rFonts w:hint="eastAsia"/>
+        </w:rPr>
+        <w:t>当前位</w:t>
+      </w:r>
+      <w:proofErr w:type="gramEnd"/>
+      <w:r>
+        <w:t>lead=1lead=1</w:t>
+      </w:r>
+      <w:r>
+        <w:t>而且</w:t>
+      </w:r>
+      <w:proofErr w:type="gramStart"/>
+      <w:r>
+        <w:t>当前位</w:t>
+      </w:r>
+      <w:proofErr w:type="gramEnd"/>
+      <w:r>
+        <w:t>也是</w:t>
+      </w:r>
+      <w:r>
+        <w:t>0</w:t>
+      </w:r>
+      <w:r>
+        <w:t>，那么</w:t>
+      </w:r>
+      <w:proofErr w:type="gramStart"/>
+      <w:r>
+        <w:t>当前位</w:t>
+      </w:r>
+      <w:proofErr w:type="gramEnd"/>
+      <w:r>
+        <w:t>也是前导</w:t>
+      </w:r>
+      <w:r>
+        <w:t>0</w:t>
+      </w:r>
+      <w:r>
+        <w:t>，</w:t>
+      </w:r>
+      <w:r>
+        <w:t>pos+1</w:t>
+      </w:r>
+      <w:r>
+        <w:t>继续搜；</w:t>
+      </w:r>
+    </w:p>
+    <w:p>
+      <w:pPr>
+        <w:pStyle w:val="af4"/>
+        <w:numPr>
+          <w:ilvl w:val="0"/>
+          <w:numId w:val="12"/>
+        </w:numPr>
+        <w:ind w:firstLineChars="0"/>
+        <w:jc w:val="left"/>
+      </w:pPr>
+      <w:r>
+        <w:rPr>
+          <w:rFonts w:hint="eastAsia"/>
+        </w:rPr>
+        <w:t>如果</w:t>
+      </w:r>
+      <w:proofErr w:type="gramStart"/>
+      <w:r>
+        <w:rPr>
+          <w:rFonts w:hint="eastAsia"/>
+        </w:rPr>
+        <w:t>当前位</w:t>
+      </w:r>
+      <w:proofErr w:type="gramEnd"/>
+      <w:r>
+        <w:t>lead=1lead=1</w:t>
+      </w:r>
+      <w:r>
+        <w:t>但</w:t>
+      </w:r>
+      <w:proofErr w:type="gramStart"/>
+      <w:r>
+        <w:t>当前位</w:t>
+      </w:r>
+      <w:proofErr w:type="gramEnd"/>
+      <w:r>
+        <w:t>不是</w:t>
+      </w:r>
+      <w:r>
+        <w:t>0</w:t>
+      </w:r>
+      <w:r>
+        <w:t>，则本位作为当前数的最高位，</w:t>
+      </w:r>
+      <w:r>
+        <w:t>pos+1</w:t>
+      </w:r>
+      <w:r>
+        <w:t>继续搜；</w:t>
+      </w:r>
+    </w:p>
+    <w:p>
+      <w:pPr>
+        <w:ind w:firstLineChars="0"/>
+        <w:jc w:val="left"/>
+      </w:pPr>
+      <w:r>
+        <w:rPr>
+          <w:rFonts w:hint="eastAsia"/>
+        </w:rPr>
+        <w:t>有时前导</w:t>
+      </w:r>
+      <w:r>
+        <w:rPr>
+          <w:rFonts w:hint="eastAsia"/>
+        </w:rPr>
+        <w:t>0</w:t>
+      </w:r>
+      <w:r>
+        <w:rPr>
+          <w:rFonts w:hint="eastAsia"/>
+        </w:rPr>
+        <w:t>不需要判断。</w:t>
+      </w:r>
+    </w:p>
+    <w:p>
+      <w:pPr>
+        <w:ind w:firstLineChars="0" w:firstLine="0"/>
+        <w:jc w:val="left"/>
+      </w:pPr>
+      <w:r>
+        <w:rPr>
+          <w:rFonts w:hint="eastAsia"/>
+          <w:b/>
+          <w:bCs/>
+        </w:rPr>
+        <w:t>最高位标记</w:t>
+      </w:r>
+      <w:r>
+        <w:rPr>
+          <w:rFonts w:hint="eastAsia"/>
+          <w:b/>
+          <w:bCs/>
+        </w:rPr>
+        <w:t>：</w:t>
+      </w:r>
+    </w:p>
+    <w:p>
+      <w:pPr>
+        <w:pStyle w:val="af4"/>
+        <w:numPr>
+          <w:ilvl w:val="0"/>
+          <w:numId w:val="11"/>
+        </w:numPr>
+        <w:ind w:firstLineChars="0"/>
+        <w:jc w:val="left"/>
+      </w:pPr>
+      <w:r>
+        <w:rPr>
+          <w:rFonts w:hint="eastAsia"/>
+        </w:rPr>
+        <w:t>若</w:t>
+      </w:r>
+      <w:proofErr w:type="gramStart"/>
+      <w:r>
+        <w:rPr>
+          <w:rFonts w:hint="eastAsia"/>
+        </w:rPr>
+        <w:t>当前位</w:t>
+      </w:r>
+      <w:proofErr w:type="gramEnd"/>
+      <w:r>
+        <w:t>limit=1</w:t>
+      </w:r>
+      <w:r>
+        <w:t>而且已经取到了能取到的最高位时，下一位</w:t>
+      </w:r>
+      <w:r>
+        <w:t>limit=1</w:t>
+      </w:r>
+      <w:r>
+        <w:t>；</w:t>
+      </w:r>
+    </w:p>
+    <w:p>
+      <w:pPr>
+        <w:pStyle w:val="af4"/>
+        <w:numPr>
+          <w:ilvl w:val="0"/>
+          <w:numId w:val="11"/>
+        </w:numPr>
+        <w:ind w:firstLineChars="0"/>
+        <w:jc w:val="left"/>
+      </w:pPr>
+      <w:r>
+        <w:rPr>
+          <w:rFonts w:hint="eastAsia"/>
+        </w:rPr>
+        <w:t>若</w:t>
+      </w:r>
+      <w:proofErr w:type="gramStart"/>
+      <w:r>
+        <w:rPr>
+          <w:rFonts w:hint="eastAsia"/>
+        </w:rPr>
+        <w:t>当前位</w:t>
+      </w:r>
+      <w:proofErr w:type="gramEnd"/>
+      <w:r>
+        <w:t>limit=1</w:t>
+      </w:r>
+      <w:r>
+        <w:t>但是没有取到能取到的最高位时，下一位</w:t>
+      </w:r>
+      <w:r>
+        <w:t>limit=0</w:t>
+      </w:r>
+      <w:r>
+        <w:t>；</w:t>
+      </w:r>
+    </w:p>
+    <w:p>
+      <w:pPr>
+        <w:pStyle w:val="af4"/>
+        <w:numPr>
+          <w:ilvl w:val="0"/>
+          <w:numId w:val="11"/>
+        </w:numPr>
+        <w:ind w:firstLineChars="0"/>
+        <w:jc w:val="left"/>
+      </w:pPr>
+      <w:r>
+        <w:rPr>
+          <w:rFonts w:hint="eastAsia"/>
+        </w:rPr>
+        <w:t>若</w:t>
+      </w:r>
+      <w:proofErr w:type="gramStart"/>
+      <w:r>
+        <w:rPr>
+          <w:rFonts w:hint="eastAsia"/>
+        </w:rPr>
+        <w:t>当前位</w:t>
+      </w:r>
+      <w:proofErr w:type="gramEnd"/>
+      <w:r>
+        <w:t>limit=0</w:t>
+      </w:r>
+      <w:r>
+        <w:t>时，下一位</w:t>
+      </w:r>
+      <w:r>
+        <w:t>limit=0</w:t>
+      </w:r>
+      <w:r>
+        <w:t>。</w:t>
+      </w:r>
+    </w:p>
+    <w:p>
+      <w:pPr>
+        <w:ind w:firstLineChars="0" w:firstLine="0"/>
+        <w:jc w:val="left"/>
+        <w:rPr>
+          <w:b/>
+          <w:bCs/>
+        </w:rPr>
+      </w:pPr>
+      <w:r>
+        <w:rPr>
+          <w:rFonts w:hint="eastAsia"/>
+          <w:b/>
+          <w:bCs/>
+        </w:rPr>
+        <w:t>模板</w:t>
+      </w:r>
+      <w:r>
+        <w:rPr>
+          <w:rFonts w:hint="eastAsia"/>
+          <w:b/>
+          <w:bCs/>
+        </w:rPr>
+        <w:t>：</w:t>
+      </w:r>
+    </w:p>
+    <w:p>
+      <w:pPr>
+        <w:ind w:firstLineChars="0" w:firstLine="0"/>
+        <w:jc w:val="left"/>
+        <w:rPr>
+          <w:b/>
+          <w:bCs/>
+        </w:rPr>
+      </w:pPr>
+      <w:r>
+        <w:rPr>
+          <w:noProof/>
+        </w:rPr>
+        <w:lastRenderedPageBreak/>
+        <w:drawing>
+          <wp:inline distT="0" distB="0" distL="0" distR="0" wp14:anchorId="1C02A2A4" wp14:editId="0C7D3CFC">
+            <wp:extent cx="6188710" cy="6209665"/>
+            <wp:effectExtent l="0" t="0" r="2540" b="635"/>
+            <wp:docPr id="36" name="图片 36"/>
+            <wp:cNvGraphicFramePr>
+              <a:graphicFrameLocks xmlns:a="http://schemas.openxmlformats.org/drawingml/2006/main" noChangeAspect="1"/>
+            </wp:cNvGraphicFramePr>
+            <a:graphic xmlns:a="http://schemas.openxmlformats.org/drawingml/2006/main">
+              <a:graphicData uri="http://schemas.openxmlformats.org/drawingml/2006/picture">
+                <pic:pic xmlns:pic="http://schemas.openxmlformats.org/drawingml/2006/picture">
+                  <pic:nvPicPr>
+                    <pic:cNvPr id="1" name=""/>
+                    <pic:cNvPicPr/>
+                  </pic:nvPicPr>
+                  <pic:blipFill>
+                    <a:blip r:embed="rId34"/>
+                    <a:stretch>
+                      <a:fillRect/>
+                    </a:stretch>
+                  </pic:blipFill>
+                  <pic:spPr>
+                    <a:xfrm>
+                      <a:off x="0" y="0"/>
+                      <a:ext cx="6188710" cy="6209665"/>
+                    </a:xfrm>
+                    <a:prstGeom prst="rect">
+                      <a:avLst/>
+                    </a:prstGeom>
+                  </pic:spPr>
+                </pic:pic>
+              </a:graphicData>
+            </a:graphic>
+          </wp:inline>
+        </w:drawing>
+      </w:r>
+    </w:p>
+    <w:p>
+      <w:pPr>
+        <w:pStyle w:val="a0"/>
+      </w:pPr>
+      <w:r>
+        <w:t>1</w:t>
+      </w:r>
+      <w:r>
+        <w:t>～</w:t>
+      </w:r>
+      <w:r>
+        <w:t xml:space="preserve">n </w:t>
+      </w:r>
+      <w:r>
+        <w:t>整数中</w:t>
+      </w:r>
+      <w:r>
+        <w:t xml:space="preserve"> 1 </w:t>
+      </w:r>
+      <w:r>
+        <w:t>出现的次数</w:t>
+      </w:r>
+    </w:p>
+    <w:p>
+      <w:pPr>
+        <w:ind w:firstLineChars="0" w:firstLine="0"/>
+      </w:pPr>
+      <w:r>
+        <w:rPr>
+          <w:rFonts w:hint="eastAsia"/>
+        </w:rPr>
+        <w:t>输入一个整数</w:t>
+      </w:r>
+      <w:r>
+        <w:t xml:space="preserve"> n </w:t>
+      </w:r>
+      <w:r>
+        <w:t>，求</w:t>
+      </w:r>
+      <w:r>
+        <w:t>1</w:t>
+      </w:r>
+      <w:r>
+        <w:t>～</w:t>
+      </w:r>
+      <w:r>
+        <w:t>n</w:t>
+      </w:r>
+      <w:r>
+        <w:t>这</w:t>
+      </w:r>
+      <w:r>
+        <w:t>n</w:t>
+      </w:r>
+      <w:proofErr w:type="gramStart"/>
+      <w:r>
+        <w:t>个</w:t>
+      </w:r>
+      <w:proofErr w:type="gramEnd"/>
+      <w:r>
+        <w:t>整数的十进制表示中</w:t>
+      </w:r>
+      <w:r>
+        <w:t>1</w:t>
+      </w:r>
+      <w:r>
+        <w:t>出现的次数。</w:t>
+      </w:r>
+    </w:p>
+    <w:p>
+      <w:pPr>
+        <w:ind w:firstLineChars="0" w:firstLine="0"/>
+      </w:pPr>
+    </w:p>
+    <w:p>
+      <w:pPr>
+        <w:ind w:firstLineChars="0" w:firstLine="0"/>
+      </w:pPr>
+      <w:r>
+        <w:rPr>
+          <w:rFonts w:hint="eastAsia"/>
+        </w:rPr>
+        <w:t>例如，输入</w:t>
+      </w:r>
+      <w:r>
+        <w:t>12</w:t>
+      </w:r>
+      <w:r>
+        <w:t>，</w:t>
+      </w:r>
+      <w:r>
+        <w:t>1</w:t>
+      </w:r>
+      <w:r>
+        <w:t>～</w:t>
+      </w:r>
+      <w:r>
+        <w:t>12</w:t>
+      </w:r>
+      <w:r>
+        <w:t>这些整数中包含</w:t>
+      </w:r>
+      <w:r>
+        <w:t xml:space="preserve">1 </w:t>
+      </w:r>
+      <w:r>
+        <w:t>的数字有</w:t>
+      </w:r>
+      <w:r>
+        <w:t>1</w:t>
+      </w:r>
+      <w:r>
+        <w:t>、</w:t>
+      </w:r>
+      <w:r>
+        <w:t>10</w:t>
+      </w:r>
+      <w:r>
+        <w:t>、</w:t>
+      </w:r>
+      <w:r>
+        <w:t>11</w:t>
+      </w:r>
+      <w:r>
+        <w:t>和</w:t>
+      </w:r>
+      <w:r>
+        <w:t>12</w:t>
+      </w:r>
+      <w:r>
+        <w:t>，</w:t>
+      </w:r>
+      <w:r>
+        <w:t>1</w:t>
+      </w:r>
+      <w:r>
+        <w:t>一共出现了</w:t>
+      </w:r>
+      <w:r>
+        <w:t>5</w:t>
+      </w:r>
+      <w:r>
+        <w:t>次。</w:t>
+      </w:r>
+    </w:p>
+    <w:p>
+      <w:pPr>
+        <w:ind w:firstLineChars="0" w:firstLine="0"/>
+      </w:pPr>
+      <w:r>
+        <w:rPr>
+          <w:noProof/>
+        </w:rPr>
+        <w:lastRenderedPageBreak/>
+        <w:drawing>
+          <wp:inline distT="0" distB="0" distL="0" distR="0" wp14:anchorId="7559777C" wp14:editId="132E31BE">
+            <wp:extent cx="6188710" cy="5655945"/>
+            <wp:effectExtent l="0" t="0" r="2540" b="1905"/>
+            <wp:docPr id="37" name="图片 37"/>
+            <wp:cNvGraphicFramePr>
+              <a:graphicFrameLocks xmlns:a="http://schemas.openxmlformats.org/drawingml/2006/main" noChangeAspect="1"/>
+            </wp:cNvGraphicFramePr>
+            <a:graphic xmlns:a="http://schemas.openxmlformats.org/drawingml/2006/main">
+              <a:graphicData uri="http://schemas.openxmlformats.org/drawingml/2006/picture">
+                <pic:pic xmlns:pic="http://schemas.openxmlformats.org/drawingml/2006/picture">
+                  <pic:nvPicPr>
+                    <pic:cNvPr id="1" name=""/>
+                    <pic:cNvPicPr/>
+                  </pic:nvPicPr>
+                  <pic:blipFill>
+                    <a:blip r:embed="rId35"/>
+                    <a:stretch>
+                      <a:fillRect/>
+                    </a:stretch>
+                  </pic:blipFill>
+                  <pic:spPr>
+                    <a:xfrm>
+                      <a:off x="0" y="0"/>
+                      <a:ext cx="6188710" cy="5655945"/>
+                    </a:xfrm>
+                    <a:prstGeom prst="rect">
+                      <a:avLst/>
+                    </a:prstGeom>
+                  </pic:spPr>
+                </pic:pic>
+              </a:graphicData>
+            </a:graphic>
+          </wp:inline>
+        </w:drawing>
+      </w:r>
+    </w:p>
+    <w:p>
+      <w:pPr>
+        <w:ind w:firstLineChars="0" w:firstLine="0"/>
+      </w:pPr>
+    </w:p>
+    <w:p>
+      <w:pPr>
+        <w:pStyle w:val="a"/>
+      </w:pPr>
+      <w:bookmarkStart w:id="15" w:name="_Toc94642116"/>
+      <w:r>
+        <w:rPr>
+          <w:rFonts w:hint="eastAsia"/>
+        </w:rPr>
+        <w:t>双指针</w:t>
+      </w:r>
+      <w:bookmarkEnd w:id="15"/>
+    </w:p>
+    <w:p>
+      <w:pPr>
+        <w:pStyle w:val="a0"/>
+      </w:pPr>
+      <w:bookmarkStart w:id="16" w:name="_Toc94642117"/>
+      <w:r>
+        <w:rPr>
+          <w:rFonts w:hint="eastAsia"/>
+        </w:rPr>
+        <w:t>三数之</w:t>
+      </w:r>
+      <w:proofErr w:type="gramStart"/>
+      <w:r>
+        <w:rPr>
+          <w:rFonts w:hint="eastAsia"/>
+        </w:rPr>
+        <w:t>和</w:t>
+      </w:r>
+      <w:bookmarkEnd w:id="16"/>
+      <w:proofErr w:type="gramEnd"/>
+    </w:p>
+    <w:p>
+      <w:pPr>
+        <w:ind w:firstLine="480"/>
+      </w:pPr>
+      <w:r>
+        <w:rPr>
+          <w:rFonts w:hint="eastAsia"/>
+        </w:rPr>
+        <w:t>给你一个包含</w:t>
+      </w:r>
+      <w:r>
+        <w:t xml:space="preserve"> n </w:t>
+      </w:r>
+      <w:proofErr w:type="gramStart"/>
+      <w:r>
+        <w:t>个</w:t>
+      </w:r>
+      <w:proofErr w:type="gramEnd"/>
+      <w:r>
+        <w:t>整数的数组</w:t>
+      </w:r>
+      <w:r>
+        <w:t> </w:t>
+      </w:r>
+      <w:proofErr w:type="spellStart"/>
+      <w:r>
+        <w:t>nums</w:t>
+      </w:r>
+      <w:proofErr w:type="spellEnd"/>
+      <w:r>
+        <w:t>，判断</w:t>
+      </w:r>
+      <w:r>
+        <w:t> </w:t>
+      </w:r>
+      <w:proofErr w:type="spellStart"/>
+      <w:r>
+        <w:t>nums</w:t>
+      </w:r>
+      <w:proofErr w:type="spellEnd"/>
+      <w:r>
+        <w:t> </w:t>
+      </w:r>
+      <w:r>
+        <w:t>中是否存在三个元素</w:t>
+      </w:r>
+      <w:r>
+        <w:t xml:space="preserve"> a</w:t>
+      </w:r>
+      <w:r>
+        <w:t>，</w:t>
+      </w:r>
+      <w:r>
+        <w:t>b</w:t>
+      </w:r>
+      <w:r>
+        <w:t>，</w:t>
+      </w:r>
+      <w:r>
+        <w:t xml:space="preserve">c </w:t>
+      </w:r>
+      <w:r>
+        <w:t>，使得</w:t>
+      </w:r>
+      <w:r>
+        <w:t xml:space="preserve"> a + b + c = 0 </w:t>
+      </w:r>
+      <w:r>
+        <w:t>？请你找出所有和为</w:t>
+      </w:r>
+      <w:r>
+        <w:t xml:space="preserve"> 0 </w:t>
+      </w:r>
+      <w:r>
+        <w:t>且不重复的三元组。</w:t>
+      </w:r>
+    </w:p>
+    <w:p>
+      <w:pPr>
+        <w:ind w:firstLine="480"/>
+      </w:pPr>
+    </w:p>
+    <w:p>
+      <w:pPr>
+        <w:ind w:firstLine="480"/>
+      </w:pPr>
+      <w:r>
+        <w:rPr>
+          <w:rFonts w:hint="eastAsia"/>
+        </w:rPr>
+        <w:t>注意：答案中不可以包含重复的三元组。</w:t>
+      </w:r>
+    </w:p>
+    <w:p>
+      <w:pPr>
+        <w:ind w:firstLineChars="83" w:firstLine="199"/>
+      </w:pPr>
+      <w:r>
+        <w:rPr>
+          <w:rFonts w:hint="eastAsia"/>
+        </w:rPr>
+        <w:t>【解题思路】首先排序（排序后才能使用双指针？），遍历数组取第一个数，第二个数和第三个数采用双指针，题目的重点在于去重。</w:t>
+      </w:r>
+    </w:p>
+    <w:p>
+      <w:pPr>
+        <w:ind w:firstLineChars="83" w:firstLine="199"/>
+      </w:pPr>
+      <w:r>
+        <w:rPr>
+          <w:noProof/>
+        </w:rPr>
+        <w:lastRenderedPageBreak/>
+        <w:drawing>
+          <wp:inline distT="0" distB="0" distL="0" distR="0" wp14:anchorId="4DC5F81F" wp14:editId="27496106">
+            <wp:extent cx="5516747" cy="6128084"/>
+            <wp:effectExtent l="0" t="0" r="8255" b="6350"/>
+            <wp:docPr id="5" name="Picture 5"/>
+            <wp:cNvGraphicFramePr>
+              <a:graphicFrameLocks xmlns:a="http://schemas.openxmlformats.org/drawingml/2006/main" noChangeAspect="1"/>
+            </wp:cNvGraphicFramePr>
+            <a:graphic xmlns:a="http://schemas.openxmlformats.org/drawingml/2006/main">
+              <a:graphicData uri="http://schemas.openxmlformats.org/drawingml/2006/picture">
+                <pic:pic xmlns:pic="http://schemas.openxmlformats.org/drawingml/2006/picture">
+                  <pic:nvPicPr>
+                    <pic:cNvPr id="1" name=""/>
+                    <pic:cNvPicPr/>
+                  </pic:nvPicPr>
+                  <pic:blipFill>
+                    <a:blip r:embed="rId36"/>
+                    <a:stretch>
+                      <a:fillRect/>
+                    </a:stretch>
+                  </pic:blipFill>
+                  <pic:spPr>
+                    <a:xfrm>
+                      <a:off x="0" y="0"/>
                       <a:ext cx="5522964" cy="6134989"/>
                     </a:xfrm>
                     <a:prstGeom prst="rect">
@@ -6960,7 +10575,7 @@
                     <pic:cNvPicPr/>
                   </pic:nvPicPr>
                   <pic:blipFill>
-                    <a:blip r:embed="rId33"/>
+                    <a:blip r:embed="rId37"/>
                     <a:stretch>
                       <a:fillRect/>
                     </a:stretch>
@@ -7483,7 +11098,7 @@
                     <pic:cNvPicPr/>
                   </pic:nvPicPr>
                   <pic:blipFill>
-                    <a:blip r:embed="rId34"/>
+                    <a:blip r:embed="rId38"/>
                     <a:stretch>
                       <a:fillRect/>
                     </a:stretch>
@@ -7591,909 +11206,6 @@
             <wp:extent cx="3019425" cy="638175"/>
             <wp:effectExtent l="0" t="0" r="9525" b="9525"/>
             <wp:docPr id="12" name="图片 12"/>
-            <wp:cNvGraphicFramePr>
-              <a:graphicFrameLocks xmlns:a="http://schemas.openxmlformats.org/drawingml/2006/main" noChangeAspect="1"/>
-            </wp:cNvGraphicFramePr>
-            <a:graphic xmlns:a="http://schemas.openxmlformats.org/drawingml/2006/main">
-              <a:graphicData uri="http://schemas.openxmlformats.org/drawingml/2006/picture">
-                <pic:pic xmlns:pic="http://schemas.openxmlformats.org/drawingml/2006/picture">
-                  <pic:nvPicPr>
-                    <pic:cNvPr id="1" name=""/>
-                    <pic:cNvPicPr/>
-                  </pic:nvPicPr>
-                  <pic:blipFill>
-                    <a:blip r:embed="rId35"/>
-                    <a:stretch>
-                      <a:fillRect/>
-                    </a:stretch>
-                  </pic:blipFill>
-                  <pic:spPr>
-                    <a:xfrm>
-                      <a:off x="0" y="0"/>
-                      <a:ext cx="3019425" cy="638175"/>
-                    </a:xfrm>
-                    <a:prstGeom prst="rect">
-                      <a:avLst/>
-                    </a:prstGeom>
-                  </pic:spPr>
-                </pic:pic>
-              </a:graphicData>
-            </a:graphic>
-          </wp:inline>
-        </w:drawing>
-      </w:r>
-    </w:p>
-    <w:p>
-      <w:pPr>
-        <w:ind w:firstLine="480"/>
-        <w:jc w:val="left"/>
-        <w:rPr>
-          <w:b/>
-          <w:bCs/>
-        </w:rPr>
-      </w:pPr>
-      <w:r>
-        <w:rPr>
-          <w:rFonts w:hint="eastAsia"/>
-          <w:b/>
-          <w:bCs/>
-        </w:rPr>
-        <w:t>【解题思路】</w:t>
-      </w:r>
-      <w:r>
-        <w:rPr>
-          <w:rFonts w:ascii="Segoe UI" w:hAnsi="Segoe UI" w:cs="Segoe UI" w:hint="eastAsia"/>
-          <w:color w:val="212835"/>
-          <w:sz w:val="20"/>
-          <w:szCs w:val="20"/>
-          <w:shd w:val="clear" w:color="auto" w:fill="FFFFFF"/>
-        </w:rPr>
-        <w:t>两种方法：递归、迭代</w:t>
-      </w:r>
-      <w:r>
-        <w:rPr>
-          <w:rFonts w:ascii="Segoe UI" w:hAnsi="Segoe UI" w:cs="Segoe UI" w:hint="eastAsia"/>
-          <w:color w:val="212835"/>
-          <w:sz w:val="20"/>
-          <w:szCs w:val="20"/>
-          <w:shd w:val="clear" w:color="auto" w:fill="FFFFFF"/>
-        </w:rPr>
-        <w:t>。注意答案的最后一个节点需要指向</w:t>
-      </w:r>
-      <w:r>
-        <w:rPr>
-          <w:rFonts w:ascii="Segoe UI" w:hAnsi="Segoe UI" w:cs="Segoe UI" w:hint="eastAsia"/>
-          <w:color w:val="212835"/>
-          <w:sz w:val="20"/>
-          <w:szCs w:val="20"/>
-          <w:shd w:val="clear" w:color="auto" w:fill="FFFFFF"/>
-        </w:rPr>
-        <w:t>null</w:t>
-      </w:r>
-      <w:r>
-        <w:rPr>
-          <w:rFonts w:ascii="Segoe UI" w:hAnsi="Segoe UI" w:cs="Segoe UI" w:hint="eastAsia"/>
-          <w:color w:val="212835"/>
-          <w:sz w:val="20"/>
-          <w:szCs w:val="20"/>
-          <w:shd w:val="clear" w:color="auto" w:fill="FFFFFF"/>
-        </w:rPr>
-        <w:t>。</w:t>
-      </w:r>
-    </w:p>
-    <w:p>
-      <w:pPr>
-        <w:ind w:firstLine="480"/>
-        <w:jc w:val="left"/>
-        <w:rPr>
-          <w:b/>
-          <w:bCs/>
-        </w:rPr>
-      </w:pPr>
-      <w:r>
-        <w:rPr>
-          <w:noProof/>
-        </w:rPr>
-        <w:drawing>
-          <wp:inline distT="0" distB="0" distL="0" distR="0" wp14:anchorId="1E92E98D" wp14:editId="05169B0C">
-            <wp:extent cx="4914900" cy="2162175"/>
-            <wp:effectExtent l="0" t="0" r="0" b="9525"/>
-            <wp:docPr id="13" name="图片 13"/>
-            <wp:cNvGraphicFramePr>
-              <a:graphicFrameLocks xmlns:a="http://schemas.openxmlformats.org/drawingml/2006/main" noChangeAspect="1"/>
-            </wp:cNvGraphicFramePr>
-            <a:graphic xmlns:a="http://schemas.openxmlformats.org/drawingml/2006/main">
-              <a:graphicData uri="http://schemas.openxmlformats.org/drawingml/2006/picture">
-                <pic:pic xmlns:pic="http://schemas.openxmlformats.org/drawingml/2006/picture">
-                  <pic:nvPicPr>
-                    <pic:cNvPr id="1" name=""/>
-                    <pic:cNvPicPr/>
-                  </pic:nvPicPr>
-                  <pic:blipFill>
-                    <a:blip r:embed="rId36"/>
-                    <a:stretch>
-                      <a:fillRect/>
-                    </a:stretch>
-                  </pic:blipFill>
-                  <pic:spPr>
-                    <a:xfrm>
-                      <a:off x="0" y="0"/>
-                      <a:ext cx="4914900" cy="2162175"/>
-                    </a:xfrm>
-                    <a:prstGeom prst="rect">
-                      <a:avLst/>
-                    </a:prstGeom>
-                  </pic:spPr>
-                </pic:pic>
-              </a:graphicData>
-            </a:graphic>
-          </wp:inline>
-        </w:drawing>
-      </w:r>
-    </w:p>
-    <w:p>
-      <w:pPr>
-        <w:pStyle w:val="a0"/>
-      </w:pPr>
-      <w:bookmarkStart w:id="22" w:name="_Toc94642123"/>
-      <w:r>
-        <w:rPr>
-          <w:rFonts w:hint="eastAsia"/>
-        </w:rPr>
-        <w:t>复杂链表的复制</w:t>
-      </w:r>
-      <w:bookmarkEnd w:id="22"/>
-    </w:p>
-    <w:p>
-      <w:pPr>
-        <w:ind w:firstLine="400"/>
-        <w:rPr>
-          <w:rFonts w:ascii="Segoe UI" w:hAnsi="Segoe UI" w:cs="Segoe UI"/>
-          <w:color w:val="212835"/>
-          <w:sz w:val="20"/>
-          <w:szCs w:val="20"/>
-          <w:shd w:val="clear" w:color="auto" w:fill="FFFFFF"/>
-        </w:rPr>
-      </w:pPr>
-      <w:r>
-        <w:rPr>
-          <w:rFonts w:ascii="Segoe UI" w:hAnsi="Segoe UI" w:cs="Segoe UI"/>
-          <w:color w:val="212835"/>
-          <w:sz w:val="20"/>
-          <w:szCs w:val="20"/>
-          <w:shd w:val="clear" w:color="auto" w:fill="FFFFFF"/>
-        </w:rPr>
-        <w:t>请实现</w:t>
-      </w:r>
-      <w:r>
-        <w:rPr>
-          <w:rFonts w:ascii="Segoe UI" w:hAnsi="Segoe UI" w:cs="Segoe UI"/>
-          <w:color w:val="212835"/>
-          <w:sz w:val="20"/>
-          <w:szCs w:val="20"/>
-          <w:shd w:val="clear" w:color="auto" w:fill="FFFFFF"/>
-        </w:rPr>
-        <w:t> </w:t>
-      </w:r>
-      <w:proofErr w:type="spellStart"/>
-      <w:r>
-        <w:rPr>
-          <w:rStyle w:val="HTML"/>
-          <w:rFonts w:ascii="Courier New" w:hAnsi="Courier New" w:cs="Courier New"/>
-          <w:sz w:val="20"/>
-          <w:szCs w:val="20"/>
-        </w:rPr>
-        <w:t>copyRandomList</w:t>
-      </w:r>
-      <w:proofErr w:type="spellEnd"/>
-      <w:r>
-        <w:rPr>
-          <w:rFonts w:ascii="Segoe UI" w:hAnsi="Segoe UI" w:cs="Segoe UI"/>
-          <w:color w:val="212835"/>
-          <w:sz w:val="20"/>
-          <w:szCs w:val="20"/>
-          <w:shd w:val="clear" w:color="auto" w:fill="FFFFFF"/>
-        </w:rPr>
-        <w:t> </w:t>
-      </w:r>
-      <w:r>
-        <w:rPr>
-          <w:rFonts w:ascii="Segoe UI" w:hAnsi="Segoe UI" w:cs="Segoe UI"/>
-          <w:color w:val="212835"/>
-          <w:sz w:val="20"/>
-          <w:szCs w:val="20"/>
-          <w:shd w:val="clear" w:color="auto" w:fill="FFFFFF"/>
-        </w:rPr>
-        <w:t>函数，复制一个复杂链表。在复杂链表中，每个节点除了有一个</w:t>
-      </w:r>
-      <w:r>
-        <w:rPr>
-          <w:rFonts w:ascii="Segoe UI" w:hAnsi="Segoe UI" w:cs="Segoe UI"/>
-          <w:color w:val="212835"/>
-          <w:sz w:val="20"/>
-          <w:szCs w:val="20"/>
-          <w:shd w:val="clear" w:color="auto" w:fill="FFFFFF"/>
-        </w:rPr>
-        <w:t> </w:t>
-      </w:r>
-      <w:r>
-        <w:rPr>
-          <w:rStyle w:val="HTML"/>
-          <w:rFonts w:ascii="Courier New" w:hAnsi="Courier New" w:cs="Courier New"/>
-          <w:sz w:val="20"/>
-          <w:szCs w:val="20"/>
-        </w:rPr>
-        <w:t>next</w:t>
-      </w:r>
-      <w:r>
-        <w:rPr>
-          <w:rFonts w:ascii="Segoe UI" w:hAnsi="Segoe UI" w:cs="Segoe UI"/>
-          <w:color w:val="212835"/>
-          <w:sz w:val="20"/>
-          <w:szCs w:val="20"/>
-          <w:shd w:val="clear" w:color="auto" w:fill="FFFFFF"/>
-        </w:rPr>
-        <w:t> </w:t>
-      </w:r>
-      <w:r>
-        <w:rPr>
-          <w:rFonts w:ascii="Segoe UI" w:hAnsi="Segoe UI" w:cs="Segoe UI"/>
-          <w:color w:val="212835"/>
-          <w:sz w:val="20"/>
-          <w:szCs w:val="20"/>
-          <w:shd w:val="clear" w:color="auto" w:fill="FFFFFF"/>
-        </w:rPr>
-        <w:t>指针指向下一个节点，还有一个</w:t>
-      </w:r>
-      <w:r>
-        <w:rPr>
-          <w:rFonts w:ascii="Segoe UI" w:hAnsi="Segoe UI" w:cs="Segoe UI"/>
-          <w:color w:val="212835"/>
-          <w:sz w:val="20"/>
-          <w:szCs w:val="20"/>
-          <w:shd w:val="clear" w:color="auto" w:fill="FFFFFF"/>
-        </w:rPr>
-        <w:t> </w:t>
-      </w:r>
-      <w:r>
-        <w:rPr>
-          <w:rStyle w:val="HTML"/>
-          <w:rFonts w:ascii="Courier New" w:hAnsi="Courier New" w:cs="Courier New"/>
-          <w:sz w:val="20"/>
-          <w:szCs w:val="20"/>
-        </w:rPr>
-        <w:t>random</w:t>
-      </w:r>
-      <w:r>
-        <w:rPr>
-          <w:rFonts w:ascii="Segoe UI" w:hAnsi="Segoe UI" w:cs="Segoe UI"/>
-          <w:color w:val="212835"/>
-          <w:sz w:val="20"/>
-          <w:szCs w:val="20"/>
-          <w:shd w:val="clear" w:color="auto" w:fill="FFFFFF"/>
-        </w:rPr>
-        <w:t> </w:t>
-      </w:r>
-      <w:r>
-        <w:rPr>
-          <w:rFonts w:ascii="Segoe UI" w:hAnsi="Segoe UI" w:cs="Segoe UI"/>
-          <w:color w:val="212835"/>
-          <w:sz w:val="20"/>
-          <w:szCs w:val="20"/>
-          <w:shd w:val="clear" w:color="auto" w:fill="FFFFFF"/>
-        </w:rPr>
-        <w:t>指针指向链表中的任意节点或者</w:t>
-      </w:r>
-      <w:r>
-        <w:rPr>
-          <w:rFonts w:ascii="Segoe UI" w:hAnsi="Segoe UI" w:cs="Segoe UI"/>
-          <w:color w:val="212835"/>
-          <w:sz w:val="20"/>
-          <w:szCs w:val="20"/>
-          <w:shd w:val="clear" w:color="auto" w:fill="FFFFFF"/>
-        </w:rPr>
-        <w:t> </w:t>
-      </w:r>
-      <w:r>
-        <w:rPr>
-          <w:rStyle w:val="HTML"/>
-          <w:rFonts w:ascii="Courier New" w:hAnsi="Courier New" w:cs="Courier New"/>
-          <w:sz w:val="20"/>
-          <w:szCs w:val="20"/>
-        </w:rPr>
-        <w:t>null</w:t>
-      </w:r>
-      <w:r>
-        <w:rPr>
-          <w:rFonts w:ascii="Segoe UI" w:hAnsi="Segoe UI" w:cs="Segoe UI"/>
-          <w:color w:val="212835"/>
-          <w:sz w:val="20"/>
-          <w:szCs w:val="20"/>
-          <w:shd w:val="clear" w:color="auto" w:fill="FFFFFF"/>
-        </w:rPr>
-        <w:t>。</w:t>
-      </w:r>
-    </w:p>
-    <w:p>
-      <w:pPr>
-        <w:ind w:firstLine="480"/>
-        <w:jc w:val="center"/>
-      </w:pPr>
-      <w:r>
-        <w:rPr>
-          <w:noProof/>
-        </w:rPr>
-        <w:drawing>
-          <wp:inline distT="0" distB="0" distL="0" distR="0" wp14:anchorId="69481680" wp14:editId="540DBFA0">
-            <wp:extent cx="6188710" cy="2125980"/>
-            <wp:effectExtent l="0" t="0" r="2540" b="7620"/>
-            <wp:docPr id="22" name="图片 22"/>
-            <wp:cNvGraphicFramePr>
-              <a:graphicFrameLocks xmlns:a="http://schemas.openxmlformats.org/drawingml/2006/main" noChangeAspect="1"/>
-            </wp:cNvGraphicFramePr>
-            <a:graphic xmlns:a="http://schemas.openxmlformats.org/drawingml/2006/main">
-              <a:graphicData uri="http://schemas.openxmlformats.org/drawingml/2006/picture">
-                <pic:pic xmlns:pic="http://schemas.openxmlformats.org/drawingml/2006/picture">
-                  <pic:nvPicPr>
-                    <pic:cNvPr id="1" name=""/>
-                    <pic:cNvPicPr/>
-                  </pic:nvPicPr>
-                  <pic:blipFill>
-                    <a:blip r:embed="rId37"/>
-                    <a:stretch>
-                      <a:fillRect/>
-                    </a:stretch>
-                  </pic:blipFill>
-                  <pic:spPr>
-                    <a:xfrm>
-                      <a:off x="0" y="0"/>
-                      <a:ext cx="6188710" cy="2125980"/>
-                    </a:xfrm>
-                    <a:prstGeom prst="rect">
-                      <a:avLst/>
-                    </a:prstGeom>
-                  </pic:spPr>
-                </pic:pic>
-              </a:graphicData>
-            </a:graphic>
-          </wp:inline>
-        </w:drawing>
-      </w:r>
-    </w:p>
-    <w:p>
-      <w:pPr>
-        <w:ind w:firstLine="480"/>
-        <w:jc w:val="left"/>
-      </w:pPr>
-      <w:r>
-        <w:rPr>
-          <w:rFonts w:hint="eastAsia"/>
-        </w:rPr>
-        <w:t>【解题思路】利用</w:t>
-      </w:r>
-      <w:proofErr w:type="spellStart"/>
-      <w:r>
-        <w:rPr>
-          <w:rFonts w:hint="eastAsia"/>
-        </w:rPr>
-        <w:t>hashmap</w:t>
-      </w:r>
-      <w:proofErr w:type="spellEnd"/>
-      <w:r>
-        <w:rPr>
-          <w:rFonts w:hint="eastAsia"/>
-        </w:rPr>
-        <w:t>存储新旧链表节点的对应关系，第一遍</w:t>
-      </w:r>
-      <w:proofErr w:type="gramStart"/>
-      <w:r>
-        <w:rPr>
-          <w:rFonts w:hint="eastAsia"/>
-        </w:rPr>
-        <w:t>遍历先</w:t>
-      </w:r>
-      <w:proofErr w:type="gramEnd"/>
-      <w:r>
-        <w:rPr>
-          <w:rFonts w:hint="eastAsia"/>
-        </w:rPr>
-        <w:t>把</w:t>
-      </w:r>
-      <w:r>
-        <w:rPr>
-          <w:rFonts w:hint="eastAsia"/>
-        </w:rPr>
-        <w:t>next</w:t>
-      </w:r>
-      <w:r>
-        <w:rPr>
-          <w:rFonts w:hint="eastAsia"/>
-        </w:rPr>
-        <w:t>连好，第二遍遍历在连</w:t>
-      </w:r>
-      <w:r>
-        <w:rPr>
-          <w:rFonts w:hint="eastAsia"/>
-        </w:rPr>
-        <w:t>random</w:t>
-      </w:r>
-    </w:p>
-    <w:p>
-      <w:pPr>
-        <w:ind w:firstLine="480"/>
-        <w:jc w:val="center"/>
-      </w:pPr>
-      <w:r>
-        <w:rPr>
-          <w:noProof/>
-        </w:rPr>
-        <w:lastRenderedPageBreak/>
-        <w:drawing>
-          <wp:inline distT="0" distB="0" distL="0" distR="0" wp14:anchorId="4E01C907" wp14:editId="01936D63">
-            <wp:extent cx="3258346" cy="3246120"/>
-            <wp:effectExtent l="0" t="0" r="0" b="0"/>
-            <wp:docPr id="24" name="图片 24"/>
-            <wp:cNvGraphicFramePr>
-              <a:graphicFrameLocks xmlns:a="http://schemas.openxmlformats.org/drawingml/2006/main" noChangeAspect="1"/>
-            </wp:cNvGraphicFramePr>
-            <a:graphic xmlns:a="http://schemas.openxmlformats.org/drawingml/2006/main">
-              <a:graphicData uri="http://schemas.openxmlformats.org/drawingml/2006/picture">
-                <pic:pic xmlns:pic="http://schemas.openxmlformats.org/drawingml/2006/picture">
-                  <pic:nvPicPr>
-                    <pic:cNvPr id="1" name=""/>
-                    <pic:cNvPicPr/>
-                  </pic:nvPicPr>
-                  <pic:blipFill>
-                    <a:blip r:embed="rId38"/>
-                    <a:stretch>
-                      <a:fillRect/>
-                    </a:stretch>
-                  </pic:blipFill>
-                  <pic:spPr>
-                    <a:xfrm>
-                      <a:off x="0" y="0"/>
-                      <a:ext cx="3263446" cy="3251201"/>
-                    </a:xfrm>
-                    <a:prstGeom prst="rect">
-                      <a:avLst/>
-                    </a:prstGeom>
-                  </pic:spPr>
-                </pic:pic>
-              </a:graphicData>
-            </a:graphic>
-          </wp:inline>
-        </w:drawing>
-      </w:r>
-    </w:p>
-    <w:p>
-      <w:pPr>
-        <w:pStyle w:val="a"/>
-      </w:pPr>
-      <w:bookmarkStart w:id="23" w:name="_Toc94642124"/>
-      <w:r>
-        <w:rPr>
-          <w:rFonts w:hint="eastAsia"/>
-        </w:rPr>
-        <w:t>图论</w:t>
-      </w:r>
-      <w:bookmarkEnd w:id="23"/>
-    </w:p>
-    <w:p>
-      <w:pPr>
-        <w:pStyle w:val="a0"/>
-        <w:rPr>
-          <w:b/>
-        </w:rPr>
-      </w:pPr>
-      <w:bookmarkStart w:id="24" w:name="_Toc94642125"/>
-      <w:r>
-        <w:rPr>
-          <w:rFonts w:hint="eastAsia"/>
-        </w:rPr>
-        <w:t>课程表</w:t>
-      </w:r>
-      <w:bookmarkEnd w:id="24"/>
-    </w:p>
-    <w:p>
-      <w:pPr>
-        <w:ind w:firstLine="480"/>
-      </w:pPr>
-      <w:r>
-        <w:rPr>
-          <w:rFonts w:hint="eastAsia"/>
-        </w:rPr>
-        <w:t>你这个学期必须选修</w:t>
-      </w:r>
-      <w:r>
-        <w:t xml:space="preserve"> </w:t>
-      </w:r>
-      <w:proofErr w:type="spellStart"/>
-      <w:r>
-        <w:t>numCourses</w:t>
-      </w:r>
-      <w:proofErr w:type="spellEnd"/>
-      <w:r>
-        <w:t xml:space="preserve"> </w:t>
-      </w:r>
-      <w:r>
-        <w:t>门课程，记为</w:t>
-      </w:r>
-      <w:r>
-        <w:t> 0 </w:t>
-      </w:r>
-      <w:r>
-        <w:t>到</w:t>
-      </w:r>
-      <w:r>
-        <w:t> </w:t>
-      </w:r>
-      <w:proofErr w:type="spellStart"/>
-      <w:r>
-        <w:t>numCourses</w:t>
-      </w:r>
-      <w:proofErr w:type="spellEnd"/>
-      <w:r>
-        <w:t xml:space="preserve"> - 1 </w:t>
-      </w:r>
-      <w:r>
-        <w:t>。</w:t>
-      </w:r>
-    </w:p>
-    <w:p>
-      <w:pPr>
-        <w:ind w:firstLine="480"/>
-      </w:pPr>
-      <w:r>
-        <w:rPr>
-          <w:rFonts w:hint="eastAsia"/>
-        </w:rPr>
-        <w:t>在选修某些课程之前需要一些先修课程。</w:t>
-      </w:r>
-      <w:r>
-        <w:t xml:space="preserve"> </w:t>
-      </w:r>
-      <w:r>
-        <w:t>先修课程按数组</w:t>
-      </w:r>
-      <w:r>
-        <w:t xml:space="preserve"> prerequisites </w:t>
-      </w:r>
-      <w:r>
-        <w:t>给出，其中</w:t>
-      </w:r>
-      <w:r>
-        <w:t> prerequisites[</w:t>
-      </w:r>
-      <w:proofErr w:type="spellStart"/>
-      <w:r>
-        <w:t>i</w:t>
-      </w:r>
-      <w:proofErr w:type="spellEnd"/>
-      <w:r>
-        <w:t xml:space="preserve">] = [ai, bi] </w:t>
-      </w:r>
-      <w:r>
-        <w:t>，表示如果要学习课程</w:t>
-      </w:r>
-      <w:r>
-        <w:t xml:space="preserve"> ai </w:t>
-      </w:r>
-      <w:r>
-        <w:t>则</w:t>
-      </w:r>
-      <w:r>
-        <w:t xml:space="preserve"> </w:t>
-      </w:r>
-      <w:r>
-        <w:t>必须</w:t>
-      </w:r>
-      <w:r>
-        <w:t xml:space="preserve"> </w:t>
-      </w:r>
-      <w:r>
-        <w:t>先学习课程</w:t>
-      </w:r>
-      <w:r>
-        <w:t xml:space="preserve">  bi </w:t>
-      </w:r>
-      <w:r>
-        <w:t>。</w:t>
-      </w:r>
-    </w:p>
-    <w:p>
-      <w:pPr>
-        <w:ind w:firstLine="480"/>
-      </w:pPr>
-      <w:r>
-        <w:rPr>
-          <w:rFonts w:hint="eastAsia"/>
-        </w:rPr>
-        <w:t>例如，先修课程对</w:t>
-      </w:r>
-      <w:r>
-        <w:rPr>
-          <w:rFonts w:hint="eastAsia"/>
-        </w:rPr>
-        <w:t> </w:t>
-      </w:r>
-      <w:r>
-        <w:t xml:space="preserve">[0, 1] </w:t>
-      </w:r>
-      <w:r>
-        <w:t>表示：想要学习课程</w:t>
-      </w:r>
-      <w:r>
-        <w:t xml:space="preserve"> 0 </w:t>
-      </w:r>
-      <w:r>
-        <w:t>，你需要先完成课程</w:t>
-      </w:r>
-      <w:r>
-        <w:t xml:space="preserve"> 1 </w:t>
-      </w:r>
-      <w:r>
-        <w:t>。</w:t>
-      </w:r>
-    </w:p>
-    <w:p>
-      <w:pPr>
-        <w:ind w:firstLine="480"/>
-      </w:pPr>
-      <w:r>
-        <w:rPr>
-          <w:rFonts w:hint="eastAsia"/>
-        </w:rPr>
-        <w:t>请你判断是否可能完成所有课程的学习？如果可以，返回</w:t>
-      </w:r>
-      <w:r>
-        <w:t xml:space="preserve"> true </w:t>
-      </w:r>
-      <w:r>
-        <w:t>；否则，返回</w:t>
-      </w:r>
-      <w:r>
-        <w:t xml:space="preserve"> false </w:t>
-      </w:r>
-      <w:r>
-        <w:t>。</w:t>
-      </w:r>
-    </w:p>
-    <w:p>
-      <w:pPr>
-        <w:ind w:firstLineChars="0" w:firstLine="0"/>
-      </w:pPr>
-      <w:r>
-        <w:rPr>
-          <w:rFonts w:hint="eastAsia"/>
-        </w:rPr>
-        <w:t>【解题思路】</w:t>
-      </w:r>
-      <w:r>
-        <w:rPr>
-          <w:rFonts w:hint="eastAsia"/>
-        </w:rPr>
-        <w:t>1.</w:t>
-      </w:r>
-      <w:r>
-        <w:rPr>
-          <w:rFonts w:hint="eastAsia"/>
-        </w:rPr>
-        <w:t>先构建邻接表，再通过深度优先搜索判断</w:t>
-      </w:r>
-      <w:proofErr w:type="gramStart"/>
-      <w:r>
-        <w:rPr>
-          <w:rFonts w:hint="eastAsia"/>
-        </w:rPr>
-        <w:t>图是否</w:t>
-      </w:r>
-      <w:proofErr w:type="gramEnd"/>
-      <w:r>
-        <w:rPr>
-          <w:rFonts w:hint="eastAsia"/>
-        </w:rPr>
-        <w:t>有环。</w:t>
-      </w:r>
-    </w:p>
-    <w:p>
-      <w:pPr>
-        <w:pStyle w:val="af4"/>
-        <w:numPr>
-          <w:ilvl w:val="0"/>
-          <w:numId w:val="4"/>
-        </w:numPr>
-        <w:ind w:firstLineChars="0"/>
-      </w:pPr>
-      <w:r>
-        <w:rPr>
-          <w:rFonts w:hint="eastAsia"/>
-        </w:rPr>
-        <w:t>拓扑排序，先构建邻接表和</w:t>
-      </w:r>
-      <w:proofErr w:type="gramStart"/>
-      <w:r>
-        <w:rPr>
-          <w:rFonts w:hint="eastAsia"/>
-        </w:rPr>
-        <w:t>入度表</w:t>
-      </w:r>
-      <w:proofErr w:type="gramEnd"/>
-      <w:r>
-        <w:rPr>
-          <w:rFonts w:hint="eastAsia"/>
-        </w:rPr>
-        <w:t>，建立一个</w:t>
-      </w:r>
-      <w:r>
-        <w:rPr>
-          <w:rFonts w:hint="eastAsia"/>
-        </w:rPr>
-        <w:t>queue</w:t>
-      </w:r>
-      <w:r>
-        <w:rPr>
-          <w:rFonts w:hint="eastAsia"/>
-        </w:rPr>
-        <w:t>用来临时</w:t>
-      </w:r>
-      <w:proofErr w:type="gramStart"/>
-      <w:r>
-        <w:rPr>
-          <w:rFonts w:hint="eastAsia"/>
-        </w:rPr>
-        <w:t>储存入度为</w:t>
-      </w:r>
-      <w:proofErr w:type="gramEnd"/>
-      <w:r>
-        <w:rPr>
-          <w:rFonts w:hint="eastAsia"/>
-        </w:rPr>
-        <w:t>0</w:t>
-      </w:r>
-      <w:r>
-        <w:rPr>
-          <w:rFonts w:hint="eastAsia"/>
-        </w:rPr>
-        <w:t>的节点。</w:t>
-      </w:r>
-    </w:p>
-    <w:p>
-      <w:pPr>
-        <w:pStyle w:val="af4"/>
-        <w:ind w:left="360" w:firstLineChars="0" w:firstLine="0"/>
-      </w:pPr>
-      <w:proofErr w:type="gramStart"/>
-      <w:r>
-        <w:rPr>
-          <w:rFonts w:hint="eastAsia"/>
-        </w:rPr>
-        <w:t>入度为</w:t>
-      </w:r>
-      <w:proofErr w:type="gramEnd"/>
-      <w:r>
-        <w:rPr>
-          <w:rFonts w:hint="eastAsia"/>
-        </w:rPr>
-        <w:t>0</w:t>
-      </w:r>
-      <w:r>
-        <w:rPr>
-          <w:rFonts w:hint="eastAsia"/>
-        </w:rPr>
-        <w:t>表示该课程没有任何依赖，可以进行学习，每次从</w:t>
-      </w:r>
-      <w:r>
-        <w:rPr>
-          <w:rFonts w:hint="eastAsia"/>
-        </w:rPr>
-        <w:t>queue</w:t>
-      </w:r>
-      <w:r>
-        <w:rPr>
-          <w:rFonts w:hint="eastAsia"/>
-        </w:rPr>
-        <w:t>中取出</w:t>
-      </w:r>
-      <w:proofErr w:type="gramStart"/>
-      <w:r>
-        <w:rPr>
-          <w:rFonts w:hint="eastAsia"/>
-        </w:rPr>
-        <w:t>一个入度为</w:t>
-      </w:r>
-      <w:proofErr w:type="gramEnd"/>
-      <w:r>
-        <w:rPr>
-          <w:rFonts w:hint="eastAsia"/>
-        </w:rPr>
-        <w:t>0</w:t>
-      </w:r>
-      <w:r>
-        <w:rPr>
-          <w:rFonts w:hint="eastAsia"/>
-        </w:rPr>
-        <w:t>的节点，并把以该节点为依赖的所有节点的</w:t>
-      </w:r>
-      <w:proofErr w:type="gramStart"/>
-      <w:r>
-        <w:rPr>
-          <w:rFonts w:hint="eastAsia"/>
-        </w:rPr>
-        <w:t>入度减</w:t>
-      </w:r>
-      <w:proofErr w:type="gramEnd"/>
-      <w:r>
-        <w:rPr>
-          <w:rFonts w:hint="eastAsia"/>
-        </w:rPr>
-        <w:t>1</w:t>
-      </w:r>
-      <w:r>
-        <w:rPr>
-          <w:rFonts w:hint="eastAsia"/>
-        </w:rPr>
-        <w:t>，</w:t>
-      </w:r>
-      <w:proofErr w:type="gramStart"/>
-      <w:r>
-        <w:rPr>
-          <w:rFonts w:hint="eastAsia"/>
-        </w:rPr>
-        <w:t>如果入度减为</w:t>
-      </w:r>
-      <w:proofErr w:type="gramEnd"/>
-      <w:r>
-        <w:rPr>
-          <w:rFonts w:hint="eastAsia"/>
-        </w:rPr>
-        <w:t>0</w:t>
-      </w:r>
-      <w:r>
-        <w:rPr>
-          <w:rFonts w:hint="eastAsia"/>
-        </w:rPr>
-        <w:t>就</w:t>
-      </w:r>
-      <w:r>
-        <w:rPr>
-          <w:rFonts w:hint="eastAsia"/>
-        </w:rPr>
-        <w:t>push</w:t>
-      </w:r>
-      <w:r>
-        <w:rPr>
-          <w:rFonts w:hint="eastAsia"/>
-        </w:rPr>
-        <w:t>进</w:t>
-      </w:r>
-      <w:r>
-        <w:rPr>
-          <w:rFonts w:hint="eastAsia"/>
-        </w:rPr>
-        <w:t>queue</w:t>
-      </w:r>
-      <w:r>
-        <w:rPr>
-          <w:rFonts w:hint="eastAsia"/>
-        </w:rPr>
-        <w:t>，最后查看能够学习的课程数目是否等于课程总数。</w:t>
-      </w:r>
-    </w:p>
-    <w:p>
-      <w:pPr>
-        <w:ind w:firstLineChars="0" w:firstLine="0"/>
-        <w:jc w:val="center"/>
-      </w:pPr>
-      <w:r>
-        <w:rPr>
-          <w:noProof/>
-        </w:rPr>
-        <w:lastRenderedPageBreak/>
-        <w:drawing>
-          <wp:inline distT="0" distB="0" distL="0" distR="0" wp14:anchorId="30A06EC7" wp14:editId="15C69A91">
-            <wp:extent cx="5309870" cy="5442263"/>
-            <wp:effectExtent l="0" t="0" r="5080" b="6350"/>
-            <wp:docPr id="31" name="Picture 18"/>
             <wp:cNvGraphicFramePr>
               <a:graphicFrameLocks xmlns:a="http://schemas.openxmlformats.org/drawingml/2006/main" noChangeAspect="1"/>
             </wp:cNvGraphicFramePr>
@@ -8513,7 +11225,7 @@
                   <pic:spPr>
                     <a:xfrm>
                       <a:off x="0" y="0"/>
-                      <a:ext cx="5316812" cy="5449378"/>
+                      <a:ext cx="3019425" cy="638175"/>
                     </a:xfrm>
                     <a:prstGeom prst="rect">
                       <a:avLst/>
@@ -8528,19 +11240,80 @@
     </w:p>
     <w:p>
       <w:pPr>
-        <w:ind w:firstLineChars="0" w:firstLine="0"/>
-        <w:jc w:val="center"/>
+        <w:ind w:firstLine="480"/>
+        <w:jc w:val="left"/>
+        <w:rPr>
+          <w:b/>
+          <w:bCs/>
+        </w:rPr>
+      </w:pPr>
+      <w:r>
+        <w:rPr>
+          <w:rFonts w:hint="eastAsia"/>
+          <w:b/>
+          <w:bCs/>
+        </w:rPr>
+        <w:t>【解题思路】</w:t>
+      </w:r>
+      <w:r>
+        <w:rPr>
+          <w:rFonts w:ascii="Segoe UI" w:hAnsi="Segoe UI" w:cs="Segoe UI" w:hint="eastAsia"/>
+          <w:color w:val="212835"/>
+          <w:sz w:val="20"/>
+          <w:szCs w:val="20"/>
+          <w:shd w:val="clear" w:color="auto" w:fill="FFFFFF"/>
+        </w:rPr>
+        <w:t>两种方法：递归、迭代</w:t>
+      </w:r>
+      <w:r>
+        <w:rPr>
+          <w:rFonts w:ascii="Segoe UI" w:hAnsi="Segoe UI" w:cs="Segoe UI" w:hint="eastAsia"/>
+          <w:color w:val="212835"/>
+          <w:sz w:val="20"/>
+          <w:szCs w:val="20"/>
+          <w:shd w:val="clear" w:color="auto" w:fill="FFFFFF"/>
+        </w:rPr>
+        <w:t>。注意答案的最后一个节点需要指向</w:t>
+      </w:r>
+      <w:r>
+        <w:rPr>
+          <w:rFonts w:ascii="Segoe UI" w:hAnsi="Segoe UI" w:cs="Segoe UI" w:hint="eastAsia"/>
+          <w:color w:val="212835"/>
+          <w:sz w:val="20"/>
+          <w:szCs w:val="20"/>
+          <w:shd w:val="clear" w:color="auto" w:fill="FFFFFF"/>
+        </w:rPr>
+        <w:t>null</w:t>
+      </w:r>
+      <w:r>
+        <w:rPr>
+          <w:rFonts w:ascii="Segoe UI" w:hAnsi="Segoe UI" w:cs="Segoe UI" w:hint="eastAsia"/>
+          <w:color w:val="212835"/>
+          <w:sz w:val="20"/>
+          <w:szCs w:val="20"/>
+          <w:shd w:val="clear" w:color="auto" w:fill="FFFFFF"/>
+        </w:rPr>
+        <w:t>。</w:t>
+      </w:r>
+    </w:p>
+    <w:p>
+      <w:pPr>
+        <w:ind w:firstLine="480"/>
+        <w:jc w:val="left"/>
+        <w:rPr>
+          <w:b/>
+          <w:bCs/>
+        </w:rPr>
       </w:pPr>
       <w:r>
         <w:rPr>
           <w:noProof/>
         </w:rPr>
-        <w:lastRenderedPageBreak/>
         <w:drawing>
-          <wp:inline distT="0" distB="0" distL="0" distR="0" wp14:anchorId="7F247115" wp14:editId="34132C9D">
-            <wp:extent cx="5010150" cy="6162675"/>
+          <wp:inline distT="0" distB="0" distL="0" distR="0" wp14:anchorId="1E92E98D" wp14:editId="05169B0C">
+            <wp:extent cx="4914900" cy="2162175"/>
             <wp:effectExtent l="0" t="0" r="0" b="9525"/>
-            <wp:docPr id="32" name="Picture 19"/>
+            <wp:docPr id="13" name="图片 13"/>
             <wp:cNvGraphicFramePr>
               <a:graphicFrameLocks xmlns:a="http://schemas.openxmlformats.org/drawingml/2006/main" noChangeAspect="1"/>
             </wp:cNvGraphicFramePr>
@@ -8560,7 +11333,7 @@
                   <pic:spPr>
                     <a:xfrm>
                       <a:off x="0" y="0"/>
-                      <a:ext cx="5010150" cy="6162675"/>
+                      <a:ext cx="4914900" cy="2162175"/>
                     </a:xfrm>
                     <a:prstGeom prst="rect">
                       <a:avLst/>
@@ -8575,243 +11348,201 @@
     </w:p>
     <w:p>
       <w:pPr>
-        <w:ind w:firstLine="480"/>
-      </w:pPr>
+        <w:pStyle w:val="a0"/>
+      </w:pPr>
+      <w:bookmarkStart w:id="22" w:name="_Toc94642123"/>
+      <w:r>
+        <w:rPr>
+          <w:rFonts w:hint="eastAsia"/>
+        </w:rPr>
+        <w:t>复杂链表的复制</w:t>
+      </w:r>
+      <w:bookmarkEnd w:id="22"/>
+    </w:p>
+    <w:p>
+      <w:pPr>
+        <w:ind w:firstLine="400"/>
+        <w:rPr>
+          <w:rFonts w:ascii="Segoe UI" w:hAnsi="Segoe UI" w:cs="Segoe UI"/>
+          <w:color w:val="212835"/>
+          <w:sz w:val="20"/>
+          <w:szCs w:val="20"/>
+          <w:shd w:val="clear" w:color="auto" w:fill="FFFFFF"/>
+        </w:rPr>
+      </w:pPr>
+      <w:r>
+        <w:rPr>
+          <w:rFonts w:ascii="Segoe UI" w:hAnsi="Segoe UI" w:cs="Segoe UI"/>
+          <w:color w:val="212835"/>
+          <w:sz w:val="20"/>
+          <w:szCs w:val="20"/>
+          <w:shd w:val="clear" w:color="auto" w:fill="FFFFFF"/>
+        </w:rPr>
+        <w:t>请实现</w:t>
+      </w:r>
+      <w:r>
+        <w:rPr>
+          <w:rFonts w:ascii="Segoe UI" w:hAnsi="Segoe UI" w:cs="Segoe UI"/>
+          <w:color w:val="212835"/>
+          <w:sz w:val="20"/>
+          <w:szCs w:val="20"/>
+          <w:shd w:val="clear" w:color="auto" w:fill="FFFFFF"/>
+        </w:rPr>
+        <w:t> </w:t>
+      </w:r>
+      <w:proofErr w:type="spellStart"/>
+      <w:r>
+        <w:rPr>
+          <w:rStyle w:val="HTML"/>
+          <w:rFonts w:ascii="Courier New" w:hAnsi="Courier New" w:cs="Courier New"/>
+          <w:sz w:val="20"/>
+          <w:szCs w:val="20"/>
+        </w:rPr>
+        <w:t>copyRandomList</w:t>
+      </w:r>
+      <w:proofErr w:type="spellEnd"/>
+      <w:r>
+        <w:rPr>
+          <w:rFonts w:ascii="Segoe UI" w:hAnsi="Segoe UI" w:cs="Segoe UI"/>
+          <w:color w:val="212835"/>
+          <w:sz w:val="20"/>
+          <w:szCs w:val="20"/>
+          <w:shd w:val="clear" w:color="auto" w:fill="FFFFFF"/>
+        </w:rPr>
+        <w:t> </w:t>
+      </w:r>
+      <w:r>
+        <w:rPr>
+          <w:rFonts w:ascii="Segoe UI" w:hAnsi="Segoe UI" w:cs="Segoe UI"/>
+          <w:color w:val="212835"/>
+          <w:sz w:val="20"/>
+          <w:szCs w:val="20"/>
+          <w:shd w:val="clear" w:color="auto" w:fill="FFFFFF"/>
+        </w:rPr>
+        <w:t>函数，复制一个复杂链表。在复杂链表中，每个节点除了有一个</w:t>
+      </w:r>
+      <w:r>
+        <w:rPr>
+          <w:rFonts w:ascii="Segoe UI" w:hAnsi="Segoe UI" w:cs="Segoe UI"/>
+          <w:color w:val="212835"/>
+          <w:sz w:val="20"/>
+          <w:szCs w:val="20"/>
+          <w:shd w:val="clear" w:color="auto" w:fill="FFFFFF"/>
+        </w:rPr>
+        <w:t> </w:t>
+      </w:r>
+      <w:r>
+        <w:rPr>
+          <w:rStyle w:val="HTML"/>
+          <w:rFonts w:ascii="Courier New" w:hAnsi="Courier New" w:cs="Courier New"/>
+          <w:sz w:val="20"/>
+          <w:szCs w:val="20"/>
+        </w:rPr>
+        <w:t>next</w:t>
+      </w:r>
+      <w:r>
+        <w:rPr>
+          <w:rFonts w:ascii="Segoe UI" w:hAnsi="Segoe UI" w:cs="Segoe UI"/>
+          <w:color w:val="212835"/>
+          <w:sz w:val="20"/>
+          <w:szCs w:val="20"/>
+          <w:shd w:val="clear" w:color="auto" w:fill="FFFFFF"/>
+        </w:rPr>
+        <w:t> </w:t>
+      </w:r>
+      <w:r>
+        <w:rPr>
+          <w:rFonts w:ascii="Segoe UI" w:hAnsi="Segoe UI" w:cs="Segoe UI"/>
+          <w:color w:val="212835"/>
+          <w:sz w:val="20"/>
+          <w:szCs w:val="20"/>
+          <w:shd w:val="clear" w:color="auto" w:fill="FFFFFF"/>
+        </w:rPr>
+        <w:t>指针指向下一个节点，还有一个</w:t>
+      </w:r>
+      <w:r>
+        <w:rPr>
+          <w:rFonts w:ascii="Segoe UI" w:hAnsi="Segoe UI" w:cs="Segoe UI"/>
+          <w:color w:val="212835"/>
+          <w:sz w:val="20"/>
+          <w:szCs w:val="20"/>
+          <w:shd w:val="clear" w:color="auto" w:fill="FFFFFF"/>
+        </w:rPr>
+        <w:t> </w:t>
+      </w:r>
+      <w:r>
+        <w:rPr>
+          <w:rStyle w:val="HTML"/>
+          <w:rFonts w:ascii="Courier New" w:hAnsi="Courier New" w:cs="Courier New"/>
+          <w:sz w:val="20"/>
+          <w:szCs w:val="20"/>
+        </w:rPr>
+        <w:t>random</w:t>
+      </w:r>
+      <w:r>
+        <w:rPr>
+          <w:rFonts w:ascii="Segoe UI" w:hAnsi="Segoe UI" w:cs="Segoe UI"/>
+          <w:color w:val="212835"/>
+          <w:sz w:val="20"/>
+          <w:szCs w:val="20"/>
+          <w:shd w:val="clear" w:color="auto" w:fill="FFFFFF"/>
+        </w:rPr>
+        <w:t> </w:t>
+      </w:r>
+      <w:r>
+        <w:rPr>
+          <w:rFonts w:ascii="Segoe UI" w:hAnsi="Segoe UI" w:cs="Segoe UI"/>
+          <w:color w:val="212835"/>
+          <w:sz w:val="20"/>
+          <w:szCs w:val="20"/>
+          <w:shd w:val="clear" w:color="auto" w:fill="FFFFFF"/>
+        </w:rPr>
+        <w:t>指针指向链表中的任意节点或者</w:t>
+      </w:r>
+      <w:r>
+        <w:rPr>
+          <w:rFonts w:ascii="Segoe UI" w:hAnsi="Segoe UI" w:cs="Segoe UI"/>
+          <w:color w:val="212835"/>
+          <w:sz w:val="20"/>
+          <w:szCs w:val="20"/>
+          <w:shd w:val="clear" w:color="auto" w:fill="FFFFFF"/>
+        </w:rPr>
+        <w:t> </w:t>
+      </w:r>
+      <w:r>
+        <w:rPr>
+          <w:rStyle w:val="HTML"/>
+          <w:rFonts w:ascii="Courier New" w:hAnsi="Courier New" w:cs="Courier New"/>
+          <w:sz w:val="20"/>
+          <w:szCs w:val="20"/>
+        </w:rPr>
+        <w:t>null</w:t>
+      </w:r>
+      <w:r>
+        <w:rPr>
+          <w:rFonts w:ascii="Segoe UI" w:hAnsi="Segoe UI" w:cs="Segoe UI"/>
+          <w:color w:val="212835"/>
+          <w:sz w:val="20"/>
+          <w:szCs w:val="20"/>
+          <w:shd w:val="clear" w:color="auto" w:fill="FFFFFF"/>
+        </w:rPr>
+        <w:t>。</w:t>
+      </w:r>
     </w:p>
     <w:p>
       <w:pPr>
         <w:ind w:firstLine="480"/>
         <w:jc w:val="center"/>
-        <w:rPr>
-          <w:rFonts w:hint="eastAsia"/>
-        </w:rPr>
-      </w:pPr>
-    </w:p>
-    <w:p>
-      <w:pPr>
-        <w:pStyle w:val="a"/>
-      </w:pPr>
-      <w:bookmarkStart w:id="25" w:name="_Toc94642126"/>
-      <w:r>
-        <w:rPr>
-          <w:rFonts w:hint="eastAsia"/>
-        </w:rPr>
-        <w:t>基础数据结构</w:t>
-      </w:r>
-      <w:bookmarkEnd w:id="25"/>
-    </w:p>
-    <w:p>
-      <w:pPr>
-        <w:pStyle w:val="a0"/>
-      </w:pPr>
-      <w:bookmarkStart w:id="26" w:name="_Toc94642127"/>
-      <w:r>
-        <w:rPr>
-          <w:rFonts w:hint="eastAsia"/>
-        </w:rPr>
-        <w:t>包含</w:t>
-      </w:r>
-      <w:r>
-        <w:t>min</w:t>
-      </w:r>
-      <w:r>
-        <w:t>函数的</w:t>
-      </w:r>
-      <w:proofErr w:type="gramStart"/>
-      <w:r>
-        <w:t>栈</w:t>
-      </w:r>
-      <w:bookmarkEnd w:id="26"/>
-      <w:proofErr w:type="gramEnd"/>
-    </w:p>
-    <w:p>
-      <w:pPr>
-        <w:ind w:firstLine="480"/>
-        <w:rPr>
-          <w:shd w:val="clear" w:color="auto" w:fill="FFFFFF"/>
-        </w:rPr>
-      </w:pPr>
-      <w:r>
-        <w:rPr>
-          <w:shd w:val="clear" w:color="auto" w:fill="FFFFFF"/>
-        </w:rPr>
-        <w:t>定义</w:t>
-      </w:r>
-      <w:proofErr w:type="gramStart"/>
-      <w:r>
-        <w:rPr>
-          <w:shd w:val="clear" w:color="auto" w:fill="FFFFFF"/>
-        </w:rPr>
-        <w:t>栈</w:t>
-      </w:r>
-      <w:proofErr w:type="gramEnd"/>
-      <w:r>
-        <w:rPr>
-          <w:shd w:val="clear" w:color="auto" w:fill="FFFFFF"/>
-        </w:rPr>
-        <w:t>的数据结构，请在该类型中实现一个能够得到</w:t>
-      </w:r>
-      <w:proofErr w:type="gramStart"/>
-      <w:r>
-        <w:rPr>
-          <w:shd w:val="clear" w:color="auto" w:fill="FFFFFF"/>
-        </w:rPr>
-        <w:t>栈</w:t>
-      </w:r>
-      <w:proofErr w:type="gramEnd"/>
-      <w:r>
-        <w:rPr>
-          <w:shd w:val="clear" w:color="auto" w:fill="FFFFFF"/>
-        </w:rPr>
-        <w:t>的最小元素的</w:t>
-      </w:r>
-      <w:r>
-        <w:rPr>
-          <w:shd w:val="clear" w:color="auto" w:fill="FFFFFF"/>
-        </w:rPr>
-        <w:t xml:space="preserve"> min </w:t>
-      </w:r>
-      <w:r>
-        <w:rPr>
-          <w:shd w:val="clear" w:color="auto" w:fill="FFFFFF"/>
-        </w:rPr>
-        <w:t>函数在该</w:t>
-      </w:r>
-      <w:proofErr w:type="gramStart"/>
-      <w:r>
-        <w:rPr>
-          <w:shd w:val="clear" w:color="auto" w:fill="FFFFFF"/>
-        </w:rPr>
-        <w:t>栈</w:t>
-      </w:r>
-      <w:proofErr w:type="gramEnd"/>
-      <w:r>
-        <w:rPr>
-          <w:shd w:val="clear" w:color="auto" w:fill="FFFFFF"/>
-        </w:rPr>
-        <w:t>中，调用</w:t>
-      </w:r>
-      <w:r>
-        <w:rPr>
-          <w:shd w:val="clear" w:color="auto" w:fill="FFFFFF"/>
-        </w:rPr>
-        <w:t xml:space="preserve"> min</w:t>
-      </w:r>
-      <w:r>
-        <w:rPr>
-          <w:shd w:val="clear" w:color="auto" w:fill="FFFFFF"/>
-        </w:rPr>
-        <w:t>、</w:t>
-      </w:r>
-      <w:r>
-        <w:rPr>
-          <w:shd w:val="clear" w:color="auto" w:fill="FFFFFF"/>
-        </w:rPr>
-        <w:t xml:space="preserve">push </w:t>
-      </w:r>
-      <w:r>
-        <w:rPr>
-          <w:shd w:val="clear" w:color="auto" w:fill="FFFFFF"/>
-        </w:rPr>
-        <w:t>及</w:t>
-      </w:r>
-      <w:r>
-        <w:rPr>
-          <w:shd w:val="clear" w:color="auto" w:fill="FFFFFF"/>
-        </w:rPr>
-        <w:t xml:space="preserve"> pop </w:t>
-      </w:r>
-      <w:r>
-        <w:rPr>
-          <w:shd w:val="clear" w:color="auto" w:fill="FFFFFF"/>
-        </w:rPr>
-        <w:t>的时间复杂度都是</w:t>
-      </w:r>
-      <w:r>
-        <w:rPr>
-          <w:shd w:val="clear" w:color="auto" w:fill="FFFFFF"/>
-        </w:rPr>
-        <w:t xml:space="preserve"> O(1)</w:t>
-      </w:r>
-      <w:r>
-        <w:rPr>
-          <w:shd w:val="clear" w:color="auto" w:fill="FFFFFF"/>
-        </w:rPr>
-        <w:t>。</w:t>
-      </w:r>
-    </w:p>
-    <w:p>
-      <w:pPr>
-        <w:ind w:firstLineChars="0" w:firstLine="0"/>
-        <w:rPr>
-          <w:shd w:val="clear" w:color="auto" w:fill="FFFFFF"/>
-        </w:rPr>
-      </w:pPr>
-      <w:r>
-        <w:rPr>
-          <w:rFonts w:hint="eastAsia"/>
-          <w:shd w:val="clear" w:color="auto" w:fill="FFFFFF"/>
-        </w:rPr>
-        <w:t>【解题思路】定义辅助</w:t>
-      </w:r>
-      <w:proofErr w:type="gramStart"/>
-      <w:r>
-        <w:rPr>
-          <w:rFonts w:hint="eastAsia"/>
-          <w:shd w:val="clear" w:color="auto" w:fill="FFFFFF"/>
-        </w:rPr>
-        <w:t>栈</w:t>
-      </w:r>
-      <w:proofErr w:type="gramEnd"/>
-      <w:r>
-        <w:rPr>
-          <w:rFonts w:hint="eastAsia"/>
-          <w:shd w:val="clear" w:color="auto" w:fill="FFFFFF"/>
-        </w:rPr>
-        <w:t>，</w:t>
-      </w:r>
-      <w:proofErr w:type="gramStart"/>
-      <w:r>
-        <w:rPr>
-          <w:rFonts w:hint="eastAsia"/>
-          <w:shd w:val="clear" w:color="auto" w:fill="FFFFFF"/>
-        </w:rPr>
-        <w:t>栈顶永远</w:t>
-      </w:r>
-      <w:proofErr w:type="gramEnd"/>
-      <w:r>
-        <w:rPr>
-          <w:rFonts w:hint="eastAsia"/>
-          <w:shd w:val="clear" w:color="auto" w:fill="FFFFFF"/>
-        </w:rPr>
-        <w:t>存储</w:t>
-      </w:r>
-      <w:r>
-        <w:rPr>
-          <w:rFonts w:hint="eastAsia"/>
-          <w:shd w:val="clear" w:color="auto" w:fill="FFFFFF"/>
-        </w:rPr>
-        <w:t>min</w:t>
-      </w:r>
-    </w:p>
-    <w:p>
-      <w:pPr>
-        <w:ind w:firstLineChars="0" w:firstLine="0"/>
-        <w:jc w:val="center"/>
-        <w:rPr>
-          <w:b/>
-        </w:rPr>
       </w:pPr>
       <w:r>
         <w:rPr>
           <w:noProof/>
         </w:rPr>
-        <w:lastRenderedPageBreak/>
         <w:drawing>
-          <wp:inline distT="0" distB="0" distL="0" distR="0" wp14:anchorId="10A8336A" wp14:editId="1EA86395">
-            <wp:extent cx="3314700" cy="3016516"/>
-            <wp:effectExtent l="0" t="0" r="0" b="0"/>
-            <wp:docPr id="15" name="图片 15"/>
+          <wp:inline distT="0" distB="0" distL="0" distR="0" wp14:anchorId="69481680" wp14:editId="540DBFA0">
+            <wp:extent cx="6188710" cy="2125980"/>
+            <wp:effectExtent l="0" t="0" r="2540" b="7620"/>
+            <wp:docPr id="22" name="图片 22"/>
             <wp:cNvGraphicFramePr>
               <a:graphicFrameLocks xmlns:a="http://schemas.openxmlformats.org/drawingml/2006/main" noChangeAspect="1"/>
             </wp:cNvGraphicFramePr>
@@ -8831,7 +11562,7 @@
                   <pic:spPr>
                     <a:xfrm>
                       <a:off x="0" y="0"/>
-                      <a:ext cx="3320027" cy="3021363"/>
+                      <a:ext cx="6188710" cy="2125980"/>
                     </a:xfrm>
                     <a:prstGeom prst="rect">
                       <a:avLst/>
@@ -8846,126 +11577,60 @@
     </w:p>
     <w:p>
       <w:pPr>
-        <w:pStyle w:val="a0"/>
-      </w:pPr>
-      <w:bookmarkStart w:id="27" w:name="_Toc94642128"/>
+        <w:ind w:firstLine="480"/>
+        <w:jc w:val="left"/>
+      </w:pPr>
+      <w:r>
+        <w:rPr>
+          <w:rFonts w:hint="eastAsia"/>
+        </w:rPr>
+        <w:t>【解题思路】利用</w:t>
+      </w:r>
+      <w:proofErr w:type="spellStart"/>
+      <w:r>
+        <w:rPr>
+          <w:rFonts w:hint="eastAsia"/>
+        </w:rPr>
+        <w:t>hashmap</w:t>
+      </w:r>
+      <w:proofErr w:type="spellEnd"/>
+      <w:r>
+        <w:rPr>
+          <w:rFonts w:hint="eastAsia"/>
+        </w:rPr>
+        <w:t>存储新旧链表节点的对应关系，第一遍</w:t>
+      </w:r>
       <w:proofErr w:type="gramStart"/>
       <w:r>
         <w:rPr>
           <w:rFonts w:hint="eastAsia"/>
         </w:rPr>
-        <w:t>栈</w:t>
+        <w:t>遍历先</w:t>
       </w:r>
       <w:proofErr w:type="gramEnd"/>
       <w:r>
         <w:rPr>
           <w:rFonts w:hint="eastAsia"/>
         </w:rPr>
-        <w:t>的压入、弹出序列</w:t>
-      </w:r>
-      <w:bookmarkEnd w:id="27"/>
-    </w:p>
-    <w:p>
-      <w:pPr>
-        <w:ind w:firstLine="480"/>
-      </w:pPr>
-      <w:r>
-        <w:rPr>
-          <w:rFonts w:hint="eastAsia"/>
-        </w:rPr>
-        <w:t>输入两个整数序列，第一个序列表示</w:t>
-      </w:r>
-      <w:proofErr w:type="gramStart"/>
-      <w:r>
-        <w:rPr>
-          <w:rFonts w:hint="eastAsia"/>
-        </w:rPr>
-        <w:t>栈</w:t>
-      </w:r>
-      <w:proofErr w:type="gramEnd"/>
-      <w:r>
-        <w:rPr>
-          <w:rFonts w:hint="eastAsia"/>
-        </w:rPr>
-        <w:t>的压入顺序，请判断第二个序列是否为该</w:t>
-      </w:r>
-      <w:proofErr w:type="gramStart"/>
-      <w:r>
-        <w:rPr>
-          <w:rFonts w:hint="eastAsia"/>
-        </w:rPr>
-        <w:t>栈</w:t>
-      </w:r>
-      <w:proofErr w:type="gramEnd"/>
-      <w:r>
-        <w:rPr>
-          <w:rFonts w:hint="eastAsia"/>
-        </w:rPr>
-        <w:t>的弹出顺序。假设压入</w:t>
-      </w:r>
-      <w:proofErr w:type="gramStart"/>
-      <w:r>
-        <w:rPr>
-          <w:rFonts w:hint="eastAsia"/>
-        </w:rPr>
-        <w:t>栈</w:t>
-      </w:r>
-      <w:proofErr w:type="gramEnd"/>
-      <w:r>
-        <w:rPr>
-          <w:rFonts w:hint="eastAsia"/>
-        </w:rPr>
-        <w:t>的所有数字均不相等。例如，序列</w:t>
-      </w:r>
-      <w:r>
-        <w:t xml:space="preserve"> {1,2,3,4,5} </w:t>
-      </w:r>
-      <w:r>
-        <w:t>是某</w:t>
-      </w:r>
-      <w:proofErr w:type="gramStart"/>
-      <w:r>
-        <w:t>栈</w:t>
-      </w:r>
-      <w:proofErr w:type="gramEnd"/>
-      <w:r>
-        <w:t>的压</w:t>
-      </w:r>
-      <w:proofErr w:type="gramStart"/>
-      <w:r>
-        <w:t>栈</w:t>
-      </w:r>
-      <w:proofErr w:type="gramEnd"/>
-      <w:r>
-        <w:t>序列，序列</w:t>
-      </w:r>
-      <w:r>
-        <w:t xml:space="preserve"> {4,5,3,2,1} </w:t>
-      </w:r>
-      <w:r>
-        <w:t>是该压</w:t>
-      </w:r>
-      <w:proofErr w:type="gramStart"/>
-      <w:r>
-        <w:t>栈</w:t>
-      </w:r>
-      <w:proofErr w:type="gramEnd"/>
-      <w:r>
-        <w:t>序列对应的一个弹出序列，但</w:t>
-      </w:r>
-      <w:r>
-        <w:t xml:space="preserve"> {4,3,5,1,2} </w:t>
-      </w:r>
-      <w:r>
-        <w:t>就不可能是该压</w:t>
-      </w:r>
-      <w:proofErr w:type="gramStart"/>
-      <w:r>
-        <w:t>栈</w:t>
-      </w:r>
-      <w:proofErr w:type="gramEnd"/>
-      <w:r>
-        <w:t>序列的弹出序列。</w:t>
+        <w:t>把</w:t>
+      </w:r>
+      <w:r>
+        <w:rPr>
+          <w:rFonts w:hint="eastAsia"/>
+        </w:rPr>
+        <w:t>next</w:t>
+      </w:r>
+      <w:r>
+        <w:rPr>
+          <w:rFonts w:hint="eastAsia"/>
+        </w:rPr>
+        <w:t>连好，第二遍遍历在连</w:t>
+      </w:r>
+      <w:r>
+        <w:rPr>
+          <w:rFonts w:hint="eastAsia"/>
+        </w:rPr>
+        <w:t>random</w:t>
       </w:r>
     </w:p>
     <w:p>
@@ -8977,11 +11642,12 @@
         <w:rPr>
           <w:noProof/>
         </w:rPr>
+        <w:lastRenderedPageBreak/>
         <w:drawing>
-          <wp:inline distT="0" distB="0" distL="0" distR="0" wp14:anchorId="5ED8385B" wp14:editId="27F6E130">
-            <wp:extent cx="5133975" cy="1419225"/>
-            <wp:effectExtent l="0" t="0" r="9525" b="9525"/>
-            <wp:docPr id="16" name="图片 16"/>
+          <wp:inline distT="0" distB="0" distL="0" distR="0" wp14:anchorId="4E01C907" wp14:editId="01936D63">
+            <wp:extent cx="3258346" cy="3246120"/>
+            <wp:effectExtent l="0" t="0" r="0" b="0"/>
+            <wp:docPr id="24" name="图片 24"/>
             <wp:cNvGraphicFramePr>
               <a:graphicFrameLocks xmlns:a="http://schemas.openxmlformats.org/drawingml/2006/main" noChangeAspect="1"/>
             </wp:cNvGraphicFramePr>
@@ -9001,7 +11667,7 @@
                   <pic:spPr>
                     <a:xfrm>
                       <a:off x="0" y="0"/>
-                      <a:ext cx="5133975" cy="1419225"/>
+                      <a:ext cx="3263446" cy="3251201"/>
                     </a:xfrm>
                     <a:prstGeom prst="rect">
                       <a:avLst/>
@@ -9016,39 +11682,53 @@
     </w:p>
     <w:p>
       <w:pPr>
-        <w:ind w:firstLineChars="83" w:firstLine="199"/>
-        <w:jc w:val="left"/>
-      </w:pPr>
-      <w:r>
-        <w:rPr>
-          <w:rFonts w:hint="eastAsia"/>
-        </w:rPr>
-        <w:t>【解题思路】定义辅助</w:t>
-      </w:r>
-      <w:proofErr w:type="gramStart"/>
-      <w:r>
-        <w:rPr>
-          <w:rFonts w:hint="eastAsia"/>
-        </w:rPr>
-        <w:t>栈</w:t>
-      </w:r>
-      <w:proofErr w:type="gramEnd"/>
-    </w:p>
-    <w:p>
-      <w:pPr>
-        <w:ind w:firstLineChars="83" w:firstLine="199"/>
-        <w:jc w:val="left"/>
+        <w:pStyle w:val="a0"/>
+      </w:pPr>
+      <w:r>
+        <w:rPr>
+          <w:rFonts w:hint="eastAsia"/>
+        </w:rPr>
+        <w:t>两个链表中的第一个公共节点</w:t>
+      </w:r>
+    </w:p>
+    <w:p>
+      <w:pPr>
+        <w:ind w:firstLine="480"/>
+        <w:rPr>
+          <w:rFonts w:hint="eastAsia"/>
+        </w:rPr>
+      </w:pPr>
+      <w:r>
+        <w:rPr>
+          <w:rFonts w:hint="eastAsia"/>
+        </w:rPr>
+        <w:t>输入两个链表，找出它们的第一个公共节点。</w:t>
+      </w:r>
+    </w:p>
+    <w:p>
+      <w:pPr>
+        <w:ind w:firstLine="480"/>
+      </w:pPr>
+      <w:r>
+        <w:rPr>
+          <w:rFonts w:hint="eastAsia"/>
+        </w:rPr>
+        <w:t>如下面的两个链表：</w:t>
+      </w:r>
+    </w:p>
+    <w:p>
+      <w:pPr>
+        <w:ind w:firstLine="480"/>
       </w:pPr>
       <w:r>
         <w:rPr>
           <w:noProof/>
         </w:rPr>
-        <w:lastRenderedPageBreak/>
         <w:drawing>
-          <wp:inline distT="0" distB="0" distL="0" distR="0" wp14:anchorId="39F69877" wp14:editId="2E2DFFCA">
-            <wp:extent cx="6188710" cy="5434965"/>
-            <wp:effectExtent l="0" t="0" r="2540" b="0"/>
-            <wp:docPr id="17" name="图片 17"/>
+          <wp:inline distT="0" distB="0" distL="0" distR="0" wp14:anchorId="6A402C33" wp14:editId="3DAED0C7">
+            <wp:extent cx="3641557" cy="1489026"/>
+            <wp:effectExtent l="0" t="0" r="0" b="0"/>
+            <wp:docPr id="43" name="图片 43"/>
             <wp:cNvGraphicFramePr>
               <a:graphicFrameLocks xmlns:a="http://schemas.openxmlformats.org/drawingml/2006/main" noChangeAspect="1"/>
             </wp:cNvGraphicFramePr>
@@ -9068,6 +11748,1081 @@
                   <pic:spPr>
                     <a:xfrm>
                       <a:off x="0" y="0"/>
+                      <a:ext cx="3647911" cy="1491624"/>
+                    </a:xfrm>
+                    <a:prstGeom prst="rect">
+                      <a:avLst/>
+                    </a:prstGeom>
+                  </pic:spPr>
+                </pic:pic>
+              </a:graphicData>
+            </a:graphic>
+          </wp:inline>
+        </w:drawing>
+      </w:r>
+    </w:p>
+    <w:p>
+      <w:pPr>
+        <w:ind w:firstLine="480"/>
+        <w:rPr>
+          <w:rFonts w:hint="eastAsia"/>
+        </w:rPr>
+      </w:pPr>
+      <w:r>
+        <w:rPr>
+          <w:rFonts w:hint="eastAsia"/>
+        </w:rPr>
+        <w:t>【解题思路】两个链表连接起来形成两个新链表，第一个是</w:t>
+      </w:r>
+      <w:r>
+        <w:rPr>
+          <w:rFonts w:hint="eastAsia"/>
+        </w:rPr>
+        <w:t>A</w:t>
+      </w:r>
+      <w:r>
+        <w:rPr>
+          <w:rFonts w:hint="eastAsia"/>
+        </w:rPr>
+        <w:t>在前，</w:t>
+      </w:r>
+      <w:r>
+        <w:rPr>
+          <w:rFonts w:hint="eastAsia"/>
+        </w:rPr>
+        <w:t>B</w:t>
+      </w:r>
+      <w:r>
+        <w:rPr>
+          <w:rFonts w:hint="eastAsia"/>
+        </w:rPr>
+        <w:t>在后；第二个是</w:t>
+      </w:r>
+      <w:r>
+        <w:rPr>
+          <w:rFonts w:hint="eastAsia"/>
+        </w:rPr>
+        <w:t>B</w:t>
+      </w:r>
+      <w:r>
+        <w:rPr>
+          <w:rFonts w:hint="eastAsia"/>
+        </w:rPr>
+        <w:t>在前，</w:t>
+      </w:r>
+      <w:r>
+        <w:rPr>
+          <w:rFonts w:hint="eastAsia"/>
+        </w:rPr>
+        <w:t>A</w:t>
+      </w:r>
+      <w:r>
+        <w:rPr>
+          <w:rFonts w:hint="eastAsia"/>
+        </w:rPr>
+        <w:t>在后，然后同步遍历，遇到的第一个相同节点就是第一个公共节点。</w:t>
+      </w:r>
+    </w:p>
+    <w:p>
+      <w:pPr>
+        <w:pStyle w:val="a"/>
+      </w:pPr>
+      <w:bookmarkStart w:id="23" w:name="_Toc94642124"/>
+      <w:r>
+        <w:rPr>
+          <w:rFonts w:hint="eastAsia"/>
+        </w:rPr>
+        <w:t>图论</w:t>
+      </w:r>
+      <w:bookmarkEnd w:id="23"/>
+    </w:p>
+    <w:p>
+      <w:pPr>
+        <w:pStyle w:val="a0"/>
+        <w:rPr>
+          <w:b/>
+        </w:rPr>
+      </w:pPr>
+      <w:bookmarkStart w:id="24" w:name="_Toc94642125"/>
+      <w:r>
+        <w:rPr>
+          <w:rFonts w:hint="eastAsia"/>
+        </w:rPr>
+        <w:t>课程表</w:t>
+      </w:r>
+      <w:bookmarkEnd w:id="24"/>
+    </w:p>
+    <w:p>
+      <w:pPr>
+        <w:ind w:firstLine="480"/>
+      </w:pPr>
+      <w:r>
+        <w:rPr>
+          <w:rFonts w:hint="eastAsia"/>
+        </w:rPr>
+        <w:t>你这个学期必须选修</w:t>
+      </w:r>
+      <w:r>
+        <w:t xml:space="preserve"> </w:t>
+      </w:r>
+      <w:proofErr w:type="spellStart"/>
+      <w:r>
+        <w:t>numCourses</w:t>
+      </w:r>
+      <w:proofErr w:type="spellEnd"/>
+      <w:r>
+        <w:t xml:space="preserve"> </w:t>
+      </w:r>
+      <w:r>
+        <w:t>门课程，记为</w:t>
+      </w:r>
+      <w:r>
+        <w:t> 0 </w:t>
+      </w:r>
+      <w:r>
+        <w:t>到</w:t>
+      </w:r>
+      <w:r>
+        <w:t> </w:t>
+      </w:r>
+      <w:proofErr w:type="spellStart"/>
+      <w:r>
+        <w:t>numCourses</w:t>
+      </w:r>
+      <w:proofErr w:type="spellEnd"/>
+      <w:r>
+        <w:t xml:space="preserve"> - 1 </w:t>
+      </w:r>
+      <w:r>
+        <w:t>。</w:t>
+      </w:r>
+    </w:p>
+    <w:p>
+      <w:pPr>
+        <w:ind w:firstLine="480"/>
+      </w:pPr>
+      <w:r>
+        <w:rPr>
+          <w:rFonts w:hint="eastAsia"/>
+        </w:rPr>
+        <w:t>在选修某些课程之前需要一些先修课程。</w:t>
+      </w:r>
+      <w:r>
+        <w:t xml:space="preserve"> </w:t>
+      </w:r>
+      <w:r>
+        <w:t>先修课程按数组</w:t>
+      </w:r>
+      <w:r>
+        <w:t xml:space="preserve"> prerequisites </w:t>
+      </w:r>
+      <w:r>
+        <w:t>给出，其中</w:t>
+      </w:r>
+      <w:r>
+        <w:t> prerequisites[</w:t>
+      </w:r>
+      <w:proofErr w:type="spellStart"/>
+      <w:r>
+        <w:t>i</w:t>
+      </w:r>
+      <w:proofErr w:type="spellEnd"/>
+      <w:r>
+        <w:t xml:space="preserve">] = [ai, bi] </w:t>
+      </w:r>
+      <w:r>
+        <w:t>，表示如果要学习课程</w:t>
+      </w:r>
+      <w:r>
+        <w:t xml:space="preserve"> ai </w:t>
+      </w:r>
+      <w:r>
+        <w:t>则</w:t>
+      </w:r>
+      <w:r>
+        <w:t xml:space="preserve"> </w:t>
+      </w:r>
+      <w:r>
+        <w:t>必须</w:t>
+      </w:r>
+      <w:r>
+        <w:t xml:space="preserve"> </w:t>
+      </w:r>
+      <w:r>
+        <w:t>先学习课程</w:t>
+      </w:r>
+      <w:r>
+        <w:t xml:space="preserve">  bi </w:t>
+      </w:r>
+      <w:r>
+        <w:t>。</w:t>
+      </w:r>
+    </w:p>
+    <w:p>
+      <w:pPr>
+        <w:ind w:firstLine="480"/>
+      </w:pPr>
+      <w:r>
+        <w:rPr>
+          <w:rFonts w:hint="eastAsia"/>
+        </w:rPr>
+        <w:t>例如，先修课程对</w:t>
+      </w:r>
+      <w:r>
+        <w:rPr>
+          <w:rFonts w:hint="eastAsia"/>
+        </w:rPr>
+        <w:t> </w:t>
+      </w:r>
+      <w:r>
+        <w:t xml:space="preserve">[0, 1] </w:t>
+      </w:r>
+      <w:r>
+        <w:t>表示：想要学习课程</w:t>
+      </w:r>
+      <w:r>
+        <w:t xml:space="preserve"> 0 </w:t>
+      </w:r>
+      <w:r>
+        <w:t>，你需要先完成课程</w:t>
+      </w:r>
+      <w:r>
+        <w:t xml:space="preserve"> 1 </w:t>
+      </w:r>
+      <w:r>
+        <w:t>。</w:t>
+      </w:r>
+    </w:p>
+    <w:p>
+      <w:pPr>
+        <w:ind w:firstLine="480"/>
+      </w:pPr>
+      <w:r>
+        <w:rPr>
+          <w:rFonts w:hint="eastAsia"/>
+        </w:rPr>
+        <w:t>请你判断是否可能完成所有课程的学习？如果可以，返回</w:t>
+      </w:r>
+      <w:r>
+        <w:t xml:space="preserve"> true </w:t>
+      </w:r>
+      <w:r>
+        <w:t>；否则，返回</w:t>
+      </w:r>
+      <w:r>
+        <w:t xml:space="preserve"> false </w:t>
+      </w:r>
+      <w:r>
+        <w:t>。</w:t>
+      </w:r>
+    </w:p>
+    <w:p>
+      <w:pPr>
+        <w:ind w:firstLineChars="0" w:firstLine="0"/>
+      </w:pPr>
+      <w:r>
+        <w:rPr>
+          <w:rFonts w:hint="eastAsia"/>
+        </w:rPr>
+        <w:lastRenderedPageBreak/>
+        <w:t>【解题思路】</w:t>
+      </w:r>
+      <w:r>
+        <w:rPr>
+          <w:rFonts w:hint="eastAsia"/>
+        </w:rPr>
+        <w:t>1.</w:t>
+      </w:r>
+      <w:r>
+        <w:rPr>
+          <w:rFonts w:hint="eastAsia"/>
+        </w:rPr>
+        <w:t>先构建邻接表，再通过深度优先搜索判断</w:t>
+      </w:r>
+      <w:proofErr w:type="gramStart"/>
+      <w:r>
+        <w:rPr>
+          <w:rFonts w:hint="eastAsia"/>
+        </w:rPr>
+        <w:t>图是否</w:t>
+      </w:r>
+      <w:proofErr w:type="gramEnd"/>
+      <w:r>
+        <w:rPr>
+          <w:rFonts w:hint="eastAsia"/>
+        </w:rPr>
+        <w:t>有环。</w:t>
+      </w:r>
+    </w:p>
+    <w:p>
+      <w:pPr>
+        <w:pStyle w:val="af4"/>
+        <w:numPr>
+          <w:ilvl w:val="0"/>
+          <w:numId w:val="4"/>
+        </w:numPr>
+        <w:ind w:firstLineChars="0"/>
+      </w:pPr>
+      <w:r>
+        <w:rPr>
+          <w:rFonts w:hint="eastAsia"/>
+        </w:rPr>
+        <w:t>拓扑排序，先构建邻接表和</w:t>
+      </w:r>
+      <w:proofErr w:type="gramStart"/>
+      <w:r>
+        <w:rPr>
+          <w:rFonts w:hint="eastAsia"/>
+        </w:rPr>
+        <w:t>入度表</w:t>
+      </w:r>
+      <w:proofErr w:type="gramEnd"/>
+      <w:r>
+        <w:rPr>
+          <w:rFonts w:hint="eastAsia"/>
+        </w:rPr>
+        <w:t>，建立一个</w:t>
+      </w:r>
+      <w:r>
+        <w:rPr>
+          <w:rFonts w:hint="eastAsia"/>
+        </w:rPr>
+        <w:t>queue</w:t>
+      </w:r>
+      <w:r>
+        <w:rPr>
+          <w:rFonts w:hint="eastAsia"/>
+        </w:rPr>
+        <w:t>用来临时</w:t>
+      </w:r>
+      <w:proofErr w:type="gramStart"/>
+      <w:r>
+        <w:rPr>
+          <w:rFonts w:hint="eastAsia"/>
+        </w:rPr>
+        <w:t>储存入度为</w:t>
+      </w:r>
+      <w:proofErr w:type="gramEnd"/>
+      <w:r>
+        <w:rPr>
+          <w:rFonts w:hint="eastAsia"/>
+        </w:rPr>
+        <w:t>0</w:t>
+      </w:r>
+      <w:r>
+        <w:rPr>
+          <w:rFonts w:hint="eastAsia"/>
+        </w:rPr>
+        <w:t>的节点。</w:t>
+      </w:r>
+    </w:p>
+    <w:p>
+      <w:pPr>
+        <w:pStyle w:val="af4"/>
+        <w:ind w:left="360" w:firstLineChars="0" w:firstLine="0"/>
+      </w:pPr>
+      <w:proofErr w:type="gramStart"/>
+      <w:r>
+        <w:rPr>
+          <w:rFonts w:hint="eastAsia"/>
+        </w:rPr>
+        <w:t>入度为</w:t>
+      </w:r>
+      <w:proofErr w:type="gramEnd"/>
+      <w:r>
+        <w:rPr>
+          <w:rFonts w:hint="eastAsia"/>
+        </w:rPr>
+        <w:t>0</w:t>
+      </w:r>
+      <w:r>
+        <w:rPr>
+          <w:rFonts w:hint="eastAsia"/>
+        </w:rPr>
+        <w:t>表示该课程没有任何依赖，可以进行学习，每次从</w:t>
+      </w:r>
+      <w:r>
+        <w:rPr>
+          <w:rFonts w:hint="eastAsia"/>
+        </w:rPr>
+        <w:t>queue</w:t>
+      </w:r>
+      <w:r>
+        <w:rPr>
+          <w:rFonts w:hint="eastAsia"/>
+        </w:rPr>
+        <w:t>中取出</w:t>
+      </w:r>
+      <w:proofErr w:type="gramStart"/>
+      <w:r>
+        <w:rPr>
+          <w:rFonts w:hint="eastAsia"/>
+        </w:rPr>
+        <w:t>一个入度为</w:t>
+      </w:r>
+      <w:proofErr w:type="gramEnd"/>
+      <w:r>
+        <w:rPr>
+          <w:rFonts w:hint="eastAsia"/>
+        </w:rPr>
+        <w:t>0</w:t>
+      </w:r>
+      <w:r>
+        <w:rPr>
+          <w:rFonts w:hint="eastAsia"/>
+        </w:rPr>
+        <w:t>的节点，并把以该节点为依赖的所有节点的</w:t>
+      </w:r>
+      <w:proofErr w:type="gramStart"/>
+      <w:r>
+        <w:rPr>
+          <w:rFonts w:hint="eastAsia"/>
+        </w:rPr>
+        <w:t>入度减</w:t>
+      </w:r>
+      <w:proofErr w:type="gramEnd"/>
+      <w:r>
+        <w:rPr>
+          <w:rFonts w:hint="eastAsia"/>
+        </w:rPr>
+        <w:t>1</w:t>
+      </w:r>
+      <w:r>
+        <w:rPr>
+          <w:rFonts w:hint="eastAsia"/>
+        </w:rPr>
+        <w:t>，</w:t>
+      </w:r>
+      <w:proofErr w:type="gramStart"/>
+      <w:r>
+        <w:rPr>
+          <w:rFonts w:hint="eastAsia"/>
+        </w:rPr>
+        <w:t>如果入度减为</w:t>
+      </w:r>
+      <w:proofErr w:type="gramEnd"/>
+      <w:r>
+        <w:rPr>
+          <w:rFonts w:hint="eastAsia"/>
+        </w:rPr>
+        <w:t>0</w:t>
+      </w:r>
+      <w:r>
+        <w:rPr>
+          <w:rFonts w:hint="eastAsia"/>
+        </w:rPr>
+        <w:t>就</w:t>
+      </w:r>
+      <w:r>
+        <w:rPr>
+          <w:rFonts w:hint="eastAsia"/>
+        </w:rPr>
+        <w:t>push</w:t>
+      </w:r>
+      <w:r>
+        <w:rPr>
+          <w:rFonts w:hint="eastAsia"/>
+        </w:rPr>
+        <w:t>进</w:t>
+      </w:r>
+      <w:r>
+        <w:rPr>
+          <w:rFonts w:hint="eastAsia"/>
+        </w:rPr>
+        <w:t>queue</w:t>
+      </w:r>
+      <w:r>
+        <w:rPr>
+          <w:rFonts w:hint="eastAsia"/>
+        </w:rPr>
+        <w:t>，最后查看能够学习的课程数目是否等于课程总数。</w:t>
+      </w:r>
+    </w:p>
+    <w:p>
+      <w:pPr>
+        <w:ind w:firstLineChars="0" w:firstLine="0"/>
+        <w:jc w:val="center"/>
+      </w:pPr>
+      <w:r>
+        <w:rPr>
+          <w:noProof/>
+        </w:rPr>
+        <w:drawing>
+          <wp:inline distT="0" distB="0" distL="0" distR="0" wp14:anchorId="30A06EC7" wp14:editId="15C69A91">
+            <wp:extent cx="5309870" cy="5442263"/>
+            <wp:effectExtent l="0" t="0" r="5080" b="6350"/>
+            <wp:docPr id="31" name="Picture 18"/>
+            <wp:cNvGraphicFramePr>
+              <a:graphicFrameLocks xmlns:a="http://schemas.openxmlformats.org/drawingml/2006/main" noChangeAspect="1"/>
+            </wp:cNvGraphicFramePr>
+            <a:graphic xmlns:a="http://schemas.openxmlformats.org/drawingml/2006/main">
+              <a:graphicData uri="http://schemas.openxmlformats.org/drawingml/2006/picture">
+                <pic:pic xmlns:pic="http://schemas.openxmlformats.org/drawingml/2006/picture">
+                  <pic:nvPicPr>
+                    <pic:cNvPr id="1" name=""/>
+                    <pic:cNvPicPr/>
+                  </pic:nvPicPr>
+                  <pic:blipFill>
+                    <a:blip r:embed="rId44"/>
+                    <a:stretch>
+                      <a:fillRect/>
+                    </a:stretch>
+                  </pic:blipFill>
+                  <pic:spPr>
+                    <a:xfrm>
+                      <a:off x="0" y="0"/>
+                      <a:ext cx="5316812" cy="5449378"/>
+                    </a:xfrm>
+                    <a:prstGeom prst="rect">
+                      <a:avLst/>
+                    </a:prstGeom>
+                  </pic:spPr>
+                </pic:pic>
+              </a:graphicData>
+            </a:graphic>
+          </wp:inline>
+        </w:drawing>
+      </w:r>
+    </w:p>
+    <w:p>
+      <w:pPr>
+        <w:ind w:firstLineChars="0" w:firstLine="0"/>
+        <w:jc w:val="center"/>
+      </w:pPr>
+      <w:r>
+        <w:rPr>
+          <w:noProof/>
+        </w:rPr>
+        <w:lastRenderedPageBreak/>
+        <w:drawing>
+          <wp:inline distT="0" distB="0" distL="0" distR="0" wp14:anchorId="7F247115" wp14:editId="34132C9D">
+            <wp:extent cx="5010150" cy="6162675"/>
+            <wp:effectExtent l="0" t="0" r="0" b="9525"/>
+            <wp:docPr id="32" name="Picture 19"/>
+            <wp:cNvGraphicFramePr>
+              <a:graphicFrameLocks xmlns:a="http://schemas.openxmlformats.org/drawingml/2006/main" noChangeAspect="1"/>
+            </wp:cNvGraphicFramePr>
+            <a:graphic xmlns:a="http://schemas.openxmlformats.org/drawingml/2006/main">
+              <a:graphicData uri="http://schemas.openxmlformats.org/drawingml/2006/picture">
+                <pic:pic xmlns:pic="http://schemas.openxmlformats.org/drawingml/2006/picture">
+                  <pic:nvPicPr>
+                    <pic:cNvPr id="1" name=""/>
+                    <pic:cNvPicPr/>
+                  </pic:nvPicPr>
+                  <pic:blipFill>
+                    <a:blip r:embed="rId45"/>
+                    <a:stretch>
+                      <a:fillRect/>
+                    </a:stretch>
+                  </pic:blipFill>
+                  <pic:spPr>
+                    <a:xfrm>
+                      <a:off x="0" y="0"/>
+                      <a:ext cx="5010150" cy="6162675"/>
+                    </a:xfrm>
+                    <a:prstGeom prst="rect">
+                      <a:avLst/>
+                    </a:prstGeom>
+                  </pic:spPr>
+                </pic:pic>
+              </a:graphicData>
+            </a:graphic>
+          </wp:inline>
+        </w:drawing>
+      </w:r>
+    </w:p>
+    <w:p>
+      <w:pPr>
+        <w:ind w:firstLine="480"/>
+      </w:pPr>
+    </w:p>
+    <w:p>
+      <w:pPr>
+        <w:ind w:firstLine="480"/>
+        <w:jc w:val="center"/>
+      </w:pPr>
+    </w:p>
+    <w:p>
+      <w:pPr>
+        <w:pStyle w:val="a"/>
+      </w:pPr>
+      <w:bookmarkStart w:id="25" w:name="_Toc94642126"/>
+      <w:r>
+        <w:rPr>
+          <w:rFonts w:hint="eastAsia"/>
+        </w:rPr>
+        <w:t>基础数据结构</w:t>
+      </w:r>
+      <w:bookmarkEnd w:id="25"/>
+    </w:p>
+    <w:p>
+      <w:pPr>
+        <w:pStyle w:val="a0"/>
+      </w:pPr>
+      <w:bookmarkStart w:id="26" w:name="_Toc94642127"/>
+      <w:r>
+        <w:rPr>
+          <w:rFonts w:hint="eastAsia"/>
+        </w:rPr>
+        <w:t>包含</w:t>
+      </w:r>
+      <w:r>
+        <w:t>min</w:t>
+      </w:r>
+      <w:r>
+        <w:t>函数的</w:t>
+      </w:r>
+      <w:proofErr w:type="gramStart"/>
+      <w:r>
+        <w:t>栈</w:t>
+      </w:r>
+      <w:bookmarkEnd w:id="26"/>
+      <w:proofErr w:type="gramEnd"/>
+    </w:p>
+    <w:p>
+      <w:pPr>
+        <w:ind w:firstLine="480"/>
+        <w:rPr>
+          <w:shd w:val="clear" w:color="auto" w:fill="FFFFFF"/>
+        </w:rPr>
+      </w:pPr>
+      <w:r>
+        <w:rPr>
+          <w:shd w:val="clear" w:color="auto" w:fill="FFFFFF"/>
+        </w:rPr>
+        <w:t>定义</w:t>
+      </w:r>
+      <w:proofErr w:type="gramStart"/>
+      <w:r>
+        <w:rPr>
+          <w:shd w:val="clear" w:color="auto" w:fill="FFFFFF"/>
+        </w:rPr>
+        <w:t>栈</w:t>
+      </w:r>
+      <w:proofErr w:type="gramEnd"/>
+      <w:r>
+        <w:rPr>
+          <w:shd w:val="clear" w:color="auto" w:fill="FFFFFF"/>
+        </w:rPr>
+        <w:t>的数据结构，请在该类型中实现一个能够得到</w:t>
+      </w:r>
+      <w:proofErr w:type="gramStart"/>
+      <w:r>
+        <w:rPr>
+          <w:shd w:val="clear" w:color="auto" w:fill="FFFFFF"/>
+        </w:rPr>
+        <w:t>栈</w:t>
+      </w:r>
+      <w:proofErr w:type="gramEnd"/>
+      <w:r>
+        <w:rPr>
+          <w:shd w:val="clear" w:color="auto" w:fill="FFFFFF"/>
+        </w:rPr>
+        <w:t>的最小元素的</w:t>
+      </w:r>
+      <w:r>
+        <w:rPr>
+          <w:shd w:val="clear" w:color="auto" w:fill="FFFFFF"/>
+        </w:rPr>
+        <w:t xml:space="preserve"> min </w:t>
+      </w:r>
+      <w:r>
+        <w:rPr>
+          <w:shd w:val="clear" w:color="auto" w:fill="FFFFFF"/>
+        </w:rPr>
+        <w:t>函数在该</w:t>
+      </w:r>
+      <w:proofErr w:type="gramStart"/>
+      <w:r>
+        <w:rPr>
+          <w:shd w:val="clear" w:color="auto" w:fill="FFFFFF"/>
+        </w:rPr>
+        <w:t>栈</w:t>
+      </w:r>
+      <w:proofErr w:type="gramEnd"/>
+      <w:r>
+        <w:rPr>
+          <w:shd w:val="clear" w:color="auto" w:fill="FFFFFF"/>
+        </w:rPr>
+        <w:t>中，调用</w:t>
+      </w:r>
+      <w:r>
+        <w:rPr>
+          <w:shd w:val="clear" w:color="auto" w:fill="FFFFFF"/>
+        </w:rPr>
+        <w:t xml:space="preserve"> min</w:t>
+      </w:r>
+      <w:r>
+        <w:rPr>
+          <w:shd w:val="clear" w:color="auto" w:fill="FFFFFF"/>
+        </w:rPr>
+        <w:t>、</w:t>
+      </w:r>
+      <w:r>
+        <w:rPr>
+          <w:shd w:val="clear" w:color="auto" w:fill="FFFFFF"/>
+        </w:rPr>
+        <w:t xml:space="preserve">push </w:t>
+      </w:r>
+      <w:r>
+        <w:rPr>
+          <w:shd w:val="clear" w:color="auto" w:fill="FFFFFF"/>
+        </w:rPr>
+        <w:t>及</w:t>
+      </w:r>
+      <w:r>
+        <w:rPr>
+          <w:shd w:val="clear" w:color="auto" w:fill="FFFFFF"/>
+        </w:rPr>
+        <w:t xml:space="preserve"> pop </w:t>
+      </w:r>
+      <w:r>
+        <w:rPr>
+          <w:shd w:val="clear" w:color="auto" w:fill="FFFFFF"/>
+        </w:rPr>
+        <w:t>的时间复杂度都是</w:t>
+      </w:r>
+      <w:r>
+        <w:rPr>
+          <w:shd w:val="clear" w:color="auto" w:fill="FFFFFF"/>
+        </w:rPr>
+        <w:t xml:space="preserve"> O(1)</w:t>
+      </w:r>
+      <w:r>
+        <w:rPr>
+          <w:shd w:val="clear" w:color="auto" w:fill="FFFFFF"/>
+        </w:rPr>
+        <w:t>。</w:t>
+      </w:r>
+    </w:p>
+    <w:p>
+      <w:pPr>
+        <w:ind w:firstLineChars="0" w:firstLine="0"/>
+        <w:rPr>
+          <w:shd w:val="clear" w:color="auto" w:fill="FFFFFF"/>
+        </w:rPr>
+      </w:pPr>
+      <w:r>
+        <w:rPr>
+          <w:rFonts w:hint="eastAsia"/>
+          <w:shd w:val="clear" w:color="auto" w:fill="FFFFFF"/>
+        </w:rPr>
+        <w:t>【解题思路】定义辅助</w:t>
+      </w:r>
+      <w:proofErr w:type="gramStart"/>
+      <w:r>
+        <w:rPr>
+          <w:rFonts w:hint="eastAsia"/>
+          <w:shd w:val="clear" w:color="auto" w:fill="FFFFFF"/>
+        </w:rPr>
+        <w:t>栈</w:t>
+      </w:r>
+      <w:proofErr w:type="gramEnd"/>
+      <w:r>
+        <w:rPr>
+          <w:rFonts w:hint="eastAsia"/>
+          <w:shd w:val="clear" w:color="auto" w:fill="FFFFFF"/>
+        </w:rPr>
+        <w:t>，</w:t>
+      </w:r>
+      <w:proofErr w:type="gramStart"/>
+      <w:r>
+        <w:rPr>
+          <w:rFonts w:hint="eastAsia"/>
+          <w:shd w:val="clear" w:color="auto" w:fill="FFFFFF"/>
+        </w:rPr>
+        <w:t>栈顶永远</w:t>
+      </w:r>
+      <w:proofErr w:type="gramEnd"/>
+      <w:r>
+        <w:rPr>
+          <w:rFonts w:hint="eastAsia"/>
+          <w:shd w:val="clear" w:color="auto" w:fill="FFFFFF"/>
+        </w:rPr>
+        <w:t>存储</w:t>
+      </w:r>
+      <w:r>
+        <w:rPr>
+          <w:rFonts w:hint="eastAsia"/>
+          <w:shd w:val="clear" w:color="auto" w:fill="FFFFFF"/>
+        </w:rPr>
+        <w:t>min</w:t>
+      </w:r>
+    </w:p>
+    <w:p>
+      <w:pPr>
+        <w:ind w:firstLineChars="0" w:firstLine="0"/>
+        <w:jc w:val="center"/>
+        <w:rPr>
+          <w:b/>
+        </w:rPr>
+      </w:pPr>
+      <w:r>
+        <w:rPr>
+          <w:noProof/>
+        </w:rPr>
+        <w:lastRenderedPageBreak/>
+        <w:drawing>
+          <wp:inline distT="0" distB="0" distL="0" distR="0" wp14:anchorId="10A8336A" wp14:editId="1EA86395">
+            <wp:extent cx="3314700" cy="3016516"/>
+            <wp:effectExtent l="0" t="0" r="0" b="0"/>
+            <wp:docPr id="15" name="图片 15"/>
+            <wp:cNvGraphicFramePr>
+              <a:graphicFrameLocks xmlns:a="http://schemas.openxmlformats.org/drawingml/2006/main" noChangeAspect="1"/>
+            </wp:cNvGraphicFramePr>
+            <a:graphic xmlns:a="http://schemas.openxmlformats.org/drawingml/2006/main">
+              <a:graphicData uri="http://schemas.openxmlformats.org/drawingml/2006/picture">
+                <pic:pic xmlns:pic="http://schemas.openxmlformats.org/drawingml/2006/picture">
+                  <pic:nvPicPr>
+                    <pic:cNvPr id="1" name=""/>
+                    <pic:cNvPicPr/>
+                  </pic:nvPicPr>
+                  <pic:blipFill>
+                    <a:blip r:embed="rId46"/>
+                    <a:stretch>
+                      <a:fillRect/>
+                    </a:stretch>
+                  </pic:blipFill>
+                  <pic:spPr>
+                    <a:xfrm>
+                      <a:off x="0" y="0"/>
+                      <a:ext cx="3320027" cy="3021363"/>
+                    </a:xfrm>
+                    <a:prstGeom prst="rect">
+                      <a:avLst/>
+                    </a:prstGeom>
+                  </pic:spPr>
+                </pic:pic>
+              </a:graphicData>
+            </a:graphic>
+          </wp:inline>
+        </w:drawing>
+      </w:r>
+    </w:p>
+    <w:p>
+      <w:pPr>
+        <w:pStyle w:val="a0"/>
+      </w:pPr>
+      <w:bookmarkStart w:id="27" w:name="_Toc94642128"/>
+      <w:proofErr w:type="gramStart"/>
+      <w:r>
+        <w:rPr>
+          <w:rFonts w:hint="eastAsia"/>
+        </w:rPr>
+        <w:t>栈</w:t>
+      </w:r>
+      <w:proofErr w:type="gramEnd"/>
+      <w:r>
+        <w:rPr>
+          <w:rFonts w:hint="eastAsia"/>
+        </w:rPr>
+        <w:t>的压入、弹出序列</w:t>
+      </w:r>
+      <w:bookmarkEnd w:id="27"/>
+    </w:p>
+    <w:p>
+      <w:pPr>
+        <w:ind w:firstLine="480"/>
+      </w:pPr>
+      <w:r>
+        <w:rPr>
+          <w:rFonts w:hint="eastAsia"/>
+        </w:rPr>
+        <w:t>输入两个整数序列，第一个序列表示</w:t>
+      </w:r>
+      <w:proofErr w:type="gramStart"/>
+      <w:r>
+        <w:rPr>
+          <w:rFonts w:hint="eastAsia"/>
+        </w:rPr>
+        <w:t>栈</w:t>
+      </w:r>
+      <w:proofErr w:type="gramEnd"/>
+      <w:r>
+        <w:rPr>
+          <w:rFonts w:hint="eastAsia"/>
+        </w:rPr>
+        <w:t>的压入顺序，请判断第二个序列是否为该</w:t>
+      </w:r>
+      <w:proofErr w:type="gramStart"/>
+      <w:r>
+        <w:rPr>
+          <w:rFonts w:hint="eastAsia"/>
+        </w:rPr>
+        <w:t>栈</w:t>
+      </w:r>
+      <w:proofErr w:type="gramEnd"/>
+      <w:r>
+        <w:rPr>
+          <w:rFonts w:hint="eastAsia"/>
+        </w:rPr>
+        <w:t>的弹出顺序。假设压入</w:t>
+      </w:r>
+      <w:proofErr w:type="gramStart"/>
+      <w:r>
+        <w:rPr>
+          <w:rFonts w:hint="eastAsia"/>
+        </w:rPr>
+        <w:t>栈</w:t>
+      </w:r>
+      <w:proofErr w:type="gramEnd"/>
+      <w:r>
+        <w:rPr>
+          <w:rFonts w:hint="eastAsia"/>
+        </w:rPr>
+        <w:t>的所有数字均不相等。例如，序列</w:t>
+      </w:r>
+      <w:r>
+        <w:t xml:space="preserve"> {1,2,3,4,5} </w:t>
+      </w:r>
+      <w:r>
+        <w:t>是某</w:t>
+      </w:r>
+      <w:proofErr w:type="gramStart"/>
+      <w:r>
+        <w:t>栈</w:t>
+      </w:r>
+      <w:proofErr w:type="gramEnd"/>
+      <w:r>
+        <w:t>的压</w:t>
+      </w:r>
+      <w:proofErr w:type="gramStart"/>
+      <w:r>
+        <w:t>栈</w:t>
+      </w:r>
+      <w:proofErr w:type="gramEnd"/>
+      <w:r>
+        <w:t>序列，序列</w:t>
+      </w:r>
+      <w:r>
+        <w:t xml:space="preserve"> {4,5,3,2,1} </w:t>
+      </w:r>
+      <w:r>
+        <w:t>是该压</w:t>
+      </w:r>
+      <w:proofErr w:type="gramStart"/>
+      <w:r>
+        <w:t>栈</w:t>
+      </w:r>
+      <w:proofErr w:type="gramEnd"/>
+      <w:r>
+        <w:t>序列对应的一个弹出序列，但</w:t>
+      </w:r>
+      <w:r>
+        <w:t xml:space="preserve"> {4,3,5,1,2} </w:t>
+      </w:r>
+      <w:r>
+        <w:t>就不可能是该压</w:t>
+      </w:r>
+      <w:proofErr w:type="gramStart"/>
+      <w:r>
+        <w:t>栈</w:t>
+      </w:r>
+      <w:proofErr w:type="gramEnd"/>
+      <w:r>
+        <w:t>序列的弹出序列。</w:t>
+      </w:r>
+    </w:p>
+    <w:p>
+      <w:pPr>
+        <w:ind w:firstLine="480"/>
+        <w:jc w:val="center"/>
+      </w:pPr>
+      <w:r>
+        <w:rPr>
+          <w:noProof/>
+        </w:rPr>
+        <w:drawing>
+          <wp:inline distT="0" distB="0" distL="0" distR="0" wp14:anchorId="5ED8385B" wp14:editId="27F6E130">
+            <wp:extent cx="5133975" cy="1419225"/>
+            <wp:effectExtent l="0" t="0" r="9525" b="9525"/>
+            <wp:docPr id="16" name="图片 16"/>
+            <wp:cNvGraphicFramePr>
+              <a:graphicFrameLocks xmlns:a="http://schemas.openxmlformats.org/drawingml/2006/main" noChangeAspect="1"/>
+            </wp:cNvGraphicFramePr>
+            <a:graphic xmlns:a="http://schemas.openxmlformats.org/drawingml/2006/main">
+              <a:graphicData uri="http://schemas.openxmlformats.org/drawingml/2006/picture">
+                <pic:pic xmlns:pic="http://schemas.openxmlformats.org/drawingml/2006/picture">
+                  <pic:nvPicPr>
+                    <pic:cNvPr id="1" name=""/>
+                    <pic:cNvPicPr/>
+                  </pic:nvPicPr>
+                  <pic:blipFill>
+                    <a:blip r:embed="rId47"/>
+                    <a:stretch>
+                      <a:fillRect/>
+                    </a:stretch>
+                  </pic:blipFill>
+                  <pic:spPr>
+                    <a:xfrm>
+                      <a:off x="0" y="0"/>
+                      <a:ext cx="5133975" cy="1419225"/>
+                    </a:xfrm>
+                    <a:prstGeom prst="rect">
+                      <a:avLst/>
+                    </a:prstGeom>
+                  </pic:spPr>
+                </pic:pic>
+              </a:graphicData>
+            </a:graphic>
+          </wp:inline>
+        </w:drawing>
+      </w:r>
+    </w:p>
+    <w:p>
+      <w:pPr>
+        <w:ind w:firstLineChars="83" w:firstLine="199"/>
+        <w:jc w:val="left"/>
+      </w:pPr>
+      <w:r>
+        <w:rPr>
+          <w:rFonts w:hint="eastAsia"/>
+        </w:rPr>
+        <w:t>【解题思路】定义辅助</w:t>
+      </w:r>
+      <w:proofErr w:type="gramStart"/>
+      <w:r>
+        <w:rPr>
+          <w:rFonts w:hint="eastAsia"/>
+        </w:rPr>
+        <w:t>栈</w:t>
+      </w:r>
+      <w:proofErr w:type="gramEnd"/>
+    </w:p>
+    <w:p>
+      <w:pPr>
+        <w:ind w:firstLineChars="83" w:firstLine="199"/>
+        <w:jc w:val="left"/>
+      </w:pPr>
+      <w:r>
+        <w:rPr>
+          <w:noProof/>
+        </w:rPr>
+        <w:lastRenderedPageBreak/>
+        <w:drawing>
+          <wp:inline distT="0" distB="0" distL="0" distR="0" wp14:anchorId="39F69877" wp14:editId="2E2DFFCA">
+            <wp:extent cx="6188710" cy="5434965"/>
+            <wp:effectExtent l="0" t="0" r="2540" b="0"/>
+            <wp:docPr id="17" name="图片 17"/>
+            <wp:cNvGraphicFramePr>
+              <a:graphicFrameLocks xmlns:a="http://schemas.openxmlformats.org/drawingml/2006/main" noChangeAspect="1"/>
+            </wp:cNvGraphicFramePr>
+            <a:graphic xmlns:a="http://schemas.openxmlformats.org/drawingml/2006/main">
+              <a:graphicData uri="http://schemas.openxmlformats.org/drawingml/2006/picture">
+                <pic:pic xmlns:pic="http://schemas.openxmlformats.org/drawingml/2006/picture">
+                  <pic:nvPicPr>
+                    <pic:cNvPr id="1" name=""/>
+                    <pic:cNvPicPr/>
+                  </pic:nvPicPr>
+                  <pic:blipFill>
+                    <a:blip r:embed="rId48"/>
+                    <a:stretch>
+                      <a:fillRect/>
+                    </a:stretch>
+                  </pic:blipFill>
+                  <pic:spPr>
+                    <a:xfrm>
+                      <a:off x="0" y="0"/>
                       <a:ext cx="6188710" cy="5434965"/>
                     </a:xfrm>
                     <a:prstGeom prst="rect">
@@ -9083,6 +12838,639 @@
     </w:p>
     <w:p>
       <w:pPr>
+        <w:pStyle w:val="a0"/>
+      </w:pPr>
+      <w:r>
+        <w:rPr>
+          <w:rFonts w:hint="eastAsia"/>
+        </w:rPr>
+        <w:t>最小的</w:t>
+      </w:r>
+      <w:r>
+        <w:rPr>
+          <w:rFonts w:hint="eastAsia"/>
+        </w:rPr>
+        <w:t>k</w:t>
+      </w:r>
+      <w:r>
+        <w:rPr>
+          <w:rFonts w:hint="eastAsia"/>
+        </w:rPr>
+        <w:t>个数</w:t>
+      </w:r>
+    </w:p>
+    <w:p>
+      <w:pPr>
+        <w:ind w:firstLineChars="0" w:firstLine="0"/>
+        <w:jc w:val="left"/>
+      </w:pPr>
+      <w:r>
+        <w:rPr>
+          <w:rFonts w:hint="eastAsia"/>
+        </w:rPr>
+        <w:t>输入整数数组</w:t>
+      </w:r>
+      <w:r>
+        <w:t xml:space="preserve"> </w:t>
+      </w:r>
+      <w:proofErr w:type="spellStart"/>
+      <w:r>
+        <w:t>arr</w:t>
+      </w:r>
+      <w:proofErr w:type="spellEnd"/>
+      <w:r>
+        <w:t xml:space="preserve"> </w:t>
+      </w:r>
+      <w:r>
+        <w:t>，找出其中最小的</w:t>
+      </w:r>
+      <w:r>
+        <w:t xml:space="preserve"> k </w:t>
+      </w:r>
+      <w:r>
+        <w:t>个数。例如，输入</w:t>
+      </w:r>
+      <w:r>
+        <w:t>4</w:t>
+      </w:r>
+      <w:r>
+        <w:t>、</w:t>
+      </w:r>
+      <w:r>
+        <w:t>5</w:t>
+      </w:r>
+      <w:r>
+        <w:t>、</w:t>
+      </w:r>
+      <w:r>
+        <w:t>1</w:t>
+      </w:r>
+      <w:r>
+        <w:t>、</w:t>
+      </w:r>
+      <w:r>
+        <w:t>6</w:t>
+      </w:r>
+      <w:r>
+        <w:t>、</w:t>
+      </w:r>
+      <w:r>
+        <w:t>2</w:t>
+      </w:r>
+      <w:r>
+        <w:t>、</w:t>
+      </w:r>
+      <w:r>
+        <w:t>7</w:t>
+      </w:r>
+      <w:r>
+        <w:t>、</w:t>
+      </w:r>
+      <w:r>
+        <w:t>3</w:t>
+      </w:r>
+      <w:r>
+        <w:t>、</w:t>
+      </w:r>
+      <w:r>
+        <w:t>8</w:t>
+      </w:r>
+      <w:r>
+        <w:t>这</w:t>
+      </w:r>
+      <w:r>
+        <w:t>8</w:t>
+      </w:r>
+      <w:r>
+        <w:t>个数字，则最小的</w:t>
+      </w:r>
+      <w:r>
+        <w:t>4</w:t>
+      </w:r>
+      <w:r>
+        <w:t>个数字是</w:t>
+      </w:r>
+      <w:r>
+        <w:t>1</w:t>
+      </w:r>
+      <w:r>
+        <w:t>、</w:t>
+      </w:r>
+      <w:r>
+        <w:t>2</w:t>
+      </w:r>
+      <w:r>
+        <w:t>、</w:t>
+      </w:r>
+      <w:r>
+        <w:t>3</w:t>
+      </w:r>
+      <w:r>
+        <w:t>、</w:t>
+      </w:r>
+      <w:r>
+        <w:t>4</w:t>
+      </w:r>
+      <w:r>
+        <w:t>。</w:t>
+      </w:r>
+    </w:p>
+    <w:p>
+      <w:pPr>
+        <w:ind w:firstLineChars="0" w:firstLine="0"/>
+        <w:jc w:val="left"/>
+      </w:pPr>
+      <w:r>
+        <w:rPr>
+          <w:rFonts w:hint="eastAsia"/>
+        </w:rPr>
+        <w:t>【解题思路】利用</w:t>
+      </w:r>
+      <w:proofErr w:type="spellStart"/>
+      <w:r>
+        <w:t>priority_que</w:t>
+      </w:r>
+      <w:r>
+        <w:rPr>
+          <w:rFonts w:hint="eastAsia"/>
+        </w:rPr>
+        <w:t>ue</w:t>
+      </w:r>
+      <w:proofErr w:type="spellEnd"/>
+      <w:r>
+        <w:rPr>
+          <w:rFonts w:hint="eastAsia"/>
+        </w:rPr>
+        <w:t>来实现，</w:t>
+      </w:r>
+      <w:proofErr w:type="spellStart"/>
+      <w:r>
+        <w:rPr>
+          <w:rFonts w:hint="eastAsia"/>
+        </w:rPr>
+        <w:t>priority</w:t>
+      </w:r>
+      <w:r>
+        <w:t>_queue</w:t>
+      </w:r>
+      <w:proofErr w:type="spellEnd"/>
+      <w:r>
+        <w:rPr>
+          <w:rFonts w:hint="eastAsia"/>
+        </w:rPr>
+        <w:t>底层是</w:t>
+      </w:r>
+      <w:r>
+        <w:rPr>
+          <w:rFonts w:hint="eastAsia"/>
+        </w:rPr>
+        <w:t>由大</w:t>
+      </w:r>
+      <w:proofErr w:type="gramStart"/>
+      <w:r>
+        <w:rPr>
+          <w:rFonts w:hint="eastAsia"/>
+        </w:rPr>
+        <w:t>根堆实现</w:t>
+      </w:r>
+      <w:proofErr w:type="gramEnd"/>
+      <w:r>
+        <w:rPr>
+          <w:rFonts w:hint="eastAsia"/>
+        </w:rPr>
+        <w:t>的，默认内部的数据由大到小排列。</w:t>
+      </w:r>
+      <w:proofErr w:type="gramStart"/>
+      <w:r>
+        <w:rPr>
+          <w:rFonts w:hint="eastAsia"/>
+        </w:rPr>
+        <w:t>大根堆</w:t>
+      </w:r>
+      <w:r>
+        <w:rPr>
+          <w:rFonts w:hint="eastAsia"/>
+        </w:rPr>
+        <w:t>是</w:t>
+      </w:r>
+      <w:proofErr w:type="gramEnd"/>
+      <w:r>
+        <w:rPr>
+          <w:rFonts w:hint="eastAsia"/>
+        </w:rPr>
+        <w:t>一种类似一维数组的数据结构：</w:t>
+      </w:r>
+      <w:r>
+        <w:t>[ 10, 7, 2, 5, 1 ]</w:t>
+      </w:r>
+      <w:r>
+        <w:rPr>
+          <w:rFonts w:hint="eastAsia"/>
+        </w:rPr>
+        <w:t>，其根节点数值比两个子节点大，</w:t>
+      </w:r>
+      <w:r>
+        <w:rPr>
+          <w:rFonts w:hint="eastAsia"/>
+        </w:rPr>
+        <w:t>如果</w:t>
+      </w:r>
+      <w:r>
+        <w:t xml:space="preserve"> </w:t>
+      </w:r>
+      <w:proofErr w:type="spellStart"/>
+      <w:r>
+        <w:t>i</w:t>
+      </w:r>
+      <w:proofErr w:type="spellEnd"/>
+      <w:r>
+        <w:t xml:space="preserve"> </w:t>
+      </w:r>
+      <w:r>
+        <w:t>是节点的索引，那么下面的公式就给出了它的父节点和子节点在数组中的位置：</w:t>
+      </w:r>
+    </w:p>
+    <w:p>
+      <w:pPr>
+        <w:ind w:firstLineChars="0" w:firstLine="0"/>
+        <w:jc w:val="center"/>
+      </w:pPr>
+      <w:r>
+        <w:rPr>
+          <w:noProof/>
+        </w:rPr>
+        <w:drawing>
+          <wp:inline distT="0" distB="0" distL="0" distR="0" wp14:anchorId="1AF29F5F" wp14:editId="68D8CB7D">
+            <wp:extent cx="4333875" cy="942975"/>
+            <wp:effectExtent l="0" t="0" r="9525" b="9525"/>
+            <wp:docPr id="33" name="图片 33"/>
+            <wp:cNvGraphicFramePr>
+              <a:graphicFrameLocks xmlns:a="http://schemas.openxmlformats.org/drawingml/2006/main" noChangeAspect="1"/>
+            </wp:cNvGraphicFramePr>
+            <a:graphic xmlns:a="http://schemas.openxmlformats.org/drawingml/2006/main">
+              <a:graphicData uri="http://schemas.openxmlformats.org/drawingml/2006/picture">
+                <pic:pic xmlns:pic="http://schemas.openxmlformats.org/drawingml/2006/picture">
+                  <pic:nvPicPr>
+                    <pic:cNvPr id="1" name=""/>
+                    <pic:cNvPicPr/>
+                  </pic:nvPicPr>
+                  <pic:blipFill>
+                    <a:blip r:embed="rId49"/>
+                    <a:stretch>
+                      <a:fillRect/>
+                    </a:stretch>
+                  </pic:blipFill>
+                  <pic:spPr>
+                    <a:xfrm>
+                      <a:off x="0" y="0"/>
+                      <a:ext cx="4333875" cy="942975"/>
+                    </a:xfrm>
+                    <a:prstGeom prst="rect">
+                      <a:avLst/>
+                    </a:prstGeom>
+                  </pic:spPr>
+                </pic:pic>
+              </a:graphicData>
+            </a:graphic>
+          </wp:inline>
+        </w:drawing>
+      </w:r>
+    </w:p>
+    <w:p>
+      <w:pPr>
+        <w:ind w:firstLineChars="0" w:firstLine="0"/>
+        <w:jc w:val="center"/>
+      </w:pPr>
+      <w:r>
+        <w:rPr>
+          <w:noProof/>
+        </w:rPr>
+        <w:lastRenderedPageBreak/>
+        <w:drawing>
+          <wp:inline distT="0" distB="0" distL="0" distR="0" wp14:anchorId="3C83D496" wp14:editId="287F4201">
+            <wp:extent cx="5248275" cy="5857875"/>
+            <wp:effectExtent l="0" t="0" r="9525" b="9525"/>
+            <wp:docPr id="34" name="图片 34"/>
+            <wp:cNvGraphicFramePr>
+              <a:graphicFrameLocks xmlns:a="http://schemas.openxmlformats.org/drawingml/2006/main" noChangeAspect="1"/>
+            </wp:cNvGraphicFramePr>
+            <a:graphic xmlns:a="http://schemas.openxmlformats.org/drawingml/2006/main">
+              <a:graphicData uri="http://schemas.openxmlformats.org/drawingml/2006/picture">
+                <pic:pic xmlns:pic="http://schemas.openxmlformats.org/drawingml/2006/picture">
+                  <pic:nvPicPr>
+                    <pic:cNvPr id="1" name=""/>
+                    <pic:cNvPicPr/>
+                  </pic:nvPicPr>
+                  <pic:blipFill>
+                    <a:blip r:embed="rId50"/>
+                    <a:stretch>
+                      <a:fillRect/>
+                    </a:stretch>
+                  </pic:blipFill>
+                  <pic:spPr>
+                    <a:xfrm>
+                      <a:off x="0" y="0"/>
+                      <a:ext cx="5248275" cy="5857875"/>
+                    </a:xfrm>
+                    <a:prstGeom prst="rect">
+                      <a:avLst/>
+                    </a:prstGeom>
+                  </pic:spPr>
+                </pic:pic>
+              </a:graphicData>
+            </a:graphic>
+          </wp:inline>
+        </w:drawing>
+      </w:r>
+    </w:p>
+    <w:p>
+      <w:pPr>
+        <w:pStyle w:val="a0"/>
+      </w:pPr>
+      <w:r>
+        <w:rPr>
+          <w:rFonts w:hint="eastAsia"/>
+        </w:rPr>
+        <w:t>数据流中的中位数</w:t>
+      </w:r>
+    </w:p>
+    <w:p>
+      <w:pPr>
+        <w:ind w:firstLineChars="0" w:firstLine="0"/>
+        <w:jc w:val="left"/>
+      </w:pPr>
+      <w:r>
+        <w:rPr>
+          <w:rFonts w:hint="eastAsia"/>
+        </w:rPr>
+        <w:t>如何得到一个数据流中的中位数？如果从数据流中读出奇数</w:t>
+      </w:r>
+      <w:proofErr w:type="gramStart"/>
+      <w:r>
+        <w:rPr>
+          <w:rFonts w:hint="eastAsia"/>
+        </w:rPr>
+        <w:t>个</w:t>
+      </w:r>
+      <w:proofErr w:type="gramEnd"/>
+      <w:r>
+        <w:rPr>
+          <w:rFonts w:hint="eastAsia"/>
+        </w:rPr>
+        <w:t>数值，那么中位数就是所有数值排序之后位于中间的数值。如果从数据流中读出偶数</w:t>
+      </w:r>
+      <w:proofErr w:type="gramStart"/>
+      <w:r>
+        <w:rPr>
+          <w:rFonts w:hint="eastAsia"/>
+        </w:rPr>
+        <w:t>个</w:t>
+      </w:r>
+      <w:proofErr w:type="gramEnd"/>
+      <w:r>
+        <w:rPr>
+          <w:rFonts w:hint="eastAsia"/>
+        </w:rPr>
+        <w:t>数值，那么中位数就是所有数值排序之后中间两个数的平均值。</w:t>
+      </w:r>
+    </w:p>
+    <w:p>
+      <w:pPr>
+        <w:ind w:firstLineChars="0" w:firstLine="0"/>
+        <w:jc w:val="left"/>
+      </w:pPr>
+    </w:p>
+    <w:p>
+      <w:pPr>
+        <w:ind w:firstLineChars="0" w:firstLine="0"/>
+        <w:jc w:val="left"/>
+      </w:pPr>
+      <w:r>
+        <w:rPr>
+          <w:rFonts w:hint="eastAsia"/>
+        </w:rPr>
+        <w:t>例如，</w:t>
+      </w:r>
+    </w:p>
+    <w:p>
+      <w:pPr>
+        <w:ind w:firstLineChars="0" w:firstLine="0"/>
+        <w:jc w:val="left"/>
+      </w:pPr>
+      <w:r>
+        <w:t>[2,3,4] </w:t>
+      </w:r>
+      <w:r>
+        <w:t>的中位数是</w:t>
+      </w:r>
+      <w:r>
+        <w:t xml:space="preserve"> 3</w:t>
+      </w:r>
+    </w:p>
+    <w:p>
+      <w:pPr>
+        <w:ind w:firstLineChars="0" w:firstLine="0"/>
+        <w:jc w:val="left"/>
+      </w:pPr>
+      <w:r>
+        <w:t xml:space="preserve">[2,3] </w:t>
+      </w:r>
+      <w:r>
+        <w:t>的中位数是</w:t>
+      </w:r>
+      <w:r>
+        <w:t xml:space="preserve"> (2 + 3) / 2 = 2.5</w:t>
+      </w:r>
+    </w:p>
+    <w:p>
+      <w:pPr>
+        <w:ind w:firstLineChars="0" w:firstLine="0"/>
+        <w:jc w:val="left"/>
+      </w:pPr>
+      <w:r>
+        <w:rPr>
+          <w:rFonts w:hint="eastAsia"/>
+        </w:rPr>
+        <w:t>设计一个支持以下两种操作的数据结构：</w:t>
+      </w:r>
+    </w:p>
+    <w:p>
+      <w:pPr>
+        <w:ind w:firstLineChars="0" w:firstLine="0"/>
+        <w:jc w:val="left"/>
+      </w:pPr>
+    </w:p>
+    <w:p>
+      <w:pPr>
+        <w:ind w:firstLineChars="0" w:firstLine="0"/>
+        <w:jc w:val="left"/>
+      </w:pPr>
+      <w:r>
+        <w:lastRenderedPageBreak/>
+        <w:t xml:space="preserve">void </w:t>
+      </w:r>
+      <w:proofErr w:type="spellStart"/>
+      <w:r>
+        <w:t>addNum</w:t>
+      </w:r>
+      <w:proofErr w:type="spellEnd"/>
+      <w:r>
+        <w:t xml:space="preserve">(int num) - </w:t>
+      </w:r>
+      <w:r>
+        <w:t>从数据流中添加一个整数到数据结构中。</w:t>
+      </w:r>
+    </w:p>
+    <w:p>
+      <w:pPr>
+        <w:ind w:firstLineChars="0" w:firstLine="0"/>
+        <w:jc w:val="left"/>
+      </w:pPr>
+      <w:r>
+        <w:t xml:space="preserve">double </w:t>
+      </w:r>
+      <w:proofErr w:type="spellStart"/>
+      <w:r>
+        <w:t>findMedian</w:t>
+      </w:r>
+      <w:proofErr w:type="spellEnd"/>
+      <w:r>
+        <w:t xml:space="preserve">() - </w:t>
+      </w:r>
+      <w:r>
+        <w:t>返回目前所有元素的中位数。</w:t>
+      </w:r>
+    </w:p>
+    <w:p>
+      <w:pPr>
+        <w:ind w:firstLineChars="0" w:firstLine="0"/>
+        <w:jc w:val="left"/>
+      </w:pPr>
+      <w:r>
+        <w:rPr>
+          <w:rFonts w:hint="eastAsia"/>
+        </w:rPr>
+        <w:t>【解题思路】利用</w:t>
+      </w:r>
+      <w:proofErr w:type="gramStart"/>
+      <w:r>
+        <w:rPr>
+          <w:rFonts w:hint="eastAsia"/>
+        </w:rPr>
+        <w:t>二叉堆</w:t>
+      </w:r>
+      <w:proofErr w:type="gramEnd"/>
+      <w:r>
+        <w:rPr>
+          <w:rFonts w:hint="eastAsia"/>
+        </w:rPr>
+        <w:t>的特性，创建一个</w:t>
+      </w:r>
+      <w:proofErr w:type="gramStart"/>
+      <w:r>
+        <w:rPr>
+          <w:rFonts w:hint="eastAsia"/>
+        </w:rPr>
+        <w:t>大顶堆和</w:t>
+      </w:r>
+      <w:proofErr w:type="gramEnd"/>
+      <w:r>
+        <w:rPr>
+          <w:rFonts w:hint="eastAsia"/>
+        </w:rPr>
+        <w:t>一个</w:t>
+      </w:r>
+      <w:proofErr w:type="gramStart"/>
+      <w:r>
+        <w:rPr>
+          <w:rFonts w:hint="eastAsia"/>
+        </w:rPr>
+        <w:t>小顶堆</w:t>
+      </w:r>
+      <w:proofErr w:type="gramEnd"/>
+      <w:r>
+        <w:rPr>
+          <w:rFonts w:hint="eastAsia"/>
+        </w:rPr>
+        <w:t>，</w:t>
+      </w:r>
+      <w:proofErr w:type="gramStart"/>
+      <w:r>
+        <w:rPr>
+          <w:rFonts w:hint="eastAsia"/>
+        </w:rPr>
+        <w:t>大顶堆存储</w:t>
+      </w:r>
+      <w:proofErr w:type="gramEnd"/>
+      <w:r>
+        <w:rPr>
+          <w:rFonts w:hint="eastAsia"/>
+        </w:rPr>
+        <w:t>较小的一半数据，</w:t>
+      </w:r>
+      <w:proofErr w:type="gramStart"/>
+      <w:r>
+        <w:rPr>
+          <w:rFonts w:hint="eastAsia"/>
+        </w:rPr>
+        <w:t>小顶堆</w:t>
+      </w:r>
+      <w:proofErr w:type="gramEnd"/>
+      <w:r>
+        <w:rPr>
+          <w:rFonts w:hint="eastAsia"/>
+        </w:rPr>
+        <w:t>存储较大的一半数据。</w:t>
+      </w:r>
+    </w:p>
+    <w:p>
+      <w:pPr>
+        <w:ind w:firstLineChars="0" w:firstLine="0"/>
+        <w:jc w:val="left"/>
+      </w:pPr>
+      <w:r>
+        <w:rPr>
+          <w:noProof/>
+        </w:rPr>
+        <w:drawing>
+          <wp:inline distT="0" distB="0" distL="0" distR="0" wp14:anchorId="3532ACC8" wp14:editId="416D5B35">
+            <wp:extent cx="6188710" cy="6454140"/>
+            <wp:effectExtent l="0" t="0" r="2540" b="3810"/>
+            <wp:docPr id="35" name="图片 35"/>
+            <wp:cNvGraphicFramePr>
+              <a:graphicFrameLocks xmlns:a="http://schemas.openxmlformats.org/drawingml/2006/main" noChangeAspect="1"/>
+            </wp:cNvGraphicFramePr>
+            <a:graphic xmlns:a="http://schemas.openxmlformats.org/drawingml/2006/main">
+              <a:graphicData uri="http://schemas.openxmlformats.org/drawingml/2006/picture">
+                <pic:pic xmlns:pic="http://schemas.openxmlformats.org/drawingml/2006/picture">
+                  <pic:nvPicPr>
+                    <pic:cNvPr id="1" name=""/>
+                    <pic:cNvPicPr/>
+                  </pic:nvPicPr>
+                  <pic:blipFill>
+                    <a:blip r:embed="rId51"/>
+                    <a:stretch>
+                      <a:fillRect/>
+                    </a:stretch>
+                  </pic:blipFill>
+                  <pic:spPr>
+                    <a:xfrm>
+                      <a:off x="0" y="0"/>
+                      <a:ext cx="6188710" cy="6454140"/>
+                    </a:xfrm>
+                    <a:prstGeom prst="rect">
+                      <a:avLst/>
+                    </a:prstGeom>
+                  </pic:spPr>
+                </pic:pic>
+              </a:graphicData>
+            </a:graphic>
+          </wp:inline>
+        </w:drawing>
+      </w:r>
+    </w:p>
+    <w:p>
+      <w:pPr>
         <w:pStyle w:val="a"/>
       </w:pPr>
       <w:bookmarkStart w:id="28" w:name="_Toc94642129"/>
@@ -9146,7 +13534,7 @@
         </w:rPr>
         <w:t> </w:t>
       </w:r>
-      <w:hyperlink r:id="rId44" w:history="1">
+      <w:hyperlink r:id="rId52" w:history="1">
         <w:r>
           <w:rPr>
             <w:rStyle w:val="ad"/>
@@ -9313,6 +13701,7 @@
           <w:szCs w:val="20"/>
           <w:shd w:val="clear" w:color="auto" w:fill="FFFFFF"/>
         </w:rPr>
+        <w:lastRenderedPageBreak/>
         <w:t>【解题思路】快速幂法时间复杂度为</w:t>
       </w:r>
       <w:r>
@@ -9385,7 +13774,6 @@
         <w:rPr>
           <w:noProof/>
         </w:rPr>
-        <w:lastRenderedPageBreak/>
         <w:drawing>
           <wp:inline distT="0" distB="0" distL="0" distR="0" wp14:anchorId="54E4B24E" wp14:editId="36F9AD4B">
             <wp:extent cx="3333022" cy="2941320"/>
@@ -9402,7 +13790,7 @@
                     <pic:cNvPicPr/>
                   </pic:nvPicPr>
                   <pic:blipFill>
-                    <a:blip r:embed="rId45"/>
+                    <a:blip r:embed="rId53"/>
                     <a:stretch>
                       <a:fillRect/>
                     </a:stretch>
@@ -9774,6 +14162,7 @@
         <w:rPr>
           <w:rFonts w:hint="eastAsia"/>
         </w:rPr>
+        <w:lastRenderedPageBreak/>
         <w:t>部分数值列举如下：</w:t>
       </w:r>
     </w:p>
@@ -9782,7 +14171,6 @@
         <w:ind w:left="360" w:firstLine="480"/>
       </w:pPr>
       <w:r>
-        <w:lastRenderedPageBreak/>
         <w:t>["+100", "5e2", "-123", "3.1416", "-1E-16", "0123"]</w:t>
       </w:r>
     </w:p>
@@ -10150,6 +14538,7 @@
         <w:rPr>
           <w:rFonts w:hint="eastAsia"/>
         </w:rPr>
+        <w:lastRenderedPageBreak/>
         <w:t>小数部分，其构成与整数部分相同</w:t>
       </w:r>
     </w:p>
@@ -10166,7 +14555,6 @@
         <w:rPr>
           <w:rFonts w:hint="eastAsia"/>
         </w:rPr>
-        <w:lastRenderedPageBreak/>
         <w:t>指数部分，其中包含开头的字符</w:t>
       </w:r>
       <w:r>
@@ -10534,7 +14922,7 @@
                     <pic:cNvPicPr/>
                   </pic:nvPicPr>
                   <pic:blipFill>
-                    <a:blip r:embed="rId46"/>
+                    <a:blip r:embed="rId54"/>
                     <a:stretch>
                       <a:fillRect/>
                     </a:stretch>
@@ -15642,11 +20030,375 @@
     </w:p>
     <w:p>
       <w:pPr>
+        <w:pStyle w:val="a"/>
+      </w:pPr>
+      <w:r>
+        <w:rPr>
+          <w:rFonts w:hint="eastAsia"/>
+        </w:rPr>
+        <w:t>归并排序</w:t>
+      </w:r>
+    </w:p>
+    <w:p>
+      <w:pPr>
+        <w:pStyle w:val="a0"/>
+      </w:pPr>
+      <w:r>
+        <w:rPr>
+          <w:rFonts w:hint="eastAsia"/>
+        </w:rPr>
+        <w:t>数组中的逆序对</w:t>
+      </w:r>
+    </w:p>
+    <w:p>
+      <w:pPr>
+        <w:ind w:firstLine="400"/>
+        <w:rPr>
+          <w:rFonts w:ascii="Segoe UI" w:hAnsi="Segoe UI" w:cs="Segoe UI"/>
+          <w:color w:val="212835"/>
+          <w:sz w:val="20"/>
+          <w:szCs w:val="20"/>
+          <w:shd w:val="clear" w:color="auto" w:fill="FFFFFF"/>
+        </w:rPr>
+      </w:pPr>
+      <w:r>
+        <w:rPr>
+          <w:rFonts w:ascii="Segoe UI" w:hAnsi="Segoe UI" w:cs="Segoe UI"/>
+          <w:color w:val="212835"/>
+          <w:sz w:val="20"/>
+          <w:szCs w:val="20"/>
+          <w:shd w:val="clear" w:color="auto" w:fill="FFFFFF"/>
+        </w:rPr>
+        <w:t>在数组中的两个数字，如果前面一个数字大于后面的数字，则这两个数字组成一个逆序对。输入一个数组，求出这个数组中的逆序对的总数。</w:t>
+      </w:r>
+    </w:p>
+    <w:p>
+      <w:pPr>
         <w:ind w:firstLine="480"/>
       </w:pPr>
+      <w:r>
+        <w:rPr>
+          <w:noProof/>
+        </w:rPr>
+        <w:drawing>
+          <wp:inline distT="0" distB="0" distL="0" distR="0" wp14:anchorId="1C951E33" wp14:editId="1FB45622">
+            <wp:extent cx="2581275" cy="619125"/>
+            <wp:effectExtent l="0" t="0" r="9525" b="9525"/>
+            <wp:docPr id="38" name="图片 38"/>
+            <wp:cNvGraphicFramePr>
+              <a:graphicFrameLocks xmlns:a="http://schemas.openxmlformats.org/drawingml/2006/main" noChangeAspect="1"/>
+            </wp:cNvGraphicFramePr>
+            <a:graphic xmlns:a="http://schemas.openxmlformats.org/drawingml/2006/main">
+              <a:graphicData uri="http://schemas.openxmlformats.org/drawingml/2006/picture">
+                <pic:pic xmlns:pic="http://schemas.openxmlformats.org/drawingml/2006/picture">
+                  <pic:nvPicPr>
+                    <pic:cNvPr id="1" name=""/>
+                    <pic:cNvPicPr/>
+                  </pic:nvPicPr>
+                  <pic:blipFill>
+                    <a:blip r:embed="rId55"/>
+                    <a:stretch>
+                      <a:fillRect/>
+                    </a:stretch>
+                  </pic:blipFill>
+                  <pic:spPr>
+                    <a:xfrm>
+                      <a:off x="0" y="0"/>
+                      <a:ext cx="2581275" cy="619125"/>
+                    </a:xfrm>
+                    <a:prstGeom prst="rect">
+                      <a:avLst/>
+                    </a:prstGeom>
+                  </pic:spPr>
+                </pic:pic>
+              </a:graphicData>
+            </a:graphic>
+          </wp:inline>
+        </w:drawing>
+      </w:r>
+    </w:p>
+    <w:p>
+      <w:pPr>
+        <w:ind w:firstLineChars="83" w:firstLine="199"/>
+      </w:pPr>
+      <w:r>
+        <w:rPr>
+          <w:rFonts w:hint="eastAsia"/>
+        </w:rPr>
+        <w:t>【解题思路】</w:t>
+      </w:r>
+    </w:p>
+    <w:p>
+      <w:pPr>
+        <w:ind w:firstLineChars="83" w:firstLine="199"/>
+      </w:pPr>
+      <w:r>
+        <w:rPr>
+          <w:rFonts w:hint="eastAsia"/>
+        </w:rPr>
+        <w:t>分：</w:t>
+      </w:r>
+      <w:r>
+        <w:t xml:space="preserve"> </w:t>
+      </w:r>
+      <w:r>
+        <w:t>不断将数组从中点位置划分开（即二分法），将整个数组的排序问题转化为子数组的排序问题；</w:t>
+      </w:r>
+    </w:p>
+    <w:p>
+      <w:pPr>
+        <w:ind w:firstLineChars="83" w:firstLine="199"/>
+      </w:pPr>
+      <w:r>
+        <w:rPr>
+          <w:rFonts w:hint="eastAsia"/>
+        </w:rPr>
+        <w:t>治：</w:t>
+      </w:r>
+      <w:r>
+        <w:t xml:space="preserve"> </w:t>
+      </w:r>
+      <w:r>
+        <w:t>划分到子数组长度为</w:t>
+      </w:r>
+      <w:r>
+        <w:t xml:space="preserve"> 1 </w:t>
+      </w:r>
+      <w:r>
+        <w:t>时，开始向上合并，不断将</w:t>
+      </w:r>
+      <w:r>
+        <w:t xml:space="preserve"> </w:t>
+      </w:r>
+      <w:r>
+        <w:t>较短排序数组</w:t>
+      </w:r>
+      <w:r>
+        <w:t xml:space="preserve"> </w:t>
+      </w:r>
+      <w:r>
+        <w:t>合并为</w:t>
+      </w:r>
+      <w:r>
+        <w:t xml:space="preserve"> </w:t>
+      </w:r>
+      <w:r>
+        <w:t>较长排序数组，直至合并至原数组时完成排序</w:t>
+      </w:r>
+      <w:r>
+        <w:rPr>
+          <w:rFonts w:hint="eastAsia"/>
+        </w:rPr>
+        <w:t>。</w:t>
+      </w:r>
+    </w:p>
+    <w:p>
+      <w:pPr>
+        <w:ind w:firstLineChars="83" w:firstLine="199"/>
+      </w:pPr>
+      <w:r>
+        <w:rPr>
+          <w:noProof/>
+        </w:rPr>
+        <w:drawing>
+          <wp:inline distT="0" distB="0" distL="0" distR="0" wp14:anchorId="540623B3" wp14:editId="0A947793">
+            <wp:extent cx="5200650" cy="3962400"/>
+            <wp:effectExtent l="0" t="0" r="0" b="0"/>
+            <wp:docPr id="39" name="图片 39"/>
+            <wp:cNvGraphicFramePr>
+              <a:graphicFrameLocks xmlns:a="http://schemas.openxmlformats.org/drawingml/2006/main" noChangeAspect="1"/>
+            </wp:cNvGraphicFramePr>
+            <a:graphic xmlns:a="http://schemas.openxmlformats.org/drawingml/2006/main">
+              <a:graphicData uri="http://schemas.openxmlformats.org/drawingml/2006/picture">
+                <pic:pic xmlns:pic="http://schemas.openxmlformats.org/drawingml/2006/picture">
+                  <pic:nvPicPr>
+                    <pic:cNvPr id="1" name=""/>
+                    <pic:cNvPicPr/>
+                  </pic:nvPicPr>
+                  <pic:blipFill>
+                    <a:blip r:embed="rId56"/>
+                    <a:stretch>
+                      <a:fillRect/>
+                    </a:stretch>
+                  </pic:blipFill>
+                  <pic:spPr>
+                    <a:xfrm>
+                      <a:off x="0" y="0"/>
+                      <a:ext cx="5200650" cy="3962400"/>
+                    </a:xfrm>
+                    <a:prstGeom prst="rect">
+                      <a:avLst/>
+                    </a:prstGeom>
+                  </pic:spPr>
+                </pic:pic>
+              </a:graphicData>
+            </a:graphic>
+          </wp:inline>
+        </w:drawing>
+      </w:r>
+    </w:p>
+    <w:p>
+      <w:pPr>
+        <w:ind w:firstLineChars="83" w:firstLine="199"/>
+      </w:pPr>
+      <w:r>
+        <w:rPr>
+          <w:rFonts w:hint="eastAsia"/>
+        </w:rPr>
+        <w:t>合并阶段</w:t>
+      </w:r>
+      <w:r>
+        <w:t xml:space="preserve"> </w:t>
+      </w:r>
+      <w:r>
+        <w:t>本质上是</w:t>
+      </w:r>
+      <w:r>
+        <w:t xml:space="preserve"> </w:t>
+      </w:r>
+      <w:r>
+        <w:t>合并两个排序数组</w:t>
+      </w:r>
+      <w:r>
+        <w:t xml:space="preserve"> </w:t>
+      </w:r>
+      <w:r>
+        <w:t>的过程，而每当遇到</w:t>
+      </w:r>
+      <w:r>
+        <w:t xml:space="preserve"> </w:t>
+      </w:r>
+      <w:r>
+        <w:t>左子数组当前元素</w:t>
+      </w:r>
+      <w:r>
+        <w:t xml:space="preserve"> &gt; </w:t>
+      </w:r>
+      <w:proofErr w:type="gramStart"/>
+      <w:r>
+        <w:t>右子数组</w:t>
+      </w:r>
+      <w:proofErr w:type="gramEnd"/>
+      <w:r>
+        <w:t>当前元素</w:t>
+      </w:r>
+      <w:r>
+        <w:t xml:space="preserve"> </w:t>
+      </w:r>
+      <w:r>
+        <w:t>时，意味着</w:t>
+      </w:r>
+      <w:r>
+        <w:t xml:space="preserve"> </w:t>
+      </w:r>
+      <w:r>
+        <w:t>「左子数组当前元素</w:t>
+      </w:r>
+      <w:r>
+        <w:t xml:space="preserve"> </w:t>
+      </w:r>
+      <w:r>
+        <w:t>至</w:t>
+      </w:r>
+      <w:r>
+        <w:t xml:space="preserve"> </w:t>
+      </w:r>
+      <w:r>
+        <w:t>末尾元素」</w:t>
+      </w:r>
+      <w:r>
+        <w:t xml:space="preserve"> </w:t>
+      </w:r>
+      <w:r>
+        <w:t>与</w:t>
+      </w:r>
+      <w:r>
+        <w:t xml:space="preserve"> </w:t>
+      </w:r>
+      <w:r>
+        <w:t>「</w:t>
+      </w:r>
+      <w:proofErr w:type="gramStart"/>
+      <w:r>
+        <w:t>右子数组</w:t>
+      </w:r>
+      <w:proofErr w:type="gramEnd"/>
+      <w:r>
+        <w:t>当前元素」</w:t>
+      </w:r>
+      <w:r>
+        <w:t xml:space="preserve"> </w:t>
+      </w:r>
+      <w:r>
+        <w:t>构</w:t>
+      </w:r>
+      <w:r>
+        <w:lastRenderedPageBreak/>
+        <w:t>成了若干</w:t>
+      </w:r>
+      <w:r>
+        <w:t xml:space="preserve"> </w:t>
+      </w:r>
+      <w:r>
+        <w:t>「逆序对」</w:t>
+      </w:r>
+      <w:r>
+        <w:t xml:space="preserve"> </w:t>
+      </w:r>
+      <w:r>
+        <w:t>。</w:t>
+      </w:r>
+    </w:p>
+    <w:p>
+      <w:pPr>
+        <w:ind w:firstLineChars="83" w:firstLine="199"/>
+        <w:rPr>
+          <w:rFonts w:hint="eastAsia"/>
+        </w:rPr>
+      </w:pPr>
+      <w:r>
+        <w:rPr>
+          <w:noProof/>
+        </w:rPr>
+        <w:drawing>
+          <wp:inline distT="0" distB="0" distL="0" distR="0" wp14:anchorId="4F1A40F6" wp14:editId="0FC55093">
+            <wp:extent cx="6188710" cy="5962650"/>
+            <wp:effectExtent l="0" t="0" r="2540" b="0"/>
+            <wp:docPr id="40" name="图片 40"/>
+            <wp:cNvGraphicFramePr>
+              <a:graphicFrameLocks xmlns:a="http://schemas.openxmlformats.org/drawingml/2006/main" noChangeAspect="1"/>
+            </wp:cNvGraphicFramePr>
+            <a:graphic xmlns:a="http://schemas.openxmlformats.org/drawingml/2006/main">
+              <a:graphicData uri="http://schemas.openxmlformats.org/drawingml/2006/picture">
+                <pic:pic xmlns:pic="http://schemas.openxmlformats.org/drawingml/2006/picture">
+                  <pic:nvPicPr>
+                    <pic:cNvPr id="1" name=""/>
+                    <pic:cNvPicPr/>
+                  </pic:nvPicPr>
+                  <pic:blipFill>
+                    <a:blip r:embed="rId57"/>
+                    <a:stretch>
+                      <a:fillRect/>
+                    </a:stretch>
+                  </pic:blipFill>
+                  <pic:spPr>
+                    <a:xfrm>
+                      <a:off x="0" y="0"/>
+                      <a:ext cx="6188710" cy="5962650"/>
+                    </a:xfrm>
+                    <a:prstGeom prst="rect">
+                      <a:avLst/>
+                    </a:prstGeom>
+                  </pic:spPr>
+                </pic:pic>
+              </a:graphicData>
+            </a:graphic>
+          </wp:inline>
+        </w:drawing>
+      </w:r>
     </w:p>
     <w:sectPr>
-      <w:footerReference w:type="default" r:id="rId47"/>
+      <w:footerReference w:type="default" r:id="rId58"/>
       <w:type w:val="continuous"/>
       <w:pgSz w:w="11906" w:h="16838"/>
       <w:pgMar w:top="1440" w:right="1080" w:bottom="1440" w:left="1080" w:header="851" w:footer="992" w:gutter="0"/>
@@ -16058,6 +20810,92 @@
     </w:lvl>
   </w:abstractNum>
   <w:abstractNum w:abstractNumId="2" w15:restartNumberingAfterBreak="0">
+    <w:nsid w:val="13194816"/>
+    <w:multiLevelType w:val="hybridMultilevel"/>
+    <w:tmpl w:val="2CDEC916"/>
+    <w:lvl w:ilvl="0" w:tplc="0409000F">
+      <w:start w:val="1"/>
+      <w:numFmt w:val="decimal"/>
+      <w:lvlText w:val="%1."/>
+      <w:lvlJc w:val="left"/>
+      <w:pPr>
+        <w:ind w:left="840" w:hanging="420"/>
+      </w:pPr>
+    </w:lvl>
+    <w:lvl w:ilvl="1" w:tplc="04090019" w:tentative="1">
+      <w:start w:val="1"/>
+      <w:numFmt w:val="lowerLetter"/>
+      <w:lvlText w:val="%2)"/>
+      <w:lvlJc w:val="left"/>
+      <w:pPr>
+        <w:ind w:left="1260" w:hanging="420"/>
+      </w:pPr>
+    </w:lvl>
+    <w:lvl w:ilvl="2" w:tplc="0409001B" w:tentative="1">
+      <w:start w:val="1"/>
+      <w:numFmt w:val="lowerRoman"/>
+      <w:lvlText w:val="%3."/>
+      <w:lvlJc w:val="right"/>
+      <w:pPr>
+        <w:ind w:left="1680" w:hanging="420"/>
+      </w:pPr>
+    </w:lvl>
+    <w:lvl w:ilvl="3" w:tplc="0409000F">
+      <w:start w:val="1"/>
+      <w:numFmt w:val="decimal"/>
+      <w:lvlText w:val="%4."/>
+      <w:lvlJc w:val="left"/>
+      <w:pPr>
+        <w:ind w:left="2100" w:hanging="420"/>
+      </w:pPr>
+    </w:lvl>
+    <w:lvl w:ilvl="4" w:tplc="04090019" w:tentative="1">
+      <w:start w:val="1"/>
+      <w:numFmt w:val="lowerLetter"/>
+      <w:lvlText w:val="%5)"/>
+      <w:lvlJc w:val="left"/>
+      <w:pPr>
+        <w:ind w:left="2520" w:hanging="420"/>
+      </w:pPr>
+    </w:lvl>
+    <w:lvl w:ilvl="5" w:tplc="0409001B" w:tentative="1">
+      <w:start w:val="1"/>
+      <w:numFmt w:val="lowerRoman"/>
+      <w:lvlText w:val="%6."/>
+      <w:lvlJc w:val="right"/>
+      <w:pPr>
+        <w:ind w:left="2940" w:hanging="420"/>
+      </w:pPr>
+    </w:lvl>
+    <w:lvl w:ilvl="6" w:tplc="0409000F" w:tentative="1">
+      <w:start w:val="1"/>
+      <w:numFmt w:val="decimal"/>
+      <w:lvlText w:val="%7."/>
+      <w:lvlJc w:val="left"/>
+      <w:pPr>
+        <w:ind w:left="3360" w:hanging="420"/>
+      </w:pPr>
+    </w:lvl>
+    <w:lvl w:ilvl="7" w:tplc="04090019" w:tentative="1">
+      <w:start w:val="1"/>
+      <w:numFmt w:val="lowerLetter"/>
+      <w:lvlText w:val="%8)"/>
+      <w:lvlJc w:val="left"/>
+      <w:pPr>
+        <w:ind w:left="3780" w:hanging="420"/>
+      </w:pPr>
+    </w:lvl>
+    <w:lvl w:ilvl="8" w:tplc="0409001B" w:tentative="1">
+      <w:start w:val="1"/>
+      <w:numFmt w:val="lowerRoman"/>
+      <w:lvlText w:val="%9."/>
+      <w:lvlJc w:val="right"/>
+      <w:pPr>
+        <w:ind w:left="4200" w:hanging="420"/>
+      </w:pPr>
+    </w:lvl>
+  </w:abstractNum>
+  <w:abstractNum w:abstractNumId="3" w15:restartNumberingAfterBreak="0">
     <w:nsid w:val="1A1010E3"/>
     <w:multiLevelType w:val="hybridMultilevel"/>
     <w:tmpl w:val="0B04EC3A"/>
@@ -16146,7 +20984,7 @@
       </w:pPr>
     </w:lvl>
   </w:abstractNum>
-  <w:abstractNum w:abstractNumId="3" w15:restartNumberingAfterBreak="0">
+  <w:abstractNum w:abstractNumId="4" w15:restartNumberingAfterBreak="0">
     <w:nsid w:val="20C96F20"/>
     <w:multiLevelType w:val="hybridMultilevel"/>
     <w:tmpl w:val="8E062352"/>
@@ -16235,7 +21073,7 @@
       </w:pPr>
     </w:lvl>
   </w:abstractNum>
-  <w:abstractNum w:abstractNumId="4" w15:restartNumberingAfterBreak="0">
+  <w:abstractNum w:abstractNumId="5" w15:restartNumberingAfterBreak="0">
     <w:nsid w:val="27B329A9"/>
     <w:multiLevelType w:val="hybridMultilevel"/>
     <w:tmpl w:val="93CC9C1E"/>
@@ -16324,7 +21162,7 @@
       </w:pPr>
     </w:lvl>
   </w:abstractNum>
-  <w:abstractNum w:abstractNumId="5" w15:restartNumberingAfterBreak="0">
+  <w:abstractNum w:abstractNumId="6" w15:restartNumberingAfterBreak="0">
     <w:nsid w:val="51DB729E"/>
     <w:multiLevelType w:val="multilevel"/>
     <w:tmpl w:val="80327708"/>
@@ -16441,7 +21279,179 @@
       </w:rPr>
     </w:lvl>
   </w:abstractNum>
-  <w:abstractNum w:abstractNumId="6" w15:restartNumberingAfterBreak="0">
+  <w:abstractNum w:abstractNumId="7" w15:restartNumberingAfterBreak="0">
+    <w:nsid w:val="67A906F4"/>
+    <w:multiLevelType w:val="hybridMultilevel"/>
+    <w:tmpl w:val="5DB2DCC8"/>
+    <w:lvl w:ilvl="0" w:tplc="0409000F">
+      <w:start w:val="1"/>
+      <w:numFmt w:val="decimal"/>
+      <w:lvlText w:val="%1."/>
+      <w:lvlJc w:val="left"/>
+      <w:pPr>
+        <w:ind w:left="620" w:hanging="420"/>
+      </w:pPr>
+    </w:lvl>
+    <w:lvl w:ilvl="1" w:tplc="04090019" w:tentative="1">
+      <w:start w:val="1"/>
+      <w:numFmt w:val="lowerLetter"/>
+      <w:lvlText w:val="%2)"/>
+      <w:lvlJc w:val="left"/>
+      <w:pPr>
+        <w:ind w:left="1040" w:hanging="420"/>
+      </w:pPr>
+    </w:lvl>
+    <w:lvl w:ilvl="2" w:tplc="0409001B" w:tentative="1">
+      <w:start w:val="1"/>
+      <w:numFmt w:val="lowerRoman"/>
+      <w:lvlText w:val="%3."/>
+      <w:lvlJc w:val="right"/>
+      <w:pPr>
+        <w:ind w:left="1460" w:hanging="420"/>
+      </w:pPr>
+    </w:lvl>
+    <w:lvl w:ilvl="3" w:tplc="0409000F" w:tentative="1">
+      <w:start w:val="1"/>
+      <w:numFmt w:val="decimal"/>
+      <w:lvlText w:val="%4."/>
+      <w:lvlJc w:val="left"/>
+      <w:pPr>
+        <w:ind w:left="1880" w:hanging="420"/>
+      </w:pPr>
+    </w:lvl>
+    <w:lvl w:ilvl="4" w:tplc="04090019" w:tentative="1">
+      <w:start w:val="1"/>
+      <w:numFmt w:val="lowerLetter"/>
+      <w:lvlText w:val="%5)"/>
+      <w:lvlJc w:val="left"/>
+      <w:pPr>
+        <w:ind w:left="2300" w:hanging="420"/>
+      </w:pPr>
+    </w:lvl>
+    <w:lvl w:ilvl="5" w:tplc="0409001B" w:tentative="1">
+      <w:start w:val="1"/>
+      <w:numFmt w:val="lowerRoman"/>
+      <w:lvlText w:val="%6."/>
+      <w:lvlJc w:val="right"/>
+      <w:pPr>
+        <w:ind w:left="2720" w:hanging="420"/>
+      </w:pPr>
+    </w:lvl>
+    <w:lvl w:ilvl="6" w:tplc="0409000F" w:tentative="1">
+      <w:start w:val="1"/>
+      <w:numFmt w:val="decimal"/>
+      <w:lvlText w:val="%7."/>
+      <w:lvlJc w:val="left"/>
+      <w:pPr>
+        <w:ind w:left="3140" w:hanging="420"/>
+      </w:pPr>
+    </w:lvl>
+    <w:lvl w:ilvl="7" w:tplc="04090019" w:tentative="1">
+      <w:start w:val="1"/>
+      <w:numFmt w:val="lowerLetter"/>
+      <w:lvlText w:val="%8)"/>
+      <w:lvlJc w:val="left"/>
+      <w:pPr>
+        <w:ind w:left="3560" w:hanging="420"/>
+      </w:pPr>
+    </w:lvl>
+    <w:lvl w:ilvl="8" w:tplc="0409001B" w:tentative="1">
+      <w:start w:val="1"/>
+      <w:numFmt w:val="lowerRoman"/>
+      <w:lvlText w:val="%9."/>
+      <w:lvlJc w:val="right"/>
+      <w:pPr>
+        <w:ind w:left="3980" w:hanging="420"/>
+      </w:pPr>
+    </w:lvl>
+  </w:abstractNum>
+  <w:abstractNum w:abstractNumId="8" w15:restartNumberingAfterBreak="0">
+    <w:nsid w:val="6E0E4F73"/>
+    <w:multiLevelType w:val="hybridMultilevel"/>
+    <w:tmpl w:val="6D8C175E"/>
+    <w:lvl w:ilvl="0" w:tplc="0409000F">
+      <w:start w:val="1"/>
+      <w:numFmt w:val="decimal"/>
+      <w:lvlText w:val="%1."/>
+      <w:lvlJc w:val="left"/>
+      <w:pPr>
+        <w:ind w:left="420" w:hanging="420"/>
+      </w:pPr>
+    </w:lvl>
+    <w:lvl w:ilvl="1" w:tplc="04090019" w:tentative="1">
+      <w:start w:val="1"/>
+      <w:numFmt w:val="lowerLetter"/>
+      <w:lvlText w:val="%2)"/>
+      <w:lvlJc w:val="left"/>
+      <w:pPr>
+        <w:ind w:left="840" w:hanging="420"/>
+      </w:pPr>
+    </w:lvl>
+    <w:lvl w:ilvl="2" w:tplc="0409001B" w:tentative="1">
+      <w:start w:val="1"/>
+      <w:numFmt w:val="lowerRoman"/>
+      <w:lvlText w:val="%3."/>
+      <w:lvlJc w:val="right"/>
+      <w:pPr>
+        <w:ind w:left="1260" w:hanging="420"/>
+      </w:pPr>
+    </w:lvl>
+    <w:lvl w:ilvl="3" w:tplc="0409000F" w:tentative="1">
+      <w:start w:val="1"/>
+      <w:numFmt w:val="decimal"/>
+      <w:lvlText w:val="%4."/>
+      <w:lvlJc w:val="left"/>
+      <w:pPr>
+        <w:ind w:left="1680" w:hanging="420"/>
+      </w:pPr>
+    </w:lvl>
+    <w:lvl w:ilvl="4" w:tplc="04090019" w:tentative="1">
+      <w:start w:val="1"/>
+      <w:numFmt w:val="lowerLetter"/>
+      <w:lvlText w:val="%5)"/>
+      <w:lvlJc w:val="left"/>
+      <w:pPr>
+        <w:ind w:left="2100" w:hanging="420"/>
+      </w:pPr>
+    </w:lvl>
+    <w:lvl w:ilvl="5" w:tplc="0409001B" w:tentative="1">
+      <w:start w:val="1"/>
+      <w:numFmt w:val="lowerRoman"/>
+      <w:lvlText w:val="%6."/>
+      <w:lvlJc w:val="right"/>
+      <w:pPr>
+        <w:ind w:left="2520" w:hanging="420"/>
+      </w:pPr>
+    </w:lvl>
+    <w:lvl w:ilvl="6" w:tplc="0409000F" w:tentative="1">
+      <w:start w:val="1"/>
+      <w:numFmt w:val="decimal"/>
+      <w:lvlText w:val="%7."/>
+      <w:lvlJc w:val="left"/>
+      <w:pPr>
+        <w:ind w:left="2940" w:hanging="420"/>
+      </w:pPr>
+    </w:lvl>
+    <w:lvl w:ilvl="7" w:tplc="04090019" w:tentative="1">
+      <w:start w:val="1"/>
+      <w:numFmt w:val="lowerLetter"/>
+      <w:lvlText w:val="%8)"/>
+      <w:lvlJc w:val="left"/>
+      <w:pPr>
+        <w:ind w:left="3360" w:hanging="420"/>
+      </w:pPr>
+    </w:lvl>
+    <w:lvl w:ilvl="8" w:tplc="0409001B" w:tentative="1">
+      <w:start w:val="1"/>
+      <w:numFmt w:val="lowerRoman"/>
+      <w:lvlText w:val="%9."/>
+      <w:lvlJc w:val="right"/>
+      <w:pPr>
+        <w:ind w:left="3780" w:hanging="420"/>
+      </w:pPr>
+    </w:lvl>
+  </w:abstractNum>
+  <w:abstractNum w:abstractNumId="9" w15:restartNumberingAfterBreak="0">
     <w:nsid w:val="7B925F8F"/>
     <w:multiLevelType w:val="hybridMultilevel"/>
     <w:tmpl w:val="98F6AC78"/>
@@ -16531,22 +21541,22 @@
     </w:lvl>
   </w:abstractNum>
   <w:num w:numId="1">
+    <w:abstractNumId w:val="6"/>
+  </w:num>
+  <w:num w:numId="2">
+    <w:abstractNumId w:val="6"/>
+  </w:num>
+  <w:num w:numId="3">
+    <w:abstractNumId w:val="6"/>
+  </w:num>
+  <w:num w:numId="4">
+    <w:abstractNumId w:val="3"/>
+  </w:num>
+  <w:num w:numId="5">
     <w:abstractNumId w:val="5"/>
   </w:num>
-  <w:num w:numId="2">
-    <w:abstractNumId w:val="5"/>
-  </w:num>
-  <w:num w:numId="3">
-    <w:abstractNumId w:val="5"/>
-  </w:num>
-  <w:num w:numId="4">
-    <w:abstractNumId w:val="2"/>
-  </w:num>
-  <w:num w:numId="5">
+  <w:num w:numId="6">
     <w:abstractNumId w:val="4"/>
-  </w:num>
-  <w:num w:numId="6">
-    <w:abstractNumId w:val="3"/>
   </w:num>
   <w:num w:numId="7">
     <w:abstractNumId w:val="0"/>
@@ -16555,7 +21565,16 @@
     <w:abstractNumId w:val="1"/>
   </w:num>
   <w:num w:numId="9">
-    <w:abstractNumId w:val="6"/>
+    <w:abstractNumId w:val="9"/>
+  </w:num>
+  <w:num w:numId="10">
+    <w:abstractNumId w:val="2"/>
+  </w:num>
+  <w:num w:numId="11">
+    <w:abstractNumId w:val="7"/>
+  </w:num>
+  <w:num w:numId="12">
+    <w:abstractNumId w:val="8"/>
   </w:num>
 </w:numbering>
 </file>

--- a/solution.docx
+++ b/solution.docx
@@ -100,7 +100,7 @@
             </w:rPr>
             <w:fldChar w:fldCharType="separate"/>
           </w:r>
-          <w:hyperlink w:anchor="_Toc97392275" w:history="1">
+          <w:hyperlink w:anchor="_Toc98100135" w:history="1">
             <w:r>
               <w:rPr>
                 <w:rStyle w:val="ad"/>
@@ -142,7 +142,7 @@
                 <w:noProof/>
                 <w:webHidden/>
               </w:rPr>
-              <w:instrText xml:space="preserve"> PAGEREF _Toc97392275 \h </w:instrText>
+              <w:instrText xml:space="preserve"> PAGEREF _Toc98100135 \h </w:instrText>
             </w:r>
             <w:r>
               <w:rPr>
@@ -187,7 +187,7 @@
               <w:sz w:val="21"/>
             </w:rPr>
           </w:pPr>
-          <w:hyperlink w:anchor="_Toc97392276" w:history="1">
+          <w:hyperlink w:anchor="_Toc98100136" w:history="1">
             <w:r>
               <w:rPr>
                 <w:rStyle w:val="ad"/>
@@ -229,7 +229,7 @@
                 <w:noProof/>
                 <w:webHidden/>
               </w:rPr>
-              <w:instrText xml:space="preserve"> PAGEREF _Toc97392276 \h </w:instrText>
+              <w:instrText xml:space="preserve"> PAGEREF _Toc98100136 \h </w:instrText>
             </w:r>
             <w:r>
               <w:rPr>
@@ -274,7 +274,7 @@
               <w:sz w:val="21"/>
             </w:rPr>
           </w:pPr>
-          <w:hyperlink w:anchor="_Toc97392277" w:history="1">
+          <w:hyperlink w:anchor="_Toc98100137" w:history="1">
             <w:r>
               <w:rPr>
                 <w:rStyle w:val="ad"/>
@@ -316,7 +316,7 @@
                 <w:noProof/>
                 <w:webHidden/>
               </w:rPr>
-              <w:instrText xml:space="preserve"> PAGEREF _Toc97392277 \h </w:instrText>
+              <w:instrText xml:space="preserve"> PAGEREF _Toc98100137 \h </w:instrText>
             </w:r>
             <w:r>
               <w:rPr>
@@ -361,7 +361,7 @@
               <w:sz w:val="21"/>
             </w:rPr>
           </w:pPr>
-          <w:hyperlink w:anchor="_Toc97392278" w:history="1">
+          <w:hyperlink w:anchor="_Toc98100138" w:history="1">
             <w:r>
               <w:rPr>
                 <w:rStyle w:val="ad"/>
@@ -403,7 +403,7 @@
                 <w:noProof/>
                 <w:webHidden/>
               </w:rPr>
-              <w:instrText xml:space="preserve"> PAGEREF _Toc97392278 \h </w:instrText>
+              <w:instrText xml:space="preserve"> PAGEREF _Toc98100138 \h </w:instrText>
             </w:r>
             <w:r>
               <w:rPr>
@@ -448,7 +448,7 @@
               <w:sz w:val="21"/>
             </w:rPr>
           </w:pPr>
-          <w:hyperlink w:anchor="_Toc97392279" w:history="1">
+          <w:hyperlink w:anchor="_Toc98100139" w:history="1">
             <w:r>
               <w:rPr>
                 <w:rStyle w:val="ad"/>
@@ -490,7 +490,7 @@
                 <w:noProof/>
                 <w:webHidden/>
               </w:rPr>
-              <w:instrText xml:space="preserve"> PAGEREF _Toc97392279 \h </w:instrText>
+              <w:instrText xml:space="preserve"> PAGEREF _Toc98100139 \h </w:instrText>
             </w:r>
             <w:r>
               <w:rPr>
@@ -535,7 +535,7 @@
               <w:sz w:val="21"/>
             </w:rPr>
           </w:pPr>
-          <w:hyperlink w:anchor="_Toc97392280" w:history="1">
+          <w:hyperlink w:anchor="_Toc98100140" w:history="1">
             <w:r>
               <w:rPr>
                 <w:rStyle w:val="ad"/>
@@ -577,7 +577,7 @@
                 <w:noProof/>
                 <w:webHidden/>
               </w:rPr>
-              <w:instrText xml:space="preserve"> PAGEREF _Toc97392280 \h </w:instrText>
+              <w:instrText xml:space="preserve"> PAGEREF _Toc98100140 \h </w:instrText>
             </w:r>
             <w:r>
               <w:rPr>
@@ -622,7 +622,7 @@
               <w:sz w:val="21"/>
             </w:rPr>
           </w:pPr>
-          <w:hyperlink w:anchor="_Toc97392281" w:history="1">
+          <w:hyperlink w:anchor="_Toc98100141" w:history="1">
             <w:r>
               <w:rPr>
                 <w:rStyle w:val="ad"/>
@@ -664,7 +664,7 @@
                 <w:noProof/>
                 <w:webHidden/>
               </w:rPr>
-              <w:instrText xml:space="preserve"> PAGEREF _Toc97392281 \h </w:instrText>
+              <w:instrText xml:space="preserve"> PAGEREF _Toc98100141 \h </w:instrText>
             </w:r>
             <w:r>
               <w:rPr>
@@ -709,7 +709,7 @@
               <w:sz w:val="21"/>
             </w:rPr>
           </w:pPr>
-          <w:hyperlink w:anchor="_Toc97392282" w:history="1">
+          <w:hyperlink w:anchor="_Toc98100142" w:history="1">
             <w:r>
               <w:rPr>
                 <w:rStyle w:val="ad"/>
@@ -772,7 +772,7 @@
                 <w:noProof/>
                 <w:webHidden/>
               </w:rPr>
-              <w:instrText xml:space="preserve"> PAGEREF _Toc97392282 \h </w:instrText>
+              <w:instrText xml:space="preserve"> PAGEREF _Toc98100142 \h </w:instrText>
             </w:r>
             <w:r>
               <w:rPr>
@@ -817,7 +817,7 @@
               <w:sz w:val="21"/>
             </w:rPr>
           </w:pPr>
-          <w:hyperlink w:anchor="_Toc97392283" w:history="1">
+          <w:hyperlink w:anchor="_Toc98100143" w:history="1">
             <w:r>
               <w:rPr>
                 <w:rStyle w:val="ad"/>
@@ -859,7 +859,7 @@
                 <w:noProof/>
                 <w:webHidden/>
               </w:rPr>
-              <w:instrText xml:space="preserve"> PAGEREF _Toc97392283 \h </w:instrText>
+              <w:instrText xml:space="preserve"> PAGEREF _Toc98100143 \h </w:instrText>
             </w:r>
             <w:r>
               <w:rPr>
@@ -904,7 +904,7 @@
               <w:sz w:val="21"/>
             </w:rPr>
           </w:pPr>
-          <w:hyperlink w:anchor="_Toc97392284" w:history="1">
+          <w:hyperlink w:anchor="_Toc98100144" w:history="1">
             <w:r>
               <w:rPr>
                 <w:rStyle w:val="ad"/>
@@ -946,7 +946,7 @@
                 <w:noProof/>
                 <w:webHidden/>
               </w:rPr>
-              <w:instrText xml:space="preserve"> PAGEREF _Toc97392284 \h </w:instrText>
+              <w:instrText xml:space="preserve"> PAGEREF _Toc98100144 \h </w:instrText>
             </w:r>
             <w:r>
               <w:rPr>
@@ -991,7 +991,7 @@
               <w:sz w:val="21"/>
             </w:rPr>
           </w:pPr>
-          <w:hyperlink w:anchor="_Toc97392285" w:history="1">
+          <w:hyperlink w:anchor="_Toc98100145" w:history="1">
             <w:r>
               <w:rPr>
                 <w:rStyle w:val="ad"/>
@@ -1033,7 +1033,7 @@
                 <w:noProof/>
                 <w:webHidden/>
               </w:rPr>
-              <w:instrText xml:space="preserve"> PAGEREF _Toc97392285 \h </w:instrText>
+              <w:instrText xml:space="preserve"> PAGEREF _Toc98100145 \h </w:instrText>
             </w:r>
             <w:r>
               <w:rPr>
@@ -1078,7 +1078,7 @@
               <w:sz w:val="21"/>
             </w:rPr>
           </w:pPr>
-          <w:hyperlink w:anchor="_Toc97392286" w:history="1">
+          <w:hyperlink w:anchor="_Toc98100146" w:history="1">
             <w:r>
               <w:rPr>
                 <w:rStyle w:val="ad"/>
@@ -1120,7 +1120,7 @@
                 <w:noProof/>
                 <w:webHidden/>
               </w:rPr>
-              <w:instrText xml:space="preserve"> PAGEREF _Toc97392286 \h </w:instrText>
+              <w:instrText xml:space="preserve"> PAGEREF _Toc98100146 \h </w:instrText>
             </w:r>
             <w:r>
               <w:rPr>
@@ -1165,7 +1165,7 @@
               <w:sz w:val="21"/>
             </w:rPr>
           </w:pPr>
-          <w:hyperlink w:anchor="_Toc97392287" w:history="1">
+          <w:hyperlink w:anchor="_Toc98100147" w:history="1">
             <w:r>
               <w:rPr>
                 <w:rStyle w:val="ad"/>
@@ -1207,7 +1207,7 @@
                 <w:noProof/>
                 <w:webHidden/>
               </w:rPr>
-              <w:instrText xml:space="preserve"> PAGEREF _Toc97392287 \h </w:instrText>
+              <w:instrText xml:space="preserve"> PAGEREF _Toc98100147 \h </w:instrText>
             </w:r>
             <w:r>
               <w:rPr>
@@ -1252,7 +1252,7 @@
               <w:sz w:val="21"/>
             </w:rPr>
           </w:pPr>
-          <w:hyperlink w:anchor="_Toc97392288" w:history="1">
+          <w:hyperlink w:anchor="_Toc98100148" w:history="1">
             <w:r>
               <w:rPr>
                 <w:rStyle w:val="ad"/>
@@ -1294,7 +1294,7 @@
                 <w:noProof/>
                 <w:webHidden/>
               </w:rPr>
-              <w:instrText xml:space="preserve"> PAGEREF _Toc97392288 \h </w:instrText>
+              <w:instrText xml:space="preserve"> PAGEREF _Toc98100148 \h </w:instrText>
             </w:r>
             <w:r>
               <w:rPr>
@@ -1339,7 +1339,7 @@
               <w:sz w:val="21"/>
             </w:rPr>
           </w:pPr>
-          <w:hyperlink w:anchor="_Toc97392289" w:history="1">
+          <w:hyperlink w:anchor="_Toc98100149" w:history="1">
             <w:r>
               <w:rPr>
                 <w:rStyle w:val="ad"/>
@@ -1381,7 +1381,7 @@
                 <w:noProof/>
                 <w:webHidden/>
               </w:rPr>
-              <w:instrText xml:space="preserve"> PAGEREF _Toc97392289 \h </w:instrText>
+              <w:instrText xml:space="preserve"> PAGEREF _Toc98100149 \h </w:instrText>
             </w:r>
             <w:r>
               <w:rPr>
@@ -1426,7 +1426,7 @@
               <w:sz w:val="21"/>
             </w:rPr>
           </w:pPr>
-          <w:hyperlink w:anchor="_Toc97392290" w:history="1">
+          <w:hyperlink w:anchor="_Toc98100150" w:history="1">
             <w:r>
               <w:rPr>
                 <w:rStyle w:val="ad"/>
@@ -1468,7 +1468,7 @@
                 <w:noProof/>
                 <w:webHidden/>
               </w:rPr>
-              <w:instrText xml:space="preserve"> PAGEREF _Toc97392290 \h </w:instrText>
+              <w:instrText xml:space="preserve"> PAGEREF _Toc98100150 \h </w:instrText>
             </w:r>
             <w:r>
               <w:rPr>
@@ -1513,7 +1513,7 @@
               <w:sz w:val="21"/>
             </w:rPr>
           </w:pPr>
-          <w:hyperlink w:anchor="_Toc97392291" w:history="1">
+          <w:hyperlink w:anchor="_Toc98100151" w:history="1">
             <w:r>
               <w:rPr>
                 <w:rStyle w:val="ad"/>
@@ -1555,7 +1555,7 @@
                 <w:noProof/>
                 <w:webHidden/>
               </w:rPr>
-              <w:instrText xml:space="preserve"> PAGEREF _Toc97392291 \h </w:instrText>
+              <w:instrText xml:space="preserve"> PAGEREF _Toc98100151 \h </w:instrText>
             </w:r>
             <w:r>
               <w:rPr>
@@ -1600,7 +1600,7 @@
               <w:sz w:val="21"/>
             </w:rPr>
           </w:pPr>
-          <w:hyperlink w:anchor="_Toc97392292" w:history="1">
+          <w:hyperlink w:anchor="_Toc98100152" w:history="1">
             <w:r>
               <w:rPr>
                 <w:rStyle w:val="ad"/>
@@ -1649,7 +1649,7 @@
                 <w:noProof/>
                 <w:webHidden/>
               </w:rPr>
-              <w:instrText xml:space="preserve"> PAGEREF _Toc97392292 \h </w:instrText>
+              <w:instrText xml:space="preserve"> PAGEREF _Toc98100152 \h </w:instrText>
             </w:r>
             <w:r>
               <w:rPr>
@@ -1694,7 +1694,7 @@
               <w:sz w:val="21"/>
             </w:rPr>
           </w:pPr>
-          <w:hyperlink w:anchor="_Toc97392293" w:history="1">
+          <w:hyperlink w:anchor="_Toc98100153" w:history="1">
             <w:r>
               <w:rPr>
                 <w:rStyle w:val="ad"/>
@@ -1736,7 +1736,7 @@
                 <w:noProof/>
                 <w:webHidden/>
               </w:rPr>
-              <w:instrText xml:space="preserve"> PAGEREF _Toc97392293 \h </w:instrText>
+              <w:instrText xml:space="preserve"> PAGEREF _Toc98100153 \h </w:instrText>
             </w:r>
             <w:r>
               <w:rPr>
@@ -1757,6 +1757,194 @@
                 <w:webHidden/>
               </w:rPr>
               <w:t>14</w:t>
+            </w:r>
+            <w:r>
+              <w:rPr>
+                <w:noProof/>
+                <w:webHidden/>
+              </w:rPr>
+              <w:fldChar w:fldCharType="end"/>
+            </w:r>
+          </w:hyperlink>
+        </w:p>
+        <w:p>
+          <w:pPr>
+            <w:pStyle w:val="TOC2"/>
+            <w:tabs>
+              <w:tab w:val="left" w:pos="1680"/>
+              <w:tab w:val="right" w:leader="dot" w:pos="8296"/>
+            </w:tabs>
+            <w:ind w:left="480" w:firstLine="480"/>
+            <w:rPr>
+              <w:rFonts w:eastAsiaTheme="minorEastAsia"/>
+              <w:noProof/>
+              <w:sz w:val="21"/>
+            </w:rPr>
+          </w:pPr>
+          <w:hyperlink w:anchor="_Toc98100154" w:history="1">
+            <w:r>
+              <w:rPr>
+                <w:rStyle w:val="ad"/>
+                <w:noProof/>
+              </w:rPr>
+              <w:t>3.8</w:t>
+            </w:r>
+            <w:r>
+              <w:rPr>
+                <w:rFonts w:eastAsiaTheme="minorEastAsia"/>
+                <w:noProof/>
+                <w:sz w:val="21"/>
+              </w:rPr>
+              <w:tab/>
+            </w:r>
+            <w:r>
+              <w:rPr>
+                <w:rStyle w:val="ad"/>
+                <w:noProof/>
+              </w:rPr>
+              <w:t>分割等和子集（背包问题：二维</w:t>
+            </w:r>
+            <w:r>
+              <w:rPr>
+                <w:rStyle w:val="ad"/>
+                <w:noProof/>
+              </w:rPr>
+              <w:t>dp</w:t>
+            </w:r>
+            <w:r>
+              <w:rPr>
+                <w:rStyle w:val="ad"/>
+                <w:noProof/>
+              </w:rPr>
+              <w:t>数组）</w:t>
+            </w:r>
+            <w:r>
+              <w:rPr>
+                <w:noProof/>
+                <w:webHidden/>
+              </w:rPr>
+              <w:tab/>
+            </w:r>
+            <w:r>
+              <w:rPr>
+                <w:noProof/>
+                <w:webHidden/>
+              </w:rPr>
+              <w:fldChar w:fldCharType="begin"/>
+            </w:r>
+            <w:r>
+              <w:rPr>
+                <w:noProof/>
+                <w:webHidden/>
+              </w:rPr>
+              <w:instrText xml:space="preserve"> PAGEREF _Toc98100154 \h </w:instrText>
+            </w:r>
+            <w:r>
+              <w:rPr>
+                <w:noProof/>
+                <w:webHidden/>
+              </w:rPr>
+            </w:r>
+            <w:r>
+              <w:rPr>
+                <w:noProof/>
+                <w:webHidden/>
+              </w:rPr>
+              <w:fldChar w:fldCharType="separate"/>
+            </w:r>
+            <w:r>
+              <w:rPr>
+                <w:noProof/>
+                <w:webHidden/>
+              </w:rPr>
+              <w:t>15</w:t>
+            </w:r>
+            <w:r>
+              <w:rPr>
+                <w:noProof/>
+                <w:webHidden/>
+              </w:rPr>
+              <w:fldChar w:fldCharType="end"/>
+            </w:r>
+          </w:hyperlink>
+        </w:p>
+        <w:p>
+          <w:pPr>
+            <w:pStyle w:val="TOC2"/>
+            <w:tabs>
+              <w:tab w:val="left" w:pos="1680"/>
+              <w:tab w:val="right" w:leader="dot" w:pos="8296"/>
+            </w:tabs>
+            <w:ind w:left="480" w:firstLine="480"/>
+            <w:rPr>
+              <w:rFonts w:eastAsiaTheme="minorEastAsia"/>
+              <w:noProof/>
+              <w:sz w:val="21"/>
+            </w:rPr>
+          </w:pPr>
+          <w:hyperlink w:anchor="_Toc98100155" w:history="1">
+            <w:r>
+              <w:rPr>
+                <w:rStyle w:val="ad"/>
+                <w:noProof/>
+              </w:rPr>
+              <w:t>3.9</w:t>
+            </w:r>
+            <w:r>
+              <w:rPr>
+                <w:rFonts w:eastAsiaTheme="minorEastAsia"/>
+                <w:noProof/>
+                <w:sz w:val="21"/>
+              </w:rPr>
+              <w:tab/>
+            </w:r>
+            <w:r>
+              <w:rPr>
+                <w:rStyle w:val="ad"/>
+                <w:noProof/>
+              </w:rPr>
+              <w:t>戳气球</w:t>
+            </w:r>
+            <w:r>
+              <w:rPr>
+                <w:noProof/>
+                <w:webHidden/>
+              </w:rPr>
+              <w:tab/>
+            </w:r>
+            <w:r>
+              <w:rPr>
+                <w:noProof/>
+                <w:webHidden/>
+              </w:rPr>
+              <w:fldChar w:fldCharType="begin"/>
+            </w:r>
+            <w:r>
+              <w:rPr>
+                <w:noProof/>
+                <w:webHidden/>
+              </w:rPr>
+              <w:instrText xml:space="preserve"> PAGEREF _Toc98100155 \h </w:instrText>
+            </w:r>
+            <w:r>
+              <w:rPr>
+                <w:noProof/>
+                <w:webHidden/>
+              </w:rPr>
+            </w:r>
+            <w:r>
+              <w:rPr>
+                <w:noProof/>
+                <w:webHidden/>
+              </w:rPr>
+              <w:fldChar w:fldCharType="separate"/>
+            </w:r>
+            <w:r>
+              <w:rPr>
+                <w:noProof/>
+                <w:webHidden/>
+              </w:rPr>
+              <w:t>16</w:t>
             </w:r>
             <w:r>
               <w:rPr>
@@ -1781,7 +1969,7 @@
               <w:sz w:val="21"/>
             </w:rPr>
           </w:pPr>
-          <w:hyperlink w:anchor="_Toc97392294" w:history="1">
+          <w:hyperlink w:anchor="_Toc98100156" w:history="1">
             <w:r>
               <w:rPr>
                 <w:rStyle w:val="ad"/>
@@ -1830,7 +2018,7 @@
                 <w:noProof/>
                 <w:webHidden/>
               </w:rPr>
-              <w:instrText xml:space="preserve"> PAGEREF _Toc97392294 \h </w:instrText>
+              <w:instrText xml:space="preserve"> PAGEREF _Toc98100156 \h </w:instrText>
             </w:r>
             <w:r>
               <w:rPr>
@@ -1850,7 +2038,7 @@
                 <w:noProof/>
                 <w:webHidden/>
               </w:rPr>
-              <w:t>15</w:t>
+              <w:t>17</w:t>
             </w:r>
             <w:r>
               <w:rPr>
@@ -1875,7 +2063,7 @@
               <w:sz w:val="21"/>
             </w:rPr>
           </w:pPr>
-          <w:hyperlink w:anchor="_Toc97392295" w:history="1">
+          <w:hyperlink w:anchor="_Toc98100157" w:history="1">
             <w:r>
               <w:rPr>
                 <w:rStyle w:val="ad"/>
@@ -1952,7 +2140,7 @@
                 <w:noProof/>
                 <w:webHidden/>
               </w:rPr>
-              <w:instrText xml:space="preserve"> PAGEREF _Toc97392295 \h </w:instrText>
+              <w:instrText xml:space="preserve"> PAGEREF _Toc98100157 \h </w:instrText>
             </w:r>
             <w:r>
               <w:rPr>
@@ -1972,7 +2160,7 @@
                 <w:noProof/>
                 <w:webHidden/>
               </w:rPr>
-              <w:t>16</w:t>
+              <w:t>18</w:t>
             </w:r>
             <w:r>
               <w:rPr>
@@ -1997,7 +2185,7 @@
               <w:sz w:val="21"/>
             </w:rPr>
           </w:pPr>
-          <w:hyperlink w:anchor="_Toc97392296" w:history="1">
+          <w:hyperlink w:anchor="_Toc98100158" w:history="1">
             <w:r>
               <w:rPr>
                 <w:rStyle w:val="ad"/>
@@ -2039,7 +2227,7 @@
                 <w:noProof/>
                 <w:webHidden/>
               </w:rPr>
-              <w:instrText xml:space="preserve"> PAGEREF _Toc97392296 \h </w:instrText>
+              <w:instrText xml:space="preserve"> PAGEREF _Toc98100158 \h </w:instrText>
             </w:r>
             <w:r>
               <w:rPr>
@@ -2059,7 +2247,7 @@
                 <w:noProof/>
                 <w:webHidden/>
               </w:rPr>
-              <w:t>17</w:t>
+              <w:t>19</w:t>
             </w:r>
             <w:r>
               <w:rPr>
@@ -2084,7 +2272,7 @@
               <w:sz w:val="21"/>
             </w:rPr>
           </w:pPr>
-          <w:hyperlink w:anchor="_Toc97392297" w:history="1">
+          <w:hyperlink w:anchor="_Toc98100159" w:history="1">
             <w:r>
               <w:rPr>
                 <w:rStyle w:val="ad"/>
@@ -2126,7 +2314,7 @@
                 <w:noProof/>
                 <w:webHidden/>
               </w:rPr>
-              <w:instrText xml:space="preserve"> PAGEREF _Toc97392297 \h </w:instrText>
+              <w:instrText xml:space="preserve"> PAGEREF _Toc98100159 \h </w:instrText>
             </w:r>
             <w:r>
               <w:rPr>
@@ -2146,7 +2334,7 @@
                 <w:noProof/>
                 <w:webHidden/>
               </w:rPr>
-              <w:t>17</w:t>
+              <w:t>19</w:t>
             </w:r>
             <w:r>
               <w:rPr>
@@ -2171,7 +2359,7 @@
               <w:sz w:val="21"/>
             </w:rPr>
           </w:pPr>
-          <w:hyperlink w:anchor="_Toc97392298" w:history="1">
+          <w:hyperlink w:anchor="_Toc98100160" w:history="1">
             <w:r>
               <w:rPr>
                 <w:rStyle w:val="ad"/>
@@ -2213,7 +2401,7 @@
                 <w:noProof/>
                 <w:webHidden/>
               </w:rPr>
-              <w:instrText xml:space="preserve"> PAGEREF _Toc97392298 \h </w:instrText>
+              <w:instrText xml:space="preserve"> PAGEREF _Toc98100160 \h </w:instrText>
             </w:r>
             <w:r>
               <w:rPr>
@@ -2233,7 +2421,7 @@
                 <w:noProof/>
                 <w:webHidden/>
               </w:rPr>
-              <w:t>18</w:t>
+              <w:t>20</w:t>
             </w:r>
             <w:r>
               <w:rPr>
@@ -2258,7 +2446,7 @@
               <w:sz w:val="21"/>
             </w:rPr>
           </w:pPr>
-          <w:hyperlink w:anchor="_Toc97392299" w:history="1">
+          <w:hyperlink w:anchor="_Toc98100161" w:history="1">
             <w:r>
               <w:rPr>
                 <w:rStyle w:val="ad"/>
@@ -2300,7 +2488,7 @@
                 <w:noProof/>
                 <w:webHidden/>
               </w:rPr>
-              <w:instrText xml:space="preserve"> PAGEREF _Toc97392299 \h </w:instrText>
+              <w:instrText xml:space="preserve"> PAGEREF _Toc98100161 \h </w:instrText>
             </w:r>
             <w:r>
               <w:rPr>
@@ -2320,7 +2508,7 @@
                 <w:noProof/>
                 <w:webHidden/>
               </w:rPr>
-              <w:t>18</w:t>
+              <w:t>20</w:t>
             </w:r>
             <w:r>
               <w:rPr>
@@ -2345,7 +2533,7 @@
               <w:sz w:val="21"/>
             </w:rPr>
           </w:pPr>
-          <w:hyperlink w:anchor="_Toc97392300" w:history="1">
+          <w:hyperlink w:anchor="_Toc98100162" w:history="1">
             <w:r>
               <w:rPr>
                 <w:rStyle w:val="ad"/>
@@ -2387,7 +2575,7 @@
                 <w:noProof/>
                 <w:webHidden/>
               </w:rPr>
-              <w:instrText xml:space="preserve"> PAGEREF _Toc97392300 \h </w:instrText>
+              <w:instrText xml:space="preserve"> PAGEREF _Toc98100162 \h </w:instrText>
             </w:r>
             <w:r>
               <w:rPr>
@@ -2407,7 +2595,7 @@
                 <w:noProof/>
                 <w:webHidden/>
               </w:rPr>
-              <w:t>19</w:t>
+              <w:t>21</w:t>
             </w:r>
             <w:r>
               <w:rPr>
@@ -2432,7 +2620,7 @@
               <w:sz w:val="21"/>
             </w:rPr>
           </w:pPr>
-          <w:hyperlink w:anchor="_Toc97392301" w:history="1">
+          <w:hyperlink w:anchor="_Toc98100163" w:history="1">
             <w:r>
               <w:rPr>
                 <w:rStyle w:val="ad"/>
@@ -2488,7 +2676,7 @@
                 <w:noProof/>
                 <w:webHidden/>
               </w:rPr>
-              <w:instrText xml:space="preserve"> PAGEREF _Toc97392301 \h </w:instrText>
+              <w:instrText xml:space="preserve"> PAGEREF _Toc98100163 \h </w:instrText>
             </w:r>
             <w:r>
               <w:rPr>
@@ -2508,7 +2696,7 @@
                 <w:noProof/>
                 <w:webHidden/>
               </w:rPr>
-              <w:t>19</w:t>
+              <w:t>21</w:t>
             </w:r>
             <w:r>
               <w:rPr>
@@ -2533,7 +2721,7 @@
               <w:sz w:val="21"/>
             </w:rPr>
           </w:pPr>
-          <w:hyperlink w:anchor="_Toc97392302" w:history="1">
+          <w:hyperlink w:anchor="_Toc98100164" w:history="1">
             <w:r>
               <w:rPr>
                 <w:rStyle w:val="ad"/>
@@ -2575,7 +2763,7 @@
                 <w:noProof/>
                 <w:webHidden/>
               </w:rPr>
-              <w:instrText xml:space="preserve"> PAGEREF _Toc97392302 \h </w:instrText>
+              <w:instrText xml:space="preserve"> PAGEREF _Toc98100164 \h </w:instrText>
             </w:r>
             <w:r>
               <w:rPr>
@@ -2595,7 +2783,7 @@
                 <w:noProof/>
                 <w:webHidden/>
               </w:rPr>
-              <w:t>20</w:t>
+              <w:t>22</w:t>
             </w:r>
             <w:r>
               <w:rPr>
@@ -2620,7 +2808,7 @@
               <w:sz w:val="21"/>
             </w:rPr>
           </w:pPr>
-          <w:hyperlink w:anchor="_Toc97392303" w:history="1">
+          <w:hyperlink w:anchor="_Toc98100165" w:history="1">
             <w:r>
               <w:rPr>
                 <w:rStyle w:val="ad"/>
@@ -2662,7 +2850,7 @@
                 <w:noProof/>
                 <w:webHidden/>
               </w:rPr>
-              <w:instrText xml:space="preserve"> PAGEREF _Toc97392303 \h </w:instrText>
+              <w:instrText xml:space="preserve"> PAGEREF _Toc98100165 \h </w:instrText>
             </w:r>
             <w:r>
               <w:rPr>
@@ -2682,7 +2870,7 @@
                 <w:noProof/>
                 <w:webHidden/>
               </w:rPr>
-              <w:t>20</w:t>
+              <w:t>22</w:t>
             </w:r>
             <w:r>
               <w:rPr>
@@ -2707,7 +2895,7 @@
               <w:sz w:val="21"/>
             </w:rPr>
           </w:pPr>
-          <w:hyperlink w:anchor="_Toc97392304" w:history="1">
+          <w:hyperlink w:anchor="_Toc98100166" w:history="1">
             <w:r>
               <w:rPr>
                 <w:rStyle w:val="ad"/>
@@ -2749,7 +2937,7 @@
                 <w:noProof/>
                 <w:webHidden/>
               </w:rPr>
-              <w:instrText xml:space="preserve"> PAGEREF _Toc97392304 \h </w:instrText>
+              <w:instrText xml:space="preserve"> PAGEREF _Toc98100166 \h </w:instrText>
             </w:r>
             <w:r>
               <w:rPr>
@@ -2769,7 +2957,7 @@
                 <w:noProof/>
                 <w:webHidden/>
               </w:rPr>
-              <w:t>21</w:t>
+              <w:t>23</w:t>
             </w:r>
             <w:r>
               <w:rPr>
@@ -2794,7 +2982,7 @@
               <w:sz w:val="21"/>
             </w:rPr>
           </w:pPr>
-          <w:hyperlink w:anchor="_Toc97392305" w:history="1">
+          <w:hyperlink w:anchor="_Toc98100167" w:history="1">
             <w:r>
               <w:rPr>
                 <w:rStyle w:val="ad"/>
@@ -2836,7 +3024,7 @@
                 <w:noProof/>
                 <w:webHidden/>
               </w:rPr>
-              <w:instrText xml:space="preserve"> PAGEREF _Toc97392305 \h </w:instrText>
+              <w:instrText xml:space="preserve"> PAGEREF _Toc98100167 \h </w:instrText>
             </w:r>
             <w:r>
               <w:rPr>
@@ -2856,7 +3044,268 @@
                 <w:noProof/>
                 <w:webHidden/>
               </w:rPr>
-              <w:t>21</w:t>
+              <w:t>23</w:t>
+            </w:r>
+            <w:r>
+              <w:rPr>
+                <w:noProof/>
+                <w:webHidden/>
+              </w:rPr>
+              <w:fldChar w:fldCharType="end"/>
+            </w:r>
+          </w:hyperlink>
+        </w:p>
+        <w:p>
+          <w:pPr>
+            <w:pStyle w:val="TOC2"/>
+            <w:tabs>
+              <w:tab w:val="left" w:pos="1680"/>
+              <w:tab w:val="right" w:leader="dot" w:pos="8296"/>
+            </w:tabs>
+            <w:ind w:left="480" w:firstLine="480"/>
+            <w:rPr>
+              <w:rFonts w:eastAsiaTheme="minorEastAsia"/>
+              <w:noProof/>
+              <w:sz w:val="21"/>
+            </w:rPr>
+          </w:pPr>
+          <w:hyperlink w:anchor="_Toc98100168" w:history="1">
+            <w:r>
+              <w:rPr>
+                <w:rStyle w:val="ad"/>
+                <w:noProof/>
+              </w:rPr>
+              <w:t>7.4</w:t>
+            </w:r>
+            <w:r>
+              <w:rPr>
+                <w:rFonts w:eastAsiaTheme="minorEastAsia"/>
+                <w:noProof/>
+                <w:sz w:val="21"/>
+              </w:rPr>
+              <w:tab/>
+            </w:r>
+            <w:r>
+              <w:rPr>
+                <w:rStyle w:val="ad"/>
+                <w:noProof/>
+              </w:rPr>
+              <w:t>回文链表</w:t>
+            </w:r>
+            <w:r>
+              <w:rPr>
+                <w:noProof/>
+                <w:webHidden/>
+              </w:rPr>
+              <w:tab/>
+            </w:r>
+            <w:r>
+              <w:rPr>
+                <w:noProof/>
+                <w:webHidden/>
+              </w:rPr>
+              <w:fldChar w:fldCharType="begin"/>
+            </w:r>
+            <w:r>
+              <w:rPr>
+                <w:noProof/>
+                <w:webHidden/>
+              </w:rPr>
+              <w:instrText xml:space="preserve"> PAGEREF _Toc98100168 \h </w:instrText>
+            </w:r>
+            <w:r>
+              <w:rPr>
+                <w:noProof/>
+                <w:webHidden/>
+              </w:rPr>
+            </w:r>
+            <w:r>
+              <w:rPr>
+                <w:noProof/>
+                <w:webHidden/>
+              </w:rPr>
+              <w:fldChar w:fldCharType="separate"/>
+            </w:r>
+            <w:r>
+              <w:rPr>
+                <w:noProof/>
+                <w:webHidden/>
+              </w:rPr>
+              <w:t>24</w:t>
+            </w:r>
+            <w:r>
+              <w:rPr>
+                <w:noProof/>
+                <w:webHidden/>
+              </w:rPr>
+              <w:fldChar w:fldCharType="end"/>
+            </w:r>
+          </w:hyperlink>
+        </w:p>
+        <w:p>
+          <w:pPr>
+            <w:pStyle w:val="TOC2"/>
+            <w:tabs>
+              <w:tab w:val="left" w:pos="1680"/>
+              <w:tab w:val="right" w:leader="dot" w:pos="8296"/>
+            </w:tabs>
+            <w:ind w:left="480" w:firstLine="480"/>
+            <w:rPr>
+              <w:rFonts w:eastAsiaTheme="minorEastAsia"/>
+              <w:noProof/>
+              <w:sz w:val="21"/>
+            </w:rPr>
+          </w:pPr>
+          <w:hyperlink w:anchor="_Toc98100169" w:history="1">
+            <w:r>
+              <w:rPr>
+                <w:rStyle w:val="ad"/>
+                <w:noProof/>
+              </w:rPr>
+              <w:t>7.5</w:t>
+            </w:r>
+            <w:r>
+              <w:rPr>
+                <w:rFonts w:eastAsiaTheme="minorEastAsia"/>
+                <w:noProof/>
+                <w:sz w:val="21"/>
+              </w:rPr>
+              <w:tab/>
+            </w:r>
+            <w:r>
+              <w:rPr>
+                <w:rStyle w:val="ad"/>
+                <w:noProof/>
+              </w:rPr>
+              <w:t>寻找重复数</w:t>
+            </w:r>
+            <w:r>
+              <w:rPr>
+                <w:noProof/>
+                <w:webHidden/>
+              </w:rPr>
+              <w:tab/>
+            </w:r>
+            <w:r>
+              <w:rPr>
+                <w:noProof/>
+                <w:webHidden/>
+              </w:rPr>
+              <w:fldChar w:fldCharType="begin"/>
+            </w:r>
+            <w:r>
+              <w:rPr>
+                <w:noProof/>
+                <w:webHidden/>
+              </w:rPr>
+              <w:instrText xml:space="preserve"> PAGEREF _Toc98100169 \h </w:instrText>
+            </w:r>
+            <w:r>
+              <w:rPr>
+                <w:noProof/>
+                <w:webHidden/>
+              </w:rPr>
+            </w:r>
+            <w:r>
+              <w:rPr>
+                <w:noProof/>
+                <w:webHidden/>
+              </w:rPr>
+              <w:fldChar w:fldCharType="separate"/>
+            </w:r>
+            <w:r>
+              <w:rPr>
+                <w:noProof/>
+                <w:webHidden/>
+              </w:rPr>
+              <w:t>25</w:t>
+            </w:r>
+            <w:r>
+              <w:rPr>
+                <w:noProof/>
+                <w:webHidden/>
+              </w:rPr>
+              <w:fldChar w:fldCharType="end"/>
+            </w:r>
+          </w:hyperlink>
+        </w:p>
+        <w:p>
+          <w:pPr>
+            <w:pStyle w:val="TOC2"/>
+            <w:tabs>
+              <w:tab w:val="left" w:pos="1680"/>
+              <w:tab w:val="right" w:leader="dot" w:pos="8296"/>
+            </w:tabs>
+            <w:ind w:left="480" w:firstLine="480"/>
+            <w:rPr>
+              <w:rFonts w:eastAsiaTheme="minorEastAsia"/>
+              <w:noProof/>
+              <w:sz w:val="21"/>
+            </w:rPr>
+          </w:pPr>
+          <w:hyperlink w:anchor="_Toc98100170" w:history="1">
+            <w:r>
+              <w:rPr>
+                <w:rStyle w:val="ad"/>
+                <w:noProof/>
+              </w:rPr>
+              <w:t>7.6</w:t>
+            </w:r>
+            <w:r>
+              <w:rPr>
+                <w:rFonts w:eastAsiaTheme="minorEastAsia"/>
+                <w:noProof/>
+                <w:sz w:val="21"/>
+              </w:rPr>
+              <w:tab/>
+            </w:r>
+            <w:r>
+              <w:rPr>
+                <w:rStyle w:val="ad"/>
+                <w:noProof/>
+              </w:rPr>
+              <w:t>找到所有数组中消失的数字</w:t>
+            </w:r>
+            <w:r>
+              <w:rPr>
+                <w:noProof/>
+                <w:webHidden/>
+              </w:rPr>
+              <w:tab/>
+            </w:r>
+            <w:r>
+              <w:rPr>
+                <w:noProof/>
+                <w:webHidden/>
+              </w:rPr>
+              <w:fldChar w:fldCharType="begin"/>
+            </w:r>
+            <w:r>
+              <w:rPr>
+                <w:noProof/>
+                <w:webHidden/>
+              </w:rPr>
+              <w:instrText xml:space="preserve"> PAGEREF _Toc98100170 \h </w:instrText>
+            </w:r>
+            <w:r>
+              <w:rPr>
+                <w:noProof/>
+                <w:webHidden/>
+              </w:rPr>
+            </w:r>
+            <w:r>
+              <w:rPr>
+                <w:noProof/>
+                <w:webHidden/>
+              </w:rPr>
+              <w:fldChar w:fldCharType="separate"/>
+            </w:r>
+            <w:r>
+              <w:rPr>
+                <w:noProof/>
+                <w:webHidden/>
+              </w:rPr>
+              <w:t>26</w:t>
             </w:r>
             <w:r>
               <w:rPr>
@@ -2881,7 +3330,7 @@
               <w:sz w:val="21"/>
             </w:rPr>
           </w:pPr>
-          <w:hyperlink w:anchor="_Toc97392306" w:history="1">
+          <w:hyperlink w:anchor="_Toc98100171" w:history="1">
             <w:r>
               <w:rPr>
                 <w:rStyle w:val="ad"/>
@@ -2923,7 +3372,7 @@
                 <w:noProof/>
                 <w:webHidden/>
               </w:rPr>
-              <w:instrText xml:space="preserve"> PAGEREF _Toc97392306 \h </w:instrText>
+              <w:instrText xml:space="preserve"> PAGEREF _Toc98100171 \h </w:instrText>
             </w:r>
             <w:r>
               <w:rPr>
@@ -2943,7 +3392,7 @@
                 <w:noProof/>
                 <w:webHidden/>
               </w:rPr>
-              <w:t>22</w:t>
+              <w:t>26</w:t>
             </w:r>
             <w:r>
               <w:rPr>
@@ -2968,7 +3417,7 @@
               <w:sz w:val="21"/>
             </w:rPr>
           </w:pPr>
-          <w:hyperlink w:anchor="_Toc97392307" w:history="1">
+          <w:hyperlink w:anchor="_Toc98100172" w:history="1">
             <w:r>
               <w:rPr>
                 <w:rStyle w:val="ad"/>
@@ -3011,7 +3460,7 @@
                 <w:noProof/>
                 <w:webHidden/>
               </w:rPr>
-              <w:instrText xml:space="preserve"> PAGEREF _Toc97392307 \h </w:instrText>
+              <w:instrText xml:space="preserve"> PAGEREF _Toc98100172 \h </w:instrText>
             </w:r>
             <w:r>
               <w:rPr>
@@ -3031,7 +3480,7 @@
                 <w:noProof/>
                 <w:webHidden/>
               </w:rPr>
-              <w:t>22</w:t>
+              <w:t>26</w:t>
             </w:r>
             <w:r>
               <w:rPr>
@@ -3056,7 +3505,7 @@
               <w:sz w:val="21"/>
             </w:rPr>
           </w:pPr>
-          <w:hyperlink w:anchor="_Toc97392308" w:history="1">
+          <w:hyperlink w:anchor="_Toc98100173" w:history="1">
             <w:r>
               <w:rPr>
                 <w:rStyle w:val="ad"/>
@@ -3098,7 +3547,7 @@
                 <w:noProof/>
                 <w:webHidden/>
               </w:rPr>
-              <w:instrText xml:space="preserve"> PAGEREF _Toc97392308 \h </w:instrText>
+              <w:instrText xml:space="preserve"> PAGEREF _Toc98100173 \h </w:instrText>
             </w:r>
             <w:r>
               <w:rPr>
@@ -3118,7 +3567,7 @@
                 <w:noProof/>
                 <w:webHidden/>
               </w:rPr>
-              <w:t>24</w:t>
+              <w:t>28</w:t>
             </w:r>
             <w:r>
               <w:rPr>
@@ -3143,7 +3592,7 @@
               <w:sz w:val="21"/>
             </w:rPr>
           </w:pPr>
-          <w:hyperlink w:anchor="_Toc97392309" w:history="1">
+          <w:hyperlink w:anchor="_Toc98100174" w:history="1">
             <w:r>
               <w:rPr>
                 <w:rStyle w:val="ad"/>
@@ -3164,21 +3613,7 @@
                 <w:rStyle w:val="ad"/>
                 <w:noProof/>
               </w:rPr>
-              <w:t>包含</w:t>
-            </w:r>
-            <w:r>
-              <w:rPr>
-                <w:rStyle w:val="ad"/>
-                <w:noProof/>
-              </w:rPr>
-              <w:t>min</w:t>
-            </w:r>
-            <w:r>
-              <w:rPr>
-                <w:rStyle w:val="ad"/>
-                <w:noProof/>
-              </w:rPr>
-              <w:t>函数的栈</w:t>
+              <w:t>堆</w:t>
             </w:r>
             <w:r>
               <w:rPr>
@@ -3199,7 +3634,7 @@
                 <w:noProof/>
                 <w:webHidden/>
               </w:rPr>
-              <w:instrText xml:space="preserve"> PAGEREF _Toc97392309 \h </w:instrText>
+              <w:instrText xml:space="preserve"> PAGEREF _Toc98100174 \h </w:instrText>
             </w:r>
             <w:r>
               <w:rPr>
@@ -3219,7 +3654,7 @@
                 <w:noProof/>
                 <w:webHidden/>
               </w:rPr>
-              <w:t>24</w:t>
+              <w:t>28</w:t>
             </w:r>
             <w:r>
               <w:rPr>
@@ -3244,7 +3679,7 @@
               <w:sz w:val="21"/>
             </w:rPr>
           </w:pPr>
-          <w:hyperlink w:anchor="_Toc97392310" w:history="1">
+          <w:hyperlink w:anchor="_Toc98100175" w:history="1">
             <w:r>
               <w:rPr>
                 <w:rStyle w:val="ad"/>
@@ -3265,7 +3700,21 @@
                 <w:rStyle w:val="ad"/>
                 <w:noProof/>
               </w:rPr>
-              <w:t>栈的压入、弹出序列</w:t>
+              <w:t>包含</w:t>
+            </w:r>
+            <w:r>
+              <w:rPr>
+                <w:rStyle w:val="ad"/>
+                <w:noProof/>
+              </w:rPr>
+              <w:t>min</w:t>
+            </w:r>
+            <w:r>
+              <w:rPr>
+                <w:rStyle w:val="ad"/>
+                <w:noProof/>
+              </w:rPr>
+              <w:t>函数的栈</w:t>
             </w:r>
             <w:r>
               <w:rPr>
@@ -3286,7 +3735,7 @@
                 <w:noProof/>
                 <w:webHidden/>
               </w:rPr>
-              <w:instrText xml:space="preserve"> PAGEREF _Toc97392310 \h </w:instrText>
+              <w:instrText xml:space="preserve"> PAGEREF _Toc98100175 \h </w:instrText>
             </w:r>
             <w:r>
               <w:rPr>
@@ -3306,7 +3755,7 @@
                 <w:noProof/>
                 <w:webHidden/>
               </w:rPr>
-              <w:t>25</w:t>
+              <w:t>29</w:t>
             </w:r>
             <w:r>
               <w:rPr>
@@ -3331,7 +3780,7 @@
               <w:sz w:val="21"/>
             </w:rPr>
           </w:pPr>
-          <w:hyperlink w:anchor="_Toc97392311" w:history="1">
+          <w:hyperlink w:anchor="_Toc98100176" w:history="1">
             <w:r>
               <w:rPr>
                 <w:rStyle w:val="ad"/>
@@ -3352,21 +3801,7 @@
                 <w:rStyle w:val="ad"/>
                 <w:noProof/>
               </w:rPr>
-              <w:t>最小的</w:t>
-            </w:r>
-            <w:r>
-              <w:rPr>
-                <w:rStyle w:val="ad"/>
-                <w:noProof/>
-              </w:rPr>
-              <w:t>k</w:t>
-            </w:r>
-            <w:r>
-              <w:rPr>
-                <w:rStyle w:val="ad"/>
-                <w:noProof/>
-              </w:rPr>
-              <w:t>个数</w:t>
+              <w:t>栈的压入、弹出序列</w:t>
             </w:r>
             <w:r>
               <w:rPr>
@@ -3387,7 +3822,7 @@
                 <w:noProof/>
                 <w:webHidden/>
               </w:rPr>
-              <w:instrText xml:space="preserve"> PAGEREF _Toc97392311 \h </w:instrText>
+              <w:instrText xml:space="preserve"> PAGEREF _Toc98100176 \h </w:instrText>
             </w:r>
             <w:r>
               <w:rPr>
@@ -3407,7 +3842,7 @@
                 <w:noProof/>
                 <w:webHidden/>
               </w:rPr>
-              <w:t>26</w:t>
+              <w:t>29</w:t>
             </w:r>
             <w:r>
               <w:rPr>
@@ -3432,7 +3867,7 @@
               <w:sz w:val="21"/>
             </w:rPr>
           </w:pPr>
-          <w:hyperlink w:anchor="_Toc97392312" w:history="1">
+          <w:hyperlink w:anchor="_Toc98100177" w:history="1">
             <w:r>
               <w:rPr>
                 <w:rStyle w:val="ad"/>
@@ -3453,6 +3888,107 @@
                 <w:rStyle w:val="ad"/>
                 <w:noProof/>
               </w:rPr>
+              <w:t>最小的</w:t>
+            </w:r>
+            <w:r>
+              <w:rPr>
+                <w:rStyle w:val="ad"/>
+                <w:noProof/>
+              </w:rPr>
+              <w:t>k</w:t>
+            </w:r>
+            <w:r>
+              <w:rPr>
+                <w:rStyle w:val="ad"/>
+                <w:noProof/>
+              </w:rPr>
+              <w:t>个数</w:t>
+            </w:r>
+            <w:r>
+              <w:rPr>
+                <w:noProof/>
+                <w:webHidden/>
+              </w:rPr>
+              <w:tab/>
+            </w:r>
+            <w:r>
+              <w:rPr>
+                <w:noProof/>
+                <w:webHidden/>
+              </w:rPr>
+              <w:fldChar w:fldCharType="begin"/>
+            </w:r>
+            <w:r>
+              <w:rPr>
+                <w:noProof/>
+                <w:webHidden/>
+              </w:rPr>
+              <w:instrText xml:space="preserve"> PAGEREF _Toc98100177 \h </w:instrText>
+            </w:r>
+            <w:r>
+              <w:rPr>
+                <w:noProof/>
+                <w:webHidden/>
+              </w:rPr>
+            </w:r>
+            <w:r>
+              <w:rPr>
+                <w:noProof/>
+                <w:webHidden/>
+              </w:rPr>
+              <w:fldChar w:fldCharType="separate"/>
+            </w:r>
+            <w:r>
+              <w:rPr>
+                <w:noProof/>
+                <w:webHidden/>
+              </w:rPr>
+              <w:t>30</w:t>
+            </w:r>
+            <w:r>
+              <w:rPr>
+                <w:noProof/>
+                <w:webHidden/>
+              </w:rPr>
+              <w:fldChar w:fldCharType="end"/>
+            </w:r>
+          </w:hyperlink>
+        </w:p>
+        <w:p>
+          <w:pPr>
+            <w:pStyle w:val="TOC2"/>
+            <w:tabs>
+              <w:tab w:val="left" w:pos="1680"/>
+              <w:tab w:val="right" w:leader="dot" w:pos="8296"/>
+            </w:tabs>
+            <w:ind w:left="480" w:firstLine="480"/>
+            <w:rPr>
+              <w:rFonts w:eastAsiaTheme="minorEastAsia"/>
+              <w:noProof/>
+              <w:sz w:val="21"/>
+            </w:rPr>
+          </w:pPr>
+          <w:hyperlink w:anchor="_Toc98100178" w:history="1">
+            <w:r>
+              <w:rPr>
+                <w:rStyle w:val="ad"/>
+                <w:noProof/>
+              </w:rPr>
+              <w:t>9.5</w:t>
+            </w:r>
+            <w:r>
+              <w:rPr>
+                <w:rFonts w:eastAsiaTheme="minorEastAsia"/>
+                <w:noProof/>
+                <w:sz w:val="21"/>
+              </w:rPr>
+              <w:tab/>
+            </w:r>
+            <w:r>
+              <w:rPr>
+                <w:rStyle w:val="ad"/>
+                <w:noProof/>
+              </w:rPr>
               <w:t>数据流中的中位数</w:t>
             </w:r>
             <w:r>
@@ -3474,7 +4010,7 @@
                 <w:noProof/>
                 <w:webHidden/>
               </w:rPr>
-              <w:instrText xml:space="preserve"> PAGEREF _Toc97392312 \h </w:instrText>
+              <w:instrText xml:space="preserve"> PAGEREF _Toc98100178 \h </w:instrText>
             </w:r>
             <w:r>
               <w:rPr>
@@ -3494,7 +4030,202 @@
                 <w:noProof/>
                 <w:webHidden/>
               </w:rPr>
-              <w:t>27</w:t>
+              <w:t>31</w:t>
+            </w:r>
+            <w:r>
+              <w:rPr>
+                <w:noProof/>
+                <w:webHidden/>
+              </w:rPr>
+              <w:fldChar w:fldCharType="end"/>
+            </w:r>
+          </w:hyperlink>
+        </w:p>
+        <w:p>
+          <w:pPr>
+            <w:pStyle w:val="TOC2"/>
+            <w:tabs>
+              <w:tab w:val="left" w:pos="1470"/>
+              <w:tab w:val="right" w:leader="dot" w:pos="8296"/>
+            </w:tabs>
+            <w:ind w:left="480" w:firstLine="480"/>
+            <w:rPr>
+              <w:rFonts w:eastAsiaTheme="minorEastAsia"/>
+              <w:noProof/>
+              <w:sz w:val="21"/>
+            </w:rPr>
+          </w:pPr>
+          <w:hyperlink w:anchor="_Toc98100179" w:history="1">
+            <w:r>
+              <w:rPr>
+                <w:rStyle w:val="ad"/>
+                <w:noProof/>
+              </w:rPr>
+              <w:t>9.6</w:t>
+            </w:r>
+            <w:r>
+              <w:rPr>
+                <w:rFonts w:eastAsiaTheme="minorEastAsia"/>
+                <w:noProof/>
+                <w:sz w:val="21"/>
+              </w:rPr>
+              <w:tab/>
+            </w:r>
+            <w:r>
+              <w:rPr>
+                <w:rStyle w:val="ad"/>
+                <w:noProof/>
+              </w:rPr>
+              <w:t>LRU</w:t>
+            </w:r>
+            <w:r>
+              <w:rPr>
+                <w:rStyle w:val="ad"/>
+                <w:noProof/>
+              </w:rPr>
+              <w:t>缓存</w:t>
+            </w:r>
+            <w:r>
+              <w:rPr>
+                <w:noProof/>
+                <w:webHidden/>
+              </w:rPr>
+              <w:tab/>
+            </w:r>
+            <w:r>
+              <w:rPr>
+                <w:noProof/>
+                <w:webHidden/>
+              </w:rPr>
+              <w:fldChar w:fldCharType="begin"/>
+            </w:r>
+            <w:r>
+              <w:rPr>
+                <w:noProof/>
+                <w:webHidden/>
+              </w:rPr>
+              <w:instrText xml:space="preserve"> PAGEREF _Toc98100179 \h </w:instrText>
+            </w:r>
+            <w:r>
+              <w:rPr>
+                <w:noProof/>
+                <w:webHidden/>
+              </w:rPr>
+            </w:r>
+            <w:r>
+              <w:rPr>
+                <w:noProof/>
+                <w:webHidden/>
+              </w:rPr>
+              <w:fldChar w:fldCharType="separate"/>
+            </w:r>
+            <w:r>
+              <w:rPr>
+                <w:noProof/>
+                <w:webHidden/>
+              </w:rPr>
+              <w:t>33</w:t>
+            </w:r>
+            <w:r>
+              <w:rPr>
+                <w:noProof/>
+                <w:webHidden/>
+              </w:rPr>
+              <w:fldChar w:fldCharType="end"/>
+            </w:r>
+          </w:hyperlink>
+        </w:p>
+        <w:p>
+          <w:pPr>
+            <w:pStyle w:val="TOC2"/>
+            <w:tabs>
+              <w:tab w:val="left" w:pos="1680"/>
+              <w:tab w:val="right" w:leader="dot" w:pos="8296"/>
+            </w:tabs>
+            <w:ind w:left="480" w:firstLine="480"/>
+            <w:rPr>
+              <w:rFonts w:eastAsiaTheme="minorEastAsia"/>
+              <w:noProof/>
+              <w:sz w:val="21"/>
+            </w:rPr>
+          </w:pPr>
+          <w:hyperlink w:anchor="_Toc98100180" w:history="1">
+            <w:r>
+              <w:rPr>
+                <w:rStyle w:val="ad"/>
+                <w:noProof/>
+              </w:rPr>
+              <w:t>9.7</w:t>
+            </w:r>
+            <w:r>
+              <w:rPr>
+                <w:rFonts w:eastAsiaTheme="minorEastAsia"/>
+                <w:noProof/>
+                <w:sz w:val="21"/>
+              </w:rPr>
+              <w:tab/>
+            </w:r>
+            <w:r>
+              <w:rPr>
+                <w:rStyle w:val="ad"/>
+                <w:noProof/>
+              </w:rPr>
+              <w:t>前</w:t>
+            </w:r>
+            <w:r>
+              <w:rPr>
+                <w:rStyle w:val="ad"/>
+                <w:noProof/>
+              </w:rPr>
+              <w:t>K</w:t>
+            </w:r>
+            <w:r>
+              <w:rPr>
+                <w:rStyle w:val="ad"/>
+                <w:noProof/>
+              </w:rPr>
+              <w:t>个高频元素</w:t>
+            </w:r>
+            <w:r>
+              <w:rPr>
+                <w:noProof/>
+                <w:webHidden/>
+              </w:rPr>
+              <w:tab/>
+            </w:r>
+            <w:r>
+              <w:rPr>
+                <w:noProof/>
+                <w:webHidden/>
+              </w:rPr>
+              <w:fldChar w:fldCharType="begin"/>
+            </w:r>
+            <w:r>
+              <w:rPr>
+                <w:noProof/>
+                <w:webHidden/>
+              </w:rPr>
+              <w:instrText xml:space="preserve"> PAGEREF _Toc98100180 \h </w:instrText>
+            </w:r>
+            <w:r>
+              <w:rPr>
+                <w:noProof/>
+                <w:webHidden/>
+              </w:rPr>
+            </w:r>
+            <w:r>
+              <w:rPr>
+                <w:noProof/>
+                <w:webHidden/>
+              </w:rPr>
+              <w:fldChar w:fldCharType="separate"/>
+            </w:r>
+            <w:r>
+              <w:rPr>
+                <w:noProof/>
+                <w:webHidden/>
+              </w:rPr>
+              <w:t>36</w:t>
             </w:r>
             <w:r>
               <w:rPr>
@@ -3519,7 +4250,7 @@
               <w:sz w:val="21"/>
             </w:rPr>
           </w:pPr>
-          <w:hyperlink w:anchor="_Toc97392313" w:history="1">
+          <w:hyperlink w:anchor="_Toc98100181" w:history="1">
             <w:r>
               <w:rPr>
                 <w:rStyle w:val="ad"/>
@@ -3561,7 +4292,7 @@
                 <w:noProof/>
                 <w:webHidden/>
               </w:rPr>
-              <w:instrText xml:space="preserve"> PAGEREF _Toc97392313 \h </w:instrText>
+              <w:instrText xml:space="preserve"> PAGEREF _Toc98100181 \h </w:instrText>
             </w:r>
             <w:r>
               <w:rPr>
@@ -3581,7 +4312,7 @@
                 <w:noProof/>
                 <w:webHidden/>
               </w:rPr>
-              <w:t>28</w:t>
+              <w:t>36</w:t>
             </w:r>
             <w:r>
               <w:rPr>
@@ -3606,7 +4337,7 @@
               <w:sz w:val="21"/>
             </w:rPr>
           </w:pPr>
-          <w:hyperlink w:anchor="_Toc97392314" w:history="1">
+          <w:hyperlink w:anchor="_Toc98100182" w:history="1">
             <w:r>
               <w:rPr>
                 <w:rStyle w:val="ad"/>
@@ -3648,7 +4379,7 @@
                 <w:noProof/>
                 <w:webHidden/>
               </w:rPr>
-              <w:instrText xml:space="preserve"> PAGEREF _Toc97392314 \h </w:instrText>
+              <w:instrText xml:space="preserve"> PAGEREF _Toc98100182 \h </w:instrText>
             </w:r>
             <w:r>
               <w:rPr>
@@ -3668,7 +4399,7 @@
                 <w:noProof/>
                 <w:webHidden/>
               </w:rPr>
-              <w:t>28</w:t>
+              <w:t>36</w:t>
             </w:r>
             <w:r>
               <w:rPr>
@@ -3693,7 +4424,7 @@
               <w:sz w:val="21"/>
             </w:rPr>
           </w:pPr>
-          <w:hyperlink w:anchor="_Toc97392315" w:history="1">
+          <w:hyperlink w:anchor="_Toc98100183" w:history="1">
             <w:r>
               <w:rPr>
                 <w:rStyle w:val="ad"/>
@@ -3735,7 +4466,7 @@
                 <w:noProof/>
                 <w:webHidden/>
               </w:rPr>
-              <w:instrText xml:space="preserve"> PAGEREF _Toc97392315 \h </w:instrText>
+              <w:instrText xml:space="preserve"> PAGEREF _Toc98100183 \h </w:instrText>
             </w:r>
             <w:r>
               <w:rPr>
@@ -3755,7 +4486,7 @@
                 <w:noProof/>
                 <w:webHidden/>
               </w:rPr>
-              <w:t>29</w:t>
+              <w:t>37</w:t>
             </w:r>
             <w:r>
               <w:rPr>
@@ -3780,7 +4511,7 @@
               <w:sz w:val="21"/>
             </w:rPr>
           </w:pPr>
-          <w:hyperlink w:anchor="_Toc97392316" w:history="1">
+          <w:hyperlink w:anchor="_Toc98100184" w:history="1">
             <w:r>
               <w:rPr>
                 <w:rStyle w:val="ad"/>
@@ -3822,7 +4553,7 @@
                 <w:noProof/>
                 <w:webHidden/>
               </w:rPr>
-              <w:instrText xml:space="preserve"> PAGEREF _Toc97392316 \h </w:instrText>
+              <w:instrText xml:space="preserve"> PAGEREF _Toc98100184 \h </w:instrText>
             </w:r>
             <w:r>
               <w:rPr>
@@ -3842,7 +4573,7 @@
                 <w:noProof/>
                 <w:webHidden/>
               </w:rPr>
-              <w:t>29</w:t>
+              <w:t>37</w:t>
             </w:r>
             <w:r>
               <w:rPr>
@@ -3867,7 +4598,7 @@
               <w:sz w:val="21"/>
             </w:rPr>
           </w:pPr>
-          <w:hyperlink w:anchor="_Toc97392317" w:history="1">
+          <w:hyperlink w:anchor="_Toc98100185" w:history="1">
             <w:r>
               <w:rPr>
                 <w:rStyle w:val="ad"/>
@@ -3888,7 +4619,7 @@
                 <w:rStyle w:val="ad"/>
                 <w:noProof/>
               </w:rPr>
-              <w:t>归并排序</w:t>
+              <w:t>排序</w:t>
             </w:r>
             <w:r>
               <w:rPr>
@@ -3909,7 +4640,7 @@
                 <w:noProof/>
                 <w:webHidden/>
               </w:rPr>
-              <w:instrText xml:space="preserve"> PAGEREF _Toc97392317 \h </w:instrText>
+              <w:instrText xml:space="preserve"> PAGEREF _Toc98100185 \h </w:instrText>
             </w:r>
             <w:r>
               <w:rPr>
@@ -3929,7 +4660,7 @@
                 <w:noProof/>
                 <w:webHidden/>
               </w:rPr>
-              <w:t>35</w:t>
+              <w:t>43</w:t>
             </w:r>
             <w:r>
               <w:rPr>
@@ -3954,7 +4685,7 @@
               <w:sz w:val="21"/>
             </w:rPr>
           </w:pPr>
-          <w:hyperlink w:anchor="_Toc97392318" w:history="1">
+          <w:hyperlink w:anchor="_Toc98100186" w:history="1">
             <w:r>
               <w:rPr>
                 <w:rStyle w:val="ad"/>
@@ -3975,7 +4706,7 @@
                 <w:rStyle w:val="ad"/>
                 <w:noProof/>
               </w:rPr>
-              <w:t>数组中的逆序对</w:t>
+              <w:t>堆排序</w:t>
             </w:r>
             <w:r>
               <w:rPr>
@@ -3996,7 +4727,7 @@
                 <w:noProof/>
                 <w:webHidden/>
               </w:rPr>
-              <w:instrText xml:space="preserve"> PAGEREF _Toc97392318 \h </w:instrText>
+              <w:instrText xml:space="preserve"> PAGEREF _Toc98100186 \h </w:instrText>
             </w:r>
             <w:r>
               <w:rPr>
@@ -4016,7 +4747,282 @@
                 <w:noProof/>
                 <w:webHidden/>
               </w:rPr>
-              <w:t>35</w:t>
+              <w:t>43</w:t>
+            </w:r>
+            <w:r>
+              <w:rPr>
+                <w:noProof/>
+                <w:webHidden/>
+              </w:rPr>
+              <w:fldChar w:fldCharType="end"/>
+            </w:r>
+          </w:hyperlink>
+        </w:p>
+        <w:p>
+          <w:pPr>
+            <w:pStyle w:val="TOC2"/>
+            <w:tabs>
+              <w:tab w:val="left" w:pos="1680"/>
+              <w:tab w:val="right" w:leader="dot" w:pos="8296"/>
+            </w:tabs>
+            <w:ind w:left="480" w:firstLine="480"/>
+            <w:rPr>
+              <w:rFonts w:eastAsiaTheme="minorEastAsia"/>
+              <w:noProof/>
+              <w:sz w:val="21"/>
+            </w:rPr>
+          </w:pPr>
+          <w:hyperlink w:anchor="_Toc98100187" w:history="1">
+            <w:r>
+              <w:rPr>
+                <w:rStyle w:val="ad"/>
+                <w:noProof/>
+              </w:rPr>
+              <w:t>12.2</w:t>
+            </w:r>
+            <w:r>
+              <w:rPr>
+                <w:rFonts w:eastAsiaTheme="minorEastAsia"/>
+                <w:noProof/>
+                <w:sz w:val="21"/>
+              </w:rPr>
+              <w:tab/>
+            </w:r>
+            <w:r>
+              <w:rPr>
+                <w:rStyle w:val="ad"/>
+                <w:noProof/>
+              </w:rPr>
+              <w:t>快排</w:t>
+            </w:r>
+            <w:r>
+              <w:rPr>
+                <w:noProof/>
+                <w:webHidden/>
+              </w:rPr>
+              <w:tab/>
+            </w:r>
+            <w:r>
+              <w:rPr>
+                <w:noProof/>
+                <w:webHidden/>
+              </w:rPr>
+              <w:fldChar w:fldCharType="begin"/>
+            </w:r>
+            <w:r>
+              <w:rPr>
+                <w:noProof/>
+                <w:webHidden/>
+              </w:rPr>
+              <w:instrText xml:space="preserve"> PAGEREF _Toc98100187 \h </w:instrText>
+            </w:r>
+            <w:r>
+              <w:rPr>
+                <w:noProof/>
+                <w:webHidden/>
+              </w:rPr>
+            </w:r>
+            <w:r>
+              <w:rPr>
+                <w:noProof/>
+                <w:webHidden/>
+              </w:rPr>
+              <w:fldChar w:fldCharType="separate"/>
+            </w:r>
+            <w:r>
+              <w:rPr>
+                <w:noProof/>
+                <w:webHidden/>
+              </w:rPr>
+              <w:t>43</w:t>
+            </w:r>
+            <w:r>
+              <w:rPr>
+                <w:noProof/>
+                <w:webHidden/>
+              </w:rPr>
+              <w:fldChar w:fldCharType="end"/>
+            </w:r>
+          </w:hyperlink>
+        </w:p>
+        <w:p>
+          <w:pPr>
+            <w:pStyle w:val="TOC2"/>
+            <w:tabs>
+              <w:tab w:val="left" w:pos="1680"/>
+              <w:tab w:val="right" w:leader="dot" w:pos="8296"/>
+            </w:tabs>
+            <w:ind w:left="480" w:firstLine="480"/>
+            <w:rPr>
+              <w:rFonts w:eastAsiaTheme="minorEastAsia"/>
+              <w:noProof/>
+              <w:sz w:val="21"/>
+            </w:rPr>
+          </w:pPr>
+          <w:hyperlink w:anchor="_Toc98100188" w:history="1">
+            <w:r>
+              <w:rPr>
+                <w:rStyle w:val="ad"/>
+                <w:noProof/>
+              </w:rPr>
+              <w:t>12.3</w:t>
+            </w:r>
+            <w:r>
+              <w:rPr>
+                <w:rFonts w:eastAsiaTheme="minorEastAsia"/>
+                <w:noProof/>
+                <w:sz w:val="21"/>
+              </w:rPr>
+              <w:tab/>
+            </w:r>
+            <w:r>
+              <w:rPr>
+                <w:rStyle w:val="ad"/>
+                <w:noProof/>
+              </w:rPr>
+              <w:t>组中的逆序对</w:t>
+            </w:r>
+            <w:r>
+              <w:rPr>
+                <w:noProof/>
+                <w:webHidden/>
+              </w:rPr>
+              <w:tab/>
+            </w:r>
+            <w:r>
+              <w:rPr>
+                <w:noProof/>
+                <w:webHidden/>
+              </w:rPr>
+              <w:fldChar w:fldCharType="begin"/>
+            </w:r>
+            <w:r>
+              <w:rPr>
+                <w:noProof/>
+                <w:webHidden/>
+              </w:rPr>
+              <w:instrText xml:space="preserve"> PAGEREF _Toc98100188 \h </w:instrText>
+            </w:r>
+            <w:r>
+              <w:rPr>
+                <w:noProof/>
+                <w:webHidden/>
+              </w:rPr>
+            </w:r>
+            <w:r>
+              <w:rPr>
+                <w:noProof/>
+                <w:webHidden/>
+              </w:rPr>
+              <w:fldChar w:fldCharType="separate"/>
+            </w:r>
+            <w:r>
+              <w:rPr>
+                <w:noProof/>
+                <w:webHidden/>
+              </w:rPr>
+              <w:t>44</w:t>
+            </w:r>
+            <w:r>
+              <w:rPr>
+                <w:noProof/>
+                <w:webHidden/>
+              </w:rPr>
+              <w:fldChar w:fldCharType="end"/>
+            </w:r>
+          </w:hyperlink>
+        </w:p>
+        <w:p>
+          <w:pPr>
+            <w:pStyle w:val="TOC2"/>
+            <w:tabs>
+              <w:tab w:val="left" w:pos="1680"/>
+              <w:tab w:val="right" w:leader="dot" w:pos="8296"/>
+            </w:tabs>
+            <w:ind w:left="480" w:firstLine="480"/>
+            <w:rPr>
+              <w:rFonts w:eastAsiaTheme="minorEastAsia"/>
+              <w:noProof/>
+              <w:sz w:val="21"/>
+            </w:rPr>
+          </w:pPr>
+          <w:hyperlink w:anchor="_Toc98100189" w:history="1">
+            <w:r>
+              <w:rPr>
+                <w:rStyle w:val="ad"/>
+                <w:noProof/>
+              </w:rPr>
+              <w:t>12.4</w:t>
+            </w:r>
+            <w:r>
+              <w:rPr>
+                <w:rFonts w:eastAsiaTheme="minorEastAsia"/>
+                <w:noProof/>
+                <w:sz w:val="21"/>
+              </w:rPr>
+              <w:tab/>
+            </w:r>
+            <w:r>
+              <w:rPr>
+                <w:rStyle w:val="ad"/>
+                <w:noProof/>
+              </w:rPr>
+              <w:t>数组中的第</w:t>
+            </w:r>
+            <w:r>
+              <w:rPr>
+                <w:rStyle w:val="ad"/>
+                <w:noProof/>
+              </w:rPr>
+              <w:t>K</w:t>
+            </w:r>
+            <w:r>
+              <w:rPr>
+                <w:rStyle w:val="ad"/>
+                <w:noProof/>
+              </w:rPr>
+              <w:t>个最大元素</w:t>
+            </w:r>
+            <w:r>
+              <w:rPr>
+                <w:noProof/>
+                <w:webHidden/>
+              </w:rPr>
+              <w:tab/>
+            </w:r>
+            <w:r>
+              <w:rPr>
+                <w:noProof/>
+                <w:webHidden/>
+              </w:rPr>
+              <w:fldChar w:fldCharType="begin"/>
+            </w:r>
+            <w:r>
+              <w:rPr>
+                <w:noProof/>
+                <w:webHidden/>
+              </w:rPr>
+              <w:instrText xml:space="preserve"> PAGEREF _Toc98100189 \h </w:instrText>
+            </w:r>
+            <w:r>
+              <w:rPr>
+                <w:noProof/>
+                <w:webHidden/>
+              </w:rPr>
+            </w:r>
+            <w:r>
+              <w:rPr>
+                <w:noProof/>
+                <w:webHidden/>
+              </w:rPr>
+              <w:fldChar w:fldCharType="separate"/>
+            </w:r>
+            <w:r>
+              <w:rPr>
+                <w:noProof/>
+                <w:webHidden/>
+              </w:rPr>
+              <w:t>46</w:t>
             </w:r>
             <w:r>
               <w:rPr>
@@ -4041,7 +5047,7 @@
               <w:sz w:val="21"/>
             </w:rPr>
           </w:pPr>
-          <w:hyperlink w:anchor="_Toc97392319" w:history="1">
+          <w:hyperlink w:anchor="_Toc98100190" w:history="1">
             <w:r>
               <w:rPr>
                 <w:rStyle w:val="ad"/>
@@ -4083,7 +5089,7 @@
                 <w:noProof/>
                 <w:webHidden/>
               </w:rPr>
-              <w:instrText xml:space="preserve"> PAGEREF _Toc97392319 \h </w:instrText>
+              <w:instrText xml:space="preserve"> PAGEREF _Toc98100190 \h </w:instrText>
             </w:r>
             <w:r>
               <w:rPr>
@@ -4103,7 +5109,7 @@
                 <w:noProof/>
                 <w:webHidden/>
               </w:rPr>
-              <w:t>36</w:t>
+              <w:t>47</w:t>
             </w:r>
             <w:r>
               <w:rPr>
@@ -4128,7 +5134,7 @@
               <w:sz w:val="21"/>
             </w:rPr>
           </w:pPr>
-          <w:hyperlink w:anchor="_Toc97392320" w:history="1">
+          <w:hyperlink w:anchor="_Toc98100191" w:history="1">
             <w:r>
               <w:rPr>
                 <w:rStyle w:val="ad"/>
@@ -4171,7 +5177,7 @@
                 <w:noProof/>
                 <w:webHidden/>
               </w:rPr>
-              <w:instrText xml:space="preserve"> PAGEREF _Toc97392320 \h </w:instrText>
+              <w:instrText xml:space="preserve"> PAGEREF _Toc98100191 \h </w:instrText>
             </w:r>
             <w:r>
               <w:rPr>
@@ -4191,7 +5197,7 @@
                 <w:noProof/>
                 <w:webHidden/>
               </w:rPr>
-              <w:t>36</w:t>
+              <w:t>47</w:t>
             </w:r>
             <w:r>
               <w:rPr>
@@ -4216,7 +5222,7 @@
               <w:sz w:val="21"/>
             </w:rPr>
           </w:pPr>
-          <w:hyperlink w:anchor="_Toc97392321" w:history="1">
+          <w:hyperlink w:anchor="_Toc98100192" w:history="1">
             <w:r>
               <w:rPr>
                 <w:rStyle w:val="ad"/>
@@ -4265,7 +5271,7 @@
                 <w:noProof/>
                 <w:webHidden/>
               </w:rPr>
-              <w:instrText xml:space="preserve"> PAGEREF _Toc97392321 \h </w:instrText>
+              <w:instrText xml:space="preserve"> PAGEREF _Toc98100192 \h </w:instrText>
             </w:r>
             <w:r>
               <w:rPr>
@@ -4285,7 +5291,7 @@
                 <w:noProof/>
                 <w:webHidden/>
               </w:rPr>
-              <w:t>37</w:t>
+              <w:t>48</w:t>
             </w:r>
             <w:r>
               <w:rPr>
@@ -4310,7 +5316,7 @@
               <w:sz w:val="21"/>
             </w:rPr>
           </w:pPr>
-          <w:hyperlink w:anchor="_Toc97392322" w:history="1">
+          <w:hyperlink w:anchor="_Toc98100193" w:history="1">
             <w:r>
               <w:rPr>
                 <w:rStyle w:val="ad"/>
@@ -4335,94 +5341,6 @@
             </w:r>
             <w:r>
               <w:rPr>
-                <w:rStyle w:val="ad"/>
-                <w:noProof/>
-              </w:rPr>
-              <w:t xml:space="preserve"> </w:t>
-            </w:r>
-            <w:r>
-              <w:rPr>
-                <w:rStyle w:val="ad"/>
-                <w:rFonts w:ascii="Segoe UI" w:hAnsi="Segoe UI" w:cs="Segoe UI"/>
-                <w:noProof/>
-                <w:shd w:val="clear" w:color="auto" w:fill="FFFFFF"/>
-              </w:rPr>
-              <w:t>写一个函数，求两个整数之和，要求在函数体内不得使用</w:t>
-            </w:r>
-            <w:r>
-              <w:rPr>
-                <w:rStyle w:val="ad"/>
-                <w:rFonts w:ascii="Segoe UI" w:hAnsi="Segoe UI" w:cs="Segoe UI"/>
-                <w:noProof/>
-                <w:shd w:val="clear" w:color="auto" w:fill="FFFFFF"/>
-              </w:rPr>
-              <w:t xml:space="preserve"> “+”</w:t>
-            </w:r>
-            <w:r>
-              <w:rPr>
-                <w:rStyle w:val="ad"/>
-                <w:rFonts w:ascii="Segoe UI" w:hAnsi="Segoe UI" w:cs="Segoe UI"/>
-                <w:noProof/>
-                <w:shd w:val="clear" w:color="auto" w:fill="FFFFFF"/>
-              </w:rPr>
-              <w:t>、</w:t>
-            </w:r>
-            <w:r>
-              <w:rPr>
-                <w:rStyle w:val="ad"/>
-                <w:rFonts w:ascii="Segoe UI" w:hAnsi="Segoe UI" w:cs="Segoe UI"/>
-                <w:noProof/>
-                <w:shd w:val="clear" w:color="auto" w:fill="FFFFFF"/>
-              </w:rPr>
-              <w:t>“-”</w:t>
-            </w:r>
-            <w:r>
-              <w:rPr>
-                <w:rStyle w:val="ad"/>
-                <w:rFonts w:ascii="Segoe UI" w:hAnsi="Segoe UI" w:cs="Segoe UI"/>
-                <w:noProof/>
-                <w:shd w:val="clear" w:color="auto" w:fill="FFFFFF"/>
-              </w:rPr>
-              <w:t>、</w:t>
-            </w:r>
-            <w:r>
-              <w:rPr>
-                <w:rStyle w:val="ad"/>
-                <w:rFonts w:ascii="Segoe UI" w:hAnsi="Segoe UI" w:cs="Segoe UI"/>
-                <w:noProof/>
-                <w:shd w:val="clear" w:color="auto" w:fill="FFFFFF"/>
-              </w:rPr>
-              <w:t>“*”</w:t>
-            </w:r>
-            <w:r>
-              <w:rPr>
-                <w:rStyle w:val="ad"/>
-                <w:rFonts w:ascii="Segoe UI" w:hAnsi="Segoe UI" w:cs="Segoe UI"/>
-                <w:noProof/>
-                <w:shd w:val="clear" w:color="auto" w:fill="FFFFFF"/>
-              </w:rPr>
-              <w:t>、</w:t>
-            </w:r>
-            <w:r>
-              <w:rPr>
-                <w:rStyle w:val="ad"/>
-                <w:rFonts w:ascii="Segoe UI" w:hAnsi="Segoe UI" w:cs="Segoe UI"/>
-                <w:noProof/>
-                <w:shd w:val="clear" w:color="auto" w:fill="FFFFFF"/>
-              </w:rPr>
-              <w:t xml:space="preserve">“/” </w:t>
-            </w:r>
-            <w:r>
-              <w:rPr>
-                <w:rStyle w:val="ad"/>
-                <w:rFonts w:ascii="Segoe UI" w:hAnsi="Segoe UI" w:cs="Segoe UI"/>
-                <w:noProof/>
-                <w:shd w:val="clear" w:color="auto" w:fill="FFFFFF"/>
-              </w:rPr>
-              <w:t>四则运算符号。</w:t>
-            </w:r>
-            <w:r>
-              <w:rPr>
                 <w:noProof/>
                 <w:webHidden/>
               </w:rPr>
@@ -4440,7 +5358,7 @@
                 <w:noProof/>
                 <w:webHidden/>
               </w:rPr>
-              <w:instrText xml:space="preserve"> PAGEREF _Toc97392322 \h </w:instrText>
+              <w:instrText xml:space="preserve"> PAGEREF _Toc98100193 \h </w:instrText>
             </w:r>
             <w:r>
               <w:rPr>
@@ -4460,7 +5378,7 @@
                 <w:noProof/>
                 <w:webHidden/>
               </w:rPr>
-              <w:t>37</w:t>
+              <w:t>48</w:t>
             </w:r>
             <w:r>
               <w:rPr>
@@ -4485,7 +5403,7 @@
               <w:sz w:val="21"/>
             </w:rPr>
           </w:pPr>
-          <w:hyperlink w:anchor="_Toc97392323" w:history="1">
+          <w:hyperlink w:anchor="_Toc98100194" w:history="1">
             <w:r>
               <w:rPr>
                 <w:rStyle w:val="ad"/>
@@ -4527,7 +5445,7 @@
                 <w:noProof/>
                 <w:webHidden/>
               </w:rPr>
-              <w:instrText xml:space="preserve"> PAGEREF _Toc97392323 \h </w:instrText>
+              <w:instrText xml:space="preserve"> PAGEREF _Toc98100194 \h </w:instrText>
             </w:r>
             <w:r>
               <w:rPr>
@@ -4547,7 +5465,7 @@
                 <w:noProof/>
                 <w:webHidden/>
               </w:rPr>
-              <w:t>38</w:t>
+              <w:t>49</w:t>
             </w:r>
             <w:r>
               <w:rPr>
@@ -4572,7 +5490,7 @@
               <w:sz w:val="21"/>
             </w:rPr>
           </w:pPr>
-          <w:hyperlink w:anchor="_Toc97392324" w:history="1">
+          <w:hyperlink w:anchor="_Toc98100195" w:history="1">
             <w:r>
               <w:rPr>
                 <w:rStyle w:val="ad"/>
@@ -4597,58 +5515,6 @@
             </w:r>
             <w:r>
               <w:rPr>
-                <w:rStyle w:val="ad"/>
-                <w:noProof/>
-              </w:rPr>
-              <w:t xml:space="preserve"> </w:t>
-            </w:r>
-            <w:r>
-              <w:rPr>
-                <w:rStyle w:val="ad"/>
-                <w:rFonts w:ascii="Segoe UI" w:hAnsi="Segoe UI" w:cs="Segoe UI"/>
-                <w:noProof/>
-                <w:shd w:val="clear" w:color="auto" w:fill="FFFFFF"/>
-              </w:rPr>
-              <w:t>给定一个数组</w:t>
-            </w:r>
-            <w:r>
-              <w:rPr>
-                <w:rStyle w:val="ad"/>
-                <w:rFonts w:ascii="Segoe UI" w:hAnsi="Segoe UI" w:cs="Segoe UI"/>
-                <w:noProof/>
-                <w:shd w:val="clear" w:color="auto" w:fill="FFFFFF"/>
-              </w:rPr>
-              <w:t> nums </w:t>
-            </w:r>
-            <w:r>
-              <w:rPr>
-                <w:rStyle w:val="ad"/>
-                <w:rFonts w:ascii="Segoe UI" w:hAnsi="Segoe UI" w:cs="Segoe UI"/>
-                <w:noProof/>
-                <w:shd w:val="clear" w:color="auto" w:fill="FFFFFF"/>
-              </w:rPr>
-              <w:t>和滑动窗口的大小</w:t>
-            </w:r>
-            <w:r>
-              <w:rPr>
-                <w:rStyle w:val="ad"/>
-                <w:rFonts w:ascii="Segoe UI" w:hAnsi="Segoe UI" w:cs="Segoe UI"/>
-                <w:noProof/>
-                <w:shd w:val="clear" w:color="auto" w:fill="FFFFFF"/>
-              </w:rPr>
-              <w:t> k</w:t>
-            </w:r>
-            <w:r>
-              <w:rPr>
-                <w:rStyle w:val="ad"/>
-                <w:rFonts w:ascii="Segoe UI" w:hAnsi="Segoe UI" w:cs="Segoe UI"/>
-                <w:noProof/>
-                <w:shd w:val="clear" w:color="auto" w:fill="FFFFFF"/>
-              </w:rPr>
-              <w:t>，请找出所有滑动窗口里的最大值。</w:t>
-            </w:r>
-            <w:r>
-              <w:rPr>
                 <w:noProof/>
                 <w:webHidden/>
               </w:rPr>
@@ -4666,7 +5532,7 @@
                 <w:noProof/>
                 <w:webHidden/>
               </w:rPr>
-              <w:instrText xml:space="preserve"> PAGEREF _Toc97392324 \h </w:instrText>
+              <w:instrText xml:space="preserve"> PAGEREF _Toc98100195 \h </w:instrText>
             </w:r>
             <w:r>
               <w:rPr>
@@ -4686,7 +5552,7 @@
                 <w:noProof/>
                 <w:webHidden/>
               </w:rPr>
-              <w:t>38</w:t>
+              <w:t>49</w:t>
             </w:r>
             <w:r>
               <w:rPr>
@@ -4711,7 +5577,7 @@
               <w:sz w:val="21"/>
             </w:rPr>
           </w:pPr>
-          <w:hyperlink w:anchor="_Toc97392325" w:history="1">
+          <w:hyperlink w:anchor="_Toc98100196" w:history="1">
             <w:r>
               <w:rPr>
                 <w:rStyle w:val="ad"/>
@@ -4753,7 +5619,7 @@
                 <w:noProof/>
                 <w:webHidden/>
               </w:rPr>
-              <w:instrText xml:space="preserve"> PAGEREF _Toc97392325 \h </w:instrText>
+              <w:instrText xml:space="preserve"> PAGEREF _Toc98100196 \h </w:instrText>
             </w:r>
             <w:r>
               <w:rPr>
@@ -4773,7 +5639,7 @@
                 <w:noProof/>
                 <w:webHidden/>
               </w:rPr>
-              <w:t>39</w:t>
+              <w:t>50</w:t>
             </w:r>
             <w:r>
               <w:rPr>
@@ -4798,7 +5664,7 @@
               <w:sz w:val="21"/>
             </w:rPr>
           </w:pPr>
-          <w:hyperlink w:anchor="_Toc97392326" w:history="1">
+          <w:hyperlink w:anchor="_Toc98100197" w:history="1">
             <w:r>
               <w:rPr>
                 <w:rStyle w:val="ad"/>
@@ -4840,7 +5706,7 @@
                 <w:noProof/>
                 <w:webHidden/>
               </w:rPr>
-              <w:instrText xml:space="preserve"> PAGEREF _Toc97392326 \h </w:instrText>
+              <w:instrText xml:space="preserve"> PAGEREF _Toc98100197 \h </w:instrText>
             </w:r>
             <w:r>
               <w:rPr>
@@ -4860,7 +5726,7 @@
                 <w:noProof/>
                 <w:webHidden/>
               </w:rPr>
-              <w:t>41</w:t>
+              <w:t>52</w:t>
             </w:r>
             <w:r>
               <w:rPr>
@@ -4885,7 +5751,7 @@
               <w:sz w:val="21"/>
             </w:rPr>
           </w:pPr>
-          <w:hyperlink w:anchor="_Toc97392327" w:history="1">
+          <w:hyperlink w:anchor="_Toc98100198" w:history="1">
             <w:r>
               <w:rPr>
                 <w:rStyle w:val="ad"/>
@@ -4927,7 +5793,7 @@
                 <w:noProof/>
                 <w:webHidden/>
               </w:rPr>
-              <w:instrText xml:space="preserve"> PAGEREF _Toc97392327 \h </w:instrText>
+              <w:instrText xml:space="preserve"> PAGEREF _Toc98100198 \h </w:instrText>
             </w:r>
             <w:r>
               <w:rPr>
@@ -4947,7 +5813,7 @@
                 <w:noProof/>
                 <w:webHidden/>
               </w:rPr>
-              <w:t>42</w:t>
+              <w:t>53</w:t>
             </w:r>
             <w:r>
               <w:rPr>
@@ -4972,7 +5838,7 @@
               <w:sz w:val="21"/>
             </w:rPr>
           </w:pPr>
-          <w:hyperlink w:anchor="_Toc97392328" w:history="1">
+          <w:hyperlink w:anchor="_Toc98100199" w:history="1">
             <w:r>
               <w:rPr>
                 <w:rStyle w:val="ad"/>
@@ -5014,7 +5880,7 @@
                 <w:noProof/>
                 <w:webHidden/>
               </w:rPr>
-              <w:instrText xml:space="preserve"> PAGEREF _Toc97392328 \h </w:instrText>
+              <w:instrText xml:space="preserve"> PAGEREF _Toc98100199 \h </w:instrText>
             </w:r>
             <w:r>
               <w:rPr>
@@ -5034,7 +5900,625 @@
                 <w:noProof/>
                 <w:webHidden/>
               </w:rPr>
-              <w:t>43</w:t>
+              <w:t>54</w:t>
+            </w:r>
+            <w:r>
+              <w:rPr>
+                <w:noProof/>
+                <w:webHidden/>
+              </w:rPr>
+              <w:fldChar w:fldCharType="end"/>
+            </w:r>
+          </w:hyperlink>
+        </w:p>
+        <w:p>
+          <w:pPr>
+            <w:pStyle w:val="TOC2"/>
+            <w:tabs>
+              <w:tab w:val="left" w:pos="1680"/>
+              <w:tab w:val="right" w:leader="dot" w:pos="8296"/>
+            </w:tabs>
+            <w:ind w:left="480" w:firstLine="480"/>
+            <w:rPr>
+              <w:rFonts w:eastAsiaTheme="minorEastAsia"/>
+              <w:noProof/>
+              <w:sz w:val="21"/>
+            </w:rPr>
+          </w:pPr>
+          <w:hyperlink w:anchor="_Toc98100200" w:history="1">
+            <w:r>
+              <w:rPr>
+                <w:rStyle w:val="ad"/>
+                <w:noProof/>
+              </w:rPr>
+              <w:t>14.6</w:t>
+            </w:r>
+            <w:r>
+              <w:rPr>
+                <w:rFonts w:eastAsiaTheme="minorEastAsia"/>
+                <w:noProof/>
+                <w:sz w:val="21"/>
+              </w:rPr>
+              <w:tab/>
+            </w:r>
+            <w:r>
+              <w:rPr>
+                <w:rStyle w:val="ad"/>
+                <w:noProof/>
+              </w:rPr>
+              <w:t>每日温度</w:t>
+            </w:r>
+            <w:r>
+              <w:rPr>
+                <w:noProof/>
+                <w:webHidden/>
+              </w:rPr>
+              <w:tab/>
+            </w:r>
+            <w:r>
+              <w:rPr>
+                <w:noProof/>
+                <w:webHidden/>
+              </w:rPr>
+              <w:fldChar w:fldCharType="begin"/>
+            </w:r>
+            <w:r>
+              <w:rPr>
+                <w:noProof/>
+                <w:webHidden/>
+              </w:rPr>
+              <w:instrText xml:space="preserve"> PAGEREF _Toc98100200 \h </w:instrText>
+            </w:r>
+            <w:r>
+              <w:rPr>
+                <w:noProof/>
+                <w:webHidden/>
+              </w:rPr>
+            </w:r>
+            <w:r>
+              <w:rPr>
+                <w:noProof/>
+                <w:webHidden/>
+              </w:rPr>
+              <w:fldChar w:fldCharType="separate"/>
+            </w:r>
+            <w:r>
+              <w:rPr>
+                <w:noProof/>
+                <w:webHidden/>
+              </w:rPr>
+              <w:t>55</w:t>
+            </w:r>
+            <w:r>
+              <w:rPr>
+                <w:noProof/>
+                <w:webHidden/>
+              </w:rPr>
+              <w:fldChar w:fldCharType="end"/>
+            </w:r>
+          </w:hyperlink>
+        </w:p>
+        <w:p>
+          <w:pPr>
+            <w:pStyle w:val="TOC1"/>
+            <w:tabs>
+              <w:tab w:val="left" w:pos="1050"/>
+              <w:tab w:val="right" w:leader="dot" w:pos="8296"/>
+            </w:tabs>
+            <w:ind w:firstLine="480"/>
+            <w:rPr>
+              <w:rFonts w:eastAsiaTheme="minorEastAsia"/>
+              <w:noProof/>
+              <w:sz w:val="21"/>
+            </w:rPr>
+          </w:pPr>
+          <w:hyperlink w:anchor="_Toc98100201" w:history="1">
+            <w:r>
+              <w:rPr>
+                <w:rStyle w:val="ad"/>
+                <w:noProof/>
+              </w:rPr>
+              <w:t>15</w:t>
+            </w:r>
+            <w:r>
+              <w:rPr>
+                <w:rFonts w:eastAsiaTheme="minorEastAsia"/>
+                <w:noProof/>
+                <w:sz w:val="21"/>
+              </w:rPr>
+              <w:tab/>
+            </w:r>
+            <w:r>
+              <w:rPr>
+                <w:rStyle w:val="ad"/>
+                <w:noProof/>
+              </w:rPr>
+              <w:t>前缀树</w:t>
+            </w:r>
+            <w:r>
+              <w:rPr>
+                <w:noProof/>
+                <w:webHidden/>
+              </w:rPr>
+              <w:tab/>
+            </w:r>
+            <w:r>
+              <w:rPr>
+                <w:noProof/>
+                <w:webHidden/>
+              </w:rPr>
+              <w:fldChar w:fldCharType="begin"/>
+            </w:r>
+            <w:r>
+              <w:rPr>
+                <w:noProof/>
+                <w:webHidden/>
+              </w:rPr>
+              <w:instrText xml:space="preserve"> PAGEREF _Toc98100201 \h </w:instrText>
+            </w:r>
+            <w:r>
+              <w:rPr>
+                <w:noProof/>
+                <w:webHidden/>
+              </w:rPr>
+            </w:r>
+            <w:r>
+              <w:rPr>
+                <w:noProof/>
+                <w:webHidden/>
+              </w:rPr>
+              <w:fldChar w:fldCharType="separate"/>
+            </w:r>
+            <w:r>
+              <w:rPr>
+                <w:noProof/>
+                <w:webHidden/>
+              </w:rPr>
+              <w:t>56</w:t>
+            </w:r>
+            <w:r>
+              <w:rPr>
+                <w:noProof/>
+                <w:webHidden/>
+              </w:rPr>
+              <w:fldChar w:fldCharType="end"/>
+            </w:r>
+          </w:hyperlink>
+        </w:p>
+        <w:p>
+          <w:pPr>
+            <w:pStyle w:val="TOC1"/>
+            <w:tabs>
+              <w:tab w:val="left" w:pos="1050"/>
+              <w:tab w:val="right" w:leader="dot" w:pos="8296"/>
+            </w:tabs>
+            <w:ind w:firstLine="480"/>
+            <w:rPr>
+              <w:rFonts w:eastAsiaTheme="minorEastAsia"/>
+              <w:noProof/>
+              <w:sz w:val="21"/>
+            </w:rPr>
+          </w:pPr>
+          <w:hyperlink w:anchor="_Toc98100202" w:history="1">
+            <w:r>
+              <w:rPr>
+                <w:rStyle w:val="ad"/>
+                <w:noProof/>
+              </w:rPr>
+              <w:t>16</w:t>
+            </w:r>
+            <w:r>
+              <w:rPr>
+                <w:rFonts w:eastAsiaTheme="minorEastAsia"/>
+                <w:noProof/>
+                <w:sz w:val="21"/>
+              </w:rPr>
+              <w:tab/>
+            </w:r>
+            <w:r>
+              <w:rPr>
+                <w:rStyle w:val="ad"/>
+                <w:noProof/>
+              </w:rPr>
+              <w:t>Union-Find</w:t>
+            </w:r>
+            <w:r>
+              <w:rPr>
+                <w:rStyle w:val="ad"/>
+                <w:noProof/>
+              </w:rPr>
+              <w:t>并查集</w:t>
+            </w:r>
+            <w:r>
+              <w:rPr>
+                <w:noProof/>
+                <w:webHidden/>
+              </w:rPr>
+              <w:tab/>
+            </w:r>
+            <w:r>
+              <w:rPr>
+                <w:noProof/>
+                <w:webHidden/>
+              </w:rPr>
+              <w:fldChar w:fldCharType="begin"/>
+            </w:r>
+            <w:r>
+              <w:rPr>
+                <w:noProof/>
+                <w:webHidden/>
+              </w:rPr>
+              <w:instrText xml:space="preserve"> PAGEREF _Toc98100202 \h </w:instrText>
+            </w:r>
+            <w:r>
+              <w:rPr>
+                <w:noProof/>
+                <w:webHidden/>
+              </w:rPr>
+            </w:r>
+            <w:r>
+              <w:rPr>
+                <w:noProof/>
+                <w:webHidden/>
+              </w:rPr>
+              <w:fldChar w:fldCharType="separate"/>
+            </w:r>
+            <w:r>
+              <w:rPr>
+                <w:noProof/>
+                <w:webHidden/>
+              </w:rPr>
+              <w:t>57</w:t>
+            </w:r>
+            <w:r>
+              <w:rPr>
+                <w:noProof/>
+                <w:webHidden/>
+              </w:rPr>
+              <w:fldChar w:fldCharType="end"/>
+            </w:r>
+          </w:hyperlink>
+        </w:p>
+        <w:p>
+          <w:pPr>
+            <w:pStyle w:val="TOC2"/>
+            <w:tabs>
+              <w:tab w:val="left" w:pos="1680"/>
+              <w:tab w:val="right" w:leader="dot" w:pos="8296"/>
+            </w:tabs>
+            <w:ind w:left="480" w:firstLine="480"/>
+            <w:rPr>
+              <w:rFonts w:eastAsiaTheme="minorEastAsia"/>
+              <w:noProof/>
+              <w:sz w:val="21"/>
+            </w:rPr>
+          </w:pPr>
+          <w:hyperlink w:anchor="_Toc98100203" w:history="1">
+            <w:r>
+              <w:rPr>
+                <w:rStyle w:val="ad"/>
+                <w:noProof/>
+              </w:rPr>
+              <w:t>16.1</w:t>
+            </w:r>
+            <w:r>
+              <w:rPr>
+                <w:rFonts w:eastAsiaTheme="minorEastAsia"/>
+                <w:noProof/>
+                <w:sz w:val="21"/>
+              </w:rPr>
+              <w:tab/>
+            </w:r>
+            <w:r>
+              <w:rPr>
+                <w:rStyle w:val="ad"/>
+                <w:noProof/>
+              </w:rPr>
+              <w:t>被围绕的区域</w:t>
+            </w:r>
+            <w:r>
+              <w:rPr>
+                <w:noProof/>
+                <w:webHidden/>
+              </w:rPr>
+              <w:tab/>
+            </w:r>
+            <w:r>
+              <w:rPr>
+                <w:noProof/>
+                <w:webHidden/>
+              </w:rPr>
+              <w:fldChar w:fldCharType="begin"/>
+            </w:r>
+            <w:r>
+              <w:rPr>
+                <w:noProof/>
+                <w:webHidden/>
+              </w:rPr>
+              <w:instrText xml:space="preserve"> PAGEREF _Toc98100203 \h </w:instrText>
+            </w:r>
+            <w:r>
+              <w:rPr>
+                <w:noProof/>
+                <w:webHidden/>
+              </w:rPr>
+            </w:r>
+            <w:r>
+              <w:rPr>
+                <w:noProof/>
+                <w:webHidden/>
+              </w:rPr>
+              <w:fldChar w:fldCharType="separate"/>
+            </w:r>
+            <w:r>
+              <w:rPr>
+                <w:noProof/>
+                <w:webHidden/>
+              </w:rPr>
+              <w:t>58</w:t>
+            </w:r>
+            <w:r>
+              <w:rPr>
+                <w:noProof/>
+                <w:webHidden/>
+              </w:rPr>
+              <w:fldChar w:fldCharType="end"/>
+            </w:r>
+          </w:hyperlink>
+        </w:p>
+        <w:p>
+          <w:pPr>
+            <w:pStyle w:val="TOC1"/>
+            <w:tabs>
+              <w:tab w:val="left" w:pos="1050"/>
+              <w:tab w:val="right" w:leader="dot" w:pos="8296"/>
+            </w:tabs>
+            <w:ind w:firstLine="480"/>
+            <w:rPr>
+              <w:rFonts w:eastAsiaTheme="minorEastAsia"/>
+              <w:noProof/>
+              <w:sz w:val="21"/>
+            </w:rPr>
+          </w:pPr>
+          <w:hyperlink w:anchor="_Toc98100204" w:history="1">
+            <w:r>
+              <w:rPr>
+                <w:rStyle w:val="ad"/>
+                <w:noProof/>
+              </w:rPr>
+              <w:t>17</w:t>
+            </w:r>
+            <w:r>
+              <w:rPr>
+                <w:rFonts w:eastAsiaTheme="minorEastAsia"/>
+                <w:noProof/>
+                <w:sz w:val="21"/>
+              </w:rPr>
+              <w:tab/>
+            </w:r>
+            <w:r>
+              <w:rPr>
+                <w:rStyle w:val="ad"/>
+                <w:noProof/>
+              </w:rPr>
+              <w:t>前缀和</w:t>
+            </w:r>
+            <w:r>
+              <w:rPr>
+                <w:noProof/>
+                <w:webHidden/>
+              </w:rPr>
+              <w:tab/>
+            </w:r>
+            <w:r>
+              <w:rPr>
+                <w:noProof/>
+                <w:webHidden/>
+              </w:rPr>
+              <w:fldChar w:fldCharType="begin"/>
+            </w:r>
+            <w:r>
+              <w:rPr>
+                <w:noProof/>
+                <w:webHidden/>
+              </w:rPr>
+              <w:instrText xml:space="preserve"> PAGEREF _Toc98100204 \h </w:instrText>
+            </w:r>
+            <w:r>
+              <w:rPr>
+                <w:noProof/>
+                <w:webHidden/>
+              </w:rPr>
+            </w:r>
+            <w:r>
+              <w:rPr>
+                <w:noProof/>
+                <w:webHidden/>
+              </w:rPr>
+              <w:fldChar w:fldCharType="separate"/>
+            </w:r>
+            <w:r>
+              <w:rPr>
+                <w:noProof/>
+                <w:webHidden/>
+              </w:rPr>
+              <w:t>60</w:t>
+            </w:r>
+            <w:r>
+              <w:rPr>
+                <w:noProof/>
+                <w:webHidden/>
+              </w:rPr>
+              <w:fldChar w:fldCharType="end"/>
+            </w:r>
+          </w:hyperlink>
+        </w:p>
+        <w:p>
+          <w:pPr>
+            <w:pStyle w:val="TOC1"/>
+            <w:tabs>
+              <w:tab w:val="left" w:pos="1050"/>
+              <w:tab w:val="right" w:leader="dot" w:pos="8296"/>
+            </w:tabs>
+            <w:ind w:firstLine="480"/>
+            <w:rPr>
+              <w:rFonts w:eastAsiaTheme="minorEastAsia"/>
+              <w:noProof/>
+              <w:sz w:val="21"/>
+            </w:rPr>
+          </w:pPr>
+          <w:hyperlink w:anchor="_Toc98100205" w:history="1">
+            <w:r>
+              <w:rPr>
+                <w:rStyle w:val="ad"/>
+                <w:noProof/>
+              </w:rPr>
+              <w:t>18</w:t>
+            </w:r>
+            <w:r>
+              <w:rPr>
+                <w:rFonts w:eastAsiaTheme="minorEastAsia"/>
+                <w:noProof/>
+                <w:sz w:val="21"/>
+              </w:rPr>
+              <w:tab/>
+            </w:r>
+            <w:r>
+              <w:rPr>
+                <w:rStyle w:val="ad"/>
+                <w:noProof/>
+                <w:shd w:val="clear" w:color="auto" w:fill="FFFFFF"/>
+              </w:rPr>
+              <w:t>不知道如何分类（字符串，递归等）</w:t>
+            </w:r>
+            <w:r>
+              <w:rPr>
+                <w:noProof/>
+                <w:webHidden/>
+              </w:rPr>
+              <w:tab/>
+            </w:r>
+            <w:r>
+              <w:rPr>
+                <w:noProof/>
+                <w:webHidden/>
+              </w:rPr>
+              <w:fldChar w:fldCharType="begin"/>
+            </w:r>
+            <w:r>
+              <w:rPr>
+                <w:noProof/>
+                <w:webHidden/>
+              </w:rPr>
+              <w:instrText xml:space="preserve"> PAGEREF _Toc98100205 \h </w:instrText>
+            </w:r>
+            <w:r>
+              <w:rPr>
+                <w:noProof/>
+                <w:webHidden/>
+              </w:rPr>
+            </w:r>
+            <w:r>
+              <w:rPr>
+                <w:noProof/>
+                <w:webHidden/>
+              </w:rPr>
+              <w:fldChar w:fldCharType="separate"/>
+            </w:r>
+            <w:r>
+              <w:rPr>
+                <w:noProof/>
+                <w:webHidden/>
+              </w:rPr>
+              <w:t>61</w:t>
+            </w:r>
+            <w:r>
+              <w:rPr>
+                <w:noProof/>
+                <w:webHidden/>
+              </w:rPr>
+              <w:fldChar w:fldCharType="end"/>
+            </w:r>
+          </w:hyperlink>
+        </w:p>
+        <w:p>
+          <w:pPr>
+            <w:pStyle w:val="TOC2"/>
+            <w:tabs>
+              <w:tab w:val="left" w:pos="1680"/>
+              <w:tab w:val="right" w:leader="dot" w:pos="8296"/>
+            </w:tabs>
+            <w:ind w:left="480" w:firstLine="480"/>
+            <w:rPr>
+              <w:rFonts w:eastAsiaTheme="minorEastAsia"/>
+              <w:noProof/>
+              <w:sz w:val="21"/>
+            </w:rPr>
+          </w:pPr>
+          <w:hyperlink w:anchor="_Toc98100206" w:history="1">
+            <w:r>
+              <w:rPr>
+                <w:rStyle w:val="ad"/>
+                <w:noProof/>
+              </w:rPr>
+              <w:t>18.1</w:t>
+            </w:r>
+            <w:r>
+              <w:rPr>
+                <w:rFonts w:eastAsiaTheme="minorEastAsia"/>
+                <w:noProof/>
+                <w:sz w:val="21"/>
+              </w:rPr>
+              <w:tab/>
+            </w:r>
+            <w:r>
+              <w:rPr>
+                <w:rStyle w:val="ad"/>
+                <w:noProof/>
+                <w:shd w:val="clear" w:color="auto" w:fill="FFFFFF"/>
+              </w:rPr>
+              <w:t>字符串解码</w:t>
+            </w:r>
+            <w:r>
+              <w:rPr>
+                <w:noProof/>
+                <w:webHidden/>
+              </w:rPr>
+              <w:tab/>
+            </w:r>
+            <w:r>
+              <w:rPr>
+                <w:noProof/>
+                <w:webHidden/>
+              </w:rPr>
+              <w:fldChar w:fldCharType="begin"/>
+            </w:r>
+            <w:r>
+              <w:rPr>
+                <w:noProof/>
+                <w:webHidden/>
+              </w:rPr>
+              <w:instrText xml:space="preserve"> PAGEREF _Toc98100206 \h </w:instrText>
+            </w:r>
+            <w:r>
+              <w:rPr>
+                <w:noProof/>
+                <w:webHidden/>
+              </w:rPr>
+            </w:r>
+            <w:r>
+              <w:rPr>
+                <w:noProof/>
+                <w:webHidden/>
+              </w:rPr>
+              <w:fldChar w:fldCharType="separate"/>
+            </w:r>
+            <w:r>
+              <w:rPr>
+                <w:noProof/>
+                <w:webHidden/>
+              </w:rPr>
+              <w:t>61</w:t>
             </w:r>
             <w:r>
               <w:rPr>
@@ -5102,7 +6586,7 @@
       <w:pPr>
         <w:pStyle w:val="a"/>
       </w:pPr>
-      <w:bookmarkStart w:id="0" w:name="_Toc97392275"/>
+      <w:bookmarkStart w:id="0" w:name="_Toc98100135"/>
       <w:r>
         <w:rPr>
           <w:rFonts w:hint="eastAsia"/>
@@ -5115,7 +6599,7 @@
       <w:pPr>
         <w:pStyle w:val="a0"/>
       </w:pPr>
-      <w:bookmarkStart w:id="1" w:name="_Toc97392276"/>
+      <w:bookmarkStart w:id="1" w:name="_Toc98100136"/>
       <w:r>
         <w:rPr>
           <w:rFonts w:hint="eastAsia"/>
@@ -5567,7 +7051,7 @@
       <w:pPr>
         <w:pStyle w:val="a0"/>
       </w:pPr>
-      <w:bookmarkStart w:id="2" w:name="_Toc97392277"/>
+      <w:bookmarkStart w:id="2" w:name="_Toc98100137"/>
       <w:r>
         <w:rPr>
           <w:rFonts w:hint="eastAsia"/>
@@ -5833,7 +7317,7 @@
       <w:pPr>
         <w:pStyle w:val="a0"/>
       </w:pPr>
-      <w:bookmarkStart w:id="3" w:name="_Toc97392278"/>
+      <w:bookmarkStart w:id="3" w:name="_Toc98100138"/>
       <w:r>
         <w:rPr>
           <w:rFonts w:hint="eastAsia"/>
@@ -5999,7 +7483,7 @@
       <w:pPr>
         <w:pStyle w:val="a0"/>
       </w:pPr>
-      <w:bookmarkStart w:id="4" w:name="_Toc97392279"/>
+      <w:bookmarkStart w:id="4" w:name="_Toc98100139"/>
       <w:r>
         <w:rPr>
           <w:rFonts w:hint="eastAsia"/>
@@ -6185,7 +7669,7 @@
       <w:pPr>
         <w:pStyle w:val="a0"/>
       </w:pPr>
-      <w:bookmarkStart w:id="5" w:name="_Toc97392280"/>
+      <w:bookmarkStart w:id="5" w:name="_Toc98100140"/>
       <w:r>
         <w:rPr>
           <w:rFonts w:hint="eastAsia"/>
@@ -6614,7 +8098,7 @@
       <w:pPr>
         <w:pStyle w:val="a"/>
       </w:pPr>
-      <w:bookmarkStart w:id="6" w:name="_Toc97392281"/>
+      <w:bookmarkStart w:id="6" w:name="_Toc98100141"/>
       <w:r>
         <w:rPr>
           <w:rFonts w:hint="eastAsia"/>
@@ -6628,7 +8112,7 @@
         <w:pStyle w:val="a0"/>
         <w:spacing w:before="0" w:after="0"/>
       </w:pPr>
-      <w:bookmarkStart w:id="7" w:name="_Toc97392282"/>
+      <w:bookmarkStart w:id="7" w:name="_Toc98100142"/>
       <w:r>
         <w:rPr>
           <w:rFonts w:hint="eastAsia"/>
@@ -6902,7 +8386,7 @@
         <w:pStyle w:val="a0"/>
         <w:spacing w:before="0" w:after="0"/>
       </w:pPr>
-      <w:bookmarkStart w:id="8" w:name="_Toc97392283"/>
+      <w:bookmarkStart w:id="8" w:name="_Toc98100143"/>
       <w:r>
         <w:rPr>
           <w:rFonts w:hint="eastAsia"/>
@@ -7122,7 +8606,7 @@
       <w:pPr>
         <w:pStyle w:val="a0"/>
       </w:pPr>
-      <w:bookmarkStart w:id="9" w:name="_Toc97392284"/>
+      <w:bookmarkStart w:id="9" w:name="_Toc98100144"/>
       <w:r>
         <w:rPr>
           <w:rFonts w:hint="eastAsia"/>
@@ -7320,11 +8804,10 @@
         <w:rPr>
           <w:noProof/>
         </w:rPr>
-        <w:lastRenderedPageBreak/>
         <w:drawing>
-          <wp:inline distT="0" distB="0" distL="0" distR="0" wp14:anchorId="7A3A8D4C" wp14:editId="334B861C">
-            <wp:extent cx="5847126" cy="5173980"/>
-            <wp:effectExtent l="0" t="0" r="1270" b="7620"/>
+          <wp:inline distT="0" distB="0" distL="0" distR="0" wp14:anchorId="7A3A8D4C" wp14:editId="10FA1A51">
+            <wp:extent cx="5335675" cy="4721409"/>
+            <wp:effectExtent l="0" t="0" r="0" b="3175"/>
             <wp:docPr id="30" name="Picture 23"/>
             <wp:cNvGraphicFramePr>
               <a:graphicFrameLocks xmlns:a="http://schemas.openxmlformats.org/drawingml/2006/main" noChangeAspect="1"/>
@@ -7345,7 +8828,7 @@
                   <pic:spPr>
                     <a:xfrm>
                       <a:off x="0" y="0"/>
-                      <a:ext cx="5867522" cy="5192028"/>
+                      <a:ext cx="5356735" cy="4740044"/>
                     </a:xfrm>
                     <a:prstGeom prst="rect">
                       <a:avLst/>
@@ -7362,11 +8845,12 @@
       <w:pPr>
         <w:pStyle w:val="a0"/>
       </w:pPr>
-      <w:bookmarkStart w:id="10" w:name="_Toc97392285"/>
-      <w:r>
-        <w:rPr>
-          <w:rFonts w:hint="eastAsia"/>
-        </w:rPr>
+      <w:bookmarkStart w:id="10" w:name="_Toc98100145"/>
+      <w:r>
+        <w:rPr>
+          <w:rFonts w:hint="eastAsia"/>
+        </w:rPr>
+        <w:lastRenderedPageBreak/>
         <w:t>字符串的排列</w:t>
       </w:r>
       <w:bookmarkEnd w:id="10"/>
@@ -8227,7 +9711,6 @@
           <w:sz w:val="20"/>
           <w:szCs w:val="20"/>
         </w:rPr>
-        <w:lastRenderedPageBreak/>
         <w:t>    </w:t>
       </w:r>
       <w:r>
@@ -9669,7 +11152,7 @@
       <w:pPr>
         <w:pStyle w:val="a"/>
       </w:pPr>
-      <w:bookmarkStart w:id="11" w:name="_Toc97392286"/>
+      <w:bookmarkStart w:id="11" w:name="_Toc98100146"/>
       <w:r>
         <w:rPr>
           <w:rFonts w:hint="eastAsia"/>
@@ -9682,7 +11165,7 @@
       <w:pPr>
         <w:pStyle w:val="a0"/>
       </w:pPr>
-      <w:bookmarkStart w:id="12" w:name="_Toc97392287"/>
+      <w:bookmarkStart w:id="12" w:name="_Toc98100147"/>
       <w:r>
         <w:rPr>
           <w:rFonts w:hint="eastAsia"/>
@@ -9732,6 +11215,7 @@
         <w:t>并且</w:t>
       </w:r>
       <w:r>
+        <w:lastRenderedPageBreak/>
         <w:t>m&gt;1</w:t>
       </w:r>
       <w:r>
@@ -10008,6 +11492,9 @@
     <w:p>
       <w:pPr>
         <w:ind w:firstLine="480"/>
+        <w:rPr>
+          <w:rFonts w:hint="eastAsia"/>
+        </w:rPr>
       </w:pPr>
       <w:r>
         <w:rPr>
@@ -10089,11 +11576,6 @@
       <w:r>
         <w:t>))</w:t>
       </w:r>
-    </w:p>
-    <w:p>
-      <w:pPr>
-        <w:ind w:firstLine="480"/>
-      </w:pPr>
     </w:p>
     <w:p>
       <w:pPr>
@@ -10104,11 +11586,10 @@
         <w:rPr>
           <w:noProof/>
         </w:rPr>
-        <w:lastRenderedPageBreak/>
         <w:drawing>
-          <wp:inline distT="0" distB="0" distL="0" distR="0" wp14:anchorId="45997CF1" wp14:editId="2DE0369D">
-            <wp:extent cx="4220013" cy="2229853"/>
-            <wp:effectExtent l="0" t="0" r="0" b="0"/>
+          <wp:inline distT="0" distB="0" distL="0" distR="0" wp14:anchorId="45997CF1" wp14:editId="63DCAC40">
+            <wp:extent cx="3818373" cy="2017626"/>
+            <wp:effectExtent l="0" t="0" r="0" b="1905"/>
             <wp:docPr id="4" name="Picture 4"/>
             <wp:cNvGraphicFramePr>
               <a:graphicFrameLocks xmlns:a="http://schemas.openxmlformats.org/drawingml/2006/main" noChangeAspect="1"/>
@@ -10129,7 +11610,7 @@
                   <pic:spPr>
                     <a:xfrm>
                       <a:off x="0" y="0"/>
-                      <a:ext cx="4297496" cy="2270795"/>
+                      <a:ext cx="3892083" cy="2056574"/>
                     </a:xfrm>
                     <a:prstGeom prst="rect">
                       <a:avLst/>
@@ -10146,7 +11627,7 @@
       <w:pPr>
         <w:pStyle w:val="a0"/>
       </w:pPr>
-      <w:bookmarkStart w:id="13" w:name="_Toc97392288"/>
+      <w:bookmarkStart w:id="13" w:name="_Toc98100148"/>
       <w:r>
         <w:rPr>
           <w:rFonts w:hint="eastAsia"/>
@@ -10333,9 +11814,9 @@
           <w:noProof/>
         </w:rPr>
         <w:drawing>
-          <wp:inline distT="0" distB="0" distL="0" distR="0" wp14:anchorId="03B94418" wp14:editId="3A006EDE">
-            <wp:extent cx="3978815" cy="4020457"/>
-            <wp:effectExtent l="0" t="0" r="3175" b="0"/>
+          <wp:inline distT="0" distB="0" distL="0" distR="0" wp14:anchorId="03B94418" wp14:editId="3DA8D932">
+            <wp:extent cx="3430561" cy="3466465"/>
+            <wp:effectExtent l="0" t="0" r="0" b="635"/>
             <wp:docPr id="8" name="Picture 8"/>
             <wp:cNvGraphicFramePr>
               <a:graphicFrameLocks xmlns:a="http://schemas.openxmlformats.org/drawingml/2006/main" noChangeAspect="1"/>
@@ -10356,7 +11837,7 @@
                   <pic:spPr>
                     <a:xfrm>
                       <a:off x="0" y="0"/>
-                      <a:ext cx="3989810" cy="4031568"/>
+                      <a:ext cx="3453108" cy="3489248"/>
                     </a:xfrm>
                     <a:prstGeom prst="rect">
                       <a:avLst/>
@@ -10373,11 +11854,12 @@
       <w:pPr>
         <w:pStyle w:val="a0"/>
       </w:pPr>
-      <w:bookmarkStart w:id="14" w:name="_Toc97392289"/>
-      <w:r>
-        <w:rPr>
-          <w:rFonts w:hint="eastAsia"/>
-        </w:rPr>
+      <w:bookmarkStart w:id="14" w:name="_Toc98100149"/>
+      <w:r>
+        <w:rPr>
+          <w:rFonts w:hint="eastAsia"/>
+        </w:rPr>
+        <w:lastRenderedPageBreak/>
         <w:t>正则表达式匹配</w:t>
       </w:r>
       <w:bookmarkEnd w:id="14"/>
@@ -10428,11 +11910,7 @@
         <w:t>0</w:t>
       </w:r>
       <w:r>
-        <w:t>次）。在本题中，匹配是指字符串的所有字符匹</w:t>
-      </w:r>
-      <w:r>
-        <w:lastRenderedPageBreak/>
-        <w:t>配整个模式。例如，字符串</w:t>
+        <w:t>次）。在本题中，匹配是指字符串的所有字符匹配整个模式。例如，字符串</w:t>
       </w:r>
       <w:r>
         <w:t>"</w:t>
@@ -10790,7 +12268,7 @@
       <w:pPr>
         <w:pStyle w:val="a0"/>
       </w:pPr>
-      <w:bookmarkStart w:id="15" w:name="_Toc97392290"/>
+      <w:bookmarkStart w:id="15" w:name="_Toc98100150"/>
       <w:r>
         <w:rPr>
           <w:rFonts w:hint="eastAsia"/>
@@ -10866,7 +12344,14 @@
         <w:rPr>
           <w:rFonts w:hint="eastAsia"/>
         </w:rPr>
-        <w:t>设计一个算法计算出最大利润。在满足以下约束条件下，你可以尽可能地完成更多的交易（多次买卖一支股票）</w:t>
+        <w:t>设计一个算法计算出最大利润。在满足以下约束条件下，你可以尽可能地完成更多的交易</w:t>
+      </w:r>
+      <w:r>
+        <w:rPr>
+          <w:rFonts w:hint="eastAsia"/>
+        </w:rPr>
+        <w:lastRenderedPageBreak/>
+        <w:t>（多次买卖一支股票）</w:t>
       </w:r>
       <w:r>
         <w:t>:</w:t>
@@ -11011,7 +12496,6 @@
           <w:kern w:val="0"/>
           <w:szCs w:val="24"/>
         </w:rPr>
-        <w:lastRenderedPageBreak/>
         <w:t>//0:进行完本次操作后持有(本次买，或者之前买过这次也没卖，</w:t>
       </w:r>
     </w:p>
@@ -11147,7 +12631,7 @@
       <w:pPr>
         <w:pStyle w:val="a0"/>
       </w:pPr>
-      <w:bookmarkStart w:id="16" w:name="_Toc97392291"/>
+      <w:bookmarkStart w:id="16" w:name="_Toc98100151"/>
       <w:r>
         <w:rPr>
           <w:rFonts w:hint="eastAsia"/>
@@ -11431,6 +12915,7 @@
         <w:rPr>
           <w:noProof/>
         </w:rPr>
+        <w:lastRenderedPageBreak/>
         <w:drawing>
           <wp:inline distT="0" distB="0" distL="0" distR="0" wp14:anchorId="2A6B32CB" wp14:editId="60C2A111">
             <wp:extent cx="2459060" cy="3633537"/>
@@ -11472,9 +12957,8 @@
       <w:pPr>
         <w:pStyle w:val="a0"/>
       </w:pPr>
-      <w:bookmarkStart w:id="17" w:name="_Toc97392292"/>
-      <w:r>
-        <w:lastRenderedPageBreak/>
+      <w:bookmarkStart w:id="17" w:name="_Toc98100152"/>
+      <w:r>
         <w:t>n</w:t>
       </w:r>
       <w:proofErr w:type="gramStart"/>
@@ -11688,9 +13172,9 @@
           <w:noProof/>
         </w:rPr>
         <w:drawing>
-          <wp:inline distT="0" distB="0" distL="0" distR="0" wp14:anchorId="387E2B2E" wp14:editId="05D04A7C">
-            <wp:extent cx="6188710" cy="3133725"/>
-            <wp:effectExtent l="0" t="0" r="2540" b="9525"/>
+          <wp:inline distT="0" distB="0" distL="0" distR="0" wp14:anchorId="387E2B2E" wp14:editId="19CA2176">
+            <wp:extent cx="5094514" cy="2579666"/>
+            <wp:effectExtent l="0" t="0" r="0" b="0"/>
             <wp:docPr id="50" name="图片 50"/>
             <wp:cNvGraphicFramePr>
               <a:graphicFrameLocks xmlns:a="http://schemas.openxmlformats.org/drawingml/2006/main" noChangeAspect="1"/>
@@ -11711,7 +13195,7 @@
                   <pic:spPr>
                     <a:xfrm>
                       <a:off x="0" y="0"/>
-                      <a:ext cx="6188710" cy="3133725"/>
+                      <a:ext cx="5100888" cy="2582893"/>
                     </a:xfrm>
                     <a:prstGeom prst="rect">
                       <a:avLst/>
@@ -11728,11 +13212,12 @@
       <w:pPr>
         <w:pStyle w:val="a0"/>
       </w:pPr>
-      <w:bookmarkStart w:id="18" w:name="_Toc97392293"/>
-      <w:r>
-        <w:rPr>
-          <w:rFonts w:hint="eastAsia"/>
-        </w:rPr>
+      <w:bookmarkStart w:id="18" w:name="_Toc98100153"/>
+      <w:r>
+        <w:rPr>
+          <w:rFonts w:hint="eastAsia"/>
+        </w:rPr>
+        <w:lastRenderedPageBreak/>
         <w:t>圆圈中最后剩下的数字（约</w:t>
       </w:r>
       <w:proofErr w:type="gramStart"/>
@@ -12028,7 +13513,6 @@
         <w:rPr>
           <w:noProof/>
         </w:rPr>
-        <w:lastRenderedPageBreak/>
         <w:drawing>
           <wp:inline distT="0" distB="0" distL="0" distR="0" wp14:anchorId="54A370AD" wp14:editId="589FBAB9">
             <wp:extent cx="2270760" cy="1859931"/>
@@ -12070,6 +13554,7 @@
       <w:pPr>
         <w:pStyle w:val="a0"/>
       </w:pPr>
+      <w:bookmarkStart w:id="19" w:name="_Toc98100154"/>
       <w:r>
         <w:rPr>
           <w:rFonts w:hint="eastAsia"/>
@@ -12090,6 +13575,7 @@
         </w:rPr>
         <w:t>数组）</w:t>
       </w:r>
+      <w:bookmarkEnd w:id="19"/>
     </w:p>
     <w:p>
       <w:pPr>
@@ -12745,6 +14231,7 @@
           <w:sz w:val="20"/>
           <w:szCs w:val="20"/>
         </w:rPr>
+        <w:lastRenderedPageBreak/>
         <w:t>        }</w:t>
       </w:r>
     </w:p>
@@ -14277,7 +15764,6 @@
           <w:sz w:val="20"/>
           <w:szCs w:val="20"/>
         </w:rPr>
-        <w:lastRenderedPageBreak/>
         <w:t>        </w:t>
       </w:r>
       <w:r>
@@ -14399,12 +15885,14 @@
       <w:pPr>
         <w:pStyle w:val="a0"/>
       </w:pPr>
+      <w:bookmarkStart w:id="20" w:name="_Toc98100155"/>
       <w:r>
         <w:rPr>
           <w:rFonts w:hint="eastAsia"/>
         </w:rPr>
         <w:t>戳气球</w:t>
       </w:r>
+      <w:bookmarkEnd w:id="20"/>
     </w:p>
     <w:p>
       <w:pPr>
@@ -14462,9 +15950,6 @@
     <w:p>
       <w:pPr>
         <w:ind w:firstLineChars="0" w:firstLine="0"/>
-        <w:rPr>
-          <w:rFonts w:hint="eastAsia"/>
-        </w:rPr>
       </w:pPr>
       <w:r>
         <w:rPr>
@@ -15909,6 +17394,7 @@
           <w:sz w:val="20"/>
           <w:szCs w:val="20"/>
         </w:rPr>
+        <w:lastRenderedPageBreak/>
         <w:t>        }</w:t>
       </w:r>
     </w:p>
@@ -16931,21 +18417,17 @@
     <w:p>
       <w:pPr>
         <w:ind w:firstLineChars="0" w:firstLine="0"/>
-        <w:rPr>
-          <w:rFonts w:hint="eastAsia"/>
-        </w:rPr>
       </w:pPr>
     </w:p>
     <w:p>
       <w:pPr>
         <w:pStyle w:val="a"/>
       </w:pPr>
-      <w:bookmarkStart w:id="19" w:name="_Toc97392294"/>
-      <w:r>
-        <w:rPr>
-          <w:rFonts w:hint="eastAsia"/>
-        </w:rPr>
-        <w:lastRenderedPageBreak/>
+      <w:bookmarkStart w:id="21" w:name="_Toc98100156"/>
+      <w:r>
+        <w:rPr>
+          <w:rFonts w:hint="eastAsia"/>
+        </w:rPr>
         <w:t>数位</w:t>
       </w:r>
       <w:r>
@@ -16957,7 +18439,7 @@
       <w:r>
         <w:t>P</w:t>
       </w:r>
-      <w:bookmarkEnd w:id="19"/>
+      <w:bookmarkEnd w:id="21"/>
     </w:p>
     <w:p>
       <w:pPr>
@@ -17756,7 +19238,7 @@
       <w:pPr>
         <w:pStyle w:val="a0"/>
       </w:pPr>
-      <w:bookmarkStart w:id="20" w:name="_Toc97392295"/>
+      <w:bookmarkStart w:id="22" w:name="_Toc98100157"/>
       <w:r>
         <w:t>1</w:t>
       </w:r>
@@ -17775,7 +19257,7 @@
       <w:r>
         <w:t>出现的次数</w:t>
       </w:r>
-      <w:bookmarkEnd w:id="20"/>
+      <w:bookmarkEnd w:id="22"/>
     </w:p>
     <w:p>
       <w:pPr>
@@ -17954,20 +19436,20 @@
       <w:pPr>
         <w:pStyle w:val="a"/>
       </w:pPr>
-      <w:bookmarkStart w:id="21" w:name="_Toc97392296"/>
+      <w:bookmarkStart w:id="23" w:name="_Toc98100158"/>
       <w:r>
         <w:rPr>
           <w:rFonts w:hint="eastAsia"/>
         </w:rPr>
         <w:t>双指针</w:t>
       </w:r>
-      <w:bookmarkEnd w:id="21"/>
+      <w:bookmarkEnd w:id="23"/>
     </w:p>
     <w:p>
       <w:pPr>
         <w:pStyle w:val="a0"/>
       </w:pPr>
-      <w:bookmarkStart w:id="22" w:name="_Toc97392297"/>
+      <w:bookmarkStart w:id="24" w:name="_Toc98100159"/>
       <w:r>
         <w:rPr>
           <w:rFonts w:hint="eastAsia"/>
@@ -17981,7 +19463,7 @@
         </w:rPr>
         <w:t>和</w:t>
       </w:r>
-      <w:bookmarkEnd w:id="22"/>
+      <w:bookmarkEnd w:id="24"/>
       <w:proofErr w:type="gramEnd"/>
     </w:p>
     <w:p>
@@ -18138,27 +19620,27 @@
       <w:pPr>
         <w:pStyle w:val="a"/>
       </w:pPr>
-      <w:bookmarkStart w:id="23" w:name="_Toc97392298"/>
+      <w:bookmarkStart w:id="25" w:name="_Toc98100160"/>
       <w:r>
         <w:rPr>
           <w:rFonts w:hint="eastAsia"/>
         </w:rPr>
         <w:t>滑动窗口</w:t>
       </w:r>
-      <w:bookmarkEnd w:id="23"/>
+      <w:bookmarkEnd w:id="25"/>
     </w:p>
     <w:p>
       <w:pPr>
         <w:pStyle w:val="a0"/>
       </w:pPr>
-      <w:bookmarkStart w:id="24" w:name="_Toc97392299"/>
+      <w:bookmarkStart w:id="26" w:name="_Toc98100161"/>
       <w:r>
         <w:rPr>
           <w:rFonts w:hint="eastAsia"/>
         </w:rPr>
         <w:t>解题框架</w:t>
       </w:r>
-      <w:bookmarkEnd w:id="24"/>
+      <w:bookmarkEnd w:id="26"/>
     </w:p>
     <w:p>
       <w:pPr>
@@ -18211,7 +19693,7 @@
       <w:pPr>
         <w:pStyle w:val="a0"/>
       </w:pPr>
-      <w:bookmarkStart w:id="25" w:name="_Toc97392300"/>
+      <w:bookmarkStart w:id="27" w:name="_Toc98100162"/>
       <w:r>
         <w:t>无重复字符的</w:t>
       </w:r>
@@ -18223,7 +19705,7 @@
       <w:r>
         <w:t>长子串</w:t>
       </w:r>
-      <w:bookmarkEnd w:id="25"/>
+      <w:bookmarkEnd w:id="27"/>
     </w:p>
     <w:p>
       <w:pPr>
@@ -18734,7 +20216,7 @@
       <w:pPr>
         <w:pStyle w:val="a0"/>
       </w:pPr>
-      <w:bookmarkStart w:id="26" w:name="_Toc97392301"/>
+      <w:bookmarkStart w:id="28" w:name="_Toc98100163"/>
       <w:r>
         <w:rPr>
           <w:rFonts w:hint="eastAsia"/>
@@ -18747,7 +20229,7 @@
       <w:r>
         <w:t>的连续正数序列</w:t>
       </w:r>
-      <w:bookmarkEnd w:id="26"/>
+      <w:bookmarkEnd w:id="28"/>
     </w:p>
     <w:p>
       <w:pPr>
@@ -18845,27 +20327,27 @@
       <w:pPr>
         <w:pStyle w:val="a"/>
       </w:pPr>
-      <w:bookmarkStart w:id="27" w:name="_Toc97392302"/>
+      <w:bookmarkStart w:id="29" w:name="_Toc98100164"/>
       <w:r>
         <w:rPr>
           <w:rFonts w:hint="eastAsia"/>
         </w:rPr>
         <w:t>链表</w:t>
       </w:r>
-      <w:bookmarkEnd w:id="27"/>
+      <w:bookmarkEnd w:id="29"/>
     </w:p>
     <w:p>
       <w:pPr>
         <w:pStyle w:val="a0"/>
       </w:pPr>
-      <w:bookmarkStart w:id="28" w:name="_Toc97392303"/>
+      <w:bookmarkStart w:id="30" w:name="_Toc98100165"/>
       <w:r>
         <w:rPr>
           <w:rFonts w:hint="eastAsia"/>
         </w:rPr>
         <w:t>反转链表</w:t>
       </w:r>
-      <w:bookmarkEnd w:id="28"/>
+      <w:bookmarkEnd w:id="30"/>
     </w:p>
     <w:p>
       <w:pPr>
@@ -19071,7 +20553,7 @@
       <w:pPr>
         <w:pStyle w:val="a0"/>
       </w:pPr>
-      <w:bookmarkStart w:id="29" w:name="_Toc97392304"/>
+      <w:bookmarkStart w:id="31" w:name="_Toc98100166"/>
       <w:r>
         <w:rPr>
           <w:rFonts w:hint="eastAsia"/>
@@ -19079,7 +20561,7 @@
         <w:lastRenderedPageBreak/>
         <w:t>复杂链表的复制</w:t>
       </w:r>
-      <w:bookmarkEnd w:id="29"/>
+      <w:bookmarkEnd w:id="31"/>
     </w:p>
     <w:p>
       <w:pPr>
@@ -19405,14 +20887,14 @@
       <w:pPr>
         <w:pStyle w:val="a0"/>
       </w:pPr>
-      <w:bookmarkStart w:id="30" w:name="_Toc97392305"/>
+      <w:bookmarkStart w:id="32" w:name="_Toc98100167"/>
       <w:r>
         <w:rPr>
           <w:rFonts w:hint="eastAsia"/>
         </w:rPr>
         <w:t>两个链表中的第一个公共节点</w:t>
       </w:r>
-      <w:bookmarkEnd w:id="30"/>
+      <w:bookmarkEnd w:id="32"/>
     </w:p>
     <w:p>
       <w:pPr>
@@ -19545,12 +21027,14 @@
       <w:pPr>
         <w:pStyle w:val="a0"/>
       </w:pPr>
+      <w:bookmarkStart w:id="33" w:name="_Toc98100168"/>
       <w:r>
         <w:rPr>
           <w:rFonts w:hint="eastAsia"/>
         </w:rPr>
         <w:t>回文链表</w:t>
       </w:r>
+      <w:bookmarkEnd w:id="33"/>
     </w:p>
     <w:p>
       <w:pPr>
@@ -21740,19 +23224,18 @@
       <w:pPr>
         <w:pStyle w:val="a0"/>
       </w:pPr>
+      <w:bookmarkStart w:id="34" w:name="_Toc98100169"/>
       <w:r>
         <w:rPr>
           <w:rFonts w:hint="eastAsia"/>
         </w:rPr>
         <w:t>寻找重复数</w:t>
       </w:r>
+      <w:bookmarkEnd w:id="34"/>
     </w:p>
     <w:p>
       <w:pPr>
         <w:ind w:firstLineChars="0" w:firstLine="0"/>
-        <w:rPr>
-          <w:rFonts w:hint="eastAsia"/>
-        </w:rPr>
       </w:pPr>
       <w:r>
         <w:rPr>
@@ -21813,9 +23296,6 @@
     <w:p>
       <w:pPr>
         <w:ind w:firstLineChars="0" w:firstLine="0"/>
-        <w:rPr>
-          <w:rFonts w:hint="eastAsia"/>
-        </w:rPr>
       </w:pPr>
       <w:r>
         <w:rPr>
@@ -21824,11 +23304,11 @@
         <w:t>假设</w:t>
       </w:r>
       <w:r>
-        <w:t xml:space="preserve"> n</w:t>
+        <w:t xml:space="preserve"> </w:t>
       </w:r>
       <w:proofErr w:type="spellStart"/>
       <w:r>
-        <w:t>ums</w:t>
+        <w:t>nums</w:t>
       </w:r>
       <w:proofErr w:type="spellEnd"/>
       <w:r>
@@ -23044,21 +24524,20 @@
     <w:p>
       <w:pPr>
         <w:ind w:firstLineChars="0" w:firstLine="0"/>
-        <w:rPr>
-          <w:rFonts w:hint="eastAsia"/>
-        </w:rPr>
       </w:pPr>
     </w:p>
     <w:p>
       <w:pPr>
         <w:pStyle w:val="a0"/>
       </w:pPr>
+      <w:bookmarkStart w:id="35" w:name="_Toc98100170"/>
       <w:r>
         <w:rPr>
           <w:rFonts w:hint="eastAsia"/>
         </w:rPr>
         <w:t>找到所有数组中消失的数字</w:t>
       </w:r>
+      <w:bookmarkEnd w:id="35"/>
     </w:p>
     <w:p>
       <w:pPr>
@@ -24664,23 +26143,20 @@
     <w:p>
       <w:pPr>
         <w:ind w:firstLineChars="0" w:firstLine="0"/>
-        <w:rPr>
-          <w:rFonts w:hint="eastAsia"/>
-        </w:rPr>
       </w:pPr>
     </w:p>
     <w:p>
       <w:pPr>
         <w:pStyle w:val="a"/>
       </w:pPr>
-      <w:bookmarkStart w:id="31" w:name="_Toc97392306"/>
+      <w:bookmarkStart w:id="36" w:name="_Toc98100171"/>
       <w:r>
         <w:rPr>
           <w:rFonts w:hint="eastAsia"/>
         </w:rPr>
         <w:t>图论</w:t>
       </w:r>
-      <w:bookmarkEnd w:id="31"/>
+      <w:bookmarkEnd w:id="36"/>
     </w:p>
     <w:p>
       <w:pPr>
@@ -24689,14 +26165,14 @@
           <w:b/>
         </w:rPr>
       </w:pPr>
-      <w:bookmarkStart w:id="32" w:name="_Toc97392307"/>
+      <w:bookmarkStart w:id="37" w:name="_Toc98100172"/>
       <w:r>
         <w:rPr>
           <w:rFonts w:hint="eastAsia"/>
         </w:rPr>
         <w:t>课程表</w:t>
       </w:r>
-      <w:bookmarkEnd w:id="32"/>
+      <w:bookmarkEnd w:id="37"/>
     </w:p>
     <w:p>
       <w:pPr>
@@ -25192,26 +26668,27 @@
       <w:pPr>
         <w:pStyle w:val="a"/>
       </w:pPr>
-      <w:bookmarkStart w:id="33" w:name="_Toc97392308"/>
+      <w:bookmarkStart w:id="38" w:name="_Toc98100173"/>
       <w:r>
         <w:rPr>
           <w:rFonts w:hint="eastAsia"/>
         </w:rPr>
         <w:t>基础数据结构</w:t>
       </w:r>
-      <w:bookmarkEnd w:id="33"/>
+      <w:bookmarkEnd w:id="38"/>
     </w:p>
     <w:p>
       <w:pPr>
         <w:pStyle w:val="a0"/>
       </w:pPr>
-      <w:bookmarkStart w:id="34" w:name="_Toc97392309"/>
+      <w:bookmarkStart w:id="39" w:name="_Toc98100174"/>
       <w:r>
         <w:rPr>
           <w:rFonts w:hint="eastAsia"/>
         </w:rPr>
         <w:t>堆</w:t>
       </w:r>
+      <w:bookmarkEnd w:id="39"/>
     </w:p>
     <w:p>
       <w:pPr>
@@ -25396,6 +26873,7 @@
       <w:pPr>
         <w:pStyle w:val="a0"/>
       </w:pPr>
+      <w:bookmarkStart w:id="40" w:name="_Toc98100175"/>
       <w:r>
         <w:rPr>
           <w:rFonts w:hint="eastAsia"/>
@@ -25412,7 +26890,7 @@
       <w:r>
         <w:t>栈</w:t>
       </w:r>
-      <w:bookmarkEnd w:id="34"/>
+      <w:bookmarkEnd w:id="40"/>
       <w:proofErr w:type="gramEnd"/>
     </w:p>
     <w:p>
@@ -25638,7 +27116,7 @@
       <w:pPr>
         <w:pStyle w:val="a0"/>
       </w:pPr>
-      <w:bookmarkStart w:id="35" w:name="_Toc97392310"/>
+      <w:bookmarkStart w:id="41" w:name="_Toc98100176"/>
       <w:proofErr w:type="gramStart"/>
       <w:r>
         <w:rPr>
@@ -25653,7 +27131,7 @@
         </w:rPr>
         <w:t>的压入、弹出序列</w:t>
       </w:r>
-      <w:bookmarkEnd w:id="35"/>
+      <w:bookmarkEnd w:id="41"/>
     </w:p>
     <w:p>
       <w:pPr>
@@ -25878,7 +27356,7 @@
       <w:pPr>
         <w:pStyle w:val="a0"/>
       </w:pPr>
-      <w:bookmarkStart w:id="36" w:name="_Toc97392311"/>
+      <w:bookmarkStart w:id="42" w:name="_Toc98100177"/>
       <w:r>
         <w:rPr>
           <w:rFonts w:hint="eastAsia"/>
@@ -25897,7 +27375,7 @@
         </w:rPr>
         <w:t>个数</w:t>
       </w:r>
-      <w:bookmarkEnd w:id="36"/>
+      <w:bookmarkEnd w:id="42"/>
     </w:p>
     <w:p>
       <w:pPr>
@@ -26205,9 +27683,9 @@
           <w:noProof/>
         </w:rPr>
         <w:drawing>
-          <wp:inline distT="0" distB="0" distL="0" distR="0" wp14:anchorId="3C83D496" wp14:editId="287F4201">
-            <wp:extent cx="5248275" cy="5857875"/>
-            <wp:effectExtent l="0" t="0" r="9525" b="9525"/>
+          <wp:inline distT="0" distB="0" distL="0" distR="0" wp14:anchorId="3C83D496" wp14:editId="44000736">
+            <wp:extent cx="3853142" cy="4300694"/>
+            <wp:effectExtent l="0" t="0" r="0" b="5080"/>
             <wp:docPr id="34" name="图片 34"/>
             <wp:cNvGraphicFramePr>
               <a:graphicFrameLocks xmlns:a="http://schemas.openxmlformats.org/drawingml/2006/main" noChangeAspect="1"/>
@@ -26228,7 +27706,7 @@
                   <pic:spPr>
                     <a:xfrm>
                       <a:off x="0" y="0"/>
-                      <a:ext cx="5248275" cy="5857875"/>
+                      <a:ext cx="3856872" cy="4304857"/>
                     </a:xfrm>
                     <a:prstGeom prst="rect">
                       <a:avLst/>
@@ -26245,14 +27723,14 @@
       <w:pPr>
         <w:pStyle w:val="a0"/>
       </w:pPr>
-      <w:bookmarkStart w:id="37" w:name="_Toc97392312"/>
+      <w:bookmarkStart w:id="43" w:name="_Toc98100178"/>
       <w:r>
         <w:rPr>
           <w:rFonts w:hint="eastAsia"/>
         </w:rPr>
         <w:t>数据流中的中位数</w:t>
       </w:r>
-      <w:bookmarkEnd w:id="37"/>
+      <w:bookmarkEnd w:id="43"/>
     </w:p>
     <w:p>
       <w:pPr>
@@ -26291,14 +27769,7 @@
         <w:rPr>
           <w:rFonts w:hint="eastAsia"/>
         </w:rPr>
-        <w:t>数值，那么中位数就是所有数值排</w:t>
-      </w:r>
-      <w:r>
-        <w:rPr>
-          <w:rFonts w:hint="eastAsia"/>
-        </w:rPr>
-        <w:lastRenderedPageBreak/>
-        <w:t>序之后中间两个数的平均值。</w:t>
+        <w:t>数值，那么中位数就是所有数值排序之后中间两个数的平均值。</w:t>
       </w:r>
     </w:p>
     <w:p>
@@ -26498,7 +27969,6 @@
         <w:rPr>
           <w:noProof/>
         </w:rPr>
-        <w:lastRenderedPageBreak/>
         <w:drawing>
           <wp:inline distT="0" distB="0" distL="0" distR="0" wp14:anchorId="3532ACC8" wp14:editId="416D5B35">
             <wp:extent cx="6188710" cy="6454140"/>
@@ -26540,6 +28010,7 @@
       <w:pPr>
         <w:pStyle w:val="a0"/>
       </w:pPr>
+      <w:bookmarkStart w:id="44" w:name="_Toc98100179"/>
       <w:r>
         <w:rPr>
           <w:rFonts w:hint="eastAsia"/>
@@ -26555,6 +28026,7 @@
         </w:rPr>
         <w:t>缓存</w:t>
       </w:r>
+      <w:bookmarkEnd w:id="44"/>
     </w:p>
     <w:p>
       <w:pPr>
@@ -26599,6 +28071,7 @@
         <w:rPr>
           <w:rFonts w:hint="eastAsia"/>
         </w:rPr>
+        <w:lastRenderedPageBreak/>
         <w:t>实现</w:t>
       </w:r>
       <w:r>
@@ -26717,11 +28190,7 @@
         <w:t xml:space="preserve"> </w:t>
       </w:r>
       <w:r>
-        <w:t>逐</w:t>
-      </w:r>
-      <w:r>
-        <w:lastRenderedPageBreak/>
-        <w:t>出</w:t>
+        <w:t>逐出</w:t>
       </w:r>
       <w:r>
         <w:t xml:space="preserve"> </w:t>
@@ -29021,6 +30490,7 @@
           <w:sz w:val="20"/>
           <w:szCs w:val="20"/>
         </w:rPr>
+        <w:lastRenderedPageBreak/>
         <w:t>        }       </w:t>
       </w:r>
     </w:p>
@@ -29375,7 +30845,6 @@
           <w:sz w:val="20"/>
           <w:szCs w:val="20"/>
         </w:rPr>
-        <w:lastRenderedPageBreak/>
         <w:t>            </w:t>
       </w:r>
       <w:r>
@@ -32096,6 +33565,7 @@
           <w:sz w:val="20"/>
           <w:szCs w:val="20"/>
         </w:rPr>
+        <w:lastRenderedPageBreak/>
         <w:t>        </w:t>
       </w:r>
       <w:proofErr w:type="spellStart"/>
@@ -32500,7 +33970,6 @@
           <w:sz w:val="20"/>
           <w:szCs w:val="20"/>
         </w:rPr>
-        <w:lastRenderedPageBreak/>
         <w:t>        </w:t>
       </w:r>
       <w:proofErr w:type="spellStart"/>
@@ -32586,6 +34055,7 @@
       <w:pPr>
         <w:pStyle w:val="a0"/>
       </w:pPr>
+      <w:bookmarkStart w:id="45" w:name="_Toc98100180"/>
       <w:r>
         <w:rPr>
           <w:rFonts w:hint="eastAsia"/>
@@ -32612,6 +34082,7 @@
         </w:rPr>
         <w:t>高频元素</w:t>
       </w:r>
+      <w:bookmarkEnd w:id="45"/>
     </w:p>
     <w:p>
       <w:pPr>
@@ -35062,20 +36533,18 @@
     <w:p>
       <w:pPr>
         <w:ind w:firstLineChars="0" w:firstLine="0"/>
-        <w:rPr>
-          <w:rFonts w:hint="eastAsia"/>
-        </w:rPr>
       </w:pPr>
     </w:p>
     <w:p>
       <w:pPr>
         <w:pStyle w:val="a"/>
       </w:pPr>
-      <w:bookmarkStart w:id="38" w:name="_Toc97392313"/>
-      <w:r>
-        <w:rPr>
-          <w:rFonts w:hint="eastAsia"/>
-        </w:rPr>
+      <w:bookmarkStart w:id="46" w:name="_Toc98100181"/>
+      <w:r>
+        <w:rPr>
+          <w:rFonts w:hint="eastAsia"/>
+        </w:rPr>
+        <w:lastRenderedPageBreak/>
         <w:t>快速</w:t>
       </w:r>
       <w:proofErr w:type="gramStart"/>
@@ -35085,21 +36554,21 @@
         </w:rPr>
         <w:t>幂</w:t>
       </w:r>
-      <w:bookmarkEnd w:id="38"/>
+      <w:bookmarkEnd w:id="46"/>
       <w:proofErr w:type="gramEnd"/>
     </w:p>
     <w:p>
       <w:pPr>
         <w:pStyle w:val="a0"/>
       </w:pPr>
-      <w:bookmarkStart w:id="39" w:name="_Toc97392314"/>
+      <w:bookmarkStart w:id="47" w:name="_Toc98100182"/>
       <w:r>
         <w:rPr>
           <w:rFonts w:hint="eastAsia"/>
         </w:rPr>
         <w:t>数值的整数次方</w:t>
       </w:r>
-      <w:bookmarkEnd w:id="39"/>
+      <w:bookmarkEnd w:id="47"/>
     </w:p>
     <w:p>
       <w:pPr>
@@ -35371,7 +36840,6 @@
         <w:rPr>
           <w:noProof/>
         </w:rPr>
-        <w:lastRenderedPageBreak/>
         <w:drawing>
           <wp:inline distT="0" distB="0" distL="0" distR="0" wp14:anchorId="54E4B24E" wp14:editId="36F9AD4B">
             <wp:extent cx="3333022" cy="2941320"/>
@@ -35413,27 +36881,27 @@
       <w:pPr>
         <w:pStyle w:val="a"/>
       </w:pPr>
-      <w:bookmarkStart w:id="40" w:name="_Toc97392315"/>
+      <w:bookmarkStart w:id="48" w:name="_Toc98100183"/>
       <w:r>
         <w:rPr>
           <w:rFonts w:hint="eastAsia"/>
         </w:rPr>
         <w:t>有限状态自动机</w:t>
       </w:r>
-      <w:bookmarkEnd w:id="40"/>
+      <w:bookmarkEnd w:id="48"/>
     </w:p>
     <w:p>
       <w:pPr>
         <w:pStyle w:val="a0"/>
       </w:pPr>
-      <w:bookmarkStart w:id="41" w:name="_Toc97392316"/>
+      <w:bookmarkStart w:id="49" w:name="_Toc98100184"/>
       <w:r>
         <w:rPr>
           <w:rFonts w:hint="eastAsia"/>
         </w:rPr>
         <w:t>表示数值的字符串</w:t>
       </w:r>
-      <w:bookmarkEnd w:id="41"/>
+      <w:bookmarkEnd w:id="49"/>
     </w:p>
     <w:p>
       <w:pPr>
@@ -35698,6 +37166,7 @@
         <w:rPr>
           <w:rFonts w:hint="eastAsia"/>
         </w:rPr>
+        <w:lastRenderedPageBreak/>
         <w:t>一个点</w:t>
       </w:r>
       <w:r>
@@ -35768,7 +37237,6 @@
         <w:ind w:left="360" w:firstLine="480"/>
       </w:pPr>
       <w:r>
-        <w:lastRenderedPageBreak/>
         <w:t>["+100", "5e2", "-123", "3.1416", "-1E-16", "0123"]</w:t>
       </w:r>
     </w:p>
@@ -36152,7 +37620,6 @@
         <w:rPr>
           <w:rFonts w:hint="eastAsia"/>
         </w:rPr>
-        <w:lastRenderedPageBreak/>
         <w:t>指数部分，其中包含开头的字符</w:t>
       </w:r>
       <w:r>
@@ -36478,6 +37945,7 @@
         <w:rPr>
           <w:rFonts w:hint="eastAsia"/>
         </w:rPr>
+        <w:lastRenderedPageBreak/>
         <w:t>最后，需要定义「转移规则」。结合数值字符</w:t>
       </w:r>
       <w:proofErr w:type="gramStart"/>
@@ -36503,7 +37971,6 @@
         <w:rPr>
           <w:noProof/>
         </w:rPr>
-        <w:lastRenderedPageBreak/>
         <w:drawing>
           <wp:inline distT="0" distB="0" distL="0" distR="0" wp14:anchorId="2FBBFAC1" wp14:editId="57040C29">
             <wp:extent cx="6188710" cy="2698750"/>
@@ -37718,6 +39185,7 @@
           <w:sz w:val="20"/>
           <w:szCs w:val="20"/>
         </w:rPr>
+        <w:lastRenderedPageBreak/>
         <w:t>        </w:t>
       </w:r>
       <w:r>
@@ -37886,7 +39354,6 @@
           <w:sz w:val="20"/>
           <w:szCs w:val="20"/>
         </w:rPr>
-        <w:lastRenderedPageBreak/>
         <w:t>        </w:t>
       </w:r>
       <w:r>
@@ -39657,6 +41124,7 @@
           <w:sz w:val="20"/>
           <w:szCs w:val="20"/>
         </w:rPr>
+        <w:lastRenderedPageBreak/>
         <w:t>            {</w:t>
       </w:r>
     </w:p>
@@ -39725,7 +41193,6 @@
           <w:sz w:val="20"/>
           <w:szCs w:val="20"/>
         </w:rPr>
-        <w:lastRenderedPageBreak/>
         <w:t>                    {CHAR_TYPE_</w:t>
       </w:r>
       <w:proofErr w:type="gramStart"/>
@@ -41402,6 +42869,7 @@
           <w:sz w:val="20"/>
           <w:szCs w:val="20"/>
         </w:rPr>
+        <w:lastRenderedPageBreak/>
         <w:t>                </w:t>
       </w:r>
       <w:r>
@@ -41518,7 +42986,6 @@
           <w:sz w:val="20"/>
           <w:szCs w:val="20"/>
         </w:rPr>
-        <w:lastRenderedPageBreak/>
         <w:t>        }</w:t>
       </w:r>
     </w:p>
@@ -41630,26 +43097,27 @@
       <w:pPr>
         <w:pStyle w:val="a"/>
       </w:pPr>
-      <w:bookmarkStart w:id="42" w:name="_Toc97392317"/>
+      <w:bookmarkStart w:id="50" w:name="_Toc98100185"/>
       <w:r>
         <w:rPr>
           <w:rFonts w:hint="eastAsia"/>
         </w:rPr>
         <w:t>排序</w:t>
       </w:r>
-      <w:bookmarkEnd w:id="42"/>
+      <w:bookmarkEnd w:id="50"/>
     </w:p>
     <w:p>
       <w:pPr>
         <w:pStyle w:val="a0"/>
       </w:pPr>
-      <w:bookmarkStart w:id="43" w:name="_Toc97392318"/>
+      <w:bookmarkStart w:id="51" w:name="_Toc98100186"/>
       <w:r>
         <w:rPr>
           <w:rFonts w:hint="eastAsia"/>
         </w:rPr>
         <w:t>堆排序</w:t>
       </w:r>
+      <w:bookmarkEnd w:id="51"/>
     </w:p>
     <w:p>
       <w:pPr>
@@ -41734,12 +43202,14 @@
       <w:pPr>
         <w:pStyle w:val="a0"/>
       </w:pPr>
+      <w:bookmarkStart w:id="52" w:name="_Toc98100187"/>
       <w:r>
         <w:rPr>
           <w:rFonts w:hint="eastAsia"/>
         </w:rPr>
         <w:t>快排</w:t>
       </w:r>
+      <w:bookmarkEnd w:id="52"/>
     </w:p>
     <w:p>
       <w:pPr>
@@ -41964,9 +43434,9 @@
         </w:rPr>
         <w:lastRenderedPageBreak/>
         <w:drawing>
-          <wp:inline distT="0" distB="0" distL="0" distR="0" wp14:anchorId="20A9DCFF" wp14:editId="2F8FDECE">
-            <wp:extent cx="5105400" cy="5686425"/>
-            <wp:effectExtent l="0" t="0" r="0" b="9525"/>
+          <wp:inline distT="0" distB="0" distL="0" distR="0" wp14:anchorId="20A9DCFF" wp14:editId="23E1E869">
+            <wp:extent cx="4240404" cy="4722987"/>
+            <wp:effectExtent l="0" t="0" r="8255" b="1905"/>
             <wp:docPr id="64" name="图片 64"/>
             <wp:cNvGraphicFramePr>
               <a:graphicFrameLocks xmlns:a="http://schemas.openxmlformats.org/drawingml/2006/main" noChangeAspect="1"/>
@@ -41987,7 +43457,7 @@
                   <pic:spPr>
                     <a:xfrm>
                       <a:off x="0" y="0"/>
-                      <a:ext cx="5105400" cy="5686425"/>
+                      <a:ext cx="4242585" cy="4725417"/>
                     </a:xfrm>
                     <a:prstGeom prst="rect">
                       <a:avLst/>
@@ -42004,13 +43474,14 @@
       <w:pPr>
         <w:pStyle w:val="a0"/>
       </w:pPr>
+      <w:bookmarkStart w:id="53" w:name="_Toc98100188"/>
       <w:r>
         <w:rPr>
           <w:rFonts w:hint="eastAsia"/>
         </w:rPr>
         <w:t>组中的逆序对</w:t>
       </w:r>
-      <w:bookmarkEnd w:id="43"/>
+      <w:bookmarkEnd w:id="53"/>
     </w:p>
     <w:p>
       <w:pPr>
@@ -42164,9 +43635,9 @@
         </w:rPr>
         <w:lastRenderedPageBreak/>
         <w:drawing>
-          <wp:inline distT="0" distB="0" distL="0" distR="0" wp14:anchorId="540623B3" wp14:editId="5C924E37">
-            <wp:extent cx="4531807" cy="3452805"/>
-            <wp:effectExtent l="0" t="0" r="2540" b="0"/>
+          <wp:inline distT="0" distB="0" distL="0" distR="0" wp14:anchorId="540623B3" wp14:editId="3237A4FA">
+            <wp:extent cx="4049486" cy="3085322"/>
+            <wp:effectExtent l="0" t="0" r="8255" b="1270"/>
             <wp:docPr id="39" name="图片 39"/>
             <wp:cNvGraphicFramePr>
               <a:graphicFrameLocks xmlns:a="http://schemas.openxmlformats.org/drawingml/2006/main" noChangeAspect="1"/>
@@ -42187,7 +43658,7 @@
                   <pic:spPr>
                     <a:xfrm>
                       <a:off x="0" y="0"/>
-                      <a:ext cx="4536969" cy="3456738"/>
+                      <a:ext cx="4056930" cy="3090994"/>
                     </a:xfrm>
                     <a:prstGeom prst="rect">
                       <a:avLst/>
@@ -42316,11 +43787,10 @@
         <w:rPr>
           <w:noProof/>
         </w:rPr>
-        <w:lastRenderedPageBreak/>
         <w:drawing>
-          <wp:inline distT="0" distB="0" distL="0" distR="0" wp14:anchorId="4F1A40F6" wp14:editId="0FC55093">
-            <wp:extent cx="6188710" cy="5962650"/>
-            <wp:effectExtent l="0" t="0" r="2540" b="0"/>
+          <wp:inline distT="0" distB="0" distL="0" distR="0" wp14:anchorId="4F1A40F6" wp14:editId="58D0359F">
+            <wp:extent cx="4863403" cy="4685752"/>
+            <wp:effectExtent l="0" t="0" r="0" b="635"/>
             <wp:docPr id="40" name="图片 40"/>
             <wp:cNvGraphicFramePr>
               <a:graphicFrameLocks xmlns:a="http://schemas.openxmlformats.org/drawingml/2006/main" noChangeAspect="1"/>
@@ -42341,7 +43811,7 @@
                   <pic:spPr>
                     <a:xfrm>
                       <a:off x="0" y="0"/>
-                      <a:ext cx="6188710" cy="5962650"/>
+                      <a:ext cx="4871288" cy="4693349"/>
                     </a:xfrm>
                     <a:prstGeom prst="rect">
                       <a:avLst/>
@@ -42358,10 +43828,12 @@
       <w:pPr>
         <w:pStyle w:val="a0"/>
       </w:pPr>
-      <w:r>
-        <w:rPr>
-          <w:rFonts w:hint="eastAsia"/>
-        </w:rPr>
+      <w:bookmarkStart w:id="54" w:name="_Toc98100189"/>
+      <w:r>
+        <w:rPr>
+          <w:rFonts w:hint="eastAsia"/>
+        </w:rPr>
+        <w:lastRenderedPageBreak/>
         <w:t>数组中的第</w:t>
       </w:r>
       <w:r>
@@ -42384,6 +43856,7 @@
         </w:rPr>
         <w:t>最大元素</w:t>
       </w:r>
+      <w:bookmarkEnd w:id="54"/>
     </w:p>
     <w:p>
       <w:pPr>
@@ -43466,7 +44939,6 @@
           <w:sz w:val="20"/>
           <w:szCs w:val="20"/>
         </w:rPr>
-        <w:lastRenderedPageBreak/>
         <w:t>        </w:t>
       </w:r>
       <w:r>
@@ -45137,33 +46609,31 @@
     <w:p>
       <w:pPr>
         <w:ind w:firstLineChars="0" w:firstLine="0"/>
-        <w:rPr>
-          <w:rFonts w:hint="eastAsia"/>
-        </w:rPr>
       </w:pPr>
     </w:p>
     <w:p>
       <w:pPr>
         <w:pStyle w:val="a"/>
       </w:pPr>
-      <w:bookmarkStart w:id="44" w:name="_Toc97392319"/>
+      <w:bookmarkStart w:id="55" w:name="_Toc98100190"/>
       <w:r>
         <w:rPr>
           <w:rFonts w:hint="eastAsia"/>
         </w:rPr>
         <w:t>位运算</w:t>
       </w:r>
-      <w:bookmarkEnd w:id="44"/>
+      <w:bookmarkEnd w:id="55"/>
     </w:p>
     <w:p>
       <w:pPr>
         <w:pStyle w:val="a0"/>
       </w:pPr>
-      <w:bookmarkStart w:id="45" w:name="_Toc97392320"/>
+      <w:bookmarkStart w:id="56" w:name="_Toc98100191"/>
       <w:r>
         <w:rPr>
           <w:shd w:val="clear" w:color="auto" w:fill="FFFFFF"/>
         </w:rPr>
+        <w:lastRenderedPageBreak/>
         <w:t>找出这</w:t>
       </w:r>
       <w:r>
@@ -45179,7 +46649,7 @@
         </w:rPr>
         <w:t>个只出现一次的数字</w:t>
       </w:r>
-      <w:bookmarkEnd w:id="45"/>
+      <w:bookmarkEnd w:id="56"/>
     </w:p>
     <w:p>
       <w:pPr>
@@ -45298,7 +46768,6 @@
         <w:rPr>
           <w:noProof/>
         </w:rPr>
-        <w:lastRenderedPageBreak/>
         <w:drawing>
           <wp:inline distT="0" distB="0" distL="0" distR="0" wp14:anchorId="2FC21EA4" wp14:editId="451E4628">
             <wp:extent cx="3990975" cy="4152900"/>
@@ -45340,7 +46809,7 @@
       <w:pPr>
         <w:pStyle w:val="a0"/>
       </w:pPr>
-      <w:bookmarkStart w:id="46" w:name="_Toc97392321"/>
+      <w:bookmarkStart w:id="57" w:name="_Toc98100192"/>
       <w:r>
         <w:rPr>
           <w:rFonts w:hint="eastAsia"/>
@@ -45350,7 +46819,7 @@
       <w:r>
         <w:t>1+2+…+n</w:t>
       </w:r>
-      <w:bookmarkEnd w:id="46"/>
+      <w:bookmarkEnd w:id="57"/>
     </w:p>
     <w:p>
       <w:pPr>
@@ -45665,107 +47134,50 @@
       <w:pPr>
         <w:pStyle w:val="a0"/>
       </w:pPr>
-      <w:bookmarkStart w:id="47" w:name="_Toc97392322"/>
-      <w:r>
-        <w:rPr>
-          <w:rFonts w:hint="eastAsia"/>
-        </w:rPr>
+      <w:bookmarkStart w:id="58" w:name="_Toc98100193"/>
+      <w:r>
+        <w:rPr>
+          <w:rFonts w:hint="eastAsia"/>
+        </w:rPr>
+        <w:lastRenderedPageBreak/>
         <w:t>不用加减乘除做加法</w:t>
       </w:r>
+      <w:bookmarkEnd w:id="58"/>
+    </w:p>
+    <w:p>
+      <w:pPr>
+        <w:ind w:firstLine="480"/>
+      </w:pPr>
       <w:r>
         <w:br/>
       </w:r>
       <w:r>
-        <w:rPr>
-          <w:rFonts w:ascii="Segoe UI" w:hAnsi="Segoe UI" w:cs="Segoe UI"/>
-          <w:color w:val="212835"/>
-          <w:sz w:val="20"/>
-          <w:szCs w:val="20"/>
-          <w:shd w:val="clear" w:color="auto" w:fill="FFFFFF"/>
-        </w:rPr>
         <w:t>写一个函数，求两个整数之和，要求在函数体内不得使用</w:t>
       </w:r>
       <w:r>
-        <w:rPr>
-          <w:rFonts w:ascii="Segoe UI" w:hAnsi="Segoe UI" w:cs="Segoe UI"/>
-          <w:color w:val="212835"/>
-          <w:sz w:val="20"/>
-          <w:szCs w:val="20"/>
-          <w:shd w:val="clear" w:color="auto" w:fill="FFFFFF"/>
-        </w:rPr>
         <w:t xml:space="preserve"> “+”</w:t>
       </w:r>
       <w:r>
-        <w:rPr>
-          <w:rFonts w:ascii="Segoe UI" w:hAnsi="Segoe UI" w:cs="Segoe UI"/>
-          <w:color w:val="212835"/>
-          <w:sz w:val="20"/>
-          <w:szCs w:val="20"/>
-          <w:shd w:val="clear" w:color="auto" w:fill="FFFFFF"/>
-        </w:rPr>
         <w:t>、</w:t>
       </w:r>
       <w:r>
-        <w:rPr>
-          <w:rFonts w:ascii="Segoe UI" w:hAnsi="Segoe UI" w:cs="Segoe UI"/>
-          <w:color w:val="212835"/>
-          <w:sz w:val="20"/>
-          <w:szCs w:val="20"/>
-          <w:shd w:val="clear" w:color="auto" w:fill="FFFFFF"/>
-        </w:rPr>
         <w:t>“-”</w:t>
       </w:r>
       <w:r>
-        <w:rPr>
-          <w:rFonts w:ascii="Segoe UI" w:hAnsi="Segoe UI" w:cs="Segoe UI"/>
-          <w:color w:val="212835"/>
-          <w:sz w:val="20"/>
-          <w:szCs w:val="20"/>
-          <w:shd w:val="clear" w:color="auto" w:fill="FFFFFF"/>
-        </w:rPr>
         <w:t>、</w:t>
       </w:r>
       <w:r>
-        <w:rPr>
-          <w:rFonts w:ascii="Segoe UI" w:hAnsi="Segoe UI" w:cs="Segoe UI"/>
-          <w:color w:val="212835"/>
-          <w:sz w:val="20"/>
-          <w:szCs w:val="20"/>
-          <w:shd w:val="clear" w:color="auto" w:fill="FFFFFF"/>
-        </w:rPr>
         <w:t>“*”</w:t>
       </w:r>
       <w:r>
-        <w:rPr>
-          <w:rFonts w:ascii="Segoe UI" w:hAnsi="Segoe UI" w:cs="Segoe UI"/>
-          <w:color w:val="212835"/>
-          <w:sz w:val="20"/>
-          <w:szCs w:val="20"/>
-          <w:shd w:val="clear" w:color="auto" w:fill="FFFFFF"/>
-        </w:rPr>
         <w:t>、</w:t>
       </w:r>
       <w:r>
-        <w:rPr>
-          <w:rFonts w:ascii="Segoe UI" w:hAnsi="Segoe UI" w:cs="Segoe UI"/>
-          <w:color w:val="212835"/>
-          <w:sz w:val="20"/>
-          <w:szCs w:val="20"/>
-          <w:shd w:val="clear" w:color="auto" w:fill="FFFFFF"/>
-        </w:rPr>
         <w:t xml:space="preserve">“/” </w:t>
       </w:r>
       <w:r>
-        <w:rPr>
-          <w:rFonts w:ascii="Segoe UI" w:hAnsi="Segoe UI" w:cs="Segoe UI"/>
-          <w:color w:val="212835"/>
-          <w:sz w:val="20"/>
-          <w:szCs w:val="20"/>
-          <w:shd w:val="clear" w:color="auto" w:fill="FFFFFF"/>
-        </w:rPr>
         <w:t>四则运算符号。</w:t>
       </w:r>
-      <w:bookmarkEnd w:id="47"/>
     </w:p>
     <w:p>
       <w:pPr>
@@ -45819,7 +47231,6 @@
         <w:rPr>
           <w:noProof/>
         </w:rPr>
-        <w:lastRenderedPageBreak/>
         <w:drawing>
           <wp:inline distT="0" distB="0" distL="0" distR="0" wp14:anchorId="2605E5A8" wp14:editId="039B78D5">
             <wp:extent cx="4853354" cy="2174697"/>
@@ -45907,7 +47318,7 @@
       <w:pPr>
         <w:pStyle w:val="a"/>
       </w:pPr>
-      <w:bookmarkStart w:id="48" w:name="_Toc97392323"/>
+      <w:bookmarkStart w:id="59" w:name="_Toc98100194"/>
       <w:r>
         <w:rPr>
           <w:rFonts w:hint="eastAsia"/>
@@ -45920,77 +47331,61 @@
         </w:rPr>
         <w:t>队列</w:t>
       </w:r>
-      <w:bookmarkEnd w:id="48"/>
+      <w:bookmarkEnd w:id="59"/>
     </w:p>
     <w:p>
       <w:pPr>
         <w:pStyle w:val="a0"/>
+      </w:pPr>
+      <w:bookmarkStart w:id="60" w:name="_Toc98100195"/>
+      <w:r>
+        <w:rPr>
+          <w:rFonts w:hint="eastAsia"/>
+        </w:rPr>
+        <w:t>滑动窗口的最大值</w:t>
+      </w:r>
+      <w:bookmarkEnd w:id="60"/>
+    </w:p>
+    <w:p>
+      <w:pPr>
+        <w:ind w:firstLineChars="0" w:firstLine="0"/>
+      </w:pPr>
+      <w:r>
+        <w:br/>
+      </w:r>
+      <w:r>
+        <w:t>给定一个数组</w:t>
+      </w:r>
+      <w:r>
+        <w:t> </w:t>
+      </w:r>
+      <w:proofErr w:type="spellStart"/>
+      <w:r>
+        <w:t>nums</w:t>
+      </w:r>
+      <w:proofErr w:type="spellEnd"/>
+      <w:r>
+        <w:t> </w:t>
+      </w:r>
+      <w:r>
+        <w:t>和滑动窗口的大小</w:t>
+      </w:r>
+      <w:r>
+        <w:t> k</w:t>
+      </w:r>
+      <w:r>
+        <w:t>，请找出所有滑动窗口里的最大值。</w:t>
+      </w:r>
+    </w:p>
+    <w:p>
+      <w:pPr>
         <w:ind w:firstLine="480"/>
       </w:pPr>
-      <w:bookmarkStart w:id="49" w:name="_Toc97392324"/>
-      <w:r>
-        <w:rPr>
-          <w:rFonts w:hint="eastAsia"/>
-        </w:rPr>
-        <w:t>滑动窗口的最大值</w:t>
-      </w:r>
-      <w:r>
-        <w:br/>
-      </w:r>
-      <w:r>
-        <w:rPr>
-          <w:sz w:val="24"/>
-        </w:rPr>
-        <w:t>给定一个数组</w:t>
-      </w:r>
-      <w:r>
-        <w:rPr>
-          <w:sz w:val="24"/>
-        </w:rPr>
-        <w:t> </w:t>
-      </w:r>
-      <w:proofErr w:type="spellStart"/>
-      <w:r>
-        <w:rPr>
-          <w:sz w:val="24"/>
-        </w:rPr>
-        <w:t>nums</w:t>
-      </w:r>
-      <w:proofErr w:type="spellEnd"/>
-      <w:r>
-        <w:rPr>
-          <w:sz w:val="24"/>
-        </w:rPr>
-        <w:t> </w:t>
-      </w:r>
-      <w:r>
-        <w:rPr>
-          <w:sz w:val="24"/>
-        </w:rPr>
-        <w:t>和滑动窗口的大小</w:t>
-      </w:r>
-      <w:r>
-        <w:rPr>
-          <w:sz w:val="24"/>
-        </w:rPr>
-        <w:t> k</w:t>
-      </w:r>
-      <w:r>
-        <w:rPr>
-          <w:sz w:val="24"/>
-        </w:rPr>
-        <w:t>，请找出所有滑动窗口里的最大值。</w:t>
-      </w:r>
-      <w:bookmarkEnd w:id="49"/>
-    </w:p>
-    <w:p>
-      <w:pPr>
-        <w:ind w:firstLine="480"/>
-      </w:pPr>
       <w:r>
         <w:rPr>
           <w:noProof/>
         </w:rPr>
+        <w:lastRenderedPageBreak/>
         <w:drawing>
           <wp:inline distT="0" distB="0" distL="0" distR="0" wp14:anchorId="436A9B57" wp14:editId="0AACBEA2">
             <wp:extent cx="2914022" cy="2149564"/>
@@ -46062,7 +47457,6 @@
         <w:rPr>
           <w:noProof/>
         </w:rPr>
-        <w:lastRenderedPageBreak/>
         <w:drawing>
           <wp:inline distT="0" distB="0" distL="0" distR="0" wp14:anchorId="155C99F1" wp14:editId="1C8A5CE3">
             <wp:extent cx="4190163" cy="3058038"/>
@@ -46104,14 +47498,14 @@
       <w:pPr>
         <w:pStyle w:val="a0"/>
       </w:pPr>
-      <w:bookmarkStart w:id="50" w:name="_Toc97392325"/>
+      <w:bookmarkStart w:id="61" w:name="_Toc98100196"/>
       <w:r>
         <w:rPr>
           <w:rFonts w:hint="eastAsia"/>
         </w:rPr>
         <w:t>队列的最大值</w:t>
       </w:r>
-      <w:bookmarkEnd w:id="50"/>
+      <w:bookmarkEnd w:id="61"/>
     </w:p>
     <w:p>
       <w:pPr>
@@ -46279,9 +47673,9 @@
         </w:rPr>
         <w:lastRenderedPageBreak/>
         <w:drawing>
-          <wp:inline distT="0" distB="0" distL="0" distR="0" wp14:anchorId="18D3CD06" wp14:editId="106D26BD">
-            <wp:extent cx="4400550" cy="6829425"/>
-            <wp:effectExtent l="0" t="0" r="0" b="9525"/>
+          <wp:inline distT="0" distB="0" distL="0" distR="0" wp14:anchorId="18D3CD06" wp14:editId="396D61F6">
+            <wp:extent cx="3133740" cy="4863402"/>
+            <wp:effectExtent l="0" t="0" r="0" b="0"/>
             <wp:docPr id="48" name="图片 48"/>
             <wp:cNvGraphicFramePr>
               <a:graphicFrameLocks xmlns:a="http://schemas.openxmlformats.org/drawingml/2006/main" noChangeAspect="1"/>
@@ -46302,7 +47696,7 @@
                   <pic:spPr>
                     <a:xfrm>
                       <a:off x="0" y="0"/>
-                      <a:ext cx="4400550" cy="6829425"/>
+                      <a:ext cx="3137308" cy="4868939"/>
                     </a:xfrm>
                     <a:prstGeom prst="rect">
                       <a:avLst/>
@@ -46319,14 +47713,14 @@
       <w:pPr>
         <w:pStyle w:val="a0"/>
       </w:pPr>
-      <w:bookmarkStart w:id="51" w:name="_Toc97392326"/>
+      <w:bookmarkStart w:id="62" w:name="_Toc98100197"/>
       <w:r>
         <w:rPr>
           <w:rFonts w:hint="eastAsia"/>
         </w:rPr>
         <w:t>柱状图中最大矩形</w:t>
       </w:r>
-      <w:bookmarkEnd w:id="51"/>
+      <w:bookmarkEnd w:id="62"/>
     </w:p>
     <w:p>
       <w:pPr>
@@ -46385,7 +47779,6 @@
         <w:rPr>
           <w:noProof/>
         </w:rPr>
-        <w:lastRenderedPageBreak/>
         <w:drawing>
           <wp:inline distT="0" distB="0" distL="0" distR="0" wp14:anchorId="2A6B11CD" wp14:editId="27556B04">
             <wp:extent cx="3979147" cy="2724516"/>
@@ -46431,6 +47824,7 @@
         <w:rPr>
           <w:rFonts w:hint="eastAsia"/>
         </w:rPr>
+        <w:lastRenderedPageBreak/>
         <w:t>【解题思路】对于每一个柱子，分别向左和向右找到第一个比它低的柱子，计算出以它为高度的矩形面积。以柱子为例，向左比它低的柱子是</w:t>
       </w:r>
       <w:r>
@@ -46689,14 +48083,14 @@
       <w:pPr>
         <w:pStyle w:val="a0"/>
       </w:pPr>
-      <w:bookmarkStart w:id="52" w:name="_Toc97392327"/>
+      <w:bookmarkStart w:id="63" w:name="_Toc98100198"/>
       <w:r>
         <w:rPr>
           <w:rFonts w:hint="eastAsia"/>
         </w:rPr>
         <w:t>接雨水</w:t>
       </w:r>
-      <w:bookmarkEnd w:id="52"/>
+      <w:bookmarkEnd w:id="63"/>
     </w:p>
     <w:p>
       <w:pPr>
@@ -46709,7 +48103,6 @@
         <w:rPr>
           <w:shd w:val="clear" w:color="auto" w:fill="FFFFFF"/>
         </w:rPr>
-        <w:lastRenderedPageBreak/>
         <w:t>给定</w:t>
       </w:r>
       <w:r>
@@ -46903,6 +48296,7 @@
         <w:rPr>
           <w:noProof/>
         </w:rPr>
+        <w:lastRenderedPageBreak/>
         <w:drawing>
           <wp:inline distT="0" distB="0" distL="0" distR="0" wp14:anchorId="7552E111" wp14:editId="3E73C91E">
             <wp:extent cx="4893548" cy="2672723"/>
@@ -46944,14 +48338,14 @@
       <w:pPr>
         <w:pStyle w:val="a0"/>
       </w:pPr>
-      <w:bookmarkStart w:id="53" w:name="_Toc97392328"/>
+      <w:bookmarkStart w:id="64" w:name="_Toc98100199"/>
       <w:r>
         <w:rPr>
           <w:rFonts w:hint="eastAsia"/>
         </w:rPr>
         <w:t>最大矩形</w:t>
       </w:r>
-      <w:bookmarkEnd w:id="53"/>
+      <w:bookmarkEnd w:id="64"/>
     </w:p>
     <w:p>
       <w:pPr>
@@ -47151,12 +48545,14 @@
       <w:pPr>
         <w:pStyle w:val="a0"/>
       </w:pPr>
+      <w:bookmarkStart w:id="65" w:name="_Toc98100200"/>
       <w:r>
         <w:rPr>
           <w:rFonts w:hint="eastAsia"/>
         </w:rPr>
         <w:t>每日温度</w:t>
       </w:r>
+      <w:bookmarkEnd w:id="65"/>
     </w:p>
     <w:p>
       <w:pPr>
@@ -47249,19 +48645,7 @@
         <w:rPr>
           <w:rFonts w:hint="eastAsia"/>
         </w:rPr>
-        <w:t>，</w:t>
-      </w:r>
-      <w:r>
-        <w:rPr>
-          <w:rFonts w:hint="eastAsia"/>
-        </w:rPr>
-        <w:t>从大到小排列</w:t>
-      </w:r>
-      <w:r>
-        <w:rPr>
-          <w:rFonts w:hint="eastAsia"/>
-        </w:rPr>
-        <w:t>（如果是获取右边比它大的数，就从大到小排列，如果是获取右边比它小的数，就从小到大排列），被</w:t>
+        <w:t>，从大到小排列（如果是获取右边比它大的数，就从大到小排列，如果是获取右边比它小的数，就从小到大排列），被</w:t>
       </w:r>
       <w:r>
         <w:rPr>
@@ -48905,7 +50289,7 @@
         <w:ind w:firstLineChars="0" w:firstLine="0"/>
         <w:jc w:val="left"/>
         <w:rPr>
-          <w:rFonts w:ascii="Consolas" w:eastAsia="宋体" w:hAnsi="Consolas" w:cs="宋体" w:hint="eastAsia"/>
+          <w:rFonts w:ascii="Consolas" w:eastAsia="宋体" w:hAnsi="Consolas" w:cs="宋体"/>
           <w:color w:val="000000"/>
           <w:kern w:val="0"/>
           <w:sz w:val="20"/>
@@ -49080,21 +50464,20 @@
     <w:p>
       <w:pPr>
         <w:ind w:firstLineChars="0" w:firstLine="0"/>
-        <w:rPr>
-          <w:rFonts w:hint="eastAsia"/>
-        </w:rPr>
       </w:pPr>
     </w:p>
     <w:p>
       <w:pPr>
         <w:pStyle w:val="a"/>
       </w:pPr>
+      <w:bookmarkStart w:id="66" w:name="_Toc98100201"/>
       <w:r>
         <w:rPr>
           <w:rFonts w:hint="eastAsia"/>
         </w:rPr>
         <w:t>前缀树</w:t>
       </w:r>
+      <w:bookmarkEnd w:id="66"/>
     </w:p>
     <w:p>
       <w:pPr>
@@ -49489,6 +50872,7 @@
       <w:pPr>
         <w:pStyle w:val="a"/>
       </w:pPr>
+      <w:bookmarkStart w:id="67" w:name="_Toc98100202"/>
       <w:r>
         <w:rPr>
           <w:rFonts w:hint="eastAsia"/>
@@ -49504,6 +50888,7 @@
         </w:rPr>
         <w:t>并查集</w:t>
       </w:r>
+      <w:bookmarkEnd w:id="67"/>
     </w:p>
     <w:p>
       <w:pPr>
@@ -51630,12 +53015,14 @@
       <w:pPr>
         <w:pStyle w:val="a0"/>
       </w:pPr>
+      <w:bookmarkStart w:id="68" w:name="_Toc98100203"/>
       <w:r>
         <w:rPr>
           <w:rFonts w:hint="eastAsia"/>
         </w:rPr>
         <w:t>被围绕的区域</w:t>
       </w:r>
+      <w:bookmarkEnd w:id="68"/>
     </w:p>
     <w:p>
       <w:pPr>
@@ -56254,6 +57641,7 @@
       <w:pPr>
         <w:pStyle w:val="a"/>
       </w:pPr>
+      <w:bookmarkStart w:id="69" w:name="_Toc98100204"/>
       <w:r>
         <w:rPr>
           <w:rFonts w:hint="eastAsia"/>
@@ -56267,6 +57655,7 @@
         </w:rPr>
         <w:t>和</w:t>
       </w:r>
+      <w:bookmarkEnd w:id="69"/>
       <w:proofErr w:type="gramEnd"/>
     </w:p>
     <w:p>
@@ -57826,6 +59215,7 @@
           <w:shd w:val="clear" w:color="auto" w:fill="FFFFFF"/>
         </w:rPr>
       </w:pPr>
+      <w:bookmarkStart w:id="70" w:name="_Toc98100205"/>
       <w:r>
         <w:rPr>
           <w:rFonts w:hint="eastAsia"/>
@@ -57834,15 +59224,16 @@
         <w:lastRenderedPageBreak/>
         <w:t>不知道如何分类（字符串，递归等）</w:t>
       </w:r>
+      <w:bookmarkEnd w:id="70"/>
     </w:p>
     <w:p>
       <w:pPr>
         <w:pStyle w:val="a0"/>
         <w:rPr>
-          <w:rFonts w:hint="eastAsia"/>
           <w:shd w:val="clear" w:color="auto" w:fill="FFFFFF"/>
         </w:rPr>
       </w:pPr>
+      <w:bookmarkStart w:id="71" w:name="_Toc98100206"/>
       <w:r>
         <w:rPr>
           <w:rFonts w:hint="eastAsia"/>
@@ -57850,12 +59241,12 @@
         </w:rPr>
         <w:t>字符串解码</w:t>
       </w:r>
+      <w:bookmarkEnd w:id="71"/>
     </w:p>
     <w:p>
       <w:pPr>
         <w:ind w:firstLineChars="0" w:firstLine="0"/>
         <w:rPr>
-          <w:rFonts w:hint="eastAsia"/>
           <w:shd w:val="clear" w:color="auto" w:fill="FFFFFF"/>
         </w:rPr>
       </w:pPr>
@@ -57871,7 +59262,6 @@
       <w:pPr>
         <w:ind w:firstLineChars="0" w:firstLine="0"/>
         <w:rPr>
-          <w:rFonts w:hint="eastAsia"/>
           <w:shd w:val="clear" w:color="auto" w:fill="FFFFFF"/>
         </w:rPr>
       </w:pPr>
@@ -57963,7 +59353,6 @@
       <w:pPr>
         <w:ind w:firstLineChars="0" w:firstLine="0"/>
         <w:rPr>
-          <w:rFonts w:hint="eastAsia"/>
           <w:shd w:val="clear" w:color="auto" w:fill="FFFFFF"/>
         </w:rPr>
       </w:pPr>
@@ -58135,7 +59524,6 @@
       <w:pPr>
         <w:ind w:firstLineChars="0" w:firstLine="0"/>
         <w:rPr>
-          <w:rFonts w:hint="eastAsia"/>
           <w:shd w:val="clear" w:color="auto" w:fill="FFFFFF"/>
         </w:rPr>
       </w:pPr>
@@ -61174,7 +62562,6 @@
         <w:ind w:firstLineChars="0" w:firstLine="0"/>
         <w:jc w:val="center"/>
         <w:rPr>
-          <w:rFonts w:hint="eastAsia"/>
           <w:shd w:val="clear" w:color="auto" w:fill="FFFFFF"/>
         </w:rPr>
       </w:pPr>
